--- a/02_paper/02_study/02_fitbit paper/word_versions/Theory_Fitbitpaper_2024_3001_MK.docx
+++ b/02_paper/02_study/02_fitbit paper/word_versions/Theory_Fitbitpaper_2024_3001_MK.docx
@@ -81,6 +81,7 @@
         <w:t xml:space="preserve">, wird von vielen getragen, </w:t>
       </w:r>
       <w:proofErr w:type="spellStart"/>
+      <w:proofErr w:type="gramStart"/>
       <w:r>
         <w:rPr>
           <w:rFonts w:ascii="Times New Roman" w:hAnsi="Times New Roman" w:cs="Times New Roman"/>
@@ -90,6 +91,7 @@
         <w:t>Lehrer:innen</w:t>
       </w:r>
       <w:proofErr w:type="spellEnd"/>
+      <w:proofErr w:type="gramEnd"/>
       <w:r>
         <w:rPr>
           <w:rFonts w:ascii="Times New Roman" w:hAnsi="Times New Roman" w:cs="Times New Roman"/>
@@ -4618,34 +4620,79 @@
           <w:szCs w:val="24"/>
           <w:lang w:val="en-US"/>
         </w:rPr>
-        <w:t xml:space="preserve"> educational </w:t>
-      </w:r>
-      <w:r>
-        <w:rPr>
-          <w:rFonts w:ascii="Times New Roman" w:hAnsi="Times New Roman" w:cs="Times New Roman"/>
-          <w:sz w:val="24"/>
-          <w:szCs w:val="24"/>
-          <w:lang w:val="en-US"/>
-        </w:rPr>
-        <w:t>c</w:t>
-      </w:r>
-      <w:r>
-        <w:rPr>
-          <w:rFonts w:ascii="Times New Roman" w:hAnsi="Times New Roman" w:cs="Times New Roman"/>
-          <w:sz w:val="24"/>
-          <w:szCs w:val="24"/>
-          <w:lang w:val="en-US"/>
-        </w:rPr>
-        <w:t>ontexts</w:t>
-      </w:r>
-      <w:r>
-        <w:rPr>
-          <w:rFonts w:ascii="Times New Roman" w:hAnsi="Times New Roman" w:cs="Times New Roman"/>
-          <w:sz w:val="24"/>
-          <w:szCs w:val="24"/>
-          <w:lang w:val="en-US"/>
-        </w:rPr>
-        <w:t xml:space="preserve"> [@</w:t>
+        <w:t xml:space="preserve"> </w:t>
+      </w:r>
+      <w:r>
+        <w:rPr>
+          <w:rFonts w:ascii="Times New Roman" w:hAnsi="Times New Roman" w:cs="Times New Roman"/>
+          <w:sz w:val="24"/>
+          <w:szCs w:val="24"/>
+          <w:lang w:val="en-US"/>
+        </w:rPr>
+        <w:t>educa</w:t>
+      </w:r>
+      <w:r>
+        <w:rPr>
+          <w:rFonts w:ascii="Times New Roman" w:hAnsi="Times New Roman" w:cs="Times New Roman"/>
+          <w:sz w:val="24"/>
+          <w:szCs w:val="24"/>
+          <w:lang w:val="en-US"/>
+        </w:rPr>
+        <w:t>tion</w:t>
+      </w:r>
+      <w:r>
+        <w:rPr>
+          <w:rFonts w:ascii="Times New Roman" w:hAnsi="Times New Roman" w:cs="Times New Roman"/>
+          <w:sz w:val="24"/>
+          <w:szCs w:val="24"/>
+          <w:lang w:val="en-US"/>
+        </w:rPr>
+        <w:t xml:space="preserve"> </w:t>
+      </w:r>
+      <w:r>
+        <w:rPr>
+          <w:rFonts w:ascii="Times New Roman" w:hAnsi="Times New Roman" w:cs="Times New Roman"/>
+          <w:sz w:val="24"/>
+          <w:szCs w:val="24"/>
+          <w:lang w:val="en-US"/>
+        </w:rPr>
+        <w:t>as they</w:t>
+      </w:r>
+      <w:r>
+        <w:rPr>
+          <w:rFonts w:ascii="Times New Roman" w:hAnsi="Times New Roman" w:cs="Times New Roman"/>
+          <w:sz w:val="24"/>
+          <w:szCs w:val="24"/>
+          <w:lang w:val="en-US"/>
+        </w:rPr>
+        <w:t xml:space="preserve"> represent a promising new technology that can offer additional benefits for formal and informal learning environments</w:t>
+      </w:r>
+      <w:r>
+        <w:rPr>
+          <w:rFonts w:ascii="Times New Roman" w:hAnsi="Times New Roman" w:cs="Times New Roman"/>
+          <w:sz w:val="24"/>
+          <w:szCs w:val="24"/>
+          <w:lang w:val="en-US"/>
+        </w:rPr>
+        <w:t xml:space="preserve"> </w:t>
+      </w:r>
+      <w:r>
+        <w:rPr>
+          <w:rFonts w:ascii="Times New Roman" w:hAnsi="Times New Roman" w:cs="Times New Roman"/>
+          <w:sz w:val="24"/>
+          <w:szCs w:val="24"/>
+          <w:lang w:val="en-US"/>
+        </w:rPr>
+        <w:t xml:space="preserve">for both students and teachers </w:t>
+      </w:r>
+      <w:r>
+        <w:rPr>
+          <w:rFonts w:ascii="Times New Roman" w:hAnsi="Times New Roman" w:cs="Times New Roman"/>
+          <w:sz w:val="24"/>
+          <w:szCs w:val="24"/>
+          <w:lang w:val="en-US"/>
+        </w:rPr>
+        <w:t>[@</w:t>
       </w:r>
       <w:r>
         <w:rPr>
@@ -4883,6 +4930,7 @@
         </w:rPr>
         <w:t xml:space="preserve">. </w:t>
       </w:r>
+      <w:commentRangeStart w:id="0"/>
       <w:r>
         <w:rPr>
           <w:rFonts w:ascii="Times New Roman" w:hAnsi="Times New Roman" w:cs="Times New Roman"/>
@@ -5000,6 +5048,13 @@
         </w:rPr>
         <w:t xml:space="preserve">. </w:t>
       </w:r>
+      <w:commentRangeEnd w:id="0"/>
+      <w:r>
+        <w:rPr>
+          <w:rStyle w:val="Kommentarzeichen"/>
+        </w:rPr>
+        <w:commentReference w:id="0"/>
+      </w:r>
       <w:r>
         <w:rPr>
           <w:rFonts w:ascii="Times New Roman" w:hAnsi="Times New Roman" w:cs="Times New Roman"/>
@@ -5061,7 +5116,25 @@
           <w:szCs w:val="24"/>
           <w:lang w:val="en-US"/>
         </w:rPr>
-        <w:t>to detect students' skills and improve their performance profile.</w:t>
+        <w:t>to detect students' skills and improve their performance profile</w:t>
+      </w:r>
+      <w:r>
+        <w:rPr>
+          <w:rFonts w:ascii="Times New Roman" w:hAnsi="Times New Roman" w:cs="Times New Roman"/>
+          <w:sz w:val="24"/>
+          <w:szCs w:val="24"/>
+          <w:lang w:val="en-US"/>
+        </w:rPr>
+        <w:t>s</w:t>
+      </w:r>
+      <w:r>
+        <w:rPr>
+          <w:rFonts w:ascii="Times New Roman" w:hAnsi="Times New Roman" w:cs="Times New Roman"/>
+          <w:sz w:val="24"/>
+          <w:szCs w:val="24"/>
+          <w:lang w:val="en-US"/>
+        </w:rPr>
+        <w:t>.</w:t>
       </w:r>
       <w:r>
         <w:rPr>
@@ -5072,6 +5145,7 @@
         </w:rPr>
         <w:t xml:space="preserve"> </w:t>
       </w:r>
+      <w:commentRangeStart w:id="1"/>
       <w:r>
         <w:rPr>
           <w:rFonts w:ascii="Times New Roman" w:hAnsi="Times New Roman" w:cs="Times New Roman"/>
@@ -5124,7 +5198,17 @@
           <w:szCs w:val="24"/>
           <w:lang w:val="en-US"/>
         </w:rPr>
-        <w:t xml:space="preserve"> wearable </w:t>
+        <w:t xml:space="preserve"> </w:t>
+      </w:r>
+      <w:r>
+        <w:rPr>
+          <w:rFonts w:ascii="Times New Roman" w:hAnsi="Times New Roman" w:cs="Times New Roman"/>
+          <w:sz w:val="24"/>
+          <w:szCs w:val="24"/>
+          <w:lang w:val="en-US"/>
+        </w:rPr>
+        <w:lastRenderedPageBreak/>
+        <w:t xml:space="preserve">wearable </w:t>
       </w:r>
       <w:r>
         <w:rPr>
@@ -5169,17 +5253,7 @@
           <w:szCs w:val="24"/>
           <w:lang w:val="en-US"/>
         </w:rPr>
-        <w:t xml:space="preserve">Students </w:t>
-      </w:r>
-      <w:r>
-        <w:rPr>
-          <w:rFonts w:ascii="Times New Roman" w:hAnsi="Times New Roman" w:cs="Times New Roman"/>
-          <w:sz w:val="24"/>
-          <w:szCs w:val="24"/>
-          <w:lang w:val="en-US"/>
-        </w:rPr>
-        <w:lastRenderedPageBreak/>
-        <w:t>utilizing the wearable device</w:t>
+        <w:t>Students utilizing the wearable device</w:t>
       </w:r>
       <w:r>
         <w:rPr>
@@ -5207,6 +5281,13 @@
           <w:lang w:val="en-US"/>
         </w:rPr>
         <w:t xml:space="preserve">. </w:t>
+      </w:r>
+      <w:commentRangeEnd w:id="1"/>
+      <w:r>
+        <w:rPr>
+          <w:rStyle w:val="Kommentarzeichen"/>
+        </w:rPr>
+        <w:commentReference w:id="1"/>
       </w:r>
     </w:p>
     <w:p>
@@ -5226,16 +5307,7 @@
           <w:szCs w:val="24"/>
           <w:lang w:val="en-US"/>
         </w:rPr>
-        <w:t>However, in</w:t>
-      </w:r>
-      <w:r>
-        <w:rPr>
-          <w:rFonts w:ascii="Times New Roman" w:hAnsi="Times New Roman" w:cs="Times New Roman"/>
-          <w:sz w:val="24"/>
-          <w:szCs w:val="24"/>
-          <w:lang w:val="en-US"/>
-        </w:rPr>
-        <w:t xml:space="preserve"> most studies, the focus is on children or students</w:t>
+        <w:t>However, in most studies, the focus is on students</w:t>
       </w:r>
       <w:r>
         <w:rPr>
@@ -5262,7 +5334,25 @@
           <w:szCs w:val="24"/>
           <w:lang w:val="en-US"/>
         </w:rPr>
-        <w:t>especially to support student learning</w:t>
+        <w:t xml:space="preserve">especially to support </w:t>
+      </w:r>
+      <w:r>
+        <w:rPr>
+          <w:rFonts w:ascii="Times New Roman" w:hAnsi="Times New Roman" w:cs="Times New Roman"/>
+          <w:sz w:val="24"/>
+          <w:szCs w:val="24"/>
+          <w:lang w:val="en-US"/>
+        </w:rPr>
+        <w:t>their</w:t>
+      </w:r>
+      <w:r>
+        <w:rPr>
+          <w:rFonts w:ascii="Times New Roman" w:hAnsi="Times New Roman" w:cs="Times New Roman"/>
+          <w:sz w:val="24"/>
+          <w:szCs w:val="24"/>
+          <w:lang w:val="en-US"/>
+        </w:rPr>
+        <w:t xml:space="preserve"> learning</w:t>
       </w:r>
       <w:r>
         <w:rPr>
@@ -5430,16 +5520,7 @@
           <w:szCs w:val="24"/>
           <w:lang w:val="en-US"/>
         </w:rPr>
-        <w:t xml:space="preserve">One </w:t>
-      </w:r>
-      <w:r>
-        <w:rPr>
-          <w:rFonts w:ascii="Times New Roman" w:hAnsi="Times New Roman" w:cs="Times New Roman"/>
-          <w:sz w:val="24"/>
-          <w:szCs w:val="24"/>
-          <w:lang w:val="en-US"/>
-        </w:rPr>
-        <w:t>important</w:t>
+        <w:t>One important</w:t>
       </w:r>
       <w:r>
         <w:rPr>
@@ -5457,16 +5538,7 @@
           <w:szCs w:val="24"/>
           <w:lang w:val="en-US"/>
         </w:rPr>
-        <w:t xml:space="preserve"> assessed by most wrist wearables</w:t>
-      </w:r>
-      <w:r>
-        <w:rPr>
-          <w:rFonts w:ascii="Times New Roman" w:hAnsi="Times New Roman" w:cs="Times New Roman"/>
-          <w:sz w:val="24"/>
-          <w:szCs w:val="24"/>
-          <w:lang w:val="en-US"/>
-        </w:rPr>
-        <w:t xml:space="preserve"> is </w:t>
+        <w:t xml:space="preserve"> assessed by most wrist wearables is </w:t>
       </w:r>
       <w:r>
         <w:rPr>
@@ -5493,7 +5565,71 @@
           <w:szCs w:val="24"/>
           <w:lang w:val="en-US"/>
         </w:rPr>
-        <w:t xml:space="preserve">. HR </w:t>
+        <w:t xml:space="preserve">. </w:t>
+      </w:r>
+      <w:r>
+        <w:rPr>
+          <w:rFonts w:ascii="Times New Roman" w:hAnsi="Times New Roman" w:cs="Times New Roman"/>
+          <w:sz w:val="24"/>
+          <w:szCs w:val="24"/>
+          <w:lang w:val="en-US"/>
+        </w:rPr>
+        <w:t>HR indicates the number of heartbeats within a certain time interval, which is usually heartbeats per minute and is therefore expressed in min</w:t>
+      </w:r>
+      <w:r>
+        <w:rPr>
+          <w:rFonts w:ascii="Times New Roman" w:hAnsi="Times New Roman" w:cs="Times New Roman"/>
+          <w:sz w:val="24"/>
+          <w:szCs w:val="24"/>
+          <w:vertAlign w:val="superscript"/>
+          <w:lang w:val="en-US"/>
+        </w:rPr>
+        <w:t>-1</w:t>
+      </w:r>
+      <w:r>
+        <w:rPr>
+          <w:rFonts w:ascii="Times New Roman" w:hAnsi="Times New Roman" w:cs="Times New Roman"/>
+          <w:sz w:val="24"/>
+          <w:szCs w:val="24"/>
+          <w:lang w:val="en-US"/>
+        </w:rPr>
+        <w:t xml:space="preserve"> or beats per minute</w:t>
+      </w:r>
+      <w:r>
+        <w:rPr>
+          <w:rFonts w:ascii="Times New Roman" w:hAnsi="Times New Roman" w:cs="Times New Roman"/>
+          <w:sz w:val="24"/>
+          <w:szCs w:val="24"/>
+          <w:lang w:val="en-US"/>
+        </w:rPr>
+        <w:t xml:space="preserve"> (BPM) [@hottenrott2007]</w:t>
+      </w:r>
+      <w:r>
+        <w:rPr>
+          <w:rFonts w:ascii="Times New Roman" w:hAnsi="Times New Roman" w:cs="Times New Roman"/>
+          <w:sz w:val="24"/>
+          <w:szCs w:val="24"/>
+          <w:lang w:val="en-US"/>
+        </w:rPr>
+        <w:t>.</w:t>
+      </w:r>
+      <w:r>
+        <w:rPr>
+          <w:rFonts w:ascii="Times New Roman" w:hAnsi="Times New Roman" w:cs="Times New Roman"/>
+          <w:sz w:val="24"/>
+          <w:szCs w:val="24"/>
+          <w:lang w:val="en-US"/>
+        </w:rPr>
+        <w:t xml:space="preserve"> </w:t>
+      </w:r>
+      <w:r>
+        <w:rPr>
+          <w:rFonts w:ascii="Times New Roman" w:hAnsi="Times New Roman" w:cs="Times New Roman"/>
+          <w:sz w:val="24"/>
+          <w:szCs w:val="24"/>
+          <w:lang w:val="en-US"/>
+        </w:rPr>
+        <w:t xml:space="preserve">HR </w:t>
       </w:r>
       <w:r>
         <w:rPr>
@@ -5782,52 +5918,6 @@
           <w:lang w:val="en-US"/>
         </w:rPr>
         <w:t xml:space="preserve"> </w:t>
-      </w:r>
-      <w:r>
-        <w:rPr>
-          <w:rFonts w:ascii="Times New Roman" w:hAnsi="Times New Roman" w:cs="Times New Roman"/>
-          <w:sz w:val="24"/>
-          <w:szCs w:val="24"/>
-          <w:lang w:val="en-US"/>
-        </w:rPr>
-        <w:t>HR indicates the number of heartbeats within a certain time interval, which is usually heartbeats per minute and is therefore expressed in min</w:t>
-      </w:r>
-      <w:r>
-        <w:rPr>
-          <w:rFonts w:ascii="Times New Roman" w:hAnsi="Times New Roman" w:cs="Times New Roman"/>
-          <w:sz w:val="24"/>
-          <w:szCs w:val="24"/>
-          <w:vertAlign w:val="superscript"/>
-          <w:lang w:val="en-US"/>
-        </w:rPr>
-        <w:t>-1</w:t>
-      </w:r>
-      <w:r>
-        <w:rPr>
-          <w:rFonts w:ascii="Times New Roman" w:hAnsi="Times New Roman" w:cs="Times New Roman"/>
-          <w:sz w:val="24"/>
-          <w:szCs w:val="24"/>
-          <w:lang w:val="en-US"/>
-        </w:rPr>
-        <w:t xml:space="preserve"> or beats per minute</w:t>
-      </w:r>
-      <w:r>
-        <w:rPr>
-          <w:rFonts w:ascii="Times New Roman" w:hAnsi="Times New Roman" w:cs="Times New Roman"/>
-          <w:sz w:val="24"/>
-          <w:szCs w:val="24"/>
-          <w:lang w:val="en-US"/>
-        </w:rPr>
-        <w:t xml:space="preserve"> (BPM) [@hottenrott2007]</w:t>
-      </w:r>
-      <w:r>
-        <w:rPr>
-          <w:rFonts w:ascii="Times New Roman" w:hAnsi="Times New Roman" w:cs="Times New Roman"/>
-          <w:sz w:val="24"/>
-          <w:szCs w:val="24"/>
-          <w:lang w:val="en-US"/>
-        </w:rPr>
-        <w:t xml:space="preserve">. </w:t>
       </w:r>
     </w:p>
     <w:p>
@@ -5840,7 +5930,7 @@
           <w:lang w:val="en-US"/>
         </w:rPr>
       </w:pPr>
-      <w:commentRangeStart w:id="0"/>
+      <w:commentRangeStart w:id="2"/>
       <w:r>
         <w:rPr>
           <w:rFonts w:ascii="Times New Roman" w:hAnsi="Times New Roman" w:cs="Times New Roman"/>
@@ -6320,14 +6410,32 @@
           <w:szCs w:val="24"/>
           <w:lang w:val="en-US"/>
         </w:rPr>
-        <w:t xml:space="preserve"> considered. </w:t>
-      </w:r>
-      <w:commentRangeEnd w:id="0"/>
+        <w:t xml:space="preserve"> considered</w:t>
+      </w:r>
+      <w:r>
+        <w:rPr>
+          <w:rFonts w:ascii="Times New Roman" w:hAnsi="Times New Roman" w:cs="Times New Roman"/>
+          <w:sz w:val="24"/>
+          <w:szCs w:val="24"/>
+          <w:lang w:val="en-US"/>
+        </w:rPr>
+        <w:t xml:space="preserve"> in this formula</w:t>
+      </w:r>
+      <w:r>
+        <w:rPr>
+          <w:rFonts w:ascii="Times New Roman" w:hAnsi="Times New Roman" w:cs="Times New Roman"/>
+          <w:sz w:val="24"/>
+          <w:szCs w:val="24"/>
+          <w:lang w:val="en-US"/>
+        </w:rPr>
+        <w:t xml:space="preserve">. </w:t>
+      </w:r>
+      <w:commentRangeEnd w:id="2"/>
       <w:r>
         <w:rPr>
           <w:rStyle w:val="Kommentarzeichen"/>
         </w:rPr>
-        <w:commentReference w:id="0"/>
+        <w:commentReference w:id="2"/>
       </w:r>
     </w:p>
     <w:p>
@@ -6374,16 +6482,52 @@
           <w:szCs w:val="24"/>
           <w:lang w:val="en-US"/>
         </w:rPr>
-        <w:t>systems</w:t>
-      </w:r>
-      <w:r>
-        <w:rPr>
-          <w:rFonts w:ascii="Times New Roman" w:hAnsi="Times New Roman" w:cs="Times New Roman"/>
-          <w:sz w:val="24"/>
-          <w:szCs w:val="24"/>
-          <w:lang w:val="en-US"/>
-        </w:rPr>
-        <w:t xml:space="preserve"> [@pham2021]. An increase in the activity of the sympathetic, known as the “quick response” system, results in HR being speeded up ("fight or flight"). On the other hand, increased activity of the parasympathetic as the counterpart known as the “relaxed response” system</w:t>
+        <w:t>system</w:t>
+      </w:r>
+      <w:r>
+        <w:rPr>
+          <w:rFonts w:ascii="Times New Roman" w:hAnsi="Times New Roman" w:cs="Times New Roman"/>
+          <w:sz w:val="24"/>
+          <w:szCs w:val="24"/>
+          <w:lang w:val="en-US"/>
+        </w:rPr>
+        <w:t xml:space="preserve"> [@pham2021]. An increase in the activity of the sympathetic, known as the “quick response” system, results in HR being speeded up (</w:t>
+      </w:r>
+      <w:r>
+        <w:rPr>
+          <w:rFonts w:ascii="Times New Roman" w:hAnsi="Times New Roman" w:cs="Times New Roman"/>
+          <w:sz w:val="24"/>
+          <w:szCs w:val="24"/>
+          <w:lang w:val="en-US"/>
+        </w:rPr>
+        <w:t>“</w:t>
+      </w:r>
+      <w:r>
+        <w:rPr>
+          <w:rFonts w:ascii="Times New Roman" w:hAnsi="Times New Roman" w:cs="Times New Roman"/>
+          <w:sz w:val="24"/>
+          <w:szCs w:val="24"/>
+          <w:lang w:val="en-US"/>
+        </w:rPr>
+        <w:t>fight or flight</w:t>
+      </w:r>
+      <w:r>
+        <w:rPr>
+          <w:rFonts w:ascii="Times New Roman" w:hAnsi="Times New Roman" w:cs="Times New Roman"/>
+          <w:sz w:val="24"/>
+          <w:szCs w:val="24"/>
+          <w:lang w:val="en-US"/>
+        </w:rPr>
+        <w:t>”</w:t>
+      </w:r>
+      <w:r>
+        <w:rPr>
+          <w:rFonts w:ascii="Times New Roman" w:hAnsi="Times New Roman" w:cs="Times New Roman"/>
+          <w:sz w:val="24"/>
+          <w:szCs w:val="24"/>
+          <w:lang w:val="en-US"/>
+        </w:rPr>
+        <w:t>). On the other hand, increased activity of the parasympathetic as the counterpart known as the “relaxed response” system</w:t>
       </w:r>
       <w:r>
         <w:rPr>
@@ -6401,7 +6545,43 @@
           <w:szCs w:val="24"/>
           <w:lang w:val="en-US"/>
         </w:rPr>
-        <w:t xml:space="preserve"> has the effect of slowing down the HR ("rest and digest") [@battipaglia2015].</w:t>
+        <w:t xml:space="preserve"> has the effect of slowing down the HR (</w:t>
+      </w:r>
+      <w:r>
+        <w:rPr>
+          <w:rFonts w:ascii="Times New Roman" w:hAnsi="Times New Roman" w:cs="Times New Roman"/>
+          <w:sz w:val="24"/>
+          <w:szCs w:val="24"/>
+          <w:lang w:val="en-US"/>
+        </w:rPr>
+        <w:t>“</w:t>
+      </w:r>
+      <w:r>
+        <w:rPr>
+          <w:rFonts w:ascii="Times New Roman" w:hAnsi="Times New Roman" w:cs="Times New Roman"/>
+          <w:sz w:val="24"/>
+          <w:szCs w:val="24"/>
+          <w:lang w:val="en-US"/>
+        </w:rPr>
+        <w:t>rest and digest</w:t>
+      </w:r>
+      <w:r>
+        <w:rPr>
+          <w:rFonts w:ascii="Times New Roman" w:hAnsi="Times New Roman" w:cs="Times New Roman"/>
+          <w:sz w:val="24"/>
+          <w:szCs w:val="24"/>
+          <w:lang w:val="en-US"/>
+        </w:rPr>
+        <w:t>”</w:t>
+      </w:r>
+      <w:r>
+        <w:rPr>
+          <w:rFonts w:ascii="Times New Roman" w:hAnsi="Times New Roman" w:cs="Times New Roman"/>
+          <w:sz w:val="24"/>
+          <w:szCs w:val="24"/>
+          <w:lang w:val="en-US"/>
+        </w:rPr>
+        <w:t>) [@battipaglia2015].</w:t>
       </w:r>
       <w:r>
         <w:rPr>
@@ -6449,72 +6629,97 @@
           <w:szCs w:val="24"/>
           <w:lang w:val="en-US"/>
         </w:rPr>
-        <w:t xml:space="preserve"> and behavioral factors [@wang2022] and depends largely on the intensity of the stress. Mental and physical stress are therefore factors that directly influence heart rate and lead to an increase in heart rate [@custodis2014heart]. Consequently, heart rate data can provide insight into the stress level of the cardiovascular system in response to physical and mental strain or exertion [@sammito2015guideline]. This can be explained by the fact that short-term or acute psychological stress activates the hypothalamic-pituitary-adrenal axis. The production of glucocorticoids by the adrenal glands then stimulates the cardiovascular tissue and provides feedback to the central nervous system to prevent activation of the hypothalamic-pituitary-adrenal axis, while stimulation of the cardiovascular tissue during stress causes an increased heart rate [@junker2021]. Accordingly, it can be assumed that stress-induced excitation of the sympathetic nervous system leads to activation of the cardiovascular system, which is why an increasing HR can be regarded as an indicator of increasing stress on the cardiovascular system [@kyriacou1978].</w:t>
-      </w:r>
-    </w:p>
-    <w:p>
-      <w:pPr>
-        <w:spacing w:line="360" w:lineRule="auto"/>
-        <w:rPr>
-          <w:rFonts w:ascii="Times New Roman" w:hAnsi="Times New Roman" w:cs="Times New Roman"/>
-          <w:sz w:val="24"/>
-          <w:szCs w:val="24"/>
-          <w:lang w:val="en-US"/>
-        </w:rPr>
-      </w:pPr>
-    </w:p>
-    <w:p>
-      <w:pPr>
-        <w:pStyle w:val="Listenabsatz"/>
-        <w:numPr>
-          <w:ilvl w:val="0"/>
-          <w:numId w:val="8"/>
-        </w:numPr>
-        <w:spacing w:line="360" w:lineRule="auto"/>
-        <w:rPr>
-          <w:rFonts w:ascii="Times New Roman" w:hAnsi="Times New Roman" w:cs="Times New Roman"/>
-          <w:sz w:val="24"/>
-          <w:szCs w:val="24"/>
-          <w:lang w:val="en-US"/>
-        </w:rPr>
-      </w:pPr>
-      <w:proofErr w:type="spellStart"/>
-      <w:r>
-        <w:rPr>
-          <w:rFonts w:ascii="Times New Roman" w:hAnsi="Times New Roman" w:cs="Times New Roman"/>
-          <w:sz w:val="24"/>
-          <w:szCs w:val="24"/>
-          <w:lang w:val="en-US"/>
-        </w:rPr>
-        <w:t>Relevanz</w:t>
-      </w:r>
-      <w:proofErr w:type="spellEnd"/>
-      <w:r>
-        <w:rPr>
-          <w:rFonts w:ascii="Times New Roman" w:hAnsi="Times New Roman" w:cs="Times New Roman"/>
-          <w:sz w:val="24"/>
-          <w:szCs w:val="24"/>
-          <w:lang w:val="en-US"/>
-        </w:rPr>
-        <w:t xml:space="preserve"> von Teacher Stress </w:t>
-      </w:r>
-      <w:r>
-        <w:rPr>
-          <w:rFonts w:ascii="Times New Roman" w:hAnsi="Times New Roman" w:cs="Times New Roman"/>
-          <w:sz w:val="24"/>
-          <w:szCs w:val="24"/>
-          <w:lang w:val="en-US"/>
-        </w:rPr>
-        <w:sym w:font="Wingdings" w:char="F0E0"/>
-      </w:r>
-      <w:r>
-        <w:rPr>
-          <w:rFonts w:ascii="Times New Roman" w:hAnsi="Times New Roman" w:cs="Times New Roman"/>
-          <w:sz w:val="24"/>
-          <w:szCs w:val="24"/>
-          <w:lang w:val="en-US"/>
-        </w:rPr>
-        <w:t xml:space="preserve"> Lazarus-Modell </w:t>
+        <w:t xml:space="preserve"> and behavioral factors [@wang2022] and depends largely on the intensity of </w:t>
+      </w:r>
+      <w:r>
+        <w:rPr>
+          <w:rFonts w:ascii="Times New Roman" w:hAnsi="Times New Roman" w:cs="Times New Roman"/>
+          <w:sz w:val="24"/>
+          <w:szCs w:val="24"/>
+          <w:lang w:val="en-US"/>
+        </w:rPr>
+        <w:t>strain</w:t>
+      </w:r>
+      <w:r>
+        <w:rPr>
+          <w:rFonts w:ascii="Times New Roman" w:hAnsi="Times New Roman" w:cs="Times New Roman"/>
+          <w:sz w:val="24"/>
+          <w:szCs w:val="24"/>
+          <w:lang w:val="en-US"/>
+        </w:rPr>
+        <w:t xml:space="preserve">. Mental and physical </w:t>
+      </w:r>
+      <w:r>
+        <w:rPr>
+          <w:rFonts w:ascii="Times New Roman" w:hAnsi="Times New Roman" w:cs="Times New Roman"/>
+          <w:sz w:val="24"/>
+          <w:szCs w:val="24"/>
+          <w:lang w:val="en-US"/>
+        </w:rPr>
+        <w:t xml:space="preserve">strain </w:t>
+      </w:r>
+      <w:r>
+        <w:rPr>
+          <w:rFonts w:ascii="Times New Roman" w:hAnsi="Times New Roman" w:cs="Times New Roman"/>
+          <w:sz w:val="24"/>
+          <w:szCs w:val="24"/>
+          <w:lang w:val="en-US"/>
+        </w:rPr>
+        <w:t xml:space="preserve">are therefore factors that directly influence </w:t>
+      </w:r>
+      <w:r>
+        <w:rPr>
+          <w:rFonts w:ascii="Times New Roman" w:hAnsi="Times New Roman" w:cs="Times New Roman"/>
+          <w:sz w:val="24"/>
+          <w:szCs w:val="24"/>
+          <w:lang w:val="en-US"/>
+        </w:rPr>
+        <w:t xml:space="preserve">HR </w:t>
+      </w:r>
+      <w:r>
+        <w:rPr>
+          <w:rFonts w:ascii="Times New Roman" w:hAnsi="Times New Roman" w:cs="Times New Roman"/>
+          <w:sz w:val="24"/>
+          <w:szCs w:val="24"/>
+          <w:lang w:val="en-US"/>
+        </w:rPr>
+        <w:t xml:space="preserve">and lead to an increase </w:t>
+      </w:r>
+      <w:r>
+        <w:rPr>
+          <w:rFonts w:ascii="Times New Roman" w:hAnsi="Times New Roman" w:cs="Times New Roman"/>
+          <w:sz w:val="24"/>
+          <w:szCs w:val="24"/>
+          <w:lang w:val="en-US"/>
+        </w:rPr>
+        <w:t>in HR</w:t>
+      </w:r>
+      <w:r>
+        <w:rPr>
+          <w:rFonts w:ascii="Times New Roman" w:hAnsi="Times New Roman" w:cs="Times New Roman"/>
+          <w:sz w:val="24"/>
+          <w:szCs w:val="24"/>
+          <w:lang w:val="en-US"/>
+        </w:rPr>
+        <w:t xml:space="preserve"> [@custodis2014heart]. Consequently, </w:t>
+      </w:r>
+      <w:r>
+        <w:rPr>
+          <w:rFonts w:ascii="Times New Roman" w:hAnsi="Times New Roman" w:cs="Times New Roman"/>
+          <w:sz w:val="24"/>
+          <w:szCs w:val="24"/>
+          <w:lang w:val="en-US"/>
+        </w:rPr>
+        <w:t>HR</w:t>
+      </w:r>
+      <w:r>
+        <w:rPr>
+          <w:rFonts w:ascii="Times New Roman" w:hAnsi="Times New Roman" w:cs="Times New Roman"/>
+          <w:sz w:val="24"/>
+          <w:szCs w:val="24"/>
+          <w:lang w:val="en-US"/>
+        </w:rPr>
+        <w:t xml:space="preserve"> data can provide insight into the stress level of the cardiovascular system in response to physical and mental strain or exertion [@sammito2015guideline]. This can be explained by the fact that short-term or acute psychological stress activates the hypothalamic-pituitary-adrenal axis. The production of glucocorticoids by the adrenal glands then stimulates the cardiovascular tissue and provides feedback to the central nervous system to prevent activation of the hypothalamic-pituitary-adrenal axis, while stimulation of the cardiovascular tissue during stress causes an increased heart rate [@junker2021]. Accordingly, it can be assumed that stress-induced excitation of the sympathetic nervous system leads to activation of the cardiovascular system, which is why an increasing HR can be regarded as an indicator of increasing stress on the cardiovascular system [@kyriacou1978].</w:t>
       </w:r>
     </w:p>
     <w:p>
@@ -6545,16 +6750,43 @@
           <w:szCs w:val="24"/>
           <w:lang w:val="en-US"/>
         </w:rPr>
-        <w:t>### Fitness Tracker in Educational Contexts</w:t>
-      </w:r>
-      <w:r>
-        <w:rPr>
-          <w:rFonts w:ascii="Times New Roman" w:hAnsi="Times New Roman" w:cs="Times New Roman"/>
-          <w:sz w:val="24"/>
-          <w:szCs w:val="24"/>
-          <w:lang w:val="en-US"/>
-        </w:rPr>
-        <w:t xml:space="preserve"> Assessing HR</w:t>
+        <w:t xml:space="preserve">## Stress in </w:t>
+      </w:r>
+      <w:r>
+        <w:rPr>
+          <w:rFonts w:ascii="Times New Roman" w:hAnsi="Times New Roman" w:cs="Times New Roman"/>
+          <w:sz w:val="24"/>
+          <w:szCs w:val="24"/>
+          <w:lang w:val="en-US"/>
+        </w:rPr>
+        <w:t>the T</w:t>
+      </w:r>
+      <w:r>
+        <w:rPr>
+          <w:rFonts w:ascii="Times New Roman" w:hAnsi="Times New Roman" w:cs="Times New Roman"/>
+          <w:sz w:val="24"/>
+          <w:szCs w:val="24"/>
+          <w:lang w:val="en-US"/>
+        </w:rPr>
+        <w:t xml:space="preserve">eaching </w:t>
+      </w:r>
+      <w:r>
+        <w:rPr>
+          <w:rFonts w:ascii="Times New Roman" w:hAnsi="Times New Roman" w:cs="Times New Roman"/>
+          <w:sz w:val="24"/>
+          <w:szCs w:val="24"/>
+          <w:lang w:val="en-US"/>
+        </w:rPr>
+        <w:t>P</w:t>
+      </w:r>
+      <w:r>
+        <w:rPr>
+          <w:rFonts w:ascii="Times New Roman" w:hAnsi="Times New Roman" w:cs="Times New Roman"/>
+          <w:sz w:val="24"/>
+          <w:szCs w:val="24"/>
+          <w:lang w:val="en-US"/>
+        </w:rPr>
+        <w:t>rofession</w:t>
       </w:r>
     </w:p>
     <w:p>
@@ -6574,52 +6806,34 @@
           <w:szCs w:val="24"/>
           <w:lang w:val="en-US"/>
         </w:rPr>
-        <w:t xml:space="preserve">Most of the studies </w:t>
-      </w:r>
-      <w:r>
-        <w:rPr>
-          <w:rFonts w:ascii="Times New Roman" w:hAnsi="Times New Roman" w:cs="Times New Roman"/>
-          <w:sz w:val="24"/>
-          <w:szCs w:val="24"/>
-          <w:lang w:val="en-US"/>
-        </w:rPr>
-        <w:t>were</w:t>
-      </w:r>
-      <w:r>
-        <w:rPr>
-          <w:rFonts w:ascii="Times New Roman" w:hAnsi="Times New Roman" w:cs="Times New Roman"/>
-          <w:sz w:val="24"/>
-          <w:szCs w:val="24"/>
-          <w:lang w:val="en-US"/>
-        </w:rPr>
-        <w:t xml:space="preserve"> conducted in the context of sport and health to evaluate the accuracy of wrist-worn fitness trackers. To date, there have only been a few studies using </w:t>
-      </w:r>
-      <w:r>
-        <w:rPr>
-          <w:rFonts w:ascii="Times New Roman" w:hAnsi="Times New Roman" w:cs="Times New Roman"/>
-          <w:sz w:val="24"/>
-          <w:szCs w:val="24"/>
-          <w:lang w:val="en-US"/>
-        </w:rPr>
-        <w:t>wrist-worn</w:t>
-      </w:r>
-      <w:r>
-        <w:rPr>
-          <w:rFonts w:ascii="Times New Roman" w:hAnsi="Times New Roman" w:cs="Times New Roman"/>
-          <w:sz w:val="24"/>
-          <w:szCs w:val="24"/>
-          <w:lang w:val="en-US"/>
-        </w:rPr>
-        <w:t xml:space="preserve"> fitness trackers in the field of education to </w:t>
-      </w:r>
-      <w:r>
-        <w:rPr>
-          <w:rFonts w:ascii="Times New Roman" w:hAnsi="Times New Roman" w:cs="Times New Roman"/>
-          <w:sz w:val="24"/>
-          <w:szCs w:val="24"/>
-          <w:lang w:val="en-US"/>
-        </w:rPr>
-        <w:t>examine</w:t>
+        <w:t xml:space="preserve">This correlation between stress and increased HR is particularly essential in the teaching-learning context, as </w:t>
+      </w:r>
+      <w:r>
+        <w:rPr>
+          <w:rFonts w:ascii="Times New Roman" w:hAnsi="Times New Roman" w:cs="Times New Roman"/>
+          <w:sz w:val="24"/>
+          <w:szCs w:val="24"/>
+          <w:lang w:val="en-US"/>
+        </w:rPr>
+        <w:t>the teaching profession is one of the most stressful professions compared to other occupational groups</w:t>
+      </w:r>
+      <w:r>
+        <w:rPr>
+          <w:rFonts w:ascii="Times New Roman" w:hAnsi="Times New Roman" w:cs="Times New Roman"/>
+          <w:sz w:val="24"/>
+          <w:szCs w:val="24"/>
+          <w:lang w:val="en-US"/>
+        </w:rPr>
+        <w:t>, f</w:t>
+      </w:r>
+      <w:r>
+        <w:rPr>
+          <w:rFonts w:ascii="Times New Roman" w:hAnsi="Times New Roman" w:cs="Times New Roman"/>
+          <w:sz w:val="24"/>
+          <w:szCs w:val="24"/>
+          <w:lang w:val="en-US"/>
+        </w:rPr>
+        <w:t>acing a variety of stressors during everyday work</w:t>
       </w:r>
       <w:r>
         <w:rPr>
@@ -6637,34 +6851,16 @@
           <w:szCs w:val="24"/>
           <w:lang w:val="en-US"/>
         </w:rPr>
-        <w:t>the relation between physiological, psychological, and other phenomena experienced by</w:t>
-      </w:r>
-      <w:r>
-        <w:rPr>
-          <w:rFonts w:ascii="Times New Roman" w:hAnsi="Times New Roman" w:cs="Times New Roman"/>
-          <w:sz w:val="24"/>
-          <w:szCs w:val="24"/>
-          <w:lang w:val="en-US"/>
-        </w:rPr>
-        <w:t xml:space="preserve"> teachers and </w:t>
-      </w:r>
-      <w:r>
-        <w:rPr>
-          <w:rFonts w:ascii="Times New Roman" w:hAnsi="Times New Roman" w:cs="Times New Roman"/>
-          <w:sz w:val="24"/>
-          <w:szCs w:val="24"/>
-          <w:lang w:val="en-US"/>
-        </w:rPr>
-        <w:t xml:space="preserve">(college) </w:t>
-      </w:r>
-      <w:r>
-        <w:rPr>
-          <w:rFonts w:ascii="Times New Roman" w:hAnsi="Times New Roman" w:cs="Times New Roman"/>
-          <w:sz w:val="24"/>
-          <w:szCs w:val="24"/>
-          <w:lang w:val="en-US"/>
-        </w:rPr>
-        <w:t>students.</w:t>
+        <w:t>[@smith2000; @herman2020]</w:t>
+      </w:r>
+      <w:r>
+        <w:rPr>
+          <w:rFonts w:ascii="Times New Roman" w:hAnsi="Times New Roman" w:cs="Times New Roman"/>
+          <w:sz w:val="24"/>
+          <w:szCs w:val="24"/>
+          <w:lang w:val="en-US"/>
+        </w:rPr>
+        <w:t xml:space="preserve">. </w:t>
       </w:r>
     </w:p>
     <w:p>
@@ -6684,16 +6880,70 @@
           <w:szCs w:val="24"/>
           <w:lang w:val="en-US"/>
         </w:rPr>
-        <w:t>@ertzberger2016</w:t>
-      </w:r>
-      <w:r>
-        <w:rPr>
-          <w:rFonts w:ascii="Times New Roman" w:hAnsi="Times New Roman" w:cs="Times New Roman"/>
-          <w:sz w:val="24"/>
-          <w:szCs w:val="24"/>
-          <w:lang w:val="en-US"/>
-        </w:rPr>
-        <w:t xml:space="preserve"> for example</w:t>
+        <w:t xml:space="preserve">However, we first need to clarify what stress means and how it is caused. </w:t>
+      </w:r>
+      <w:r>
+        <w:rPr>
+          <w:rFonts w:ascii="Times New Roman" w:hAnsi="Times New Roman" w:cs="Times New Roman"/>
+          <w:sz w:val="24"/>
+          <w:szCs w:val="24"/>
+          <w:lang w:val="en-US"/>
+        </w:rPr>
+        <w:t>T</w:t>
+      </w:r>
+      <w:r>
+        <w:rPr>
+          <w:rFonts w:ascii="Times New Roman" w:hAnsi="Times New Roman" w:cs="Times New Roman"/>
+          <w:sz w:val="24"/>
+          <w:szCs w:val="24"/>
+          <w:lang w:val="en-US"/>
+        </w:rPr>
+        <w:t xml:space="preserve">eacher stress </w:t>
+      </w:r>
+      <w:r>
+        <w:rPr>
+          <w:rFonts w:ascii="Times New Roman" w:hAnsi="Times New Roman" w:cs="Times New Roman"/>
+          <w:sz w:val="24"/>
+          <w:szCs w:val="24"/>
+          <w:lang w:val="en-US"/>
+        </w:rPr>
+        <w:t xml:space="preserve">can be defined </w:t>
+      </w:r>
+      <w:r>
+        <w:rPr>
+          <w:rFonts w:ascii="Times New Roman" w:hAnsi="Times New Roman" w:cs="Times New Roman"/>
+          <w:sz w:val="24"/>
+          <w:szCs w:val="24"/>
+          <w:lang w:val="en-US"/>
+        </w:rPr>
+        <w:t xml:space="preserve">as </w:t>
+      </w:r>
+      <w:r>
+        <w:rPr>
+          <w:rFonts w:ascii="Times New Roman" w:hAnsi="Times New Roman" w:cs="Times New Roman"/>
+          <w:sz w:val="24"/>
+          <w:szCs w:val="24"/>
+          <w:lang w:val="en-US"/>
+        </w:rPr>
+        <w:t>“</w:t>
+      </w:r>
+      <w:r>
+        <w:rPr>
+          <w:rFonts w:ascii="Times New Roman" w:hAnsi="Times New Roman" w:cs="Times New Roman"/>
+          <w:sz w:val="24"/>
+          <w:szCs w:val="24"/>
+          <w:lang w:val="en-US"/>
+        </w:rPr>
+        <w:t>a response of negative</w:t>
+      </w:r>
+      <w:r>
+        <w:rPr>
+          <w:rFonts w:ascii="Times New Roman" w:hAnsi="Times New Roman" w:cs="Times New Roman"/>
+          <w:sz w:val="24"/>
+          <w:szCs w:val="24"/>
+          <w:lang w:val="en-US"/>
+        </w:rPr>
+        <w:t xml:space="preserve"> affect</w:t>
       </w:r>
       <w:r>
         <w:rPr>
@@ -6711,61 +6961,7 @@
           <w:szCs w:val="24"/>
           <w:lang w:val="en-US"/>
         </w:rPr>
-        <w:t xml:space="preserve">investigated the effects of fitness </w:t>
-      </w:r>
-      <w:r>
-        <w:rPr>
-          <w:rFonts w:ascii="Times New Roman" w:hAnsi="Times New Roman" w:cs="Times New Roman"/>
-          <w:sz w:val="24"/>
-          <w:szCs w:val="24"/>
-          <w:lang w:val="en-US"/>
-        </w:rPr>
-        <w:t>trackers</w:t>
-      </w:r>
-      <w:r>
-        <w:rPr>
-          <w:rFonts w:ascii="Times New Roman" w:hAnsi="Times New Roman" w:cs="Times New Roman"/>
-          <w:sz w:val="24"/>
-          <w:szCs w:val="24"/>
-          <w:lang w:val="en-US"/>
-        </w:rPr>
-        <w:t xml:space="preserve"> on the teaching practice, whereby 28 teachers were equipped with </w:t>
-      </w:r>
-      <w:r>
-        <w:rPr>
-          <w:rFonts w:ascii="Times New Roman" w:hAnsi="Times New Roman" w:cs="Times New Roman"/>
-          <w:sz w:val="24"/>
-          <w:szCs w:val="24"/>
-          <w:lang w:val="en-US"/>
-        </w:rPr>
-        <w:t>Fitbit f</w:t>
-      </w:r>
-      <w:r>
-        <w:rPr>
-          <w:rFonts w:ascii="Times New Roman" w:hAnsi="Times New Roman" w:cs="Times New Roman"/>
-          <w:sz w:val="24"/>
-          <w:szCs w:val="24"/>
-          <w:lang w:val="en-US"/>
-        </w:rPr>
-        <w:t xml:space="preserve">itness </w:t>
-      </w:r>
-      <w:r>
-        <w:rPr>
-          <w:rFonts w:ascii="Times New Roman" w:hAnsi="Times New Roman" w:cs="Times New Roman"/>
-          <w:sz w:val="24"/>
-          <w:szCs w:val="24"/>
-          <w:lang w:val="en-US"/>
-        </w:rPr>
-        <w:t xml:space="preserve">trackers </w:t>
-      </w:r>
-      <w:r>
-        <w:rPr>
-          <w:rFonts w:ascii="Times New Roman" w:hAnsi="Times New Roman" w:cs="Times New Roman"/>
-          <w:sz w:val="24"/>
-          <w:szCs w:val="24"/>
-          <w:lang w:val="en-US"/>
-        </w:rPr>
-        <w:t>for 35 days</w:t>
+        <w:t>[…]</w:t>
       </w:r>
       <w:r>
         <w:rPr>
@@ -6783,79 +6979,460 @@
           <w:szCs w:val="24"/>
           <w:lang w:val="en-US"/>
         </w:rPr>
-        <w:t xml:space="preserve">in the field. The </w:t>
-      </w:r>
-      <w:r>
-        <w:rPr>
-          <w:rFonts w:ascii="Times New Roman" w:hAnsi="Times New Roman" w:cs="Times New Roman"/>
-          <w:sz w:val="24"/>
-          <w:szCs w:val="24"/>
-          <w:lang w:val="en-US"/>
-        </w:rPr>
-        <w:t>researchers</w:t>
-      </w:r>
-      <w:r>
-        <w:rPr>
-          <w:rFonts w:ascii="Times New Roman" w:hAnsi="Times New Roman" w:cs="Times New Roman"/>
-          <w:sz w:val="24"/>
-          <w:szCs w:val="24"/>
-          <w:lang w:val="en-US"/>
-        </w:rPr>
-        <w:t xml:space="preserve"> came to the conclusion that teachers were more motivated to engage in physical activity when wearing the </w:t>
-      </w:r>
-      <w:r>
-        <w:rPr>
-          <w:rFonts w:ascii="Times New Roman" w:hAnsi="Times New Roman" w:cs="Times New Roman"/>
-          <w:sz w:val="24"/>
-          <w:szCs w:val="24"/>
-          <w:lang w:val="en-US"/>
-        </w:rPr>
-        <w:t>fitness tracker</w:t>
-      </w:r>
-      <w:r>
-        <w:rPr>
-          <w:rFonts w:ascii="Times New Roman" w:hAnsi="Times New Roman" w:cs="Times New Roman"/>
-          <w:sz w:val="24"/>
-          <w:szCs w:val="24"/>
-          <w:lang w:val="en-US"/>
-        </w:rPr>
-        <w:t xml:space="preserve">. However, it is important to note that no </w:t>
-      </w:r>
-      <w:r>
-        <w:rPr>
-          <w:rFonts w:ascii="Times New Roman" w:hAnsi="Times New Roman" w:cs="Times New Roman"/>
-          <w:sz w:val="24"/>
-          <w:szCs w:val="24"/>
-          <w:lang w:val="en-US"/>
-        </w:rPr>
-        <w:t xml:space="preserve">HRs </w:t>
-      </w:r>
-      <w:r>
-        <w:rPr>
-          <w:rFonts w:ascii="Times New Roman" w:hAnsi="Times New Roman" w:cs="Times New Roman"/>
-          <w:sz w:val="24"/>
-          <w:szCs w:val="24"/>
-          <w:lang w:val="en-US"/>
-        </w:rPr>
-        <w:t xml:space="preserve">were </w:t>
-      </w:r>
-      <w:r>
-        <w:rPr>
-          <w:rFonts w:ascii="Times New Roman" w:hAnsi="Times New Roman" w:cs="Times New Roman"/>
-          <w:sz w:val="24"/>
-          <w:szCs w:val="24"/>
-          <w:lang w:val="en-US"/>
-        </w:rPr>
-        <w:t>measured</w:t>
-      </w:r>
-      <w:r>
-        <w:rPr>
-          <w:rFonts w:ascii="Times New Roman" w:hAnsi="Times New Roman" w:cs="Times New Roman"/>
-          <w:sz w:val="24"/>
-          <w:szCs w:val="24"/>
-          <w:lang w:val="en-US"/>
-        </w:rPr>
-        <w:t xml:space="preserve"> or evaluated in the study.</w:t>
+        <w:t xml:space="preserve">usually </w:t>
+      </w:r>
+      <w:r>
+        <w:rPr>
+          <w:rFonts w:ascii="Times New Roman" w:hAnsi="Times New Roman" w:cs="Times New Roman"/>
+          <w:sz w:val="24"/>
+          <w:szCs w:val="24"/>
+          <w:lang w:val="en-US"/>
+        </w:rPr>
+        <w:t>accompanied by potentially pathogenic physiological and biochemical</w:t>
+      </w:r>
+      <w:r>
+        <w:rPr>
+          <w:rFonts w:ascii="Times New Roman" w:hAnsi="Times New Roman" w:cs="Times New Roman"/>
+          <w:sz w:val="24"/>
+          <w:szCs w:val="24"/>
+          <w:lang w:val="en-US"/>
+        </w:rPr>
+        <w:t xml:space="preserve"> </w:t>
+      </w:r>
+      <w:r>
+        <w:rPr>
+          <w:rFonts w:ascii="Times New Roman" w:hAnsi="Times New Roman" w:cs="Times New Roman"/>
+          <w:sz w:val="24"/>
+          <w:szCs w:val="24"/>
+          <w:lang w:val="en-US"/>
+        </w:rPr>
+        <w:t xml:space="preserve">changes (such as increased heart rate </w:t>
+      </w:r>
+      <w:r>
+        <w:rPr>
+          <w:rFonts w:ascii="Times New Roman" w:hAnsi="Times New Roman" w:cs="Times New Roman"/>
+          <w:sz w:val="24"/>
+          <w:szCs w:val="24"/>
+          <w:lang w:val="en-US"/>
+        </w:rPr>
+        <w:t>[…]</w:t>
+      </w:r>
+      <w:r>
+        <w:rPr>
+          <w:rFonts w:ascii="Times New Roman" w:hAnsi="Times New Roman" w:cs="Times New Roman"/>
+          <w:sz w:val="24"/>
+          <w:szCs w:val="24"/>
+          <w:lang w:val="en-US"/>
+        </w:rPr>
+        <w:t>)</w:t>
+      </w:r>
+      <w:r>
+        <w:rPr>
+          <w:rFonts w:ascii="Times New Roman" w:hAnsi="Times New Roman" w:cs="Times New Roman"/>
+          <w:sz w:val="24"/>
+          <w:szCs w:val="24"/>
+          <w:lang w:val="en-US"/>
+        </w:rPr>
+        <w:t xml:space="preserve"> </w:t>
+      </w:r>
+      <w:r>
+        <w:rPr>
+          <w:rFonts w:ascii="Times New Roman" w:hAnsi="Times New Roman" w:cs="Times New Roman"/>
+          <w:sz w:val="24"/>
+          <w:szCs w:val="24"/>
+          <w:lang w:val="en-US"/>
+        </w:rPr>
+        <w:t xml:space="preserve">resulting from aspects of the teacher's job </w:t>
+      </w:r>
+      <w:r>
+        <w:rPr>
+          <w:rFonts w:ascii="Times New Roman" w:hAnsi="Times New Roman" w:cs="Times New Roman"/>
+          <w:sz w:val="24"/>
+          <w:szCs w:val="24"/>
+          <w:lang w:val="en-US"/>
+        </w:rPr>
+        <w:t>[…]</w:t>
+      </w:r>
+      <w:r>
+        <w:rPr>
+          <w:rFonts w:ascii="Times New Roman" w:hAnsi="Times New Roman" w:cs="Times New Roman"/>
+          <w:sz w:val="24"/>
+          <w:szCs w:val="24"/>
+          <w:lang w:val="en-US"/>
+        </w:rPr>
+        <w:t>.</w:t>
+      </w:r>
+      <w:r>
+        <w:rPr>
+          <w:rFonts w:ascii="Times New Roman" w:hAnsi="Times New Roman" w:cs="Times New Roman"/>
+          <w:sz w:val="24"/>
+          <w:szCs w:val="24"/>
+          <w:lang w:val="en-US"/>
+        </w:rPr>
+        <w:t>”</w:t>
+      </w:r>
+      <w:r>
+        <w:rPr>
+          <w:rFonts w:ascii="Times New Roman" w:hAnsi="Times New Roman" w:cs="Times New Roman"/>
+          <w:sz w:val="24"/>
+          <w:szCs w:val="24"/>
+          <w:lang w:val="en-US"/>
+        </w:rPr>
+        <w:t xml:space="preserve"> </w:t>
+      </w:r>
+      <w:r>
+        <w:rPr>
+          <w:rFonts w:ascii="Times New Roman" w:hAnsi="Times New Roman" w:cs="Times New Roman"/>
+          <w:sz w:val="24"/>
+          <w:szCs w:val="24"/>
+          <w:lang w:val="en-US"/>
+        </w:rPr>
+        <w:t>[</w:t>
+      </w:r>
+      <w:r>
+        <w:rPr>
+          <w:rFonts w:ascii="Times New Roman" w:hAnsi="Times New Roman" w:cs="Times New Roman"/>
+          <w:sz w:val="24"/>
+          <w:szCs w:val="24"/>
+          <w:lang w:val="en-US"/>
+        </w:rPr>
+        <w:t>@</w:t>
+      </w:r>
+      <w:r>
+        <w:rPr>
+          <w:rFonts w:ascii="Times New Roman" w:hAnsi="Times New Roman" w:cs="Times New Roman"/>
+          <w:sz w:val="24"/>
+          <w:szCs w:val="24"/>
+          <w:lang w:val="en-US"/>
+        </w:rPr>
+        <w:t>kyriacou1978</w:t>
+      </w:r>
+      <w:r>
+        <w:rPr>
+          <w:rFonts w:ascii="Times New Roman" w:hAnsi="Times New Roman" w:cs="Times New Roman"/>
+          <w:sz w:val="24"/>
+          <w:szCs w:val="24"/>
+          <w:lang w:val="en-US"/>
+        </w:rPr>
+        <w:t>, p. 2]. This definition of teacher stress</w:t>
+      </w:r>
+      <w:r>
+        <w:rPr>
+          <w:rFonts w:ascii="Times New Roman" w:hAnsi="Times New Roman" w:cs="Times New Roman"/>
+          <w:sz w:val="24"/>
+          <w:szCs w:val="24"/>
+          <w:lang w:val="en-US"/>
+        </w:rPr>
+        <w:t xml:space="preserve"> can be systematized under the integrative framework of the transactional stress model [@lazarus1987; </w:t>
+      </w:r>
+      <w:bookmarkStart w:id="3" w:name="_Hlk155273945"/>
+      <w:r>
+        <w:rPr>
+          <w:rFonts w:ascii="Times New Roman" w:hAnsi="Times New Roman" w:cs="Times New Roman"/>
+          <w:sz w:val="24"/>
+          <w:szCs w:val="24"/>
+          <w:lang w:val="en-US"/>
+        </w:rPr>
+        <w:t>@obbarius2021]</w:t>
+      </w:r>
+      <w:bookmarkEnd w:id="3"/>
+      <w:r>
+        <w:rPr>
+          <w:rFonts w:ascii="Times New Roman" w:hAnsi="Times New Roman" w:cs="Times New Roman"/>
+          <w:sz w:val="24"/>
+          <w:szCs w:val="24"/>
+          <w:lang w:val="en-US"/>
+        </w:rPr>
+        <w:t xml:space="preserve">. </w:t>
+      </w:r>
+      <w:r>
+        <w:rPr>
+          <w:rFonts w:ascii="Times New Roman" w:hAnsi="Times New Roman" w:cs="Times New Roman"/>
+          <w:sz w:val="24"/>
+          <w:szCs w:val="24"/>
+          <w:lang w:val="en-US"/>
+        </w:rPr>
+        <w:t xml:space="preserve">The model highlights the interaction between </w:t>
+      </w:r>
+      <w:r>
+        <w:rPr>
+          <w:rFonts w:ascii="Times New Roman" w:hAnsi="Times New Roman" w:cs="Times New Roman"/>
+          <w:sz w:val="24"/>
+          <w:szCs w:val="24"/>
+          <w:lang w:val="en-US"/>
+        </w:rPr>
+        <w:t>an</w:t>
+      </w:r>
+      <w:r>
+        <w:rPr>
+          <w:rFonts w:ascii="Times New Roman" w:hAnsi="Times New Roman" w:cs="Times New Roman"/>
+          <w:sz w:val="24"/>
+          <w:szCs w:val="24"/>
+          <w:lang w:val="en-US"/>
+        </w:rPr>
+        <w:t xml:space="preserve"> individual and </w:t>
+      </w:r>
+      <w:r>
+        <w:rPr>
+          <w:rFonts w:ascii="Times New Roman" w:hAnsi="Times New Roman" w:cs="Times New Roman"/>
+          <w:sz w:val="24"/>
+          <w:szCs w:val="24"/>
+          <w:lang w:val="en-US"/>
+        </w:rPr>
+        <w:t>his/her</w:t>
+      </w:r>
+      <w:r>
+        <w:rPr>
+          <w:rFonts w:ascii="Times New Roman" w:hAnsi="Times New Roman" w:cs="Times New Roman"/>
+          <w:sz w:val="24"/>
+          <w:szCs w:val="24"/>
+          <w:lang w:val="en-US"/>
+        </w:rPr>
+        <w:t xml:space="preserve"> environment</w:t>
+      </w:r>
+      <w:r>
+        <w:rPr>
+          <w:rFonts w:ascii="Times New Roman" w:hAnsi="Times New Roman" w:cs="Times New Roman"/>
+          <w:sz w:val="24"/>
+          <w:szCs w:val="24"/>
+          <w:lang w:val="en-US"/>
+        </w:rPr>
+        <w:t xml:space="preserve">, </w:t>
+      </w:r>
+      <w:r>
+        <w:rPr>
+          <w:rFonts w:ascii="Times New Roman" w:hAnsi="Times New Roman" w:cs="Times New Roman"/>
+          <w:sz w:val="24"/>
+          <w:szCs w:val="24"/>
+          <w:lang w:val="en-US"/>
+        </w:rPr>
+        <w:t>whereby the term stress refers to any event that exceeds a person's adaptive resources</w:t>
+      </w:r>
+      <w:r>
+        <w:rPr>
+          <w:rFonts w:ascii="Times New Roman" w:hAnsi="Times New Roman" w:cs="Times New Roman"/>
+          <w:sz w:val="24"/>
+          <w:szCs w:val="24"/>
+          <w:lang w:val="en-US"/>
+        </w:rPr>
+        <w:t xml:space="preserve">. </w:t>
+      </w:r>
+      <w:r>
+        <w:rPr>
+          <w:rFonts w:ascii="Times New Roman" w:hAnsi="Times New Roman" w:cs="Times New Roman"/>
+          <w:sz w:val="24"/>
+          <w:szCs w:val="24"/>
+          <w:lang w:val="en-US"/>
+        </w:rPr>
+        <w:t>The model</w:t>
+      </w:r>
+      <w:r>
+        <w:rPr>
+          <w:rFonts w:ascii="Times New Roman" w:hAnsi="Times New Roman" w:cs="Times New Roman"/>
+          <w:sz w:val="24"/>
+          <w:szCs w:val="24"/>
+          <w:lang w:val="en-US"/>
+        </w:rPr>
+        <w:t xml:space="preserve"> </w:t>
+      </w:r>
+      <w:r>
+        <w:rPr>
+          <w:rFonts w:ascii="Times New Roman" w:hAnsi="Times New Roman" w:cs="Times New Roman"/>
+          <w:sz w:val="24"/>
+          <w:szCs w:val="24"/>
+          <w:lang w:val="en-US"/>
+        </w:rPr>
+        <w:t xml:space="preserve">proposes that personal </w:t>
+      </w:r>
+      <w:r>
+        <w:rPr>
+          <w:rFonts w:ascii="Times New Roman" w:hAnsi="Times New Roman" w:cs="Times New Roman"/>
+          <w:sz w:val="24"/>
+          <w:szCs w:val="24"/>
+          <w:lang w:val="en-US"/>
+        </w:rPr>
+        <w:t xml:space="preserve">cognitive </w:t>
+      </w:r>
+      <w:r>
+        <w:rPr>
+          <w:rFonts w:ascii="Times New Roman" w:hAnsi="Times New Roman" w:cs="Times New Roman"/>
+          <w:sz w:val="24"/>
+          <w:szCs w:val="24"/>
+          <w:lang w:val="en-US"/>
+        </w:rPr>
+        <w:t xml:space="preserve">appraisal processes have a significant impact on a stress reaction. </w:t>
+      </w:r>
+      <w:r>
+        <w:rPr>
+          <w:rFonts w:ascii="Times New Roman" w:hAnsi="Times New Roman" w:cs="Times New Roman"/>
+          <w:sz w:val="24"/>
+          <w:szCs w:val="24"/>
+          <w:lang w:val="en-US"/>
+        </w:rPr>
+        <w:t xml:space="preserve">It is critical to distinguish between two types of cognitive appraisal: </w:t>
+      </w:r>
+      <w:r>
+        <w:rPr>
+          <w:rFonts w:ascii="Times New Roman" w:hAnsi="Times New Roman" w:cs="Times New Roman"/>
+          <w:sz w:val="24"/>
+          <w:szCs w:val="24"/>
+          <w:lang w:val="en-US"/>
+        </w:rPr>
+        <w:t xml:space="preserve">When faced with stressors, </w:t>
+      </w:r>
+      <w:r>
+        <w:rPr>
+          <w:rFonts w:ascii="Times New Roman" w:hAnsi="Times New Roman" w:cs="Times New Roman"/>
+          <w:sz w:val="24"/>
+          <w:szCs w:val="24"/>
+          <w:lang w:val="en-US"/>
+        </w:rPr>
+        <w:t>a</w:t>
+      </w:r>
+      <w:r>
+        <w:rPr>
+          <w:rFonts w:ascii="Times New Roman" w:hAnsi="Times New Roman" w:cs="Times New Roman"/>
+          <w:sz w:val="24"/>
+          <w:szCs w:val="24"/>
+          <w:lang w:val="en-US"/>
+        </w:rPr>
+        <w:t xml:space="preserve"> person assesses both the stressors' relevance (primary appraisal) and </w:t>
+      </w:r>
+      <w:r>
+        <w:rPr>
+          <w:rFonts w:ascii="Times New Roman" w:hAnsi="Times New Roman" w:cs="Times New Roman"/>
+          <w:sz w:val="24"/>
+          <w:szCs w:val="24"/>
+          <w:lang w:val="en-US"/>
+        </w:rPr>
+        <w:t>their</w:t>
+      </w:r>
+      <w:r>
+        <w:rPr>
+          <w:rFonts w:ascii="Times New Roman" w:hAnsi="Times New Roman" w:cs="Times New Roman"/>
+          <w:sz w:val="24"/>
+          <w:szCs w:val="24"/>
+          <w:lang w:val="en-US"/>
+        </w:rPr>
+        <w:t xml:space="preserve"> capacity for overcoming stress (secondary appraisal). </w:t>
+      </w:r>
+      <w:r>
+        <w:rPr>
+          <w:rFonts w:ascii="Times New Roman" w:hAnsi="Times New Roman" w:cs="Times New Roman"/>
+          <w:sz w:val="24"/>
+          <w:szCs w:val="24"/>
+          <w:lang w:val="en-US"/>
+        </w:rPr>
+        <w:t>H</w:t>
+      </w:r>
+      <w:r>
+        <w:rPr>
+          <w:rFonts w:ascii="Times New Roman" w:hAnsi="Times New Roman" w:cs="Times New Roman"/>
+          <w:sz w:val="24"/>
+          <w:szCs w:val="24"/>
+          <w:lang w:val="en-US"/>
+        </w:rPr>
+        <w:t xml:space="preserve">ow teachers evaluate the demands placed on them depends on the interaction between their </w:t>
+      </w:r>
+      <w:r>
+        <w:rPr>
+          <w:rFonts w:ascii="Times New Roman" w:hAnsi="Times New Roman" w:cs="Times New Roman"/>
+          <w:sz w:val="24"/>
+          <w:szCs w:val="24"/>
+          <w:lang w:val="en-US"/>
+        </w:rPr>
+        <w:lastRenderedPageBreak/>
+        <w:t>characteristics and their perception of the demands</w:t>
+      </w:r>
+      <w:r>
+        <w:rPr>
+          <w:rFonts w:ascii="Times New Roman" w:hAnsi="Times New Roman" w:cs="Times New Roman"/>
+          <w:sz w:val="24"/>
+          <w:szCs w:val="24"/>
+          <w:lang w:val="en-US"/>
+        </w:rPr>
+        <w:t>.</w:t>
+      </w:r>
+      <w:r>
+        <w:rPr>
+          <w:rFonts w:ascii="Times New Roman" w:hAnsi="Times New Roman" w:cs="Times New Roman"/>
+          <w:sz w:val="24"/>
+          <w:szCs w:val="24"/>
+          <w:lang w:val="en-US"/>
+        </w:rPr>
+        <w:t xml:space="preserve"> Teachers’ characteristics such as biographical details (e.g., sex, age, teaching experience) may be of high importance for the appraisal. </w:t>
+      </w:r>
+      <w:r>
+        <w:rPr>
+          <w:rFonts w:ascii="Times New Roman" w:hAnsi="Times New Roman" w:cs="Times New Roman"/>
+          <w:sz w:val="24"/>
+          <w:szCs w:val="24"/>
+          <w:lang w:val="en-US"/>
+        </w:rPr>
+        <w:t xml:space="preserve">Primary and secondary </w:t>
+      </w:r>
+      <w:r>
+        <w:rPr>
+          <w:rFonts w:ascii="Times New Roman" w:hAnsi="Times New Roman" w:cs="Times New Roman"/>
+          <w:sz w:val="24"/>
+          <w:szCs w:val="24"/>
+          <w:lang w:val="en-US"/>
+        </w:rPr>
+        <w:t>appraisals</w:t>
+      </w:r>
+      <w:r>
+        <w:rPr>
+          <w:rFonts w:ascii="Times New Roman" w:hAnsi="Times New Roman" w:cs="Times New Roman"/>
+          <w:sz w:val="24"/>
+          <w:szCs w:val="24"/>
+          <w:lang w:val="en-US"/>
+        </w:rPr>
+        <w:t xml:space="preserve"> are regarded to have an impact on a person's coping mechanisms. </w:t>
+      </w:r>
+      <w:r>
+        <w:rPr>
+          <w:rFonts w:ascii="Times New Roman" w:hAnsi="Times New Roman" w:cs="Times New Roman"/>
+          <w:sz w:val="24"/>
+          <w:szCs w:val="24"/>
+          <w:lang w:val="en-US"/>
+        </w:rPr>
+        <w:t>Coping strategies in turn have an impact on the</w:t>
+      </w:r>
+      <w:r>
+        <w:rPr>
+          <w:rFonts w:ascii="Times New Roman" w:hAnsi="Times New Roman" w:cs="Times New Roman"/>
+          <w:sz w:val="24"/>
+          <w:szCs w:val="24"/>
+          <w:lang w:val="en-US"/>
+        </w:rPr>
+        <w:t xml:space="preserve"> immediate stress reaction, long-term health, psychological well-being, and social functioning</w:t>
+      </w:r>
+      <w:r>
+        <w:rPr>
+          <w:rFonts w:ascii="Times New Roman" w:hAnsi="Times New Roman" w:cs="Times New Roman"/>
+          <w:sz w:val="24"/>
+          <w:szCs w:val="24"/>
+          <w:lang w:val="en-US"/>
+        </w:rPr>
+        <w:t xml:space="preserve"> [@</w:t>
+      </w:r>
+      <w:r>
+        <w:rPr>
+          <w:rFonts w:ascii="Times New Roman" w:hAnsi="Times New Roman" w:cs="Times New Roman"/>
+          <w:sz w:val="24"/>
+          <w:szCs w:val="24"/>
+          <w:lang w:val="en-US"/>
+        </w:rPr>
+        <w:t>obbarius2021]</w:t>
+      </w:r>
+      <w:r>
+        <w:rPr>
+          <w:rFonts w:ascii="Times New Roman" w:hAnsi="Times New Roman" w:cs="Times New Roman"/>
+          <w:sz w:val="24"/>
+          <w:szCs w:val="24"/>
+          <w:lang w:val="en-US"/>
+        </w:rPr>
+        <w:t>.</w:t>
       </w:r>
     </w:p>
     <w:p>
@@ -6875,308 +7452,133 @@
           <w:szCs w:val="24"/>
           <w:lang w:val="en-US"/>
         </w:rPr>
-        <w:t xml:space="preserve">@Darnell2019 measured the HRs of 15 medical college students using wrist-worn devices during lecture classes. The analysis revealed </w:t>
-      </w:r>
-      <w:r>
-        <w:rPr>
-          <w:rFonts w:ascii="Times New Roman" w:hAnsi="Times New Roman" w:cs="Times New Roman"/>
-          <w:sz w:val="24"/>
-          <w:szCs w:val="24"/>
-          <w:lang w:val="en-US"/>
-        </w:rPr>
-        <w:t xml:space="preserve">a constant decrease in </w:t>
-      </w:r>
-      <w:r>
-        <w:rPr>
-          <w:rFonts w:ascii="Times New Roman" w:hAnsi="Times New Roman" w:cs="Times New Roman"/>
-          <w:sz w:val="24"/>
-          <w:szCs w:val="24"/>
-          <w:lang w:val="en-US"/>
-        </w:rPr>
-        <w:t xml:space="preserve">HR </w:t>
-      </w:r>
-      <w:r>
-        <w:rPr>
-          <w:rFonts w:ascii="Times New Roman" w:hAnsi="Times New Roman" w:cs="Times New Roman"/>
-          <w:sz w:val="24"/>
-          <w:szCs w:val="24"/>
-          <w:lang w:val="en-US"/>
-        </w:rPr>
-        <w:t>from the beginning to the end of a lecture</w:t>
-      </w:r>
-      <w:r>
-        <w:rPr>
-          <w:rFonts w:ascii="Times New Roman" w:hAnsi="Times New Roman" w:cs="Times New Roman"/>
-          <w:sz w:val="24"/>
-          <w:szCs w:val="24"/>
-          <w:lang w:val="en-US"/>
-        </w:rPr>
-        <w:t>, whereas the HR peak was reached during a</w:t>
-      </w:r>
-      <w:r>
-        <w:rPr>
-          <w:rFonts w:ascii="Times New Roman" w:hAnsi="Times New Roman" w:cs="Times New Roman"/>
-          <w:sz w:val="24"/>
-          <w:szCs w:val="24"/>
-          <w:lang w:val="en-US"/>
-        </w:rPr>
-        <w:t>ctive learning sessions</w:t>
-      </w:r>
-      <w:r>
-        <w:rPr>
-          <w:rFonts w:ascii="Times New Roman" w:hAnsi="Times New Roman" w:cs="Times New Roman"/>
-          <w:sz w:val="24"/>
-          <w:szCs w:val="24"/>
-          <w:lang w:val="en-US"/>
-        </w:rPr>
-        <w:t xml:space="preserve">. </w:t>
-      </w:r>
-      <w:r>
-        <w:rPr>
-          <w:rFonts w:ascii="Times New Roman" w:hAnsi="Times New Roman" w:cs="Times New Roman"/>
-          <w:sz w:val="24"/>
-          <w:szCs w:val="24"/>
-          <w:lang w:val="en-US"/>
-        </w:rPr>
-        <w:t xml:space="preserve">The </w:t>
-      </w:r>
-      <w:r>
-        <w:rPr>
-          <w:rFonts w:ascii="Times New Roman" w:hAnsi="Times New Roman" w:cs="Times New Roman"/>
-          <w:sz w:val="24"/>
-          <w:szCs w:val="24"/>
-          <w:lang w:val="en-US"/>
-        </w:rPr>
-        <w:lastRenderedPageBreak/>
-        <w:t>researchers</w:t>
-      </w:r>
-      <w:r>
-        <w:rPr>
-          <w:rFonts w:ascii="Times New Roman" w:hAnsi="Times New Roman" w:cs="Times New Roman"/>
-          <w:sz w:val="24"/>
-          <w:szCs w:val="24"/>
-          <w:lang w:val="en-US"/>
-        </w:rPr>
-        <w:t xml:space="preserve"> proposed the first robust measurements of </w:t>
-      </w:r>
-      <w:r>
-        <w:rPr>
-          <w:rFonts w:ascii="Times New Roman" w:hAnsi="Times New Roman" w:cs="Times New Roman"/>
-          <w:sz w:val="24"/>
-          <w:szCs w:val="24"/>
-          <w:lang w:val="en-US"/>
-        </w:rPr>
-        <w:t>HR</w:t>
-      </w:r>
-      <w:r>
-        <w:rPr>
-          <w:rFonts w:ascii="Times New Roman" w:hAnsi="Times New Roman" w:cs="Times New Roman"/>
-          <w:sz w:val="24"/>
-          <w:szCs w:val="24"/>
-          <w:lang w:val="en-US"/>
-        </w:rPr>
-        <w:t xml:space="preserve"> changes during lectures and recommended </w:t>
-      </w:r>
-      <w:r>
-        <w:rPr>
-          <w:rFonts w:ascii="Times New Roman" w:hAnsi="Times New Roman" w:cs="Times New Roman"/>
-          <w:sz w:val="24"/>
-          <w:szCs w:val="24"/>
-          <w:lang w:val="en-US"/>
-        </w:rPr>
-        <w:t>using</w:t>
-      </w:r>
-      <w:r>
-        <w:rPr>
-          <w:rFonts w:ascii="Times New Roman" w:hAnsi="Times New Roman" w:cs="Times New Roman"/>
-          <w:sz w:val="24"/>
-          <w:szCs w:val="24"/>
-          <w:lang w:val="en-US"/>
-        </w:rPr>
-        <w:t xml:space="preserve"> personal fitness trackers during various phases of learning and teaching.</w:t>
-      </w:r>
-    </w:p>
-    <w:p>
-      <w:pPr>
-        <w:spacing w:line="360" w:lineRule="auto"/>
-        <w:rPr>
-          <w:rFonts w:ascii="Times New Roman" w:hAnsi="Times New Roman" w:cs="Times New Roman"/>
-          <w:sz w:val="24"/>
-          <w:szCs w:val="24"/>
-          <w:lang w:val="en-US"/>
-        </w:rPr>
-      </w:pPr>
-      <w:commentRangeStart w:id="1"/>
-      <w:r>
-        <w:rPr>
-          <w:rFonts w:ascii="Times New Roman" w:hAnsi="Times New Roman" w:cs="Times New Roman"/>
-          <w:sz w:val="24"/>
-          <w:szCs w:val="24"/>
-          <w:lang w:val="en-US"/>
-        </w:rPr>
-        <w:t xml:space="preserve">In a study, </w:t>
-      </w:r>
-      <w:r>
-        <w:rPr>
-          <w:rFonts w:ascii="Times New Roman" w:hAnsi="Times New Roman" w:cs="Times New Roman"/>
-          <w:sz w:val="24"/>
-          <w:szCs w:val="24"/>
-          <w:lang w:val="en-US"/>
-        </w:rPr>
-        <w:t>@runge2020</w:t>
-      </w:r>
-      <w:r>
-        <w:rPr>
-          <w:rFonts w:ascii="Times New Roman" w:hAnsi="Times New Roman" w:cs="Times New Roman"/>
-          <w:sz w:val="24"/>
-          <w:szCs w:val="24"/>
-          <w:lang w:val="en-US"/>
-        </w:rPr>
-        <w:t xml:space="preserve"> investigated the suitability of Fitbit</w:t>
-      </w:r>
-      <w:r>
-        <w:rPr>
-          <w:rFonts w:ascii="Times New Roman" w:hAnsi="Times New Roman" w:cs="Times New Roman"/>
-          <w:sz w:val="24"/>
-          <w:szCs w:val="24"/>
-          <w:lang w:val="en-US"/>
-        </w:rPr>
-        <w:t xml:space="preserve"> fitness trackers</w:t>
-      </w:r>
-      <w:r>
-        <w:rPr>
-          <w:rFonts w:ascii="Times New Roman" w:hAnsi="Times New Roman" w:cs="Times New Roman"/>
-          <w:sz w:val="24"/>
-          <w:szCs w:val="24"/>
-          <w:lang w:val="en-US"/>
-        </w:rPr>
-        <w:t xml:space="preserve"> for measuring stress and coping with stress in four teachers in the field </w:t>
-      </w:r>
-      <w:r>
-        <w:rPr>
-          <w:rFonts w:ascii="Times New Roman" w:hAnsi="Times New Roman" w:cs="Times New Roman"/>
-          <w:sz w:val="24"/>
-          <w:szCs w:val="24"/>
-          <w:lang w:val="en-US"/>
-        </w:rPr>
-        <w:t>over</w:t>
-      </w:r>
-      <w:r>
-        <w:rPr>
-          <w:rFonts w:ascii="Times New Roman" w:hAnsi="Times New Roman" w:cs="Times New Roman"/>
-          <w:sz w:val="24"/>
-          <w:szCs w:val="24"/>
-          <w:lang w:val="en-US"/>
-        </w:rPr>
-        <w:t xml:space="preserve"> 12 weeks and </w:t>
-      </w:r>
-      <w:r>
-        <w:rPr>
-          <w:rFonts w:ascii="Times New Roman" w:hAnsi="Times New Roman" w:cs="Times New Roman"/>
-          <w:sz w:val="24"/>
-          <w:szCs w:val="24"/>
-          <w:lang w:val="en-US"/>
-        </w:rPr>
-        <w:t>concluded</w:t>
-      </w:r>
-      <w:r>
-        <w:rPr>
-          <w:rFonts w:ascii="Times New Roman" w:hAnsi="Times New Roman" w:cs="Times New Roman"/>
-          <w:sz w:val="24"/>
-          <w:szCs w:val="24"/>
-          <w:lang w:val="en-US"/>
-        </w:rPr>
-        <w:t xml:space="preserve"> that increased HR in teachers can be interpreted as an indicator of increased stress.</w:t>
-      </w:r>
-      <w:commentRangeEnd w:id="1"/>
-      <w:r>
-        <w:rPr>
-          <w:rStyle w:val="Kommentarzeichen"/>
-        </w:rPr>
-        <w:commentReference w:id="1"/>
-      </w:r>
-    </w:p>
-    <w:p>
-      <w:pPr>
-        <w:spacing w:line="360" w:lineRule="auto"/>
-        <w:rPr>
-          <w:rFonts w:ascii="Times New Roman" w:hAnsi="Times New Roman" w:cs="Times New Roman"/>
-          <w:sz w:val="24"/>
-          <w:szCs w:val="24"/>
-          <w:lang w:val="en-US"/>
-        </w:rPr>
-      </w:pPr>
-      <w:r>
-        <w:rPr>
-          <w:rFonts w:ascii="Times New Roman" w:hAnsi="Times New Roman" w:cs="Times New Roman"/>
-          <w:sz w:val="24"/>
-          <w:szCs w:val="24"/>
-          <w:lang w:val="en-US"/>
-        </w:rPr>
-        <w:t xml:space="preserve">In a pilot study, </w:t>
-      </w:r>
-      <w:r>
-        <w:rPr>
-          <w:rFonts w:ascii="Times New Roman" w:hAnsi="Times New Roman" w:cs="Times New Roman"/>
-          <w:sz w:val="24"/>
-          <w:szCs w:val="24"/>
-          <w:lang w:val="en-US"/>
-        </w:rPr>
-        <w:t>@pakhomov2020</w:t>
-      </w:r>
-      <w:r>
-        <w:rPr>
-          <w:rFonts w:ascii="Times New Roman" w:hAnsi="Times New Roman" w:cs="Times New Roman"/>
-          <w:sz w:val="24"/>
-          <w:szCs w:val="24"/>
-          <w:lang w:val="en-US"/>
-        </w:rPr>
-        <w:t xml:space="preserve"> examined the HR data of</w:t>
-      </w:r>
-      <w:r>
-        <w:rPr>
-          <w:rFonts w:ascii="Times New Roman" w:hAnsi="Times New Roman" w:cs="Times New Roman"/>
-          <w:sz w:val="24"/>
-          <w:szCs w:val="24"/>
-          <w:lang w:val="en-US"/>
-        </w:rPr>
-        <w:t xml:space="preserve"> college</w:t>
-      </w:r>
-      <w:r>
-        <w:rPr>
-          <w:rFonts w:ascii="Times New Roman" w:hAnsi="Times New Roman" w:cs="Times New Roman"/>
-          <w:sz w:val="24"/>
-          <w:szCs w:val="24"/>
-          <w:lang w:val="en-US"/>
-        </w:rPr>
-        <w:t xml:space="preserve"> students</w:t>
-      </w:r>
-      <w:r>
-        <w:rPr>
-          <w:rFonts w:ascii="Times New Roman" w:hAnsi="Times New Roman" w:cs="Times New Roman"/>
-          <w:sz w:val="24"/>
-          <w:szCs w:val="24"/>
-          <w:lang w:val="en-US"/>
-        </w:rPr>
-        <w:t xml:space="preserve"> using Fitbit devices</w:t>
-      </w:r>
-      <w:r>
-        <w:rPr>
-          <w:rFonts w:ascii="Times New Roman" w:hAnsi="Times New Roman" w:cs="Times New Roman"/>
-          <w:sz w:val="24"/>
-          <w:szCs w:val="24"/>
-          <w:lang w:val="en-US"/>
-        </w:rPr>
-        <w:t xml:space="preserve">. In addition to the HR data, the subjective self-assessment of everyday stressors was collected and evaluated. </w:t>
-      </w:r>
-      <w:r>
-        <w:rPr>
-          <w:rFonts w:ascii="Times New Roman" w:hAnsi="Times New Roman" w:cs="Times New Roman"/>
-          <w:sz w:val="24"/>
-          <w:szCs w:val="24"/>
-          <w:lang w:val="en-US"/>
-        </w:rPr>
-        <w:t>@pakhomov2020</w:t>
+        <w:t>Stress includes in addition to motivational and cognitive components physiological</w:t>
+      </w:r>
+      <w:r>
+        <w:rPr>
+          <w:rFonts w:ascii="Times New Roman" w:hAnsi="Times New Roman" w:cs="Times New Roman"/>
+          <w:sz w:val="24"/>
+          <w:szCs w:val="24"/>
+          <w:lang w:val="en-US"/>
+        </w:rPr>
+        <w:t xml:space="preserve"> aspects </w:t>
+      </w:r>
+      <w:r>
+        <w:rPr>
+          <w:rFonts w:ascii="Times New Roman" w:hAnsi="Times New Roman" w:cs="Times New Roman"/>
+          <w:sz w:val="24"/>
+          <w:szCs w:val="24"/>
+          <w:lang w:val="en-US"/>
+        </w:rPr>
+        <w:t>[@blascovich1999].</w:t>
+      </w:r>
+      <w:r>
+        <w:rPr>
+          <w:rFonts w:ascii="Times New Roman" w:hAnsi="Times New Roman" w:cs="Times New Roman"/>
+          <w:sz w:val="24"/>
+          <w:szCs w:val="24"/>
+          <w:lang w:val="en-US"/>
+        </w:rPr>
+        <w:t xml:space="preserve"> Thus, the</w:t>
+      </w:r>
+      <w:r>
+        <w:rPr>
+          <w:rFonts w:ascii="Times New Roman" w:hAnsi="Times New Roman" w:cs="Times New Roman"/>
+          <w:sz w:val="24"/>
+          <w:szCs w:val="24"/>
+          <w:lang w:val="en-US"/>
+        </w:rPr>
+        <w:t xml:space="preserve"> response of negative affect </w:t>
+      </w:r>
+      <w:r>
+        <w:rPr>
+          <w:rFonts w:ascii="Times New Roman" w:hAnsi="Times New Roman" w:cs="Times New Roman"/>
+          <w:sz w:val="24"/>
+          <w:szCs w:val="24"/>
+          <w:lang w:val="en-US"/>
+        </w:rPr>
+        <w:t xml:space="preserve">can be a </w:t>
+      </w:r>
+      <w:r>
+        <w:rPr>
+          <w:rFonts w:ascii="Times New Roman" w:hAnsi="Times New Roman" w:cs="Times New Roman"/>
+          <w:sz w:val="24"/>
+          <w:szCs w:val="24"/>
+          <w:lang w:val="en-US"/>
+        </w:rPr>
+        <w:t xml:space="preserve">psychological (e.g., job dissatisfaction), physiological (e.g., </w:t>
+      </w:r>
+      <w:r>
+        <w:rPr>
+          <w:rFonts w:ascii="Times New Roman" w:hAnsi="Times New Roman" w:cs="Times New Roman"/>
+          <w:sz w:val="24"/>
+          <w:szCs w:val="24"/>
+          <w:lang w:val="en-US"/>
+        </w:rPr>
+        <w:t>increased HR</w:t>
+      </w:r>
+      <w:r>
+        <w:rPr>
+          <w:rFonts w:ascii="Times New Roman" w:hAnsi="Times New Roman" w:cs="Times New Roman"/>
+          <w:sz w:val="24"/>
+          <w:szCs w:val="24"/>
+          <w:lang w:val="en-US"/>
+        </w:rPr>
+        <w:t xml:space="preserve">), and behavioral (e.g., absenteeism) </w:t>
+      </w:r>
+      <w:r>
+        <w:rPr>
+          <w:rFonts w:ascii="Times New Roman" w:hAnsi="Times New Roman" w:cs="Times New Roman"/>
+          <w:sz w:val="24"/>
+          <w:szCs w:val="24"/>
+          <w:lang w:val="en-US"/>
+        </w:rPr>
+        <w:t xml:space="preserve">stress reaction </w:t>
+      </w:r>
+      <w:r>
+        <w:rPr>
+          <w:rFonts w:ascii="Times New Roman" w:hAnsi="Times New Roman" w:cs="Times New Roman"/>
+          <w:sz w:val="24"/>
+          <w:szCs w:val="24"/>
+          <w:lang w:val="en-US"/>
+        </w:rPr>
+        <w:t>[</w:t>
+      </w:r>
+      <w:r>
+        <w:rPr>
+          <w:rFonts w:ascii="Times New Roman" w:hAnsi="Times New Roman" w:cs="Times New Roman"/>
+          <w:sz w:val="24"/>
+          <w:szCs w:val="24"/>
+          <w:lang w:val="en-US"/>
+        </w:rPr>
+        <w:t>huang2022class</w:t>
+      </w:r>
+      <w:r>
+        <w:rPr>
+          <w:rFonts w:ascii="Times New Roman" w:hAnsi="Times New Roman" w:cs="Times New Roman"/>
+          <w:sz w:val="24"/>
+          <w:szCs w:val="24"/>
+          <w:lang w:val="en-US"/>
+        </w:rPr>
+        <w:t>; @</w:t>
+      </w:r>
+      <w:r>
+        <w:rPr>
+          <w:rFonts w:ascii="Times New Roman" w:hAnsi="Times New Roman" w:cs="Times New Roman"/>
+          <w:sz w:val="24"/>
+          <w:szCs w:val="24"/>
+          <w:lang w:val="en-US"/>
+        </w:rPr>
+        <w:t>van2001stress</w:t>
+      </w:r>
+      <w:r>
+        <w:rPr>
+          <w:rFonts w:ascii="Times New Roman" w:hAnsi="Times New Roman" w:cs="Times New Roman"/>
+          <w:sz w:val="24"/>
+          <w:szCs w:val="24"/>
+          <w:lang w:val="en-US"/>
+        </w:rPr>
+        <w:t>].</w:t>
       </w:r>
       <w:r>
         <w:rPr>
@@ -7194,301 +7596,34 @@
           <w:szCs w:val="24"/>
           <w:lang w:val="en-US"/>
         </w:rPr>
-        <w:t xml:space="preserve">showed, using Fitbit fitness trackers, that inexpensive smartwatch wearables are suitable for detecting both standardized </w:t>
-      </w:r>
-      <w:r>
-        <w:rPr>
-          <w:rFonts w:ascii="Times New Roman" w:hAnsi="Times New Roman" w:cs="Times New Roman"/>
-          <w:sz w:val="24"/>
-          <w:szCs w:val="24"/>
-          <w:lang w:val="en-US"/>
-        </w:rPr>
-        <w:t>and naturally occurring psychosocial stress.</w:t>
-      </w:r>
-    </w:p>
-    <w:p>
-      <w:pPr>
-        <w:spacing w:line="360" w:lineRule="auto"/>
-        <w:rPr>
-          <w:rFonts w:ascii="Times New Roman" w:hAnsi="Times New Roman" w:cs="Times New Roman"/>
-          <w:sz w:val="24"/>
-          <w:szCs w:val="24"/>
-          <w:lang w:val="en-US"/>
-        </w:rPr>
-      </w:pPr>
-      <w:r>
-        <w:rPr>
-          <w:rFonts w:ascii="Times New Roman" w:hAnsi="Times New Roman" w:cs="Times New Roman"/>
-          <w:sz w:val="24"/>
-          <w:szCs w:val="24"/>
-          <w:lang w:val="en-US"/>
-        </w:rPr>
-        <w:t xml:space="preserve">In their study, </w:t>
-      </w:r>
-      <w:r>
-        <w:rPr>
-          <w:rFonts w:ascii="Times New Roman" w:hAnsi="Times New Roman" w:cs="Times New Roman"/>
-          <w:sz w:val="24"/>
-          <w:szCs w:val="24"/>
-          <w:lang w:val="en-US"/>
-        </w:rPr>
-        <w:t>@wang2020</w:t>
-      </w:r>
-      <w:r>
-        <w:rPr>
-          <w:rFonts w:ascii="Times New Roman" w:hAnsi="Times New Roman" w:cs="Times New Roman"/>
-          <w:sz w:val="24"/>
-          <w:szCs w:val="24"/>
-          <w:lang w:val="en-US"/>
-        </w:rPr>
-        <w:t xml:space="preserve"> </w:t>
-      </w:r>
-      <w:r>
-        <w:rPr>
-          <w:rFonts w:ascii="Times New Roman" w:hAnsi="Times New Roman" w:cs="Times New Roman"/>
-          <w:sz w:val="24"/>
-          <w:szCs w:val="24"/>
-          <w:lang w:val="en-US"/>
-        </w:rPr>
-        <w:t>researched</w:t>
-      </w:r>
-      <w:r>
-        <w:rPr>
-          <w:rFonts w:ascii="Times New Roman" w:hAnsi="Times New Roman" w:cs="Times New Roman"/>
-          <w:sz w:val="24"/>
-          <w:szCs w:val="24"/>
-          <w:lang w:val="en-US"/>
-        </w:rPr>
-        <w:t xml:space="preserve"> the influence of social, psychological, personality-related</w:t>
-      </w:r>
-      <w:r>
-        <w:rPr>
-          <w:rFonts w:ascii="Times New Roman" w:hAnsi="Times New Roman" w:cs="Times New Roman"/>
-          <w:sz w:val="24"/>
-          <w:szCs w:val="24"/>
-          <w:lang w:val="en-US"/>
-        </w:rPr>
-        <w:t>,</w:t>
-      </w:r>
-      <w:r>
-        <w:rPr>
-          <w:rFonts w:ascii="Times New Roman" w:hAnsi="Times New Roman" w:cs="Times New Roman"/>
-          <w:sz w:val="24"/>
-          <w:szCs w:val="24"/>
-          <w:lang w:val="en-US"/>
-        </w:rPr>
-        <w:t xml:space="preserve"> and behavioral factors on the HR </w:t>
-      </w:r>
-      <w:r>
-        <w:rPr>
-          <w:rFonts w:ascii="Times New Roman" w:hAnsi="Times New Roman" w:cs="Times New Roman"/>
-          <w:sz w:val="24"/>
-          <w:szCs w:val="24"/>
-          <w:lang w:val="en-US"/>
-        </w:rPr>
-        <w:t xml:space="preserve">measured with Fitbit fitness trackers </w:t>
-      </w:r>
-      <w:r>
-        <w:rPr>
-          <w:rFonts w:ascii="Times New Roman" w:hAnsi="Times New Roman" w:cs="Times New Roman"/>
-          <w:sz w:val="24"/>
-          <w:szCs w:val="24"/>
-          <w:lang w:val="en-US"/>
-        </w:rPr>
-        <w:t xml:space="preserve">of over 600 college students and concluded that HR increased with </w:t>
-      </w:r>
-      <w:r>
-        <w:rPr>
-          <w:rFonts w:ascii="Times New Roman" w:hAnsi="Times New Roman" w:cs="Times New Roman"/>
-          <w:sz w:val="24"/>
-          <w:szCs w:val="24"/>
-          <w:lang w:val="en-US"/>
-        </w:rPr>
-        <w:t xml:space="preserve">an increasing number of </w:t>
-      </w:r>
-      <w:r>
-        <w:rPr>
-          <w:rFonts w:ascii="Times New Roman" w:hAnsi="Times New Roman" w:cs="Times New Roman"/>
-          <w:sz w:val="24"/>
-          <w:szCs w:val="24"/>
-          <w:lang w:val="en-US"/>
-        </w:rPr>
-        <w:t>social contact</w:t>
-      </w:r>
-      <w:r>
-        <w:rPr>
-          <w:rFonts w:ascii="Times New Roman" w:hAnsi="Times New Roman" w:cs="Times New Roman"/>
-          <w:sz w:val="24"/>
-          <w:szCs w:val="24"/>
-          <w:lang w:val="en-US"/>
-        </w:rPr>
-        <w:t>s</w:t>
-      </w:r>
-      <w:r>
-        <w:rPr>
-          <w:rFonts w:ascii="Times New Roman" w:hAnsi="Times New Roman" w:cs="Times New Roman"/>
-          <w:sz w:val="24"/>
-          <w:szCs w:val="24"/>
-          <w:lang w:val="en-US"/>
-        </w:rPr>
-        <w:t xml:space="preserve">, </w:t>
-      </w:r>
-      <w:r>
-        <w:rPr>
-          <w:rFonts w:ascii="Times New Roman" w:hAnsi="Times New Roman" w:cs="Times New Roman"/>
-          <w:sz w:val="24"/>
-          <w:szCs w:val="24"/>
-          <w:lang w:val="en-US"/>
-        </w:rPr>
-        <w:t>indicating</w:t>
-      </w:r>
-      <w:r>
-        <w:rPr>
-          <w:rFonts w:ascii="Times New Roman" w:hAnsi="Times New Roman" w:cs="Times New Roman"/>
-          <w:sz w:val="24"/>
-          <w:szCs w:val="24"/>
-          <w:lang w:val="en-US"/>
-        </w:rPr>
-        <w:t xml:space="preserve"> that HR is not only a physiological but also a social-psychological phenomenon. </w:t>
-      </w:r>
-    </w:p>
-    <w:p>
-      <w:pPr>
-        <w:spacing w:line="360" w:lineRule="auto"/>
-        <w:rPr>
-          <w:rFonts w:ascii="Times New Roman" w:hAnsi="Times New Roman" w:cs="Times New Roman"/>
-          <w:sz w:val="24"/>
-          <w:szCs w:val="24"/>
-          <w:lang w:val="en-US"/>
-        </w:rPr>
-      </w:pPr>
-      <w:r>
-        <w:rPr>
-          <w:rFonts w:ascii="Times New Roman" w:hAnsi="Times New Roman" w:cs="Times New Roman"/>
-          <w:sz w:val="24"/>
-          <w:szCs w:val="24"/>
-          <w:lang w:val="en-US"/>
-        </w:rPr>
-        <w:t>@shachter2022</w:t>
-      </w:r>
-      <w:r>
-        <w:rPr>
-          <w:rFonts w:ascii="Times New Roman" w:hAnsi="Times New Roman" w:cs="Times New Roman"/>
-          <w:sz w:val="24"/>
-          <w:szCs w:val="24"/>
-          <w:lang w:val="en-US"/>
-        </w:rPr>
-        <w:t xml:space="preserve"> investigated the relationship between HR </w:t>
-      </w:r>
-      <w:r>
-        <w:rPr>
-          <w:rFonts w:ascii="Times New Roman" w:hAnsi="Times New Roman" w:cs="Times New Roman"/>
-          <w:sz w:val="24"/>
-          <w:szCs w:val="24"/>
-          <w:lang w:val="en-US"/>
-        </w:rPr>
-        <w:t xml:space="preserve">recorded via Fitbit fitness trackers </w:t>
-      </w:r>
-      <w:r>
-        <w:rPr>
-          <w:rFonts w:ascii="Times New Roman" w:hAnsi="Times New Roman" w:cs="Times New Roman"/>
-          <w:sz w:val="24"/>
-          <w:szCs w:val="24"/>
-          <w:lang w:val="en-US"/>
-        </w:rPr>
-        <w:t xml:space="preserve">and self-reported data in foreign language speaking performance in 10 university language students during </w:t>
-      </w:r>
-      <w:r>
-        <w:rPr>
-          <w:rFonts w:ascii="Times New Roman" w:hAnsi="Times New Roman" w:cs="Times New Roman"/>
-          <w:sz w:val="24"/>
-          <w:szCs w:val="24"/>
-          <w:lang w:val="en-US"/>
-        </w:rPr>
-        <w:t>three</w:t>
-      </w:r>
-      <w:r>
-        <w:rPr>
-          <w:rFonts w:ascii="Times New Roman" w:hAnsi="Times New Roman" w:cs="Times New Roman"/>
-          <w:sz w:val="24"/>
-          <w:szCs w:val="24"/>
-          <w:lang w:val="en-US"/>
-        </w:rPr>
-        <w:t xml:space="preserve"> seminar sessions</w:t>
-      </w:r>
-      <w:r>
-        <w:rPr>
-          <w:rFonts w:ascii="Times New Roman" w:hAnsi="Times New Roman" w:cs="Times New Roman"/>
-          <w:sz w:val="24"/>
-          <w:szCs w:val="24"/>
-          <w:lang w:val="en-US"/>
-        </w:rPr>
-        <w:t xml:space="preserve"> and </w:t>
-      </w:r>
-      <w:r>
-        <w:rPr>
-          <w:rFonts w:ascii="Times New Roman" w:hAnsi="Times New Roman" w:cs="Times New Roman"/>
-          <w:sz w:val="24"/>
-          <w:szCs w:val="24"/>
-          <w:lang w:val="en-US"/>
-        </w:rPr>
-        <w:t xml:space="preserve">found that there were correlations between self-reported negative feelings and </w:t>
-      </w:r>
-      <w:r>
-        <w:rPr>
-          <w:rFonts w:ascii="Times New Roman" w:hAnsi="Times New Roman" w:cs="Times New Roman"/>
-          <w:sz w:val="24"/>
-          <w:szCs w:val="24"/>
-          <w:lang w:val="en-US"/>
-        </w:rPr>
-        <w:t>increased</w:t>
-      </w:r>
-      <w:r>
-        <w:rPr>
-          <w:rFonts w:ascii="Times New Roman" w:hAnsi="Times New Roman" w:cs="Times New Roman"/>
-          <w:sz w:val="24"/>
-          <w:szCs w:val="24"/>
-          <w:lang w:val="en-US"/>
-        </w:rPr>
-        <w:t xml:space="preserve"> HR in students.</w:t>
-      </w:r>
-    </w:p>
-    <w:p>
-      <w:pPr>
-        <w:spacing w:line="360" w:lineRule="auto"/>
-        <w:rPr>
-          <w:rFonts w:ascii="Times New Roman" w:hAnsi="Times New Roman" w:cs="Times New Roman"/>
-          <w:sz w:val="24"/>
-          <w:szCs w:val="24"/>
-          <w:lang w:val="en-US"/>
-        </w:rPr>
-      </w:pPr>
-      <w:r>
-        <w:rPr>
-          <w:rFonts w:ascii="Times New Roman" w:hAnsi="Times New Roman" w:cs="Times New Roman"/>
-          <w:sz w:val="24"/>
-          <w:szCs w:val="24"/>
-          <w:lang w:val="en-US"/>
-        </w:rPr>
-        <w:t xml:space="preserve">@chalmers2021 examined the usability of the average HR measured with a Fitbit fitness tracker of 30 medical students and 30 normative participants to identify </w:t>
-      </w:r>
-      <w:r>
-        <w:rPr>
-          <w:rFonts w:ascii="Times New Roman" w:hAnsi="Times New Roman" w:cs="Times New Roman"/>
-          <w:sz w:val="24"/>
-          <w:szCs w:val="24"/>
-          <w:lang w:val="en-US"/>
-        </w:rPr>
-        <w:t>physiological changes</w:t>
-      </w:r>
-      <w:r>
-        <w:rPr>
-          <w:rFonts w:ascii="Times New Roman" w:hAnsi="Times New Roman" w:cs="Times New Roman"/>
-          <w:sz w:val="24"/>
-          <w:szCs w:val="24"/>
-          <w:lang w:val="en-US"/>
-        </w:rPr>
-        <w:t xml:space="preserve"> during stress tasks, whereas HR was significantly higher in medical students than in the general population. Furthermore, the average HR increased significantly between the resting and stress phases for both groups.</w:t>
+        <w:t xml:space="preserve">Psychosomatic stress symptoms such as an increasing HR result from an interaction of situational stressors and person-specific available resources [@rotter2020]. </w:t>
+      </w:r>
+      <w:r>
+        <w:rPr>
+          <w:rFonts w:ascii="Times New Roman" w:hAnsi="Times New Roman" w:cs="Times New Roman"/>
+          <w:sz w:val="24"/>
+          <w:szCs w:val="24"/>
+          <w:lang w:val="en-US"/>
+        </w:rPr>
+        <w:t>Stressors are considered antecedents of teacher stress and can be classified as physical (e.g., class size), psychological causes (e.g., student misbehavior), or a combination of both physical and psychological (e.g., high workload) [@</w:t>
+      </w:r>
+      <w:r>
+        <w:rPr>
+          <w:rFonts w:ascii="Times New Roman" w:hAnsi="Times New Roman" w:cs="Times New Roman"/>
+          <w:sz w:val="24"/>
+          <w:szCs w:val="24"/>
+          <w:lang w:val="en-US"/>
+        </w:rPr>
+        <w:t>chen1997teacher</w:t>
+      </w:r>
+      <w:r>
+        <w:rPr>
+          <w:rFonts w:ascii="Times New Roman" w:hAnsi="Times New Roman" w:cs="Times New Roman"/>
+          <w:sz w:val="24"/>
+          <w:szCs w:val="24"/>
+          <w:lang w:val="en-US"/>
+        </w:rPr>
+        <w:t xml:space="preserve">]. </w:t>
       </w:r>
     </w:p>
     <w:p>
@@ -7512,78 +7647,6 @@
           <w:lang w:val="en-US"/>
         </w:rPr>
       </w:pPr>
-      <w:r>
-        <w:rPr>
-          <w:rFonts w:ascii="Times New Roman" w:hAnsi="Times New Roman" w:cs="Times New Roman"/>
-          <w:sz w:val="24"/>
-          <w:szCs w:val="24"/>
-          <w:lang w:val="en-US"/>
-        </w:rPr>
-        <w:t>Since</w:t>
-      </w:r>
-      <w:r>
-        <w:rPr>
-          <w:rFonts w:ascii="Times New Roman" w:hAnsi="Times New Roman" w:cs="Times New Roman"/>
-          <w:sz w:val="24"/>
-          <w:szCs w:val="24"/>
-          <w:lang w:val="en-US"/>
-        </w:rPr>
-        <w:t xml:space="preserve"> the 1970s, increasing efforts have been made to realize precise measurements of HR in mobile form, as </w:t>
-      </w:r>
-      <w:r>
-        <w:rPr>
-          <w:rFonts w:ascii="Times New Roman" w:hAnsi="Times New Roman" w:cs="Times New Roman"/>
-          <w:sz w:val="24"/>
-          <w:szCs w:val="24"/>
-          <w:lang w:val="en-US"/>
-        </w:rPr>
-        <w:t xml:space="preserve">it </w:t>
-      </w:r>
-      <w:r>
-        <w:rPr>
-          <w:rFonts w:ascii="Times New Roman" w:hAnsi="Times New Roman" w:cs="Times New Roman"/>
-          <w:sz w:val="24"/>
-          <w:szCs w:val="24"/>
-          <w:lang w:val="en-US"/>
-        </w:rPr>
-        <w:t>was only possible with the ECG at that time</w:t>
-      </w:r>
-      <w:r>
-        <w:rPr>
-          <w:rFonts w:ascii="Times New Roman" w:hAnsi="Times New Roman" w:cs="Times New Roman"/>
-          <w:sz w:val="24"/>
-          <w:szCs w:val="24"/>
-          <w:lang w:val="en-US"/>
-        </w:rPr>
-        <w:t xml:space="preserve">. </w:t>
-      </w:r>
-      <w:r>
-        <w:rPr>
-          <w:rFonts w:ascii="Times New Roman" w:hAnsi="Times New Roman" w:cs="Times New Roman"/>
-          <w:sz w:val="24"/>
-          <w:szCs w:val="24"/>
-          <w:lang w:val="en-US"/>
-        </w:rPr>
-        <w:t xml:space="preserve">These efforts were driven in particular by competitive sport, resulting in the first portable HR measuring devices in the form of chest straps and wristbands being used only in this field. In the meantime, HR measurements and the associated monitoring of individual stress levels have become established both in the fitness sector and in competitive </w:t>
-      </w:r>
-      <w:r>
-        <w:rPr>
-          <w:rFonts w:ascii="Times New Roman" w:hAnsi="Times New Roman" w:cs="Times New Roman"/>
-          <w:sz w:val="24"/>
-          <w:szCs w:val="24"/>
-          <w:lang w:val="en-US"/>
-        </w:rPr>
-        <w:t>sports [@hottenrott2007]</w:t>
-      </w:r>
-      <w:r>
-        <w:rPr>
-          <w:rFonts w:ascii="Times New Roman" w:hAnsi="Times New Roman" w:cs="Times New Roman"/>
-          <w:sz w:val="24"/>
-          <w:szCs w:val="24"/>
-          <w:lang w:val="en-US"/>
-        </w:rPr>
-        <w:t>.</w:t>
-      </w:r>
     </w:p>
     <w:p>
       <w:pPr>
@@ -7602,449 +7665,16 @@
           <w:szCs w:val="24"/>
           <w:lang w:val="en-US"/>
         </w:rPr>
-        <w:lastRenderedPageBreak/>
-        <w:t>This development has led to commercial wearable</w:t>
-      </w:r>
-      <w:r>
-        <w:rPr>
-          <w:rFonts w:ascii="Times New Roman" w:hAnsi="Times New Roman" w:cs="Times New Roman"/>
-          <w:sz w:val="24"/>
-          <w:szCs w:val="24"/>
-          <w:lang w:val="en-US"/>
-        </w:rPr>
-        <w:t xml:space="preserve"> fitness trackers </w:t>
-      </w:r>
-      <w:r>
-        <w:rPr>
-          <w:rFonts w:ascii="Times New Roman" w:hAnsi="Times New Roman" w:cs="Times New Roman"/>
-          <w:sz w:val="24"/>
-          <w:szCs w:val="24"/>
-          <w:lang w:val="en-US"/>
-        </w:rPr>
-        <w:t xml:space="preserve">becoming increasingly popular among the wider population in the last decade to record physical activity in everyday life </w:t>
-      </w:r>
-      <w:r>
-        <w:rPr>
-          <w:rFonts w:ascii="Times New Roman" w:hAnsi="Times New Roman" w:cs="Times New Roman"/>
-          <w:sz w:val="24"/>
-          <w:szCs w:val="24"/>
-          <w:lang w:val="en-US"/>
-        </w:rPr>
-        <w:t xml:space="preserve">or </w:t>
-      </w:r>
-      <w:r>
-        <w:rPr>
-          <w:rFonts w:ascii="Times New Roman" w:hAnsi="Times New Roman" w:cs="Times New Roman"/>
-          <w:sz w:val="24"/>
-          <w:szCs w:val="24"/>
-          <w:lang w:val="en-US"/>
-        </w:rPr>
-        <w:t>in the context of health-promoting research</w:t>
-      </w:r>
-      <w:r>
-        <w:rPr>
-          <w:rFonts w:ascii="Times New Roman" w:hAnsi="Times New Roman" w:cs="Times New Roman"/>
-          <w:sz w:val="24"/>
-          <w:szCs w:val="24"/>
-          <w:lang w:val="en-US"/>
-        </w:rPr>
-        <w:t xml:space="preserve"> [@</w:t>
-      </w:r>
-      <w:r>
-        <w:rPr>
-          <w:rFonts w:ascii="Times New Roman" w:hAnsi="Times New Roman" w:cs="Times New Roman"/>
-          <w:sz w:val="24"/>
-          <w:szCs w:val="24"/>
-          <w:lang w:val="en-US"/>
-        </w:rPr>
-        <w:t>jachymek2021</w:t>
-      </w:r>
-      <w:r>
-        <w:rPr>
-          <w:rFonts w:ascii="Times New Roman" w:hAnsi="Times New Roman" w:cs="Times New Roman"/>
-          <w:sz w:val="24"/>
-          <w:szCs w:val="24"/>
-          <w:lang w:val="en-US"/>
-        </w:rPr>
-        <w:t>; @</w:t>
-      </w:r>
-      <w:r>
-        <w:rPr>
-          <w:rFonts w:ascii="Times New Roman" w:hAnsi="Times New Roman" w:cs="Times New Roman"/>
-          <w:sz w:val="24"/>
-          <w:szCs w:val="24"/>
-          <w:lang w:val="en-US"/>
-        </w:rPr>
-        <w:t>gagnon2022</w:t>
-      </w:r>
-      <w:r>
-        <w:rPr>
-          <w:rFonts w:ascii="Times New Roman" w:hAnsi="Times New Roman" w:cs="Times New Roman"/>
-          <w:sz w:val="24"/>
-          <w:szCs w:val="24"/>
-          <w:lang w:val="en-US"/>
-        </w:rPr>
-        <w:t>; @</w:t>
-      </w:r>
-      <w:r>
-        <w:rPr>
-          <w:rFonts w:ascii="Times New Roman" w:hAnsi="Times New Roman" w:cs="Times New Roman"/>
-          <w:sz w:val="24"/>
-          <w:szCs w:val="24"/>
-          <w:lang w:val="en-US"/>
-        </w:rPr>
-        <w:t>feehan2018accuracy</w:t>
-      </w:r>
-      <w:r>
-        <w:rPr>
-          <w:rFonts w:ascii="Times New Roman" w:hAnsi="Times New Roman" w:cs="Times New Roman"/>
-          <w:sz w:val="24"/>
-          <w:szCs w:val="24"/>
-          <w:lang w:val="en-US"/>
-        </w:rPr>
-        <w:t xml:space="preserve">; </w:t>
-      </w:r>
-      <w:r>
-        <w:rPr>
-          <w:rFonts w:ascii="Times New Roman" w:hAnsi="Times New Roman" w:cs="Times New Roman"/>
-          <w:sz w:val="24"/>
-          <w:szCs w:val="24"/>
-          <w:lang w:val="en-US"/>
-        </w:rPr>
-        <w:t>@fuller2020</w:t>
-      </w:r>
-      <w:r>
-        <w:rPr>
-          <w:rFonts w:ascii="Times New Roman" w:hAnsi="Times New Roman" w:cs="Times New Roman"/>
-          <w:sz w:val="24"/>
-          <w:szCs w:val="24"/>
-          <w:lang w:val="en-US"/>
-        </w:rPr>
-        <w:t xml:space="preserve">; </w:t>
-      </w:r>
-      <w:r>
-        <w:rPr>
-          <w:rFonts w:ascii="Times New Roman" w:hAnsi="Times New Roman" w:cs="Times New Roman"/>
-          <w:sz w:val="24"/>
-          <w:szCs w:val="24"/>
-          <w:lang w:val="en-US"/>
-        </w:rPr>
-        <w:t>@jo2016</w:t>
-      </w:r>
-      <w:r>
-        <w:rPr>
-          <w:rFonts w:ascii="Times New Roman" w:hAnsi="Times New Roman" w:cs="Times New Roman"/>
-          <w:sz w:val="24"/>
-          <w:szCs w:val="24"/>
-          <w:lang w:val="en-US"/>
-        </w:rPr>
-        <w:t xml:space="preserve">; </w:t>
-      </w:r>
-      <w:r>
-        <w:rPr>
-          <w:rFonts w:ascii="Times New Roman" w:hAnsi="Times New Roman" w:cs="Times New Roman"/>
-          <w:sz w:val="24"/>
-          <w:szCs w:val="24"/>
-          <w:lang w:val="en-US"/>
-        </w:rPr>
-        <w:t>@</w:t>
-      </w:r>
-      <w:r>
-        <w:rPr>
-          <w:rFonts w:ascii="Times New Roman" w:hAnsi="Times New Roman" w:cs="Times New Roman"/>
-          <w:sz w:val="24"/>
-          <w:szCs w:val="24"/>
-          <w:lang w:val="en-US"/>
-        </w:rPr>
-        <w:t>hajj2023</w:t>
-      </w:r>
-      <w:r>
-        <w:rPr>
-          <w:rFonts w:ascii="Times New Roman" w:hAnsi="Times New Roman" w:cs="Times New Roman"/>
-          <w:sz w:val="24"/>
-          <w:szCs w:val="24"/>
-          <w:lang w:val="en-US"/>
-        </w:rPr>
-        <w:t>]</w:t>
-      </w:r>
-      <w:r>
-        <w:rPr>
-          <w:rFonts w:ascii="Times New Roman" w:hAnsi="Times New Roman" w:cs="Times New Roman"/>
-          <w:sz w:val="24"/>
-          <w:szCs w:val="24"/>
-          <w:lang w:val="en-US"/>
-        </w:rPr>
-        <w:t xml:space="preserve">. This can be explained by the low costs compared to complex laboratory methods for determining vital parameters </w:t>
-      </w:r>
-      <w:r>
-        <w:rPr>
-          <w:rFonts w:ascii="Times New Roman" w:hAnsi="Times New Roman" w:cs="Times New Roman"/>
-          <w:sz w:val="24"/>
-          <w:szCs w:val="24"/>
-          <w:lang w:val="en-US"/>
-        </w:rPr>
-        <w:t xml:space="preserve">(e.g., </w:t>
-      </w:r>
-      <w:r>
-        <w:rPr>
-          <w:rFonts w:ascii="Times New Roman" w:hAnsi="Times New Roman" w:cs="Times New Roman"/>
-          <w:sz w:val="24"/>
-          <w:szCs w:val="24"/>
-          <w:lang w:val="en-US"/>
-        </w:rPr>
-        <w:t>HR, blood pressure, skin temperature, physical activity</w:t>
-      </w:r>
-      <w:r>
-        <w:rPr>
-          <w:rFonts w:ascii="Times New Roman" w:hAnsi="Times New Roman" w:cs="Times New Roman"/>
-          <w:sz w:val="24"/>
-          <w:szCs w:val="24"/>
-          <w:lang w:val="en-US"/>
-        </w:rPr>
-        <w:t xml:space="preserve">), </w:t>
-      </w:r>
-      <w:r>
-        <w:rPr>
-          <w:rFonts w:ascii="Times New Roman" w:hAnsi="Times New Roman" w:cs="Times New Roman"/>
-          <w:sz w:val="24"/>
-          <w:szCs w:val="24"/>
-          <w:lang w:val="en-US"/>
-        </w:rPr>
-        <w:t xml:space="preserve">the </w:t>
-      </w:r>
-      <w:r>
-        <w:rPr>
-          <w:rFonts w:ascii="Times New Roman" w:hAnsi="Times New Roman" w:cs="Times New Roman"/>
-          <w:sz w:val="24"/>
-          <w:szCs w:val="24"/>
-          <w:lang w:val="en-US"/>
-        </w:rPr>
-        <w:t xml:space="preserve">portable, </w:t>
-      </w:r>
-      <w:r>
-        <w:rPr>
-          <w:rFonts w:ascii="Times New Roman" w:hAnsi="Times New Roman" w:cs="Times New Roman"/>
-          <w:sz w:val="24"/>
-          <w:szCs w:val="24"/>
-          <w:lang w:val="en-US"/>
-        </w:rPr>
-        <w:t>non-invasive nature</w:t>
-      </w:r>
-      <w:r>
-        <w:rPr>
-          <w:rFonts w:ascii="Times New Roman" w:hAnsi="Times New Roman" w:cs="Times New Roman"/>
-          <w:sz w:val="24"/>
-          <w:szCs w:val="24"/>
-          <w:lang w:val="en-US"/>
-        </w:rPr>
-        <w:t xml:space="preserve"> of these devices,</w:t>
-      </w:r>
-      <w:r>
-        <w:rPr>
-          <w:rFonts w:ascii="Times New Roman" w:hAnsi="Times New Roman" w:cs="Times New Roman"/>
-          <w:sz w:val="24"/>
-          <w:szCs w:val="24"/>
-          <w:lang w:val="en-US"/>
-        </w:rPr>
-        <w:t xml:space="preserve"> </w:t>
-      </w:r>
-      <w:r>
-        <w:rPr>
-          <w:rFonts w:ascii="Times New Roman" w:hAnsi="Times New Roman" w:cs="Times New Roman"/>
-          <w:sz w:val="24"/>
-          <w:szCs w:val="24"/>
-          <w:lang w:val="en-US"/>
-        </w:rPr>
-        <w:t xml:space="preserve">and the </w:t>
-      </w:r>
-      <w:r>
-        <w:rPr>
-          <w:rFonts w:ascii="Times New Roman" w:hAnsi="Times New Roman" w:cs="Times New Roman"/>
-          <w:sz w:val="24"/>
-          <w:szCs w:val="24"/>
-          <w:lang w:val="en-US"/>
-        </w:rPr>
-        <w:t>ease of use</w:t>
-      </w:r>
-      <w:r>
-        <w:rPr>
-          <w:rFonts w:ascii="Times New Roman" w:hAnsi="Times New Roman" w:cs="Times New Roman"/>
-          <w:sz w:val="24"/>
-          <w:szCs w:val="24"/>
-          <w:lang w:val="en-US"/>
-        </w:rPr>
-        <w:t xml:space="preserve"> [@</w:t>
-      </w:r>
-      <w:r>
-        <w:rPr>
-          <w:rFonts w:ascii="Times New Roman" w:hAnsi="Times New Roman" w:cs="Times New Roman"/>
-          <w:sz w:val="24"/>
-          <w:szCs w:val="24"/>
-          <w:lang w:val="en-US"/>
-        </w:rPr>
-        <w:t>hajj2023</w:t>
-      </w:r>
-      <w:r>
-        <w:rPr>
-          <w:rFonts w:ascii="Times New Roman" w:hAnsi="Times New Roman" w:cs="Times New Roman"/>
-          <w:sz w:val="24"/>
-          <w:szCs w:val="24"/>
-          <w:lang w:val="en-US"/>
-        </w:rPr>
-        <w:t>]</w:t>
-      </w:r>
-      <w:r>
-        <w:rPr>
-          <w:rFonts w:ascii="Times New Roman" w:hAnsi="Times New Roman" w:cs="Times New Roman"/>
-          <w:sz w:val="24"/>
-          <w:szCs w:val="24"/>
-          <w:lang w:val="en-US"/>
-        </w:rPr>
-        <w:t xml:space="preserve">. </w:t>
-      </w:r>
-      <w:r>
-        <w:rPr>
-          <w:rFonts w:ascii="Times New Roman" w:hAnsi="Times New Roman" w:cs="Times New Roman"/>
-          <w:sz w:val="24"/>
-          <w:szCs w:val="24"/>
-          <w:lang w:val="en-US"/>
-        </w:rPr>
-        <w:t xml:space="preserve">The majority of fitness trackers on the market </w:t>
-      </w:r>
-      <w:r>
-        <w:rPr>
-          <w:rFonts w:ascii="Times New Roman" w:hAnsi="Times New Roman" w:cs="Times New Roman"/>
-          <w:sz w:val="24"/>
-          <w:szCs w:val="24"/>
-          <w:lang w:val="en-US"/>
-        </w:rPr>
-        <w:t>assess</w:t>
-      </w:r>
-      <w:r>
-        <w:rPr>
-          <w:rFonts w:ascii="Times New Roman" w:hAnsi="Times New Roman" w:cs="Times New Roman"/>
-          <w:sz w:val="24"/>
-          <w:szCs w:val="24"/>
-          <w:lang w:val="en-US"/>
-        </w:rPr>
-        <w:t xml:space="preserve"> HR using photoplethysmography (PPG</w:t>
-      </w:r>
-      <w:r>
-        <w:rPr>
-          <w:rFonts w:ascii="Times New Roman" w:hAnsi="Times New Roman" w:cs="Times New Roman"/>
-          <w:sz w:val="24"/>
-          <w:szCs w:val="24"/>
-          <w:lang w:val="en-US"/>
-        </w:rPr>
-        <w:t>), which is an</w:t>
-      </w:r>
-      <w:r>
-        <w:rPr>
-          <w:rFonts w:ascii="Times New Roman" w:hAnsi="Times New Roman" w:cs="Times New Roman"/>
-          <w:sz w:val="24"/>
-          <w:szCs w:val="24"/>
-          <w:lang w:val="en-US"/>
-        </w:rPr>
-        <w:t xml:space="preserve"> optical method </w:t>
-      </w:r>
-      <w:r>
-        <w:rPr>
-          <w:rFonts w:ascii="Times New Roman" w:hAnsi="Times New Roman" w:cs="Times New Roman"/>
-          <w:sz w:val="24"/>
-          <w:szCs w:val="24"/>
-          <w:lang w:val="en-US"/>
-        </w:rPr>
-        <w:t>with</w:t>
-      </w:r>
-      <w:r>
-        <w:rPr>
-          <w:rFonts w:ascii="Times New Roman" w:hAnsi="Times New Roman" w:cs="Times New Roman"/>
-          <w:sz w:val="24"/>
-          <w:szCs w:val="24"/>
-          <w:lang w:val="en-US"/>
-        </w:rPr>
-        <w:t xml:space="preserve"> an inexpensive and non-</w:t>
-      </w:r>
-      <w:r>
-        <w:rPr>
-          <w:rFonts w:ascii="Times New Roman" w:hAnsi="Times New Roman" w:cs="Times New Roman"/>
-          <w:sz w:val="24"/>
-          <w:szCs w:val="24"/>
-          <w:lang w:val="en-US"/>
-        </w:rPr>
-        <w:t>intrusive</w:t>
-      </w:r>
-      <w:r>
-        <w:rPr>
-          <w:rFonts w:ascii="Times New Roman" w:hAnsi="Times New Roman" w:cs="Times New Roman"/>
-          <w:sz w:val="24"/>
-          <w:szCs w:val="24"/>
-          <w:lang w:val="en-US"/>
-        </w:rPr>
-        <w:t xml:space="preserve"> technique to assess HR by flashing green lights to measure changes in blood volume [@allen2007photoplethysmography].</w:t>
-      </w:r>
-      <w:r>
-        <w:rPr>
-          <w:rFonts w:ascii="Times New Roman" w:hAnsi="Times New Roman" w:cs="Times New Roman"/>
-          <w:sz w:val="24"/>
-          <w:szCs w:val="24"/>
-          <w:lang w:val="en-US"/>
-        </w:rPr>
-        <w:t xml:space="preserve"> Among all fitness trackers, Fitbit devices are one of the </w:t>
-      </w:r>
-      <w:r>
-        <w:rPr>
-          <w:rFonts w:ascii="Times New Roman" w:hAnsi="Times New Roman" w:cs="Times New Roman"/>
-          <w:sz w:val="24"/>
-          <w:szCs w:val="24"/>
-          <w:lang w:val="en-US"/>
-        </w:rPr>
-        <w:t xml:space="preserve">most popular </w:t>
-      </w:r>
-      <w:r>
-        <w:rPr>
-          <w:rFonts w:ascii="Times New Roman" w:hAnsi="Times New Roman" w:cs="Times New Roman"/>
-          <w:sz w:val="24"/>
-          <w:szCs w:val="24"/>
-          <w:lang w:val="en-US"/>
-        </w:rPr>
-        <w:t>wearables</w:t>
-      </w:r>
-      <w:r>
-        <w:rPr>
-          <w:rFonts w:ascii="Times New Roman" w:hAnsi="Times New Roman" w:cs="Times New Roman"/>
-          <w:sz w:val="24"/>
-          <w:szCs w:val="24"/>
-          <w:lang w:val="en-US"/>
-        </w:rPr>
-        <w:t xml:space="preserve"> and have been used in most studies </w:t>
-      </w:r>
-      <w:r>
-        <w:rPr>
-          <w:rFonts w:ascii="Times New Roman" w:hAnsi="Times New Roman" w:cs="Times New Roman"/>
-          <w:sz w:val="24"/>
-          <w:szCs w:val="24"/>
-          <w:lang w:val="en-US"/>
-        </w:rPr>
-        <w:t>[</w:t>
-      </w:r>
-      <w:r>
-        <w:rPr>
-          <w:rFonts w:ascii="Times New Roman" w:hAnsi="Times New Roman" w:cs="Times New Roman"/>
-          <w:sz w:val="24"/>
-          <w:szCs w:val="24"/>
-          <w:lang w:val="en-US"/>
-        </w:rPr>
-        <w:t>@fuller2020</w:t>
-      </w:r>
-      <w:r>
-        <w:rPr>
-          <w:rFonts w:ascii="Times New Roman" w:hAnsi="Times New Roman" w:cs="Times New Roman"/>
-          <w:sz w:val="24"/>
-          <w:szCs w:val="24"/>
-          <w:lang w:val="en-US"/>
-        </w:rPr>
-        <w:t xml:space="preserve">]. </w:t>
+        <w:t>### Fitness Tracker in Educational Contexts</w:t>
+      </w:r>
+      <w:r>
+        <w:rPr>
+          <w:rFonts w:ascii="Times New Roman" w:hAnsi="Times New Roman" w:cs="Times New Roman"/>
+          <w:sz w:val="24"/>
+          <w:szCs w:val="24"/>
+          <w:lang w:val="en-US"/>
+        </w:rPr>
+        <w:t xml:space="preserve"> Assessing HR</w:t>
       </w:r>
     </w:p>
     <w:p>
@@ -8064,25 +7694,52 @@
           <w:szCs w:val="24"/>
           <w:lang w:val="en-US"/>
         </w:rPr>
-        <w:t>In teaching-learning contexts, physiological measurements such as HR provide researchers with objective insight</w:t>
-      </w:r>
-      <w:r>
-        <w:rPr>
-          <w:rFonts w:ascii="Times New Roman" w:hAnsi="Times New Roman" w:cs="Times New Roman"/>
-          <w:sz w:val="24"/>
-          <w:szCs w:val="24"/>
-          <w:lang w:val="en-US"/>
-        </w:rPr>
-        <w:t>s</w:t>
-      </w:r>
-      <w:r>
-        <w:rPr>
-          <w:rFonts w:ascii="Times New Roman" w:hAnsi="Times New Roman" w:cs="Times New Roman"/>
-          <w:sz w:val="24"/>
-          <w:szCs w:val="24"/>
-          <w:lang w:val="en-US"/>
-        </w:rPr>
-        <w:t xml:space="preserve"> into teachers’ affectivity without interrupting the teaching process [@donker2018]. Thus, it is important to monitor HR accurately since this marker may be used to identify an individual’s level of experienced stress during an activity.</w:t>
+        <w:t xml:space="preserve">Most of the studies </w:t>
+      </w:r>
+      <w:r>
+        <w:rPr>
+          <w:rFonts w:ascii="Times New Roman" w:hAnsi="Times New Roman" w:cs="Times New Roman"/>
+          <w:sz w:val="24"/>
+          <w:szCs w:val="24"/>
+          <w:lang w:val="en-US"/>
+        </w:rPr>
+        <w:t>were</w:t>
+      </w:r>
+      <w:r>
+        <w:rPr>
+          <w:rFonts w:ascii="Times New Roman" w:hAnsi="Times New Roman" w:cs="Times New Roman"/>
+          <w:sz w:val="24"/>
+          <w:szCs w:val="24"/>
+          <w:lang w:val="en-US"/>
+        </w:rPr>
+        <w:t xml:space="preserve"> conducted in the context of sport and health to evaluate the accuracy of wrist-worn fitness trackers. To date, there have only been a few studies using </w:t>
+      </w:r>
+      <w:r>
+        <w:rPr>
+          <w:rFonts w:ascii="Times New Roman" w:hAnsi="Times New Roman" w:cs="Times New Roman"/>
+          <w:sz w:val="24"/>
+          <w:szCs w:val="24"/>
+          <w:lang w:val="en-US"/>
+        </w:rPr>
+        <w:t>wrist-worn</w:t>
+      </w:r>
+      <w:r>
+        <w:rPr>
+          <w:rFonts w:ascii="Times New Roman" w:hAnsi="Times New Roman" w:cs="Times New Roman"/>
+          <w:sz w:val="24"/>
+          <w:szCs w:val="24"/>
+          <w:lang w:val="en-US"/>
+        </w:rPr>
+        <w:t xml:space="preserve"> fitness trackers in the field of education to </w:t>
+      </w:r>
+      <w:r>
+        <w:rPr>
+          <w:rFonts w:ascii="Times New Roman" w:hAnsi="Times New Roman" w:cs="Times New Roman"/>
+          <w:sz w:val="24"/>
+          <w:szCs w:val="24"/>
+          <w:lang w:val="en-US"/>
+        </w:rPr>
+        <w:t>examine</w:t>
       </w:r>
       <w:r>
         <w:rPr>
@@ -8100,655 +7757,34 @@
           <w:szCs w:val="24"/>
           <w:lang w:val="en-US"/>
         </w:rPr>
-        <w:t xml:space="preserve">As a result, there are a large number of scientific publications that deal with the validity and reliability of the parameters measured by </w:t>
-      </w:r>
-      <w:r>
-        <w:rPr>
-          <w:rFonts w:ascii="Times New Roman" w:hAnsi="Times New Roman" w:cs="Times New Roman"/>
-          <w:sz w:val="24"/>
-          <w:szCs w:val="24"/>
-          <w:lang w:val="en-US"/>
-        </w:rPr>
-        <w:t>fitness trackers</w:t>
-      </w:r>
-      <w:r>
-        <w:rPr>
-          <w:rFonts w:ascii="Times New Roman" w:hAnsi="Times New Roman" w:cs="Times New Roman"/>
-          <w:sz w:val="24"/>
-          <w:szCs w:val="24"/>
-          <w:lang w:val="en-US"/>
-        </w:rPr>
-        <w:t xml:space="preserve"> </w:t>
-      </w:r>
-      <w:r>
-        <w:rPr>
-          <w:rFonts w:ascii="Times New Roman" w:hAnsi="Times New Roman" w:cs="Times New Roman"/>
-          <w:sz w:val="24"/>
-          <w:szCs w:val="24"/>
-          <w:lang w:val="en-US"/>
-        </w:rPr>
-        <w:t>[@</w:t>
-      </w:r>
-      <w:r>
-        <w:rPr>
-          <w:rFonts w:ascii="Times New Roman" w:hAnsi="Times New Roman" w:cs="Times New Roman"/>
-          <w:sz w:val="24"/>
-          <w:szCs w:val="24"/>
-          <w:lang w:val="en-US"/>
-        </w:rPr>
-        <w:t>montoye2017comparative</w:t>
-      </w:r>
-      <w:r>
-        <w:rPr>
-          <w:rFonts w:ascii="Times New Roman" w:hAnsi="Times New Roman" w:cs="Times New Roman"/>
-          <w:sz w:val="24"/>
-          <w:szCs w:val="24"/>
-          <w:lang w:val="en-US"/>
-        </w:rPr>
-        <w:t>; @</w:t>
-      </w:r>
-      <w:r>
-        <w:rPr>
-          <w:rFonts w:ascii="Times New Roman" w:hAnsi="Times New Roman" w:cs="Times New Roman"/>
-          <w:sz w:val="24"/>
-          <w:szCs w:val="24"/>
-          <w:lang w:val="en-US"/>
-        </w:rPr>
-        <w:t>muggeridge2021measurement</w:t>
-      </w:r>
-      <w:r>
-        <w:rPr>
-          <w:rFonts w:ascii="Times New Roman" w:hAnsi="Times New Roman" w:cs="Times New Roman"/>
-          <w:sz w:val="24"/>
-          <w:szCs w:val="24"/>
-          <w:lang w:val="en-US"/>
-        </w:rPr>
-        <w:t>; @</w:t>
-      </w:r>
-      <w:r>
-        <w:rPr>
-          <w:rFonts w:ascii="Times New Roman" w:hAnsi="Times New Roman" w:cs="Times New Roman"/>
-          <w:sz w:val="24"/>
-          <w:szCs w:val="24"/>
-          <w:lang w:val="en-US"/>
-        </w:rPr>
-        <w:t>gagnon2022</w:t>
-      </w:r>
-      <w:r>
-        <w:rPr>
-          <w:rFonts w:ascii="Times New Roman" w:hAnsi="Times New Roman" w:cs="Times New Roman"/>
-          <w:sz w:val="24"/>
-          <w:szCs w:val="24"/>
-          <w:lang w:val="en-US"/>
-        </w:rPr>
-        <w:t xml:space="preserve">; </w:t>
-      </w:r>
-      <w:r>
-        <w:rPr>
-          <w:rFonts w:ascii="Times New Roman" w:hAnsi="Times New Roman" w:cs="Times New Roman"/>
-          <w:sz w:val="24"/>
-          <w:szCs w:val="24"/>
-          <w:lang w:val="en-US"/>
-        </w:rPr>
-        <w:t>@fuller2020</w:t>
-      </w:r>
-      <w:r>
-        <w:rPr>
-          <w:rFonts w:ascii="Times New Roman" w:hAnsi="Times New Roman" w:cs="Times New Roman"/>
-          <w:sz w:val="24"/>
-          <w:szCs w:val="24"/>
-          <w:lang w:val="en-US"/>
-        </w:rPr>
-        <w:t xml:space="preserve">; </w:t>
-      </w:r>
-      <w:r>
-        <w:rPr>
-          <w:rFonts w:ascii="Times New Roman" w:hAnsi="Times New Roman" w:cs="Times New Roman"/>
-          <w:sz w:val="24"/>
-          <w:szCs w:val="24"/>
-          <w:lang w:val="en-US"/>
-        </w:rPr>
-        <w:t>@jo2016</w:t>
-      </w:r>
-      <w:r>
-        <w:rPr>
-          <w:rFonts w:ascii="Times New Roman" w:hAnsi="Times New Roman" w:cs="Times New Roman"/>
-          <w:sz w:val="24"/>
-          <w:szCs w:val="24"/>
-          <w:lang w:val="en-US"/>
-        </w:rPr>
-        <w:t xml:space="preserve">; </w:t>
-      </w:r>
-      <w:r>
-        <w:rPr>
-          <w:rFonts w:ascii="Times New Roman" w:hAnsi="Times New Roman" w:cs="Times New Roman"/>
-          <w:sz w:val="24"/>
-          <w:szCs w:val="24"/>
-          <w:lang w:val="en-US"/>
-        </w:rPr>
-        <w:t>@</w:t>
-      </w:r>
-      <w:r>
-        <w:rPr>
-          <w:rFonts w:ascii="Times New Roman" w:hAnsi="Times New Roman" w:cs="Times New Roman"/>
-          <w:sz w:val="24"/>
-          <w:szCs w:val="24"/>
-          <w:lang w:val="en-US"/>
-        </w:rPr>
-        <w:t>hajj2023</w:t>
-      </w:r>
-      <w:r>
-        <w:rPr>
-          <w:rFonts w:ascii="Times New Roman" w:hAnsi="Times New Roman" w:cs="Times New Roman"/>
-          <w:sz w:val="24"/>
-          <w:szCs w:val="24"/>
-          <w:lang w:val="en-US"/>
-        </w:rPr>
-        <w:t>; @</w:t>
-      </w:r>
-      <w:r>
-        <w:rPr>
-          <w:rFonts w:ascii="Times New Roman" w:hAnsi="Times New Roman" w:cs="Times New Roman"/>
-          <w:sz w:val="24"/>
-          <w:szCs w:val="24"/>
-          <w:lang w:val="en-US"/>
-        </w:rPr>
-        <w:t>jachymek2021</w:t>
-      </w:r>
-      <w:r>
-        <w:rPr>
-          <w:rFonts w:ascii="Times New Roman" w:hAnsi="Times New Roman" w:cs="Times New Roman"/>
-          <w:sz w:val="24"/>
-          <w:szCs w:val="24"/>
-          <w:lang w:val="en-US"/>
-        </w:rPr>
-        <w:t xml:space="preserve">]. </w:t>
-      </w:r>
-      <w:r>
-        <w:rPr>
-          <w:rFonts w:ascii="Times New Roman" w:hAnsi="Times New Roman" w:cs="Times New Roman"/>
-          <w:sz w:val="24"/>
-          <w:szCs w:val="24"/>
-          <w:lang w:val="en-US"/>
-        </w:rPr>
-        <w:t xml:space="preserve">Research on the reliability of </w:t>
-      </w:r>
-      <w:r>
-        <w:rPr>
-          <w:rFonts w:ascii="Times New Roman" w:hAnsi="Times New Roman" w:cs="Times New Roman"/>
-          <w:sz w:val="24"/>
-          <w:szCs w:val="24"/>
-          <w:lang w:val="en-US"/>
-        </w:rPr>
-        <w:t xml:space="preserve">Fitbit </w:t>
-      </w:r>
-      <w:r>
-        <w:rPr>
-          <w:rFonts w:ascii="Times New Roman" w:hAnsi="Times New Roman" w:cs="Times New Roman"/>
-          <w:sz w:val="24"/>
-          <w:szCs w:val="24"/>
-          <w:lang w:val="en-US"/>
-        </w:rPr>
-        <w:t>devices for the measurement of HR showed that</w:t>
-      </w:r>
-      <w:r>
-        <w:rPr>
-          <w:rFonts w:ascii="Times New Roman" w:hAnsi="Times New Roman" w:cs="Times New Roman"/>
-          <w:sz w:val="24"/>
-          <w:szCs w:val="24"/>
-          <w:lang w:val="en-US"/>
-        </w:rPr>
-        <w:t xml:space="preserve"> this brand is</w:t>
-      </w:r>
-      <w:r>
-        <w:rPr>
-          <w:rFonts w:ascii="Times New Roman" w:hAnsi="Times New Roman" w:cs="Times New Roman"/>
-          <w:sz w:val="24"/>
-          <w:szCs w:val="24"/>
-          <w:lang w:val="en-US"/>
-        </w:rPr>
-        <w:t xml:space="preserve"> accurate in controlled settings</w:t>
-      </w:r>
-      <w:r>
-        <w:rPr>
-          <w:rFonts w:ascii="Times New Roman" w:hAnsi="Times New Roman" w:cs="Times New Roman"/>
-          <w:sz w:val="24"/>
-          <w:szCs w:val="24"/>
-          <w:lang w:val="en-US"/>
-        </w:rPr>
-        <w:t>, depending</w:t>
-      </w:r>
-      <w:r>
-        <w:rPr>
-          <w:rFonts w:ascii="Times New Roman" w:hAnsi="Times New Roman" w:cs="Times New Roman"/>
-          <w:sz w:val="24"/>
-          <w:szCs w:val="24"/>
-          <w:lang w:val="en-US"/>
-        </w:rPr>
-        <w:t xml:space="preserve"> on the activity level</w:t>
-      </w:r>
-      <w:r>
-        <w:rPr>
-          <w:rFonts w:ascii="Times New Roman" w:hAnsi="Times New Roman" w:cs="Times New Roman"/>
-          <w:sz w:val="24"/>
-          <w:szCs w:val="24"/>
-          <w:lang w:val="en-US"/>
-        </w:rPr>
-        <w:t xml:space="preserve"> </w:t>
-      </w:r>
-      <w:r>
-        <w:rPr>
-          <w:rFonts w:ascii="Times New Roman" w:hAnsi="Times New Roman" w:cs="Times New Roman"/>
-          <w:sz w:val="24"/>
-          <w:szCs w:val="24"/>
-          <w:lang w:val="en-US"/>
-        </w:rPr>
-        <w:t>[</w:t>
-      </w:r>
-      <w:r>
-        <w:rPr>
-          <w:rFonts w:ascii="Times New Roman" w:hAnsi="Times New Roman" w:cs="Times New Roman"/>
-          <w:sz w:val="24"/>
-          <w:szCs w:val="24"/>
-          <w:lang w:val="en-US"/>
-        </w:rPr>
-        <w:t>@</w:t>
-      </w:r>
-      <w:r>
-        <w:rPr>
-          <w:rFonts w:ascii="Times New Roman" w:hAnsi="Times New Roman" w:cs="Times New Roman"/>
-          <w:sz w:val="24"/>
-          <w:szCs w:val="24"/>
-          <w:lang w:val="en-US"/>
-        </w:rPr>
-        <w:t>wallen2016accuracy</w:t>
-      </w:r>
-      <w:r>
-        <w:rPr>
-          <w:rFonts w:ascii="Times New Roman" w:hAnsi="Times New Roman" w:cs="Times New Roman"/>
-          <w:sz w:val="24"/>
-          <w:szCs w:val="24"/>
-          <w:lang w:val="en-US"/>
-        </w:rPr>
-        <w:t>; @</w:t>
-      </w:r>
-      <w:r>
-        <w:rPr>
-          <w:rFonts w:ascii="Times New Roman" w:hAnsi="Times New Roman" w:cs="Times New Roman"/>
-          <w:sz w:val="24"/>
-          <w:szCs w:val="24"/>
-          <w:lang w:val="en-US"/>
-        </w:rPr>
-        <w:t>hajj2023; @fuller2020</w:t>
-      </w:r>
-      <w:r>
-        <w:rPr>
-          <w:rFonts w:ascii="Times New Roman" w:hAnsi="Times New Roman" w:cs="Times New Roman"/>
-          <w:sz w:val="24"/>
-          <w:szCs w:val="24"/>
-          <w:lang w:val="en-US"/>
-        </w:rPr>
-        <w:t xml:space="preserve">; </w:t>
-      </w:r>
-      <w:r>
-        <w:rPr>
-          <w:rFonts w:ascii="Times New Roman" w:hAnsi="Times New Roman" w:cs="Times New Roman"/>
-          <w:sz w:val="24"/>
-          <w:szCs w:val="24"/>
-          <w:lang w:val="en-US"/>
-        </w:rPr>
-        <w:t xml:space="preserve">@jo2016]. </w:t>
-      </w:r>
-      <w:r>
-        <w:rPr>
-          <w:rFonts w:ascii="Times New Roman" w:hAnsi="Times New Roman" w:cs="Times New Roman"/>
-          <w:sz w:val="24"/>
-          <w:szCs w:val="24"/>
-          <w:lang w:val="en-US"/>
-        </w:rPr>
-        <w:t xml:space="preserve">For example, the Fitbit fitness tracker </w:t>
-      </w:r>
-      <w:r>
-        <w:rPr>
-          <w:rFonts w:ascii="Times New Roman" w:hAnsi="Times New Roman" w:cs="Times New Roman"/>
-          <w:sz w:val="24"/>
-          <w:szCs w:val="24"/>
-          <w:lang w:val="en-US"/>
-        </w:rPr>
-        <w:t xml:space="preserve">showed </w:t>
-      </w:r>
-      <w:r>
-        <w:rPr>
-          <w:rFonts w:ascii="Times New Roman" w:hAnsi="Times New Roman" w:cs="Times New Roman"/>
-          <w:sz w:val="24"/>
-          <w:szCs w:val="24"/>
-          <w:lang w:val="en-US"/>
-        </w:rPr>
-        <w:t xml:space="preserve">good </w:t>
-      </w:r>
-      <w:r>
-        <w:rPr>
-          <w:rFonts w:ascii="Times New Roman" w:hAnsi="Times New Roman" w:cs="Times New Roman"/>
-          <w:sz w:val="24"/>
-          <w:szCs w:val="24"/>
-          <w:lang w:val="en-US"/>
-        </w:rPr>
-        <w:t>measurement accuracy</w:t>
-      </w:r>
-      <w:r>
-        <w:rPr>
-          <w:rFonts w:ascii="Times New Roman" w:hAnsi="Times New Roman" w:cs="Times New Roman"/>
-          <w:sz w:val="24"/>
-          <w:szCs w:val="24"/>
-          <w:lang w:val="en-US"/>
-        </w:rPr>
-        <w:t xml:space="preserve"> during </w:t>
-      </w:r>
-      <w:r>
-        <w:rPr>
-          <w:rFonts w:ascii="Times New Roman" w:hAnsi="Times New Roman" w:cs="Times New Roman"/>
-          <w:sz w:val="24"/>
-          <w:szCs w:val="24"/>
-          <w:lang w:val="en-US"/>
-        </w:rPr>
-        <w:t>resting</w:t>
-      </w:r>
-      <w:r>
-        <w:rPr>
-          <w:rFonts w:ascii="Times New Roman" w:hAnsi="Times New Roman" w:cs="Times New Roman"/>
-          <w:sz w:val="24"/>
-          <w:szCs w:val="24"/>
-          <w:lang w:val="en-US"/>
-        </w:rPr>
-        <w:t xml:space="preserve"> phases</w:t>
-      </w:r>
-      <w:r>
-        <w:rPr>
-          <w:rFonts w:ascii="Times New Roman" w:hAnsi="Times New Roman" w:cs="Times New Roman"/>
-          <w:sz w:val="24"/>
-          <w:szCs w:val="24"/>
-          <w:lang w:val="en-US"/>
-        </w:rPr>
-        <w:t xml:space="preserve"> [</w:t>
-      </w:r>
-      <w:r>
-        <w:rPr>
-          <w:rFonts w:ascii="Times New Roman" w:hAnsi="Times New Roman" w:cs="Times New Roman"/>
-          <w:sz w:val="24"/>
-          <w:szCs w:val="24"/>
-          <w:lang w:val="en-US"/>
-        </w:rPr>
-        <w:t>@jo2016</w:t>
-      </w:r>
-      <w:r>
-        <w:rPr>
-          <w:rFonts w:ascii="Times New Roman" w:hAnsi="Times New Roman" w:cs="Times New Roman"/>
-          <w:sz w:val="24"/>
-          <w:szCs w:val="24"/>
-          <w:lang w:val="en-US"/>
-        </w:rPr>
-        <w:t>; @</w:t>
-      </w:r>
-      <w:r>
-        <w:rPr>
-          <w:rFonts w:ascii="Times New Roman" w:hAnsi="Times New Roman" w:cs="Times New Roman"/>
-          <w:sz w:val="24"/>
-          <w:szCs w:val="24"/>
-          <w:lang w:val="en-US"/>
-        </w:rPr>
-        <w:t>muggeridge2021measurement</w:t>
-      </w:r>
-      <w:r>
-        <w:rPr>
-          <w:rFonts w:ascii="Times New Roman" w:hAnsi="Times New Roman" w:cs="Times New Roman"/>
-          <w:sz w:val="24"/>
-          <w:szCs w:val="24"/>
-          <w:lang w:val="en-US"/>
-        </w:rPr>
-        <w:t>] and for</w:t>
-      </w:r>
-      <w:r>
-        <w:rPr>
-          <w:rFonts w:ascii="Times New Roman" w:hAnsi="Times New Roman" w:cs="Times New Roman"/>
-          <w:sz w:val="24"/>
-          <w:szCs w:val="24"/>
-          <w:lang w:val="en-US"/>
-        </w:rPr>
-        <w:t xml:space="preserve"> activities </w:t>
-      </w:r>
-      <w:r>
-        <w:rPr>
-          <w:rFonts w:ascii="Times New Roman" w:hAnsi="Times New Roman" w:cs="Times New Roman"/>
-          <w:sz w:val="24"/>
-          <w:szCs w:val="24"/>
-          <w:lang w:val="en-US"/>
-        </w:rPr>
-        <w:t xml:space="preserve">such as </w:t>
-      </w:r>
-      <w:r>
-        <w:rPr>
-          <w:rFonts w:ascii="Times New Roman" w:hAnsi="Times New Roman" w:cs="Times New Roman"/>
-          <w:sz w:val="24"/>
-          <w:szCs w:val="24"/>
-          <w:lang w:val="en-US"/>
-        </w:rPr>
-        <w:t>walking, jogging</w:t>
-      </w:r>
-      <w:r>
-        <w:rPr>
-          <w:rFonts w:ascii="Times New Roman" w:hAnsi="Times New Roman" w:cs="Times New Roman"/>
-          <w:sz w:val="24"/>
-          <w:szCs w:val="24"/>
-          <w:lang w:val="en-US"/>
-        </w:rPr>
-        <w:t>,</w:t>
-      </w:r>
-      <w:r>
-        <w:rPr>
-          <w:rFonts w:ascii="Times New Roman" w:hAnsi="Times New Roman" w:cs="Times New Roman"/>
-          <w:sz w:val="24"/>
-          <w:szCs w:val="24"/>
-          <w:lang w:val="en-US"/>
-        </w:rPr>
-        <w:t xml:space="preserve"> and running</w:t>
-      </w:r>
-      <w:r>
-        <w:rPr>
-          <w:rFonts w:ascii="Times New Roman" w:hAnsi="Times New Roman" w:cs="Times New Roman"/>
-          <w:sz w:val="24"/>
-          <w:szCs w:val="24"/>
-          <w:lang w:val="en-US"/>
-        </w:rPr>
-        <w:t xml:space="preserve"> [@</w:t>
-      </w:r>
-      <w:r>
-        <w:rPr>
-          <w:rFonts w:ascii="Times New Roman" w:hAnsi="Times New Roman" w:cs="Times New Roman"/>
-          <w:sz w:val="24"/>
-          <w:szCs w:val="24"/>
-          <w:lang w:val="en-US"/>
-        </w:rPr>
-        <w:t>hajj2023].</w:t>
-      </w:r>
-      <w:r>
-        <w:rPr>
-          <w:rFonts w:ascii="Times New Roman" w:hAnsi="Times New Roman" w:cs="Times New Roman"/>
-          <w:sz w:val="24"/>
-          <w:szCs w:val="24"/>
-          <w:lang w:val="en-US"/>
-        </w:rPr>
-        <w:t xml:space="preserve"> Findings in some studies</w:t>
-      </w:r>
-      <w:r>
-        <w:rPr>
-          <w:rFonts w:ascii="Times New Roman" w:hAnsi="Times New Roman" w:cs="Times New Roman"/>
-          <w:sz w:val="24"/>
-          <w:szCs w:val="24"/>
-          <w:lang w:val="en-US"/>
-        </w:rPr>
-        <w:t xml:space="preserve"> indicate that </w:t>
-      </w:r>
-      <w:r>
-        <w:rPr>
-          <w:rFonts w:ascii="Times New Roman" w:hAnsi="Times New Roman" w:cs="Times New Roman"/>
-          <w:sz w:val="24"/>
-          <w:szCs w:val="24"/>
-          <w:lang w:val="en-US"/>
-        </w:rPr>
-        <w:t>the Fitbit</w:t>
-      </w:r>
-      <w:r>
-        <w:rPr>
-          <w:rFonts w:ascii="Times New Roman" w:hAnsi="Times New Roman" w:cs="Times New Roman"/>
-          <w:sz w:val="24"/>
-          <w:szCs w:val="24"/>
-          <w:lang w:val="en-US"/>
-        </w:rPr>
-        <w:t xml:space="preserve"> </w:t>
-      </w:r>
-      <w:r>
-        <w:rPr>
-          <w:rFonts w:ascii="Times New Roman" w:hAnsi="Times New Roman" w:cs="Times New Roman"/>
-          <w:sz w:val="24"/>
-          <w:szCs w:val="24"/>
-          <w:lang w:val="en-US"/>
-        </w:rPr>
-        <w:t xml:space="preserve">fitness tracker </w:t>
-      </w:r>
-      <w:r>
-        <w:rPr>
-          <w:rFonts w:ascii="Times New Roman" w:hAnsi="Times New Roman" w:cs="Times New Roman"/>
-          <w:sz w:val="24"/>
-          <w:szCs w:val="24"/>
-          <w:lang w:val="en-US"/>
-        </w:rPr>
-        <w:t>show</w:t>
-      </w:r>
-      <w:r>
-        <w:rPr>
-          <w:rFonts w:ascii="Times New Roman" w:hAnsi="Times New Roman" w:cs="Times New Roman"/>
-          <w:sz w:val="24"/>
-          <w:szCs w:val="24"/>
-          <w:lang w:val="en-US"/>
-        </w:rPr>
-        <w:t>ed</w:t>
-      </w:r>
-      <w:r>
-        <w:rPr>
-          <w:rFonts w:ascii="Times New Roman" w:hAnsi="Times New Roman" w:cs="Times New Roman"/>
-          <w:sz w:val="24"/>
-          <w:szCs w:val="24"/>
-          <w:lang w:val="en-US"/>
-        </w:rPr>
-        <w:t xml:space="preserve"> a decrease in accuracy</w:t>
-      </w:r>
-      <w:r>
-        <w:rPr>
-          <w:rFonts w:ascii="Times New Roman" w:hAnsi="Times New Roman" w:cs="Times New Roman"/>
-          <w:sz w:val="24"/>
-          <w:szCs w:val="24"/>
-          <w:lang w:val="en-US"/>
-        </w:rPr>
-        <w:t xml:space="preserve"> by underestimating the HR</w:t>
-      </w:r>
-      <w:r>
-        <w:rPr>
-          <w:rFonts w:ascii="Times New Roman" w:hAnsi="Times New Roman" w:cs="Times New Roman"/>
-          <w:sz w:val="24"/>
-          <w:szCs w:val="24"/>
-          <w:lang w:val="en-US"/>
-        </w:rPr>
-        <w:t xml:space="preserve">, especially at higher exercise intensities </w:t>
-      </w:r>
-      <w:r>
-        <w:rPr>
-          <w:rFonts w:ascii="Times New Roman" w:hAnsi="Times New Roman" w:cs="Times New Roman"/>
-          <w:sz w:val="24"/>
-          <w:szCs w:val="24"/>
-          <w:lang w:val="en-US"/>
-        </w:rPr>
-        <w:t>such as cycling [@</w:t>
-      </w:r>
-      <w:r>
-        <w:rPr>
-          <w:rFonts w:ascii="Times New Roman" w:hAnsi="Times New Roman" w:cs="Times New Roman"/>
-          <w:sz w:val="24"/>
-          <w:szCs w:val="24"/>
-          <w:lang w:val="en-US"/>
-        </w:rPr>
-        <w:t>thomson2019heart</w:t>
-      </w:r>
-      <w:r>
-        <w:rPr>
-          <w:rFonts w:ascii="Times New Roman" w:hAnsi="Times New Roman" w:cs="Times New Roman"/>
-          <w:sz w:val="24"/>
-          <w:szCs w:val="24"/>
-          <w:lang w:val="en-US"/>
-        </w:rPr>
-        <w:t>; @</w:t>
-      </w:r>
-      <w:r>
-        <w:rPr>
-          <w:rFonts w:ascii="Times New Roman" w:hAnsi="Times New Roman" w:cs="Times New Roman"/>
-          <w:sz w:val="24"/>
-          <w:szCs w:val="24"/>
-          <w:lang w:val="en-US"/>
-        </w:rPr>
-        <w:t>montoye2017comparative</w:t>
-      </w:r>
-      <w:r>
-        <w:rPr>
-          <w:rFonts w:ascii="Times New Roman" w:hAnsi="Times New Roman" w:cs="Times New Roman"/>
-          <w:sz w:val="24"/>
-          <w:szCs w:val="24"/>
-          <w:lang w:val="en-US"/>
-        </w:rPr>
-        <w:t xml:space="preserve">; </w:t>
-      </w:r>
-      <w:r>
-        <w:rPr>
-          <w:rFonts w:ascii="Times New Roman" w:hAnsi="Times New Roman" w:cs="Times New Roman"/>
-          <w:sz w:val="24"/>
-          <w:szCs w:val="24"/>
-          <w:lang w:val="en-US"/>
-        </w:rPr>
-        <w:t>@jo201</w:t>
-      </w:r>
-      <w:r>
-        <w:rPr>
-          <w:rFonts w:ascii="Times New Roman" w:hAnsi="Times New Roman" w:cs="Times New Roman"/>
-          <w:sz w:val="24"/>
-          <w:szCs w:val="24"/>
-          <w:lang w:val="en-US"/>
-        </w:rPr>
-        <w:t>6; @</w:t>
-      </w:r>
-      <w:r>
-        <w:rPr>
-          <w:rFonts w:ascii="Times New Roman" w:hAnsi="Times New Roman" w:cs="Times New Roman"/>
-          <w:sz w:val="24"/>
-          <w:szCs w:val="24"/>
-          <w:lang w:val="en-US"/>
-        </w:rPr>
-        <w:t>jachymek2021</w:t>
-      </w:r>
-      <w:r>
-        <w:rPr>
-          <w:rFonts w:ascii="Times New Roman" w:hAnsi="Times New Roman" w:cs="Times New Roman"/>
-          <w:sz w:val="24"/>
-          <w:szCs w:val="24"/>
-          <w:lang w:val="en-US"/>
-        </w:rPr>
-        <w:t>].</w:t>
-      </w:r>
-      <w:r>
-        <w:rPr>
-          <w:rFonts w:ascii="Times New Roman" w:hAnsi="Times New Roman" w:cs="Times New Roman"/>
-          <w:sz w:val="24"/>
-          <w:szCs w:val="24"/>
-          <w:lang w:val="en-US"/>
-        </w:rPr>
-        <w:t xml:space="preserve"> </w:t>
+        <w:t>the relation between physiological, psychological, and other phenomena experienced by</w:t>
+      </w:r>
+      <w:r>
+        <w:rPr>
+          <w:rFonts w:ascii="Times New Roman" w:hAnsi="Times New Roman" w:cs="Times New Roman"/>
+          <w:sz w:val="24"/>
+          <w:szCs w:val="24"/>
+          <w:lang w:val="en-US"/>
+        </w:rPr>
+        <w:t xml:space="preserve"> teachers and </w:t>
+      </w:r>
+      <w:r>
+        <w:rPr>
+          <w:rFonts w:ascii="Times New Roman" w:hAnsi="Times New Roman" w:cs="Times New Roman"/>
+          <w:sz w:val="24"/>
+          <w:szCs w:val="24"/>
+          <w:lang w:val="en-US"/>
+        </w:rPr>
+        <w:t xml:space="preserve">(college) </w:t>
+      </w:r>
+      <w:r>
+        <w:rPr>
+          <w:rFonts w:ascii="Times New Roman" w:hAnsi="Times New Roman" w:cs="Times New Roman"/>
+          <w:sz w:val="24"/>
+          <w:szCs w:val="24"/>
+          <w:lang w:val="en-US"/>
+        </w:rPr>
+        <w:t>students.</w:t>
       </w:r>
     </w:p>
     <w:p>
@@ -8768,70 +7804,811 @@
           <w:szCs w:val="24"/>
           <w:lang w:val="en-US"/>
         </w:rPr>
-        <w:t>However, @</w:t>
-      </w:r>
-      <w:r>
-        <w:rPr>
-          <w:rFonts w:ascii="Times New Roman" w:hAnsi="Times New Roman" w:cs="Times New Roman"/>
-          <w:sz w:val="24"/>
-          <w:szCs w:val="24"/>
-          <w:lang w:val="en-US"/>
-        </w:rPr>
-        <w:t>chevance2022accuracy</w:t>
-      </w:r>
-      <w:r>
-        <w:rPr>
-          <w:rFonts w:ascii="Times New Roman" w:hAnsi="Times New Roman" w:cs="Times New Roman"/>
-          <w:sz w:val="24"/>
-          <w:szCs w:val="24"/>
-          <w:lang w:val="en-US"/>
-        </w:rPr>
-        <w:t xml:space="preserve"> concluded in their systematic review and meta-analysis of Fitbit fitness tracker measures that the underestimation of HR has an acceptable range and that the accuracy depends on the context (e.g., quality of the study, type of activity). </w:t>
-      </w:r>
-      <w:r>
-        <w:rPr>
-          <w:rFonts w:ascii="Times New Roman" w:hAnsi="Times New Roman" w:cs="Times New Roman"/>
-          <w:sz w:val="24"/>
-          <w:szCs w:val="24"/>
-          <w:lang w:val="en-US"/>
-        </w:rPr>
-        <w:t xml:space="preserve">@gagnon2022 </w:t>
-      </w:r>
-      <w:r>
-        <w:rPr>
-          <w:rFonts w:ascii="Times New Roman" w:hAnsi="Times New Roman" w:cs="Times New Roman"/>
-          <w:sz w:val="24"/>
-          <w:szCs w:val="24"/>
-          <w:lang w:val="en-US"/>
-        </w:rPr>
-        <w:t>also sums up</w:t>
-      </w:r>
-      <w:r>
-        <w:rPr>
-          <w:rFonts w:ascii="Times New Roman" w:hAnsi="Times New Roman" w:cs="Times New Roman"/>
-          <w:sz w:val="24"/>
-          <w:szCs w:val="24"/>
-          <w:lang w:val="en-US"/>
-        </w:rPr>
-        <w:t xml:space="preserve"> in his study that Fitbit devices can be used in research to detect stress-induced HR variation, but they cannot replace an ECG machine when precision is of </w:t>
-      </w:r>
-      <w:r>
-        <w:rPr>
-          <w:rFonts w:ascii="Times New Roman" w:hAnsi="Times New Roman" w:cs="Times New Roman"/>
-          <w:sz w:val="24"/>
-          <w:szCs w:val="24"/>
-          <w:lang w:val="en-US"/>
-        </w:rPr>
-        <w:t xml:space="preserve">the </w:t>
-      </w:r>
-      <w:r>
-        <w:rPr>
-          <w:rFonts w:ascii="Times New Roman" w:hAnsi="Times New Roman" w:cs="Times New Roman"/>
-          <w:sz w:val="24"/>
-          <w:szCs w:val="24"/>
-          <w:lang w:val="en-US"/>
-        </w:rPr>
-        <w:t>greatest importance.</w:t>
+        <w:t>@ertzberger2016</w:t>
+      </w:r>
+      <w:r>
+        <w:rPr>
+          <w:rFonts w:ascii="Times New Roman" w:hAnsi="Times New Roman" w:cs="Times New Roman"/>
+          <w:sz w:val="24"/>
+          <w:szCs w:val="24"/>
+          <w:lang w:val="en-US"/>
+        </w:rPr>
+        <w:t xml:space="preserve"> for example</w:t>
+      </w:r>
+      <w:r>
+        <w:rPr>
+          <w:rFonts w:ascii="Times New Roman" w:hAnsi="Times New Roman" w:cs="Times New Roman"/>
+          <w:sz w:val="24"/>
+          <w:szCs w:val="24"/>
+          <w:lang w:val="en-US"/>
+        </w:rPr>
+        <w:t xml:space="preserve"> </w:t>
+      </w:r>
+      <w:r>
+        <w:rPr>
+          <w:rFonts w:ascii="Times New Roman" w:hAnsi="Times New Roman" w:cs="Times New Roman"/>
+          <w:sz w:val="24"/>
+          <w:szCs w:val="24"/>
+          <w:lang w:val="en-US"/>
+        </w:rPr>
+        <w:t xml:space="preserve">investigated the effects of fitness </w:t>
+      </w:r>
+      <w:r>
+        <w:rPr>
+          <w:rFonts w:ascii="Times New Roman" w:hAnsi="Times New Roman" w:cs="Times New Roman"/>
+          <w:sz w:val="24"/>
+          <w:szCs w:val="24"/>
+          <w:lang w:val="en-US"/>
+        </w:rPr>
+        <w:t>trackers</w:t>
+      </w:r>
+      <w:r>
+        <w:rPr>
+          <w:rFonts w:ascii="Times New Roman" w:hAnsi="Times New Roman" w:cs="Times New Roman"/>
+          <w:sz w:val="24"/>
+          <w:szCs w:val="24"/>
+          <w:lang w:val="en-US"/>
+        </w:rPr>
+        <w:t xml:space="preserve"> on the teaching practice, whereby 28 teachers were equipped with </w:t>
+      </w:r>
+      <w:r>
+        <w:rPr>
+          <w:rFonts w:ascii="Times New Roman" w:hAnsi="Times New Roman" w:cs="Times New Roman"/>
+          <w:sz w:val="24"/>
+          <w:szCs w:val="24"/>
+          <w:lang w:val="en-US"/>
+        </w:rPr>
+        <w:t>Fitbit f</w:t>
+      </w:r>
+      <w:r>
+        <w:rPr>
+          <w:rFonts w:ascii="Times New Roman" w:hAnsi="Times New Roman" w:cs="Times New Roman"/>
+          <w:sz w:val="24"/>
+          <w:szCs w:val="24"/>
+          <w:lang w:val="en-US"/>
+        </w:rPr>
+        <w:t xml:space="preserve">itness </w:t>
+      </w:r>
+      <w:r>
+        <w:rPr>
+          <w:rFonts w:ascii="Times New Roman" w:hAnsi="Times New Roman" w:cs="Times New Roman"/>
+          <w:sz w:val="24"/>
+          <w:szCs w:val="24"/>
+          <w:lang w:val="en-US"/>
+        </w:rPr>
+        <w:t xml:space="preserve">trackers </w:t>
+      </w:r>
+      <w:r>
+        <w:rPr>
+          <w:rFonts w:ascii="Times New Roman" w:hAnsi="Times New Roman" w:cs="Times New Roman"/>
+          <w:sz w:val="24"/>
+          <w:szCs w:val="24"/>
+          <w:lang w:val="en-US"/>
+        </w:rPr>
+        <w:t>for 35 days</w:t>
+      </w:r>
+      <w:r>
+        <w:rPr>
+          <w:rFonts w:ascii="Times New Roman" w:hAnsi="Times New Roman" w:cs="Times New Roman"/>
+          <w:sz w:val="24"/>
+          <w:szCs w:val="24"/>
+          <w:lang w:val="en-US"/>
+        </w:rPr>
+        <w:t xml:space="preserve"> </w:t>
+      </w:r>
+      <w:r>
+        <w:rPr>
+          <w:rFonts w:ascii="Times New Roman" w:hAnsi="Times New Roman" w:cs="Times New Roman"/>
+          <w:sz w:val="24"/>
+          <w:szCs w:val="24"/>
+          <w:lang w:val="en-US"/>
+        </w:rPr>
+        <w:t xml:space="preserve">in the field. The </w:t>
+      </w:r>
+      <w:r>
+        <w:rPr>
+          <w:rFonts w:ascii="Times New Roman" w:hAnsi="Times New Roman" w:cs="Times New Roman"/>
+          <w:sz w:val="24"/>
+          <w:szCs w:val="24"/>
+          <w:lang w:val="en-US"/>
+        </w:rPr>
+        <w:t>researchers</w:t>
+      </w:r>
+      <w:r>
+        <w:rPr>
+          <w:rFonts w:ascii="Times New Roman" w:hAnsi="Times New Roman" w:cs="Times New Roman"/>
+          <w:sz w:val="24"/>
+          <w:szCs w:val="24"/>
+          <w:lang w:val="en-US"/>
+        </w:rPr>
+        <w:t xml:space="preserve"> came to the conclusion that teachers were more motivated to engage in physical activity when wearing the </w:t>
+      </w:r>
+      <w:r>
+        <w:rPr>
+          <w:rFonts w:ascii="Times New Roman" w:hAnsi="Times New Roman" w:cs="Times New Roman"/>
+          <w:sz w:val="24"/>
+          <w:szCs w:val="24"/>
+          <w:lang w:val="en-US"/>
+        </w:rPr>
+        <w:t>fitness tracker</w:t>
+      </w:r>
+      <w:r>
+        <w:rPr>
+          <w:rFonts w:ascii="Times New Roman" w:hAnsi="Times New Roman" w:cs="Times New Roman"/>
+          <w:sz w:val="24"/>
+          <w:szCs w:val="24"/>
+          <w:lang w:val="en-US"/>
+        </w:rPr>
+        <w:t xml:space="preserve">. However, it is important to note that no </w:t>
+      </w:r>
+      <w:r>
+        <w:rPr>
+          <w:rFonts w:ascii="Times New Roman" w:hAnsi="Times New Roman" w:cs="Times New Roman"/>
+          <w:sz w:val="24"/>
+          <w:szCs w:val="24"/>
+          <w:lang w:val="en-US"/>
+        </w:rPr>
+        <w:t xml:space="preserve">HRs </w:t>
+      </w:r>
+      <w:r>
+        <w:rPr>
+          <w:rFonts w:ascii="Times New Roman" w:hAnsi="Times New Roman" w:cs="Times New Roman"/>
+          <w:sz w:val="24"/>
+          <w:szCs w:val="24"/>
+          <w:lang w:val="en-US"/>
+        </w:rPr>
+        <w:t xml:space="preserve">were </w:t>
+      </w:r>
+      <w:r>
+        <w:rPr>
+          <w:rFonts w:ascii="Times New Roman" w:hAnsi="Times New Roman" w:cs="Times New Roman"/>
+          <w:sz w:val="24"/>
+          <w:szCs w:val="24"/>
+          <w:lang w:val="en-US"/>
+        </w:rPr>
+        <w:t>measured</w:t>
+      </w:r>
+      <w:r>
+        <w:rPr>
+          <w:rFonts w:ascii="Times New Roman" w:hAnsi="Times New Roman" w:cs="Times New Roman"/>
+          <w:sz w:val="24"/>
+          <w:szCs w:val="24"/>
+          <w:lang w:val="en-US"/>
+        </w:rPr>
+        <w:t xml:space="preserve"> or evaluated in the study.</w:t>
+      </w:r>
+    </w:p>
+    <w:p>
+      <w:pPr>
+        <w:spacing w:line="360" w:lineRule="auto"/>
+        <w:rPr>
+          <w:rFonts w:ascii="Times New Roman" w:hAnsi="Times New Roman" w:cs="Times New Roman"/>
+          <w:sz w:val="24"/>
+          <w:szCs w:val="24"/>
+          <w:lang w:val="en-US"/>
+        </w:rPr>
+      </w:pPr>
+      <w:r>
+        <w:rPr>
+          <w:rFonts w:ascii="Times New Roman" w:hAnsi="Times New Roman" w:cs="Times New Roman"/>
+          <w:sz w:val="24"/>
+          <w:szCs w:val="24"/>
+          <w:lang w:val="en-US"/>
+        </w:rPr>
+        <w:t xml:space="preserve">@Darnell2019 measured the HRs of 15 medical college students using wrist-worn devices during lecture classes. The analysis revealed </w:t>
+      </w:r>
+      <w:r>
+        <w:rPr>
+          <w:rFonts w:ascii="Times New Roman" w:hAnsi="Times New Roman" w:cs="Times New Roman"/>
+          <w:sz w:val="24"/>
+          <w:szCs w:val="24"/>
+          <w:lang w:val="en-US"/>
+        </w:rPr>
+        <w:t xml:space="preserve">a constant decrease in </w:t>
+      </w:r>
+      <w:r>
+        <w:rPr>
+          <w:rFonts w:ascii="Times New Roman" w:hAnsi="Times New Roman" w:cs="Times New Roman"/>
+          <w:sz w:val="24"/>
+          <w:szCs w:val="24"/>
+          <w:lang w:val="en-US"/>
+        </w:rPr>
+        <w:t xml:space="preserve">HR </w:t>
+      </w:r>
+      <w:r>
+        <w:rPr>
+          <w:rFonts w:ascii="Times New Roman" w:hAnsi="Times New Roman" w:cs="Times New Roman"/>
+          <w:sz w:val="24"/>
+          <w:szCs w:val="24"/>
+          <w:lang w:val="en-US"/>
+        </w:rPr>
+        <w:t>from the beginning to the end of a lecture</w:t>
+      </w:r>
+      <w:r>
+        <w:rPr>
+          <w:rFonts w:ascii="Times New Roman" w:hAnsi="Times New Roman" w:cs="Times New Roman"/>
+          <w:sz w:val="24"/>
+          <w:szCs w:val="24"/>
+          <w:lang w:val="en-US"/>
+        </w:rPr>
+        <w:t>, whereas the HR peak was reached during a</w:t>
+      </w:r>
+      <w:r>
+        <w:rPr>
+          <w:rFonts w:ascii="Times New Roman" w:hAnsi="Times New Roman" w:cs="Times New Roman"/>
+          <w:sz w:val="24"/>
+          <w:szCs w:val="24"/>
+          <w:lang w:val="en-US"/>
+        </w:rPr>
+        <w:t>ctive learning sessions</w:t>
+      </w:r>
+      <w:r>
+        <w:rPr>
+          <w:rFonts w:ascii="Times New Roman" w:hAnsi="Times New Roman" w:cs="Times New Roman"/>
+          <w:sz w:val="24"/>
+          <w:szCs w:val="24"/>
+          <w:lang w:val="en-US"/>
+        </w:rPr>
+        <w:t xml:space="preserve">. </w:t>
+      </w:r>
+      <w:r>
+        <w:rPr>
+          <w:rFonts w:ascii="Times New Roman" w:hAnsi="Times New Roman" w:cs="Times New Roman"/>
+          <w:sz w:val="24"/>
+          <w:szCs w:val="24"/>
+          <w:lang w:val="en-US"/>
+        </w:rPr>
+        <w:t xml:space="preserve">The </w:t>
+      </w:r>
+      <w:r>
+        <w:rPr>
+          <w:rFonts w:ascii="Times New Roman" w:hAnsi="Times New Roman" w:cs="Times New Roman"/>
+          <w:sz w:val="24"/>
+          <w:szCs w:val="24"/>
+          <w:lang w:val="en-US"/>
+        </w:rPr>
+        <w:t>researchers</w:t>
+      </w:r>
+      <w:r>
+        <w:rPr>
+          <w:rFonts w:ascii="Times New Roman" w:hAnsi="Times New Roman" w:cs="Times New Roman"/>
+          <w:sz w:val="24"/>
+          <w:szCs w:val="24"/>
+          <w:lang w:val="en-US"/>
+        </w:rPr>
+        <w:t xml:space="preserve"> proposed the first robust measurements of </w:t>
+      </w:r>
+      <w:r>
+        <w:rPr>
+          <w:rFonts w:ascii="Times New Roman" w:hAnsi="Times New Roman" w:cs="Times New Roman"/>
+          <w:sz w:val="24"/>
+          <w:szCs w:val="24"/>
+          <w:lang w:val="en-US"/>
+        </w:rPr>
+        <w:t>HR</w:t>
+      </w:r>
+      <w:r>
+        <w:rPr>
+          <w:rFonts w:ascii="Times New Roman" w:hAnsi="Times New Roman" w:cs="Times New Roman"/>
+          <w:sz w:val="24"/>
+          <w:szCs w:val="24"/>
+          <w:lang w:val="en-US"/>
+        </w:rPr>
+        <w:t xml:space="preserve"> changes during lectures and recommended </w:t>
+      </w:r>
+      <w:r>
+        <w:rPr>
+          <w:rFonts w:ascii="Times New Roman" w:hAnsi="Times New Roman" w:cs="Times New Roman"/>
+          <w:sz w:val="24"/>
+          <w:szCs w:val="24"/>
+          <w:lang w:val="en-US"/>
+        </w:rPr>
+        <w:t>using</w:t>
+      </w:r>
+      <w:r>
+        <w:rPr>
+          <w:rFonts w:ascii="Times New Roman" w:hAnsi="Times New Roman" w:cs="Times New Roman"/>
+          <w:sz w:val="24"/>
+          <w:szCs w:val="24"/>
+          <w:lang w:val="en-US"/>
+        </w:rPr>
+        <w:t xml:space="preserve"> personal fitness trackers during various phases of learning and teaching.</w:t>
+      </w:r>
+    </w:p>
+    <w:p>
+      <w:pPr>
+        <w:spacing w:line="360" w:lineRule="auto"/>
+        <w:rPr>
+          <w:rFonts w:ascii="Times New Roman" w:hAnsi="Times New Roman" w:cs="Times New Roman"/>
+          <w:sz w:val="24"/>
+          <w:szCs w:val="24"/>
+          <w:lang w:val="en-US"/>
+        </w:rPr>
+      </w:pPr>
+      <w:commentRangeStart w:id="4"/>
+      <w:r>
+        <w:rPr>
+          <w:rFonts w:ascii="Times New Roman" w:hAnsi="Times New Roman" w:cs="Times New Roman"/>
+          <w:sz w:val="24"/>
+          <w:szCs w:val="24"/>
+          <w:lang w:val="en-US"/>
+        </w:rPr>
+        <w:lastRenderedPageBreak/>
+        <w:t xml:space="preserve">In a study, </w:t>
+      </w:r>
+      <w:r>
+        <w:rPr>
+          <w:rFonts w:ascii="Times New Roman" w:hAnsi="Times New Roman" w:cs="Times New Roman"/>
+          <w:sz w:val="24"/>
+          <w:szCs w:val="24"/>
+          <w:lang w:val="en-US"/>
+        </w:rPr>
+        <w:t>@runge2020</w:t>
+      </w:r>
+      <w:r>
+        <w:rPr>
+          <w:rFonts w:ascii="Times New Roman" w:hAnsi="Times New Roman" w:cs="Times New Roman"/>
+          <w:sz w:val="24"/>
+          <w:szCs w:val="24"/>
+          <w:lang w:val="en-US"/>
+        </w:rPr>
+        <w:t xml:space="preserve"> investigated the suitability of Fitbit</w:t>
+      </w:r>
+      <w:r>
+        <w:rPr>
+          <w:rFonts w:ascii="Times New Roman" w:hAnsi="Times New Roman" w:cs="Times New Roman"/>
+          <w:sz w:val="24"/>
+          <w:szCs w:val="24"/>
+          <w:lang w:val="en-US"/>
+        </w:rPr>
+        <w:t xml:space="preserve"> fitness trackers</w:t>
+      </w:r>
+      <w:r>
+        <w:rPr>
+          <w:rFonts w:ascii="Times New Roman" w:hAnsi="Times New Roman" w:cs="Times New Roman"/>
+          <w:sz w:val="24"/>
+          <w:szCs w:val="24"/>
+          <w:lang w:val="en-US"/>
+        </w:rPr>
+        <w:t xml:space="preserve"> for measuring stress and coping with stress in four teachers in the field </w:t>
+      </w:r>
+      <w:r>
+        <w:rPr>
+          <w:rFonts w:ascii="Times New Roman" w:hAnsi="Times New Roman" w:cs="Times New Roman"/>
+          <w:sz w:val="24"/>
+          <w:szCs w:val="24"/>
+          <w:lang w:val="en-US"/>
+        </w:rPr>
+        <w:t>over</w:t>
+      </w:r>
+      <w:r>
+        <w:rPr>
+          <w:rFonts w:ascii="Times New Roman" w:hAnsi="Times New Roman" w:cs="Times New Roman"/>
+          <w:sz w:val="24"/>
+          <w:szCs w:val="24"/>
+          <w:lang w:val="en-US"/>
+        </w:rPr>
+        <w:t xml:space="preserve"> 12 weeks and </w:t>
+      </w:r>
+      <w:r>
+        <w:rPr>
+          <w:rFonts w:ascii="Times New Roman" w:hAnsi="Times New Roman" w:cs="Times New Roman"/>
+          <w:sz w:val="24"/>
+          <w:szCs w:val="24"/>
+          <w:lang w:val="en-US"/>
+        </w:rPr>
+        <w:t>concluded</w:t>
+      </w:r>
+      <w:r>
+        <w:rPr>
+          <w:rFonts w:ascii="Times New Roman" w:hAnsi="Times New Roman" w:cs="Times New Roman"/>
+          <w:sz w:val="24"/>
+          <w:szCs w:val="24"/>
+          <w:lang w:val="en-US"/>
+        </w:rPr>
+        <w:t xml:space="preserve"> that increased HR in teachers can be interpreted as an indicator of increased stress.</w:t>
+      </w:r>
+      <w:commentRangeEnd w:id="4"/>
+      <w:r>
+        <w:rPr>
+          <w:rStyle w:val="Kommentarzeichen"/>
+        </w:rPr>
+        <w:commentReference w:id="4"/>
+      </w:r>
+    </w:p>
+    <w:p>
+      <w:pPr>
+        <w:spacing w:line="360" w:lineRule="auto"/>
+        <w:rPr>
+          <w:rFonts w:ascii="Times New Roman" w:hAnsi="Times New Roman" w:cs="Times New Roman"/>
+          <w:sz w:val="24"/>
+          <w:szCs w:val="24"/>
+          <w:lang w:val="en-US"/>
+        </w:rPr>
+      </w:pPr>
+      <w:r>
+        <w:rPr>
+          <w:rFonts w:ascii="Times New Roman" w:hAnsi="Times New Roman" w:cs="Times New Roman"/>
+          <w:sz w:val="24"/>
+          <w:szCs w:val="24"/>
+          <w:lang w:val="en-US"/>
+        </w:rPr>
+        <w:t xml:space="preserve">In a pilot study, </w:t>
+      </w:r>
+      <w:r>
+        <w:rPr>
+          <w:rFonts w:ascii="Times New Roman" w:hAnsi="Times New Roman" w:cs="Times New Roman"/>
+          <w:sz w:val="24"/>
+          <w:szCs w:val="24"/>
+          <w:lang w:val="en-US"/>
+        </w:rPr>
+        <w:t>@pakhomov2020</w:t>
+      </w:r>
+      <w:r>
+        <w:rPr>
+          <w:rFonts w:ascii="Times New Roman" w:hAnsi="Times New Roman" w:cs="Times New Roman"/>
+          <w:sz w:val="24"/>
+          <w:szCs w:val="24"/>
+          <w:lang w:val="en-US"/>
+        </w:rPr>
+        <w:t xml:space="preserve"> examined the HR data of</w:t>
+      </w:r>
+      <w:r>
+        <w:rPr>
+          <w:rFonts w:ascii="Times New Roman" w:hAnsi="Times New Roman" w:cs="Times New Roman"/>
+          <w:sz w:val="24"/>
+          <w:szCs w:val="24"/>
+          <w:lang w:val="en-US"/>
+        </w:rPr>
+        <w:t xml:space="preserve"> college</w:t>
+      </w:r>
+      <w:r>
+        <w:rPr>
+          <w:rFonts w:ascii="Times New Roman" w:hAnsi="Times New Roman" w:cs="Times New Roman"/>
+          <w:sz w:val="24"/>
+          <w:szCs w:val="24"/>
+          <w:lang w:val="en-US"/>
+        </w:rPr>
+        <w:t xml:space="preserve"> students</w:t>
+      </w:r>
+      <w:r>
+        <w:rPr>
+          <w:rFonts w:ascii="Times New Roman" w:hAnsi="Times New Roman" w:cs="Times New Roman"/>
+          <w:sz w:val="24"/>
+          <w:szCs w:val="24"/>
+          <w:lang w:val="en-US"/>
+        </w:rPr>
+        <w:t xml:space="preserve"> using Fitbit devices</w:t>
+      </w:r>
+      <w:r>
+        <w:rPr>
+          <w:rFonts w:ascii="Times New Roman" w:hAnsi="Times New Roman" w:cs="Times New Roman"/>
+          <w:sz w:val="24"/>
+          <w:szCs w:val="24"/>
+          <w:lang w:val="en-US"/>
+        </w:rPr>
+        <w:t xml:space="preserve">. In addition to the HR data, the subjective self-assessment of everyday stressors was collected and evaluated. </w:t>
+      </w:r>
+      <w:r>
+        <w:rPr>
+          <w:rFonts w:ascii="Times New Roman" w:hAnsi="Times New Roman" w:cs="Times New Roman"/>
+          <w:sz w:val="24"/>
+          <w:szCs w:val="24"/>
+          <w:lang w:val="en-US"/>
+        </w:rPr>
+        <w:t>@pakhomov2020</w:t>
+      </w:r>
+      <w:r>
+        <w:rPr>
+          <w:rFonts w:ascii="Times New Roman" w:hAnsi="Times New Roman" w:cs="Times New Roman"/>
+          <w:sz w:val="24"/>
+          <w:szCs w:val="24"/>
+          <w:lang w:val="en-US"/>
+        </w:rPr>
+        <w:t xml:space="preserve"> </w:t>
+      </w:r>
+      <w:r>
+        <w:rPr>
+          <w:rFonts w:ascii="Times New Roman" w:hAnsi="Times New Roman" w:cs="Times New Roman"/>
+          <w:sz w:val="24"/>
+          <w:szCs w:val="24"/>
+          <w:lang w:val="en-US"/>
+        </w:rPr>
+        <w:t xml:space="preserve">showed, using Fitbit fitness trackers, that inexpensive smartwatch wearables are suitable for detecting both standardized </w:t>
+      </w:r>
+      <w:r>
+        <w:rPr>
+          <w:rFonts w:ascii="Times New Roman" w:hAnsi="Times New Roman" w:cs="Times New Roman"/>
+          <w:sz w:val="24"/>
+          <w:szCs w:val="24"/>
+          <w:lang w:val="en-US"/>
+        </w:rPr>
+        <w:t>and naturally occurring psychosocial stress.</w:t>
+      </w:r>
+    </w:p>
+    <w:p>
+      <w:pPr>
+        <w:spacing w:line="360" w:lineRule="auto"/>
+        <w:rPr>
+          <w:rFonts w:ascii="Times New Roman" w:hAnsi="Times New Roman" w:cs="Times New Roman"/>
+          <w:sz w:val="24"/>
+          <w:szCs w:val="24"/>
+          <w:lang w:val="en-US"/>
+        </w:rPr>
+      </w:pPr>
+      <w:r>
+        <w:rPr>
+          <w:rFonts w:ascii="Times New Roman" w:hAnsi="Times New Roman" w:cs="Times New Roman"/>
+          <w:sz w:val="24"/>
+          <w:szCs w:val="24"/>
+          <w:lang w:val="en-US"/>
+        </w:rPr>
+        <w:t xml:space="preserve">In their study, </w:t>
+      </w:r>
+      <w:r>
+        <w:rPr>
+          <w:rFonts w:ascii="Times New Roman" w:hAnsi="Times New Roman" w:cs="Times New Roman"/>
+          <w:sz w:val="24"/>
+          <w:szCs w:val="24"/>
+          <w:lang w:val="en-US"/>
+        </w:rPr>
+        <w:t>@wang2020</w:t>
+      </w:r>
+      <w:r>
+        <w:rPr>
+          <w:rFonts w:ascii="Times New Roman" w:hAnsi="Times New Roman" w:cs="Times New Roman"/>
+          <w:sz w:val="24"/>
+          <w:szCs w:val="24"/>
+          <w:lang w:val="en-US"/>
+        </w:rPr>
+        <w:t xml:space="preserve"> </w:t>
+      </w:r>
+      <w:r>
+        <w:rPr>
+          <w:rFonts w:ascii="Times New Roman" w:hAnsi="Times New Roman" w:cs="Times New Roman"/>
+          <w:sz w:val="24"/>
+          <w:szCs w:val="24"/>
+          <w:lang w:val="en-US"/>
+        </w:rPr>
+        <w:t>researched</w:t>
+      </w:r>
+      <w:r>
+        <w:rPr>
+          <w:rFonts w:ascii="Times New Roman" w:hAnsi="Times New Roman" w:cs="Times New Roman"/>
+          <w:sz w:val="24"/>
+          <w:szCs w:val="24"/>
+          <w:lang w:val="en-US"/>
+        </w:rPr>
+        <w:t xml:space="preserve"> the influence of social, psychological, personality-related</w:t>
+      </w:r>
+      <w:r>
+        <w:rPr>
+          <w:rFonts w:ascii="Times New Roman" w:hAnsi="Times New Roman" w:cs="Times New Roman"/>
+          <w:sz w:val="24"/>
+          <w:szCs w:val="24"/>
+          <w:lang w:val="en-US"/>
+        </w:rPr>
+        <w:t>,</w:t>
+      </w:r>
+      <w:r>
+        <w:rPr>
+          <w:rFonts w:ascii="Times New Roman" w:hAnsi="Times New Roman" w:cs="Times New Roman"/>
+          <w:sz w:val="24"/>
+          <w:szCs w:val="24"/>
+          <w:lang w:val="en-US"/>
+        </w:rPr>
+        <w:t xml:space="preserve"> and behavioral factors on the HR </w:t>
+      </w:r>
+      <w:r>
+        <w:rPr>
+          <w:rFonts w:ascii="Times New Roman" w:hAnsi="Times New Roman" w:cs="Times New Roman"/>
+          <w:sz w:val="24"/>
+          <w:szCs w:val="24"/>
+          <w:lang w:val="en-US"/>
+        </w:rPr>
+        <w:t xml:space="preserve">measured with Fitbit fitness trackers </w:t>
+      </w:r>
+      <w:r>
+        <w:rPr>
+          <w:rFonts w:ascii="Times New Roman" w:hAnsi="Times New Roman" w:cs="Times New Roman"/>
+          <w:sz w:val="24"/>
+          <w:szCs w:val="24"/>
+          <w:lang w:val="en-US"/>
+        </w:rPr>
+        <w:t xml:space="preserve">of over 600 college students and concluded that HR increased with </w:t>
+      </w:r>
+      <w:r>
+        <w:rPr>
+          <w:rFonts w:ascii="Times New Roman" w:hAnsi="Times New Roman" w:cs="Times New Roman"/>
+          <w:sz w:val="24"/>
+          <w:szCs w:val="24"/>
+          <w:lang w:val="en-US"/>
+        </w:rPr>
+        <w:t xml:space="preserve">an increasing number of </w:t>
+      </w:r>
+      <w:r>
+        <w:rPr>
+          <w:rFonts w:ascii="Times New Roman" w:hAnsi="Times New Roman" w:cs="Times New Roman"/>
+          <w:sz w:val="24"/>
+          <w:szCs w:val="24"/>
+          <w:lang w:val="en-US"/>
+        </w:rPr>
+        <w:t>social contact</w:t>
+      </w:r>
+      <w:r>
+        <w:rPr>
+          <w:rFonts w:ascii="Times New Roman" w:hAnsi="Times New Roman" w:cs="Times New Roman"/>
+          <w:sz w:val="24"/>
+          <w:szCs w:val="24"/>
+          <w:lang w:val="en-US"/>
+        </w:rPr>
+        <w:t>s</w:t>
+      </w:r>
+      <w:r>
+        <w:rPr>
+          <w:rFonts w:ascii="Times New Roman" w:hAnsi="Times New Roman" w:cs="Times New Roman"/>
+          <w:sz w:val="24"/>
+          <w:szCs w:val="24"/>
+          <w:lang w:val="en-US"/>
+        </w:rPr>
+        <w:t xml:space="preserve">, </w:t>
+      </w:r>
+      <w:r>
+        <w:rPr>
+          <w:rFonts w:ascii="Times New Roman" w:hAnsi="Times New Roman" w:cs="Times New Roman"/>
+          <w:sz w:val="24"/>
+          <w:szCs w:val="24"/>
+          <w:lang w:val="en-US"/>
+        </w:rPr>
+        <w:t>indicating</w:t>
+      </w:r>
+      <w:r>
+        <w:rPr>
+          <w:rFonts w:ascii="Times New Roman" w:hAnsi="Times New Roman" w:cs="Times New Roman"/>
+          <w:sz w:val="24"/>
+          <w:szCs w:val="24"/>
+          <w:lang w:val="en-US"/>
+        </w:rPr>
+        <w:t xml:space="preserve"> that HR is not only a physiological but also a social-psychological phenomenon. </w:t>
+      </w:r>
+    </w:p>
+    <w:p>
+      <w:pPr>
+        <w:spacing w:line="360" w:lineRule="auto"/>
+        <w:rPr>
+          <w:rFonts w:ascii="Times New Roman" w:hAnsi="Times New Roman" w:cs="Times New Roman"/>
+          <w:sz w:val="24"/>
+          <w:szCs w:val="24"/>
+          <w:lang w:val="en-US"/>
+        </w:rPr>
+      </w:pPr>
+      <w:r>
+        <w:rPr>
+          <w:rFonts w:ascii="Times New Roman" w:hAnsi="Times New Roman" w:cs="Times New Roman"/>
+          <w:sz w:val="24"/>
+          <w:szCs w:val="24"/>
+          <w:lang w:val="en-US"/>
+        </w:rPr>
+        <w:t>@shachter2022</w:t>
+      </w:r>
+      <w:r>
+        <w:rPr>
+          <w:rFonts w:ascii="Times New Roman" w:hAnsi="Times New Roman" w:cs="Times New Roman"/>
+          <w:sz w:val="24"/>
+          <w:szCs w:val="24"/>
+          <w:lang w:val="en-US"/>
+        </w:rPr>
+        <w:t xml:space="preserve"> investigated the relationship between HR </w:t>
+      </w:r>
+      <w:r>
+        <w:rPr>
+          <w:rFonts w:ascii="Times New Roman" w:hAnsi="Times New Roman" w:cs="Times New Roman"/>
+          <w:sz w:val="24"/>
+          <w:szCs w:val="24"/>
+          <w:lang w:val="en-US"/>
+        </w:rPr>
+        <w:t xml:space="preserve">recorded via Fitbit fitness trackers </w:t>
+      </w:r>
+      <w:r>
+        <w:rPr>
+          <w:rFonts w:ascii="Times New Roman" w:hAnsi="Times New Roman" w:cs="Times New Roman"/>
+          <w:sz w:val="24"/>
+          <w:szCs w:val="24"/>
+          <w:lang w:val="en-US"/>
+        </w:rPr>
+        <w:t xml:space="preserve">and self-reported data in foreign language speaking performance in 10 university language students during </w:t>
+      </w:r>
+      <w:r>
+        <w:rPr>
+          <w:rFonts w:ascii="Times New Roman" w:hAnsi="Times New Roman" w:cs="Times New Roman"/>
+          <w:sz w:val="24"/>
+          <w:szCs w:val="24"/>
+          <w:lang w:val="en-US"/>
+        </w:rPr>
+        <w:t>three</w:t>
+      </w:r>
+      <w:r>
+        <w:rPr>
+          <w:rFonts w:ascii="Times New Roman" w:hAnsi="Times New Roman" w:cs="Times New Roman"/>
+          <w:sz w:val="24"/>
+          <w:szCs w:val="24"/>
+          <w:lang w:val="en-US"/>
+        </w:rPr>
+        <w:t xml:space="preserve"> seminar sessions</w:t>
+      </w:r>
+      <w:r>
+        <w:rPr>
+          <w:rFonts w:ascii="Times New Roman" w:hAnsi="Times New Roman" w:cs="Times New Roman"/>
+          <w:sz w:val="24"/>
+          <w:szCs w:val="24"/>
+          <w:lang w:val="en-US"/>
+        </w:rPr>
+        <w:t xml:space="preserve"> and </w:t>
+      </w:r>
+      <w:r>
+        <w:rPr>
+          <w:rFonts w:ascii="Times New Roman" w:hAnsi="Times New Roman" w:cs="Times New Roman"/>
+          <w:sz w:val="24"/>
+          <w:szCs w:val="24"/>
+          <w:lang w:val="en-US"/>
+        </w:rPr>
+        <w:t xml:space="preserve">found that there were correlations between self-reported negative feelings and </w:t>
+      </w:r>
+      <w:r>
+        <w:rPr>
+          <w:rFonts w:ascii="Times New Roman" w:hAnsi="Times New Roman" w:cs="Times New Roman"/>
+          <w:sz w:val="24"/>
+          <w:szCs w:val="24"/>
+          <w:lang w:val="en-US"/>
+        </w:rPr>
+        <w:t>increased</w:t>
+      </w:r>
+      <w:r>
+        <w:rPr>
+          <w:rFonts w:ascii="Times New Roman" w:hAnsi="Times New Roman" w:cs="Times New Roman"/>
+          <w:sz w:val="24"/>
+          <w:szCs w:val="24"/>
+          <w:lang w:val="en-US"/>
+        </w:rPr>
+        <w:t xml:space="preserve"> HR in students.</w:t>
+      </w:r>
+    </w:p>
+    <w:p>
+      <w:pPr>
+        <w:spacing w:line="360" w:lineRule="auto"/>
+        <w:rPr>
+          <w:rFonts w:ascii="Times New Roman" w:hAnsi="Times New Roman" w:cs="Times New Roman"/>
+          <w:sz w:val="24"/>
+          <w:szCs w:val="24"/>
+          <w:lang w:val="en-US"/>
+        </w:rPr>
+      </w:pPr>
+      <w:r>
+        <w:rPr>
+          <w:rFonts w:ascii="Times New Roman" w:hAnsi="Times New Roman" w:cs="Times New Roman"/>
+          <w:sz w:val="24"/>
+          <w:szCs w:val="24"/>
+          <w:lang w:val="en-US"/>
+        </w:rPr>
+        <w:t xml:space="preserve">@chalmers2021 examined the usability of the average HR measured with a Fitbit fitness tracker of 30 medical students and 30 normative participants to identify </w:t>
+      </w:r>
+      <w:r>
+        <w:rPr>
+          <w:rFonts w:ascii="Times New Roman" w:hAnsi="Times New Roman" w:cs="Times New Roman"/>
+          <w:sz w:val="24"/>
+          <w:szCs w:val="24"/>
+          <w:lang w:val="en-US"/>
+        </w:rPr>
+        <w:t>physiological changes</w:t>
+      </w:r>
+      <w:r>
+        <w:rPr>
+          <w:rFonts w:ascii="Times New Roman" w:hAnsi="Times New Roman" w:cs="Times New Roman"/>
+          <w:sz w:val="24"/>
+          <w:szCs w:val="24"/>
+          <w:lang w:val="en-US"/>
+        </w:rPr>
+        <w:t xml:space="preserve"> during stress tasks, whereas HR was significantly higher in medical students than in the general population. Furthermore, the average HR increased significantly between the resting and stress phases for both groups.</w:t>
       </w:r>
     </w:p>
     <w:p>
@@ -8862,43 +8639,70 @@
           <w:szCs w:val="24"/>
           <w:lang w:val="en-US"/>
         </w:rPr>
-        <w:t xml:space="preserve">## Stress in </w:t>
-      </w:r>
-      <w:r>
-        <w:rPr>
-          <w:rFonts w:ascii="Times New Roman" w:hAnsi="Times New Roman" w:cs="Times New Roman"/>
-          <w:sz w:val="24"/>
-          <w:szCs w:val="24"/>
-          <w:lang w:val="en-US"/>
-        </w:rPr>
-        <w:t>the T</w:t>
-      </w:r>
-      <w:r>
-        <w:rPr>
-          <w:rFonts w:ascii="Times New Roman" w:hAnsi="Times New Roman" w:cs="Times New Roman"/>
-          <w:sz w:val="24"/>
-          <w:szCs w:val="24"/>
-          <w:lang w:val="en-US"/>
-        </w:rPr>
-        <w:t xml:space="preserve">eaching </w:t>
-      </w:r>
-      <w:r>
-        <w:rPr>
-          <w:rFonts w:ascii="Times New Roman" w:hAnsi="Times New Roman" w:cs="Times New Roman"/>
-          <w:sz w:val="24"/>
-          <w:szCs w:val="24"/>
-          <w:lang w:val="en-US"/>
-        </w:rPr>
-        <w:t>P</w:t>
-      </w:r>
-      <w:r>
-        <w:rPr>
-          <w:rFonts w:ascii="Times New Roman" w:hAnsi="Times New Roman" w:cs="Times New Roman"/>
-          <w:sz w:val="24"/>
-          <w:szCs w:val="24"/>
-          <w:lang w:val="en-US"/>
-        </w:rPr>
-        <w:t>rofession</w:t>
+        <w:t>Since</w:t>
+      </w:r>
+      <w:r>
+        <w:rPr>
+          <w:rFonts w:ascii="Times New Roman" w:hAnsi="Times New Roman" w:cs="Times New Roman"/>
+          <w:sz w:val="24"/>
+          <w:szCs w:val="24"/>
+          <w:lang w:val="en-US"/>
+        </w:rPr>
+        <w:t xml:space="preserve"> the 1970s, increasing efforts have been made to realize precise measurements of HR in mobile form, as </w:t>
+      </w:r>
+      <w:r>
+        <w:rPr>
+          <w:rFonts w:ascii="Times New Roman" w:hAnsi="Times New Roman" w:cs="Times New Roman"/>
+          <w:sz w:val="24"/>
+          <w:szCs w:val="24"/>
+          <w:lang w:val="en-US"/>
+        </w:rPr>
+        <w:t xml:space="preserve">it </w:t>
+      </w:r>
+      <w:r>
+        <w:rPr>
+          <w:rFonts w:ascii="Times New Roman" w:hAnsi="Times New Roman" w:cs="Times New Roman"/>
+          <w:sz w:val="24"/>
+          <w:szCs w:val="24"/>
+          <w:lang w:val="en-US"/>
+        </w:rPr>
+        <w:t>was only possible with the ECG at that time</w:t>
+      </w:r>
+      <w:r>
+        <w:rPr>
+          <w:rFonts w:ascii="Times New Roman" w:hAnsi="Times New Roman" w:cs="Times New Roman"/>
+          <w:sz w:val="24"/>
+          <w:szCs w:val="24"/>
+          <w:lang w:val="en-US"/>
+        </w:rPr>
+        <w:t xml:space="preserve">. </w:t>
+      </w:r>
+      <w:r>
+        <w:rPr>
+          <w:rFonts w:ascii="Times New Roman" w:hAnsi="Times New Roman" w:cs="Times New Roman"/>
+          <w:sz w:val="24"/>
+          <w:szCs w:val="24"/>
+          <w:lang w:val="en-US"/>
+        </w:rPr>
+        <w:t xml:space="preserve">These efforts were driven in particular by competitive sport, resulting in the first portable HR measuring devices in the form of chest straps and wristbands being used only in this field. In the meantime, HR measurements and the associated monitoring of individual stress levels have become established both in the fitness sector and in competitive </w:t>
+      </w:r>
+      <w:r>
+        <w:rPr>
+          <w:rFonts w:ascii="Times New Roman" w:hAnsi="Times New Roman" w:cs="Times New Roman"/>
+          <w:sz w:val="24"/>
+          <w:szCs w:val="24"/>
+          <w:lang w:val="en-US"/>
+        </w:rPr>
+        <w:t>sports [@hottenrott2007]</w:t>
+      </w:r>
+      <w:r>
+        <w:rPr>
+          <w:rFonts w:ascii="Times New Roman" w:hAnsi="Times New Roman" w:cs="Times New Roman"/>
+          <w:sz w:val="24"/>
+          <w:szCs w:val="24"/>
+          <w:lang w:val="en-US"/>
+        </w:rPr>
+        <w:t>.</w:t>
       </w:r>
     </w:p>
     <w:p>
@@ -8918,16 +8722,251 @@
           <w:szCs w:val="24"/>
           <w:lang w:val="en-US"/>
         </w:rPr>
-        <w:t>Facing a variety of stressors during everyday work, the teaching profession is one of the most stressful professions compared to other occupational groups [@smith2000; @herman2020]</w:t>
-      </w:r>
-      <w:r>
-        <w:rPr>
-          <w:rFonts w:ascii="Times New Roman" w:hAnsi="Times New Roman" w:cs="Times New Roman"/>
-          <w:sz w:val="24"/>
-          <w:szCs w:val="24"/>
-          <w:lang w:val="en-US"/>
-        </w:rPr>
-        <w:t>.</w:t>
+        <w:t>This development has led to commercial wearable</w:t>
+      </w:r>
+      <w:r>
+        <w:rPr>
+          <w:rFonts w:ascii="Times New Roman" w:hAnsi="Times New Roman" w:cs="Times New Roman"/>
+          <w:sz w:val="24"/>
+          <w:szCs w:val="24"/>
+          <w:lang w:val="en-US"/>
+        </w:rPr>
+        <w:t xml:space="preserve"> fitness trackers </w:t>
+      </w:r>
+      <w:r>
+        <w:rPr>
+          <w:rFonts w:ascii="Times New Roman" w:hAnsi="Times New Roman" w:cs="Times New Roman"/>
+          <w:sz w:val="24"/>
+          <w:szCs w:val="24"/>
+          <w:lang w:val="en-US"/>
+        </w:rPr>
+        <w:t xml:space="preserve">becoming increasingly popular among the wider population in the last decade to record physical activity in everyday </w:t>
+      </w:r>
+      <w:r>
+        <w:rPr>
+          <w:rFonts w:ascii="Times New Roman" w:hAnsi="Times New Roman" w:cs="Times New Roman"/>
+          <w:sz w:val="24"/>
+          <w:szCs w:val="24"/>
+          <w:lang w:val="en-US"/>
+        </w:rPr>
+        <w:lastRenderedPageBreak/>
+        <w:t xml:space="preserve">life </w:t>
+      </w:r>
+      <w:r>
+        <w:rPr>
+          <w:rFonts w:ascii="Times New Roman" w:hAnsi="Times New Roman" w:cs="Times New Roman"/>
+          <w:sz w:val="24"/>
+          <w:szCs w:val="24"/>
+          <w:lang w:val="en-US"/>
+        </w:rPr>
+        <w:t xml:space="preserve">or </w:t>
+      </w:r>
+      <w:r>
+        <w:rPr>
+          <w:rFonts w:ascii="Times New Roman" w:hAnsi="Times New Roman" w:cs="Times New Roman"/>
+          <w:sz w:val="24"/>
+          <w:szCs w:val="24"/>
+          <w:lang w:val="en-US"/>
+        </w:rPr>
+        <w:t>in the context of health-promoting research</w:t>
+      </w:r>
+      <w:r>
+        <w:rPr>
+          <w:rFonts w:ascii="Times New Roman" w:hAnsi="Times New Roman" w:cs="Times New Roman"/>
+          <w:sz w:val="24"/>
+          <w:szCs w:val="24"/>
+          <w:lang w:val="en-US"/>
+        </w:rPr>
+        <w:t xml:space="preserve"> [@</w:t>
+      </w:r>
+      <w:r>
+        <w:rPr>
+          <w:rFonts w:ascii="Times New Roman" w:hAnsi="Times New Roman" w:cs="Times New Roman"/>
+          <w:sz w:val="24"/>
+          <w:szCs w:val="24"/>
+          <w:lang w:val="en-US"/>
+        </w:rPr>
+        <w:t>jachymek2021</w:t>
+      </w:r>
+      <w:r>
+        <w:rPr>
+          <w:rFonts w:ascii="Times New Roman" w:hAnsi="Times New Roman" w:cs="Times New Roman"/>
+          <w:sz w:val="24"/>
+          <w:szCs w:val="24"/>
+          <w:lang w:val="en-US"/>
+        </w:rPr>
+        <w:t>; @</w:t>
+      </w:r>
+      <w:r>
+        <w:rPr>
+          <w:rFonts w:ascii="Times New Roman" w:hAnsi="Times New Roman" w:cs="Times New Roman"/>
+          <w:sz w:val="24"/>
+          <w:szCs w:val="24"/>
+          <w:lang w:val="en-US"/>
+        </w:rPr>
+        <w:t>gagnon2022</w:t>
+      </w:r>
+      <w:r>
+        <w:rPr>
+          <w:rFonts w:ascii="Times New Roman" w:hAnsi="Times New Roman" w:cs="Times New Roman"/>
+          <w:sz w:val="24"/>
+          <w:szCs w:val="24"/>
+          <w:lang w:val="en-US"/>
+        </w:rPr>
+        <w:t>; @</w:t>
+      </w:r>
+      <w:r>
+        <w:rPr>
+          <w:rFonts w:ascii="Times New Roman" w:hAnsi="Times New Roman" w:cs="Times New Roman"/>
+          <w:sz w:val="24"/>
+          <w:szCs w:val="24"/>
+          <w:lang w:val="en-US"/>
+        </w:rPr>
+        <w:t>feehan2018accuracy</w:t>
+      </w:r>
+      <w:r>
+        <w:rPr>
+          <w:rFonts w:ascii="Times New Roman" w:hAnsi="Times New Roman" w:cs="Times New Roman"/>
+          <w:sz w:val="24"/>
+          <w:szCs w:val="24"/>
+          <w:lang w:val="en-US"/>
+        </w:rPr>
+        <w:t xml:space="preserve">; </w:t>
+      </w:r>
+      <w:r>
+        <w:rPr>
+          <w:rFonts w:ascii="Times New Roman" w:hAnsi="Times New Roman" w:cs="Times New Roman"/>
+          <w:sz w:val="24"/>
+          <w:szCs w:val="24"/>
+          <w:lang w:val="en-US"/>
+        </w:rPr>
+        <w:t>@fuller2020</w:t>
+      </w:r>
+      <w:r>
+        <w:rPr>
+          <w:rFonts w:ascii="Times New Roman" w:hAnsi="Times New Roman" w:cs="Times New Roman"/>
+          <w:sz w:val="24"/>
+          <w:szCs w:val="24"/>
+          <w:lang w:val="en-US"/>
+        </w:rPr>
+        <w:t xml:space="preserve">; </w:t>
+      </w:r>
+      <w:r>
+        <w:rPr>
+          <w:rFonts w:ascii="Times New Roman" w:hAnsi="Times New Roman" w:cs="Times New Roman"/>
+          <w:sz w:val="24"/>
+          <w:szCs w:val="24"/>
+          <w:lang w:val="en-US"/>
+        </w:rPr>
+        <w:t>@jo2016</w:t>
+      </w:r>
+      <w:r>
+        <w:rPr>
+          <w:rFonts w:ascii="Times New Roman" w:hAnsi="Times New Roman" w:cs="Times New Roman"/>
+          <w:sz w:val="24"/>
+          <w:szCs w:val="24"/>
+          <w:lang w:val="en-US"/>
+        </w:rPr>
+        <w:t xml:space="preserve">; </w:t>
+      </w:r>
+      <w:r>
+        <w:rPr>
+          <w:rFonts w:ascii="Times New Roman" w:hAnsi="Times New Roman" w:cs="Times New Roman"/>
+          <w:sz w:val="24"/>
+          <w:szCs w:val="24"/>
+          <w:lang w:val="en-US"/>
+        </w:rPr>
+        <w:t>@</w:t>
+      </w:r>
+      <w:r>
+        <w:rPr>
+          <w:rFonts w:ascii="Times New Roman" w:hAnsi="Times New Roman" w:cs="Times New Roman"/>
+          <w:sz w:val="24"/>
+          <w:szCs w:val="24"/>
+          <w:lang w:val="en-US"/>
+        </w:rPr>
+        <w:t>hajj2023</w:t>
+      </w:r>
+      <w:r>
+        <w:rPr>
+          <w:rFonts w:ascii="Times New Roman" w:hAnsi="Times New Roman" w:cs="Times New Roman"/>
+          <w:sz w:val="24"/>
+          <w:szCs w:val="24"/>
+          <w:lang w:val="en-US"/>
+        </w:rPr>
+        <w:t>]</w:t>
+      </w:r>
+      <w:r>
+        <w:rPr>
+          <w:rFonts w:ascii="Times New Roman" w:hAnsi="Times New Roman" w:cs="Times New Roman"/>
+          <w:sz w:val="24"/>
+          <w:szCs w:val="24"/>
+          <w:lang w:val="en-US"/>
+        </w:rPr>
+        <w:t xml:space="preserve">. This can be explained by the low costs compared to complex laboratory methods for determining vital parameters </w:t>
+      </w:r>
+      <w:r>
+        <w:rPr>
+          <w:rFonts w:ascii="Times New Roman" w:hAnsi="Times New Roman" w:cs="Times New Roman"/>
+          <w:sz w:val="24"/>
+          <w:szCs w:val="24"/>
+          <w:lang w:val="en-US"/>
+        </w:rPr>
+        <w:t xml:space="preserve">(e.g., </w:t>
+      </w:r>
+      <w:r>
+        <w:rPr>
+          <w:rFonts w:ascii="Times New Roman" w:hAnsi="Times New Roman" w:cs="Times New Roman"/>
+          <w:sz w:val="24"/>
+          <w:szCs w:val="24"/>
+          <w:lang w:val="en-US"/>
+        </w:rPr>
+        <w:t>HR, blood pressure, skin temperature, physical activity</w:t>
+      </w:r>
+      <w:r>
+        <w:rPr>
+          <w:rFonts w:ascii="Times New Roman" w:hAnsi="Times New Roman" w:cs="Times New Roman"/>
+          <w:sz w:val="24"/>
+          <w:szCs w:val="24"/>
+          <w:lang w:val="en-US"/>
+        </w:rPr>
+        <w:t xml:space="preserve">), </w:t>
+      </w:r>
+      <w:r>
+        <w:rPr>
+          <w:rFonts w:ascii="Times New Roman" w:hAnsi="Times New Roman" w:cs="Times New Roman"/>
+          <w:sz w:val="24"/>
+          <w:szCs w:val="24"/>
+          <w:lang w:val="en-US"/>
+        </w:rPr>
+        <w:t xml:space="preserve">the </w:t>
+      </w:r>
+      <w:r>
+        <w:rPr>
+          <w:rFonts w:ascii="Times New Roman" w:hAnsi="Times New Roman" w:cs="Times New Roman"/>
+          <w:sz w:val="24"/>
+          <w:szCs w:val="24"/>
+          <w:lang w:val="en-US"/>
+        </w:rPr>
+        <w:t xml:space="preserve">portable, </w:t>
+      </w:r>
+      <w:r>
+        <w:rPr>
+          <w:rFonts w:ascii="Times New Roman" w:hAnsi="Times New Roman" w:cs="Times New Roman"/>
+          <w:sz w:val="24"/>
+          <w:szCs w:val="24"/>
+          <w:lang w:val="en-US"/>
+        </w:rPr>
+        <w:t>non-invasive nature</w:t>
+      </w:r>
+      <w:r>
+        <w:rPr>
+          <w:rFonts w:ascii="Times New Roman" w:hAnsi="Times New Roman" w:cs="Times New Roman"/>
+          <w:sz w:val="24"/>
+          <w:szCs w:val="24"/>
+          <w:lang w:val="en-US"/>
+        </w:rPr>
+        <w:t xml:space="preserve"> of these devices,</w:t>
       </w:r>
       <w:r>
         <w:rPr>
@@ -8945,196 +8984,169 @@
           <w:szCs w:val="24"/>
           <w:lang w:val="en-US"/>
         </w:rPr>
-        <w:t>T</w:t>
-      </w:r>
-      <w:r>
-        <w:rPr>
-          <w:rFonts w:ascii="Times New Roman" w:hAnsi="Times New Roman" w:cs="Times New Roman"/>
-          <w:sz w:val="24"/>
-          <w:szCs w:val="24"/>
-          <w:lang w:val="en-US"/>
-        </w:rPr>
-        <w:t xml:space="preserve">eacher stress </w:t>
-      </w:r>
-      <w:r>
-        <w:rPr>
-          <w:rFonts w:ascii="Times New Roman" w:hAnsi="Times New Roman" w:cs="Times New Roman"/>
-          <w:sz w:val="24"/>
-          <w:szCs w:val="24"/>
-          <w:lang w:val="en-US"/>
-        </w:rPr>
-        <w:t xml:space="preserve">can be defined </w:t>
-      </w:r>
-      <w:r>
-        <w:rPr>
-          <w:rFonts w:ascii="Times New Roman" w:hAnsi="Times New Roman" w:cs="Times New Roman"/>
-          <w:sz w:val="24"/>
-          <w:szCs w:val="24"/>
-          <w:lang w:val="en-US"/>
-        </w:rPr>
-        <w:t xml:space="preserve">as </w:t>
-      </w:r>
-      <w:r>
-        <w:rPr>
-          <w:rFonts w:ascii="Times New Roman" w:hAnsi="Times New Roman" w:cs="Times New Roman"/>
-          <w:sz w:val="24"/>
-          <w:szCs w:val="24"/>
-          <w:lang w:val="en-US"/>
-        </w:rPr>
-        <w:t>“</w:t>
-      </w:r>
-      <w:r>
-        <w:rPr>
-          <w:rFonts w:ascii="Times New Roman" w:hAnsi="Times New Roman" w:cs="Times New Roman"/>
-          <w:sz w:val="24"/>
-          <w:szCs w:val="24"/>
-          <w:lang w:val="en-US"/>
-        </w:rPr>
-        <w:t>a response of negative</w:t>
-      </w:r>
-      <w:r>
-        <w:rPr>
-          <w:rFonts w:ascii="Times New Roman" w:hAnsi="Times New Roman" w:cs="Times New Roman"/>
-          <w:sz w:val="24"/>
-          <w:szCs w:val="24"/>
-          <w:lang w:val="en-US"/>
-        </w:rPr>
-        <w:t xml:space="preserve"> affect</w:t>
-      </w:r>
-      <w:r>
-        <w:rPr>
-          <w:rFonts w:ascii="Times New Roman" w:hAnsi="Times New Roman" w:cs="Times New Roman"/>
-          <w:sz w:val="24"/>
-          <w:szCs w:val="24"/>
-          <w:lang w:val="en-US"/>
-        </w:rPr>
-        <w:t xml:space="preserve"> </w:t>
-      </w:r>
-      <w:r>
-        <w:rPr>
-          <w:rFonts w:ascii="Times New Roman" w:hAnsi="Times New Roman" w:cs="Times New Roman"/>
-          <w:sz w:val="24"/>
-          <w:szCs w:val="24"/>
-          <w:lang w:val="en-US"/>
-        </w:rPr>
-        <w:t>[…]</w:t>
-      </w:r>
-      <w:r>
-        <w:rPr>
-          <w:rFonts w:ascii="Times New Roman" w:hAnsi="Times New Roman" w:cs="Times New Roman"/>
-          <w:sz w:val="24"/>
-          <w:szCs w:val="24"/>
-          <w:lang w:val="en-US"/>
-        </w:rPr>
-        <w:t xml:space="preserve"> </w:t>
-      </w:r>
-      <w:r>
-        <w:rPr>
-          <w:rFonts w:ascii="Times New Roman" w:hAnsi="Times New Roman" w:cs="Times New Roman"/>
-          <w:sz w:val="24"/>
-          <w:szCs w:val="24"/>
-          <w:lang w:val="en-US"/>
-        </w:rPr>
-        <w:t xml:space="preserve">usually </w:t>
-      </w:r>
-      <w:r>
-        <w:rPr>
-          <w:rFonts w:ascii="Times New Roman" w:hAnsi="Times New Roman" w:cs="Times New Roman"/>
-          <w:sz w:val="24"/>
-          <w:szCs w:val="24"/>
-          <w:lang w:val="en-US"/>
-        </w:rPr>
-        <w:t>accompanied by potentially pathogenic physiological and biochemical</w:t>
-      </w:r>
-      <w:r>
-        <w:rPr>
-          <w:rFonts w:ascii="Times New Roman" w:hAnsi="Times New Roman" w:cs="Times New Roman"/>
-          <w:sz w:val="24"/>
-          <w:szCs w:val="24"/>
-          <w:lang w:val="en-US"/>
-        </w:rPr>
-        <w:t xml:space="preserve"> </w:t>
-      </w:r>
-      <w:r>
-        <w:rPr>
-          <w:rFonts w:ascii="Times New Roman" w:hAnsi="Times New Roman" w:cs="Times New Roman"/>
-          <w:sz w:val="24"/>
-          <w:szCs w:val="24"/>
-          <w:lang w:val="en-US"/>
-        </w:rPr>
-        <w:t xml:space="preserve">changes (such as increased heart rate </w:t>
-      </w:r>
-      <w:r>
-        <w:rPr>
-          <w:rFonts w:ascii="Times New Roman" w:hAnsi="Times New Roman" w:cs="Times New Roman"/>
-          <w:sz w:val="24"/>
-          <w:szCs w:val="24"/>
-          <w:lang w:val="en-US"/>
-        </w:rPr>
-        <w:t>[…]</w:t>
-      </w:r>
-      <w:r>
-        <w:rPr>
-          <w:rFonts w:ascii="Times New Roman" w:hAnsi="Times New Roman" w:cs="Times New Roman"/>
-          <w:sz w:val="24"/>
-          <w:szCs w:val="24"/>
-          <w:lang w:val="en-US"/>
-        </w:rPr>
-        <w:t>)</w:t>
-      </w:r>
-      <w:r>
-        <w:rPr>
-          <w:rFonts w:ascii="Times New Roman" w:hAnsi="Times New Roman" w:cs="Times New Roman"/>
-          <w:sz w:val="24"/>
-          <w:szCs w:val="24"/>
-          <w:lang w:val="en-US"/>
-        </w:rPr>
-        <w:t xml:space="preserve"> </w:t>
-      </w:r>
-      <w:r>
-        <w:rPr>
-          <w:rFonts w:ascii="Times New Roman" w:hAnsi="Times New Roman" w:cs="Times New Roman"/>
-          <w:sz w:val="24"/>
-          <w:szCs w:val="24"/>
-          <w:lang w:val="en-US"/>
-        </w:rPr>
-        <w:t xml:space="preserve">resulting from aspects of the teacher's job </w:t>
-      </w:r>
-      <w:r>
-        <w:rPr>
-          <w:rFonts w:ascii="Times New Roman" w:hAnsi="Times New Roman" w:cs="Times New Roman"/>
-          <w:sz w:val="24"/>
-          <w:szCs w:val="24"/>
-          <w:lang w:val="en-US"/>
-        </w:rPr>
-        <w:t>[…]</w:t>
-      </w:r>
-      <w:r>
-        <w:rPr>
-          <w:rFonts w:ascii="Times New Roman" w:hAnsi="Times New Roman" w:cs="Times New Roman"/>
-          <w:sz w:val="24"/>
-          <w:szCs w:val="24"/>
-          <w:lang w:val="en-US"/>
-        </w:rPr>
-        <w:t>.</w:t>
-      </w:r>
-      <w:r>
-        <w:rPr>
-          <w:rFonts w:ascii="Times New Roman" w:hAnsi="Times New Roman" w:cs="Times New Roman"/>
-          <w:sz w:val="24"/>
-          <w:szCs w:val="24"/>
-          <w:lang w:val="en-US"/>
-        </w:rPr>
-        <w:t>”</w:t>
-      </w:r>
-      <w:r>
-        <w:rPr>
-          <w:rFonts w:ascii="Times New Roman" w:hAnsi="Times New Roman" w:cs="Times New Roman"/>
-          <w:sz w:val="24"/>
-          <w:szCs w:val="24"/>
-          <w:lang w:val="en-US"/>
-        </w:rPr>
-        <w:t xml:space="preserve"> </w:t>
+        <w:t xml:space="preserve">and the </w:t>
+      </w:r>
+      <w:r>
+        <w:rPr>
+          <w:rFonts w:ascii="Times New Roman" w:hAnsi="Times New Roman" w:cs="Times New Roman"/>
+          <w:sz w:val="24"/>
+          <w:szCs w:val="24"/>
+          <w:lang w:val="en-US"/>
+        </w:rPr>
+        <w:t>ease of use</w:t>
+      </w:r>
+      <w:r>
+        <w:rPr>
+          <w:rFonts w:ascii="Times New Roman" w:hAnsi="Times New Roman" w:cs="Times New Roman"/>
+          <w:sz w:val="24"/>
+          <w:szCs w:val="24"/>
+          <w:lang w:val="en-US"/>
+        </w:rPr>
+        <w:t xml:space="preserve"> [@</w:t>
+      </w:r>
+      <w:r>
+        <w:rPr>
+          <w:rFonts w:ascii="Times New Roman" w:hAnsi="Times New Roman" w:cs="Times New Roman"/>
+          <w:sz w:val="24"/>
+          <w:szCs w:val="24"/>
+          <w:lang w:val="en-US"/>
+        </w:rPr>
+        <w:t>hajj2023</w:t>
+      </w:r>
+      <w:r>
+        <w:rPr>
+          <w:rFonts w:ascii="Times New Roman" w:hAnsi="Times New Roman" w:cs="Times New Roman"/>
+          <w:sz w:val="24"/>
+          <w:szCs w:val="24"/>
+          <w:lang w:val="en-US"/>
+        </w:rPr>
+        <w:t>]</w:t>
+      </w:r>
+      <w:r>
+        <w:rPr>
+          <w:rFonts w:ascii="Times New Roman" w:hAnsi="Times New Roman" w:cs="Times New Roman"/>
+          <w:sz w:val="24"/>
+          <w:szCs w:val="24"/>
+          <w:lang w:val="en-US"/>
+        </w:rPr>
+        <w:t xml:space="preserve">. </w:t>
+      </w:r>
+      <w:r>
+        <w:rPr>
+          <w:rFonts w:ascii="Times New Roman" w:hAnsi="Times New Roman" w:cs="Times New Roman"/>
+          <w:sz w:val="24"/>
+          <w:szCs w:val="24"/>
+          <w:lang w:val="en-US"/>
+        </w:rPr>
+        <w:t xml:space="preserve">The majority of fitness trackers on the market </w:t>
+      </w:r>
+      <w:r>
+        <w:rPr>
+          <w:rFonts w:ascii="Times New Roman" w:hAnsi="Times New Roman" w:cs="Times New Roman"/>
+          <w:sz w:val="24"/>
+          <w:szCs w:val="24"/>
+          <w:lang w:val="en-US"/>
+        </w:rPr>
+        <w:t>assess</w:t>
+      </w:r>
+      <w:r>
+        <w:rPr>
+          <w:rFonts w:ascii="Times New Roman" w:hAnsi="Times New Roman" w:cs="Times New Roman"/>
+          <w:sz w:val="24"/>
+          <w:szCs w:val="24"/>
+          <w:lang w:val="en-US"/>
+        </w:rPr>
+        <w:t xml:space="preserve"> HR using photoplethysmography (PPG</w:t>
+      </w:r>
+      <w:r>
+        <w:rPr>
+          <w:rFonts w:ascii="Times New Roman" w:hAnsi="Times New Roman" w:cs="Times New Roman"/>
+          <w:sz w:val="24"/>
+          <w:szCs w:val="24"/>
+          <w:lang w:val="en-US"/>
+        </w:rPr>
+        <w:t>), which is an</w:t>
+      </w:r>
+      <w:r>
+        <w:rPr>
+          <w:rFonts w:ascii="Times New Roman" w:hAnsi="Times New Roman" w:cs="Times New Roman"/>
+          <w:sz w:val="24"/>
+          <w:szCs w:val="24"/>
+          <w:lang w:val="en-US"/>
+        </w:rPr>
+        <w:t xml:space="preserve"> optical method </w:t>
+      </w:r>
+      <w:r>
+        <w:rPr>
+          <w:rFonts w:ascii="Times New Roman" w:hAnsi="Times New Roman" w:cs="Times New Roman"/>
+          <w:sz w:val="24"/>
+          <w:szCs w:val="24"/>
+          <w:lang w:val="en-US"/>
+        </w:rPr>
+        <w:t>with</w:t>
+      </w:r>
+      <w:r>
+        <w:rPr>
+          <w:rFonts w:ascii="Times New Roman" w:hAnsi="Times New Roman" w:cs="Times New Roman"/>
+          <w:sz w:val="24"/>
+          <w:szCs w:val="24"/>
+          <w:lang w:val="en-US"/>
+        </w:rPr>
+        <w:t xml:space="preserve"> an inexpensive and non-</w:t>
+      </w:r>
+      <w:r>
+        <w:rPr>
+          <w:rFonts w:ascii="Times New Roman" w:hAnsi="Times New Roman" w:cs="Times New Roman"/>
+          <w:sz w:val="24"/>
+          <w:szCs w:val="24"/>
+          <w:lang w:val="en-US"/>
+        </w:rPr>
+        <w:t>intrusive</w:t>
+      </w:r>
+      <w:r>
+        <w:rPr>
+          <w:rFonts w:ascii="Times New Roman" w:hAnsi="Times New Roman" w:cs="Times New Roman"/>
+          <w:sz w:val="24"/>
+          <w:szCs w:val="24"/>
+          <w:lang w:val="en-US"/>
+        </w:rPr>
+        <w:t xml:space="preserve"> technique to assess HR by flashing green lights to measure changes in blood volume [@allen2007photoplethysmography].</w:t>
+      </w:r>
+      <w:r>
+        <w:rPr>
+          <w:rFonts w:ascii="Times New Roman" w:hAnsi="Times New Roman" w:cs="Times New Roman"/>
+          <w:sz w:val="24"/>
+          <w:szCs w:val="24"/>
+          <w:lang w:val="en-US"/>
+        </w:rPr>
+        <w:t xml:space="preserve"> Among all fitness trackers, Fitbit devices are one of the </w:t>
+      </w:r>
+      <w:r>
+        <w:rPr>
+          <w:rFonts w:ascii="Times New Roman" w:hAnsi="Times New Roman" w:cs="Times New Roman"/>
+          <w:sz w:val="24"/>
+          <w:szCs w:val="24"/>
+          <w:lang w:val="en-US"/>
+        </w:rPr>
+        <w:t xml:space="preserve">most popular </w:t>
+      </w:r>
+      <w:r>
+        <w:rPr>
+          <w:rFonts w:ascii="Times New Roman" w:hAnsi="Times New Roman" w:cs="Times New Roman"/>
+          <w:sz w:val="24"/>
+          <w:szCs w:val="24"/>
+          <w:lang w:val="en-US"/>
+        </w:rPr>
+        <w:t>wearables</w:t>
+      </w:r>
+      <w:r>
+        <w:rPr>
+          <w:rFonts w:ascii="Times New Roman" w:hAnsi="Times New Roman" w:cs="Times New Roman"/>
+          <w:sz w:val="24"/>
+          <w:szCs w:val="24"/>
+          <w:lang w:val="en-US"/>
+        </w:rPr>
+        <w:t xml:space="preserve"> and have been used in most studies </w:t>
       </w:r>
       <w:r>
         <w:rPr>
@@ -9152,34 +9164,7 @@
           <w:szCs w:val="24"/>
           <w:lang w:val="en-US"/>
         </w:rPr>
-        <w:t>@</w:t>
-      </w:r>
-      <w:r>
-        <w:rPr>
-          <w:rFonts w:ascii="Times New Roman" w:hAnsi="Times New Roman" w:cs="Times New Roman"/>
-          <w:sz w:val="24"/>
-          <w:szCs w:val="24"/>
-          <w:lang w:val="en-US"/>
-        </w:rPr>
-        <w:t>kyriacou1978</w:t>
-      </w:r>
-      <w:r>
-        <w:rPr>
-          <w:rFonts w:ascii="Times New Roman" w:hAnsi="Times New Roman" w:cs="Times New Roman"/>
-          <w:sz w:val="24"/>
-          <w:szCs w:val="24"/>
-          <w:lang w:val="en-US"/>
-        </w:rPr>
-        <w:t xml:space="preserve">, p. </w:t>
-      </w:r>
-      <w:r>
-        <w:rPr>
-          <w:rFonts w:ascii="Times New Roman" w:hAnsi="Times New Roman" w:cs="Times New Roman"/>
-          <w:sz w:val="24"/>
-          <w:szCs w:val="24"/>
-          <w:lang w:val="en-US"/>
-        </w:rPr>
-        <w:t>2</w:t>
+        <w:t>@fuller2020</w:t>
       </w:r>
       <w:r>
         <w:rPr>
@@ -9189,332 +9174,6 @@
           <w:lang w:val="en-US"/>
         </w:rPr>
         <w:t xml:space="preserve">]. </w:t>
-      </w:r>
-      <w:r>
-        <w:rPr>
-          <w:rFonts w:ascii="Times New Roman" w:hAnsi="Times New Roman" w:cs="Times New Roman"/>
-          <w:sz w:val="24"/>
-          <w:szCs w:val="24"/>
-          <w:lang w:val="en-US"/>
-        </w:rPr>
-        <w:t>This definition of teacher stress</w:t>
-      </w:r>
-      <w:r>
-        <w:rPr>
-          <w:rFonts w:ascii="Times New Roman" w:hAnsi="Times New Roman" w:cs="Times New Roman"/>
-          <w:sz w:val="24"/>
-          <w:szCs w:val="24"/>
-          <w:lang w:val="en-US"/>
-        </w:rPr>
-        <w:t xml:space="preserve"> can be systematized under the integrative framework of the transactional stress model [@lazarus1987; </w:t>
-      </w:r>
-      <w:bookmarkStart w:id="2" w:name="_Hlk155273945"/>
-      <w:r>
-        <w:rPr>
-          <w:rFonts w:ascii="Times New Roman" w:hAnsi="Times New Roman" w:cs="Times New Roman"/>
-          <w:sz w:val="24"/>
-          <w:szCs w:val="24"/>
-          <w:lang w:val="en-US"/>
-        </w:rPr>
-        <w:t>@obbarius2021]</w:t>
-      </w:r>
-      <w:bookmarkEnd w:id="2"/>
-      <w:r>
-        <w:rPr>
-          <w:rFonts w:ascii="Times New Roman" w:hAnsi="Times New Roman" w:cs="Times New Roman"/>
-          <w:sz w:val="24"/>
-          <w:szCs w:val="24"/>
-          <w:lang w:val="en-US"/>
-        </w:rPr>
-        <w:t xml:space="preserve">. </w:t>
-      </w:r>
-      <w:r>
-        <w:rPr>
-          <w:rFonts w:ascii="Times New Roman" w:hAnsi="Times New Roman" w:cs="Times New Roman"/>
-          <w:sz w:val="24"/>
-          <w:szCs w:val="24"/>
-          <w:lang w:val="en-US"/>
-        </w:rPr>
-        <w:t xml:space="preserve">The model highlights the interaction between </w:t>
-      </w:r>
-      <w:r>
-        <w:rPr>
-          <w:rFonts w:ascii="Times New Roman" w:hAnsi="Times New Roman" w:cs="Times New Roman"/>
-          <w:sz w:val="24"/>
-          <w:szCs w:val="24"/>
-          <w:lang w:val="en-US"/>
-        </w:rPr>
-        <w:t>an</w:t>
-      </w:r>
-      <w:r>
-        <w:rPr>
-          <w:rFonts w:ascii="Times New Roman" w:hAnsi="Times New Roman" w:cs="Times New Roman"/>
-          <w:sz w:val="24"/>
-          <w:szCs w:val="24"/>
-          <w:lang w:val="en-US"/>
-        </w:rPr>
-        <w:t xml:space="preserve"> individual and </w:t>
-      </w:r>
-      <w:r>
-        <w:rPr>
-          <w:rFonts w:ascii="Times New Roman" w:hAnsi="Times New Roman" w:cs="Times New Roman"/>
-          <w:sz w:val="24"/>
-          <w:szCs w:val="24"/>
-          <w:lang w:val="en-US"/>
-        </w:rPr>
-        <w:t>its</w:t>
-      </w:r>
-      <w:r>
-        <w:rPr>
-          <w:rFonts w:ascii="Times New Roman" w:hAnsi="Times New Roman" w:cs="Times New Roman"/>
-          <w:sz w:val="24"/>
-          <w:szCs w:val="24"/>
-          <w:lang w:val="en-US"/>
-        </w:rPr>
-        <w:t xml:space="preserve"> environment</w:t>
-      </w:r>
-      <w:r>
-        <w:rPr>
-          <w:rFonts w:ascii="Times New Roman" w:hAnsi="Times New Roman" w:cs="Times New Roman"/>
-          <w:sz w:val="24"/>
-          <w:szCs w:val="24"/>
-          <w:lang w:val="en-US"/>
-        </w:rPr>
-        <w:t xml:space="preserve">. It </w:t>
-      </w:r>
-      <w:r>
-        <w:rPr>
-          <w:rFonts w:ascii="Times New Roman" w:hAnsi="Times New Roman" w:cs="Times New Roman"/>
-          <w:sz w:val="24"/>
-          <w:szCs w:val="24"/>
-          <w:lang w:val="en-US"/>
-        </w:rPr>
-        <w:t xml:space="preserve">proposes that personal </w:t>
-      </w:r>
-      <w:r>
-        <w:rPr>
-          <w:rFonts w:ascii="Times New Roman" w:hAnsi="Times New Roman" w:cs="Times New Roman"/>
-          <w:sz w:val="24"/>
-          <w:szCs w:val="24"/>
-          <w:lang w:val="en-US"/>
-        </w:rPr>
-        <w:t xml:space="preserve">cognitive </w:t>
-      </w:r>
-      <w:r>
-        <w:rPr>
-          <w:rFonts w:ascii="Times New Roman" w:hAnsi="Times New Roman" w:cs="Times New Roman"/>
-          <w:sz w:val="24"/>
-          <w:szCs w:val="24"/>
-          <w:lang w:val="en-US"/>
-        </w:rPr>
-        <w:t xml:space="preserve">appraisal processes have a significant impact on a stress reaction. </w:t>
-      </w:r>
-      <w:r>
-        <w:rPr>
-          <w:rFonts w:ascii="Times New Roman" w:hAnsi="Times New Roman" w:cs="Times New Roman"/>
-          <w:sz w:val="24"/>
-          <w:szCs w:val="24"/>
-          <w:lang w:val="en-US"/>
-        </w:rPr>
-        <w:t xml:space="preserve">It is critical to distinguish between </w:t>
-      </w:r>
-      <w:r>
-        <w:rPr>
-          <w:rFonts w:ascii="Times New Roman" w:hAnsi="Times New Roman" w:cs="Times New Roman"/>
-          <w:sz w:val="24"/>
-          <w:szCs w:val="24"/>
-          <w:lang w:val="en-US"/>
-        </w:rPr>
-        <w:t xml:space="preserve">two types of cognitive </w:t>
-      </w:r>
-      <w:r>
-        <w:rPr>
-          <w:rFonts w:ascii="Times New Roman" w:hAnsi="Times New Roman" w:cs="Times New Roman"/>
-          <w:sz w:val="24"/>
-          <w:szCs w:val="24"/>
-          <w:lang w:val="en-US"/>
-        </w:rPr>
-        <w:t xml:space="preserve">appraisal: </w:t>
-      </w:r>
-      <w:r>
-        <w:rPr>
-          <w:rFonts w:ascii="Times New Roman" w:hAnsi="Times New Roman" w:cs="Times New Roman"/>
-          <w:sz w:val="24"/>
-          <w:szCs w:val="24"/>
-          <w:lang w:val="en-US"/>
-        </w:rPr>
-        <w:t xml:space="preserve">When faced with stressors, </w:t>
-      </w:r>
-      <w:r>
-        <w:rPr>
-          <w:rFonts w:ascii="Times New Roman" w:hAnsi="Times New Roman" w:cs="Times New Roman"/>
-          <w:sz w:val="24"/>
-          <w:szCs w:val="24"/>
-          <w:lang w:val="en-US"/>
-        </w:rPr>
-        <w:t>a</w:t>
-      </w:r>
-      <w:r>
-        <w:rPr>
-          <w:rFonts w:ascii="Times New Roman" w:hAnsi="Times New Roman" w:cs="Times New Roman"/>
-          <w:sz w:val="24"/>
-          <w:szCs w:val="24"/>
-          <w:lang w:val="en-US"/>
-        </w:rPr>
-        <w:t xml:space="preserve"> person assesses both the stressors' relevance (primary appraisal) and </w:t>
-      </w:r>
-      <w:r>
-        <w:rPr>
-          <w:rFonts w:ascii="Times New Roman" w:hAnsi="Times New Roman" w:cs="Times New Roman"/>
-          <w:sz w:val="24"/>
-          <w:szCs w:val="24"/>
-          <w:lang w:val="en-US"/>
-        </w:rPr>
-        <w:t>their</w:t>
-      </w:r>
-      <w:r>
-        <w:rPr>
-          <w:rFonts w:ascii="Times New Roman" w:hAnsi="Times New Roman" w:cs="Times New Roman"/>
-          <w:sz w:val="24"/>
-          <w:szCs w:val="24"/>
-          <w:lang w:val="en-US"/>
-        </w:rPr>
-        <w:t xml:space="preserve"> capacity for overcoming stress (secondary appraisal). </w:t>
-      </w:r>
-      <w:r>
-        <w:rPr>
-          <w:rFonts w:ascii="Times New Roman" w:hAnsi="Times New Roman" w:cs="Times New Roman"/>
-          <w:sz w:val="24"/>
-          <w:szCs w:val="24"/>
-          <w:lang w:val="en-US"/>
-        </w:rPr>
-        <w:t>H</w:t>
-      </w:r>
-      <w:r>
-        <w:rPr>
-          <w:rFonts w:ascii="Times New Roman" w:hAnsi="Times New Roman" w:cs="Times New Roman"/>
-          <w:sz w:val="24"/>
-          <w:szCs w:val="24"/>
-          <w:lang w:val="en-US"/>
-        </w:rPr>
-        <w:t>ow teachers evaluate the demands placed on them depends on the interaction between their characteristics and their perception of the demands</w:t>
-      </w:r>
-      <w:r>
-        <w:rPr>
-          <w:rFonts w:ascii="Times New Roman" w:hAnsi="Times New Roman" w:cs="Times New Roman"/>
-          <w:sz w:val="24"/>
-          <w:szCs w:val="24"/>
-          <w:lang w:val="en-US"/>
-        </w:rPr>
-        <w:t>.</w:t>
-      </w:r>
-      <w:r>
-        <w:rPr>
-          <w:rFonts w:ascii="Times New Roman" w:hAnsi="Times New Roman" w:cs="Times New Roman"/>
-          <w:sz w:val="24"/>
-          <w:szCs w:val="24"/>
-          <w:lang w:val="en-US"/>
-        </w:rPr>
-        <w:t xml:space="preserve"> </w:t>
-      </w:r>
-      <w:r>
-        <w:rPr>
-          <w:rFonts w:ascii="Times New Roman" w:hAnsi="Times New Roman" w:cs="Times New Roman"/>
-          <w:sz w:val="24"/>
-          <w:szCs w:val="24"/>
-          <w:lang w:val="en-US"/>
-        </w:rPr>
-        <w:t xml:space="preserve">Teachers’ characteristics such as biographical details (e.g., sex, age, teaching experience) may be of high importance </w:t>
-      </w:r>
-      <w:r>
-        <w:rPr>
-          <w:rFonts w:ascii="Times New Roman" w:hAnsi="Times New Roman" w:cs="Times New Roman"/>
-          <w:sz w:val="24"/>
-          <w:szCs w:val="24"/>
-          <w:lang w:val="en-US"/>
-        </w:rPr>
-        <w:t>for</w:t>
-      </w:r>
-      <w:r>
-        <w:rPr>
-          <w:rFonts w:ascii="Times New Roman" w:hAnsi="Times New Roman" w:cs="Times New Roman"/>
-          <w:sz w:val="24"/>
-          <w:szCs w:val="24"/>
-          <w:lang w:val="en-US"/>
-        </w:rPr>
-        <w:t xml:space="preserve"> the appraisal. </w:t>
-      </w:r>
-      <w:r>
-        <w:rPr>
-          <w:rFonts w:ascii="Times New Roman" w:hAnsi="Times New Roman" w:cs="Times New Roman"/>
-          <w:sz w:val="24"/>
-          <w:szCs w:val="24"/>
-          <w:lang w:val="en-US"/>
-        </w:rPr>
-        <w:t xml:space="preserve">Primary and secondary </w:t>
-      </w:r>
-      <w:r>
-        <w:rPr>
-          <w:rFonts w:ascii="Times New Roman" w:hAnsi="Times New Roman" w:cs="Times New Roman"/>
-          <w:sz w:val="24"/>
-          <w:szCs w:val="24"/>
-          <w:lang w:val="en-US"/>
-        </w:rPr>
-        <w:t>appraisals</w:t>
-      </w:r>
-      <w:r>
-        <w:rPr>
-          <w:rFonts w:ascii="Times New Roman" w:hAnsi="Times New Roman" w:cs="Times New Roman"/>
-          <w:sz w:val="24"/>
-          <w:szCs w:val="24"/>
-          <w:lang w:val="en-US"/>
-        </w:rPr>
-        <w:t xml:space="preserve"> are regarded to have an impact on a person's coping mechanisms. </w:t>
-      </w:r>
-      <w:r>
-        <w:rPr>
-          <w:rFonts w:ascii="Times New Roman" w:hAnsi="Times New Roman" w:cs="Times New Roman"/>
-          <w:sz w:val="24"/>
-          <w:szCs w:val="24"/>
-          <w:lang w:val="en-US"/>
-        </w:rPr>
-        <w:t>Coping strategies in turn have an impact on the</w:t>
-      </w:r>
-      <w:r>
-        <w:rPr>
-          <w:rFonts w:ascii="Times New Roman" w:hAnsi="Times New Roman" w:cs="Times New Roman"/>
-          <w:sz w:val="24"/>
-          <w:szCs w:val="24"/>
-          <w:lang w:val="en-US"/>
-        </w:rPr>
-        <w:t xml:space="preserve"> immediate stress reaction, long-term health, psychological well-being, and social functioning</w:t>
-      </w:r>
-      <w:r>
-        <w:rPr>
-          <w:rFonts w:ascii="Times New Roman" w:hAnsi="Times New Roman" w:cs="Times New Roman"/>
-          <w:sz w:val="24"/>
-          <w:szCs w:val="24"/>
-          <w:lang w:val="en-US"/>
-        </w:rPr>
-        <w:t xml:space="preserve"> [@</w:t>
-      </w:r>
-      <w:r>
-        <w:rPr>
-          <w:rFonts w:ascii="Times New Roman" w:hAnsi="Times New Roman" w:cs="Times New Roman"/>
-          <w:sz w:val="24"/>
-          <w:szCs w:val="24"/>
-          <w:lang w:val="en-US"/>
-        </w:rPr>
-        <w:t>obbarius2021]</w:t>
-      </w:r>
-      <w:r>
-        <w:rPr>
-          <w:rFonts w:ascii="Times New Roman" w:hAnsi="Times New Roman" w:cs="Times New Roman"/>
-          <w:sz w:val="24"/>
-          <w:szCs w:val="24"/>
-          <w:lang w:val="en-US"/>
-        </w:rPr>
-        <w:t>.</w:t>
       </w:r>
     </w:p>
     <w:p>
@@ -9534,7 +9193,25 @@
           <w:szCs w:val="24"/>
           <w:lang w:val="en-US"/>
         </w:rPr>
-        <w:t>Stress</w:t>
+        <w:t>In teaching-learning contexts, physiological measurements such as HR provide researchers with objective insight</w:t>
+      </w:r>
+      <w:r>
+        <w:rPr>
+          <w:rFonts w:ascii="Times New Roman" w:hAnsi="Times New Roman" w:cs="Times New Roman"/>
+          <w:sz w:val="24"/>
+          <w:szCs w:val="24"/>
+          <w:lang w:val="en-US"/>
+        </w:rPr>
+        <w:t>s</w:t>
+      </w:r>
+      <w:r>
+        <w:rPr>
+          <w:rFonts w:ascii="Times New Roman" w:hAnsi="Times New Roman" w:cs="Times New Roman"/>
+          <w:sz w:val="24"/>
+          <w:szCs w:val="24"/>
+          <w:lang w:val="en-US"/>
+        </w:rPr>
+        <w:t xml:space="preserve"> into teachers’ affectivity without interrupting the teaching process [@donker2018]. Thus, it is important to monitor HR accurately since this marker may be used to identify an individual’s level of experienced stress during an activity.</w:t>
       </w:r>
       <w:r>
         <w:rPr>
@@ -9552,16 +9229,16 @@
           <w:szCs w:val="24"/>
           <w:lang w:val="en-US"/>
         </w:rPr>
-        <w:t xml:space="preserve">includes in addition to motivational and cognitive components </w:t>
-      </w:r>
-      <w:r>
-        <w:rPr>
-          <w:rFonts w:ascii="Times New Roman" w:hAnsi="Times New Roman" w:cs="Times New Roman"/>
-          <w:sz w:val="24"/>
-          <w:szCs w:val="24"/>
-          <w:lang w:val="en-US"/>
-        </w:rPr>
-        <w:t>physiological</w:t>
+        <w:t xml:space="preserve">As a result, there are a large number of scientific publications that deal with the validity and reliability of the parameters measured by </w:t>
+      </w:r>
+      <w:r>
+        <w:rPr>
+          <w:rFonts w:ascii="Times New Roman" w:hAnsi="Times New Roman" w:cs="Times New Roman"/>
+          <w:sz w:val="24"/>
+          <w:szCs w:val="24"/>
+          <w:lang w:val="en-US"/>
+        </w:rPr>
+        <w:t>fitness trackers</w:t>
       </w:r>
       <w:r>
         <w:rPr>
@@ -9579,52 +9256,205 @@
           <w:szCs w:val="24"/>
           <w:lang w:val="en-US"/>
         </w:rPr>
-        <w:t xml:space="preserve">aspects </w:t>
-      </w:r>
-      <w:r>
-        <w:rPr>
-          <w:rFonts w:ascii="Times New Roman" w:hAnsi="Times New Roman" w:cs="Times New Roman"/>
-          <w:sz w:val="24"/>
-          <w:szCs w:val="24"/>
-          <w:lang w:val="en-US"/>
-        </w:rPr>
-        <w:t>[@blascovich1999]</w:t>
-      </w:r>
-      <w:r>
-        <w:rPr>
-          <w:rFonts w:ascii="Times New Roman" w:hAnsi="Times New Roman" w:cs="Times New Roman"/>
-          <w:sz w:val="24"/>
-          <w:szCs w:val="24"/>
-          <w:lang w:val="en-US"/>
-        </w:rPr>
-        <w:t>.</w:t>
-      </w:r>
-      <w:r>
-        <w:rPr>
-          <w:rFonts w:ascii="Times New Roman" w:hAnsi="Times New Roman" w:cs="Times New Roman"/>
-          <w:sz w:val="24"/>
-          <w:szCs w:val="24"/>
-          <w:lang w:val="en-US"/>
-        </w:rPr>
-        <w:t xml:space="preserve"> Thus, the</w:t>
-      </w:r>
-      <w:r>
-        <w:rPr>
-          <w:rFonts w:ascii="Times New Roman" w:hAnsi="Times New Roman" w:cs="Times New Roman"/>
-          <w:sz w:val="24"/>
-          <w:szCs w:val="24"/>
-          <w:lang w:val="en-US"/>
-        </w:rPr>
-        <w:t xml:space="preserve"> response of negative affect </w:t>
-      </w:r>
-      <w:r>
-        <w:rPr>
-          <w:rFonts w:ascii="Times New Roman" w:hAnsi="Times New Roman" w:cs="Times New Roman"/>
-          <w:sz w:val="24"/>
-          <w:szCs w:val="24"/>
-          <w:lang w:val="en-US"/>
-        </w:rPr>
-        <w:t>can be a</w:t>
+        <w:t>[@</w:t>
+      </w:r>
+      <w:r>
+        <w:rPr>
+          <w:rFonts w:ascii="Times New Roman" w:hAnsi="Times New Roman" w:cs="Times New Roman"/>
+          <w:sz w:val="24"/>
+          <w:szCs w:val="24"/>
+          <w:lang w:val="en-US"/>
+        </w:rPr>
+        <w:t>montoye2017comparative</w:t>
+      </w:r>
+      <w:r>
+        <w:rPr>
+          <w:rFonts w:ascii="Times New Roman" w:hAnsi="Times New Roman" w:cs="Times New Roman"/>
+          <w:sz w:val="24"/>
+          <w:szCs w:val="24"/>
+          <w:lang w:val="en-US"/>
+        </w:rPr>
+        <w:t>; @</w:t>
+      </w:r>
+      <w:r>
+        <w:rPr>
+          <w:rFonts w:ascii="Times New Roman" w:hAnsi="Times New Roman" w:cs="Times New Roman"/>
+          <w:sz w:val="24"/>
+          <w:szCs w:val="24"/>
+          <w:lang w:val="en-US"/>
+        </w:rPr>
+        <w:t>muggeridge2021measurement</w:t>
+      </w:r>
+      <w:r>
+        <w:rPr>
+          <w:rFonts w:ascii="Times New Roman" w:hAnsi="Times New Roman" w:cs="Times New Roman"/>
+          <w:sz w:val="24"/>
+          <w:szCs w:val="24"/>
+          <w:lang w:val="en-US"/>
+        </w:rPr>
+        <w:t>; @</w:t>
+      </w:r>
+      <w:r>
+        <w:rPr>
+          <w:rFonts w:ascii="Times New Roman" w:hAnsi="Times New Roman" w:cs="Times New Roman"/>
+          <w:sz w:val="24"/>
+          <w:szCs w:val="24"/>
+          <w:lang w:val="en-US"/>
+        </w:rPr>
+        <w:t>gagnon2022</w:t>
+      </w:r>
+      <w:r>
+        <w:rPr>
+          <w:rFonts w:ascii="Times New Roman" w:hAnsi="Times New Roman" w:cs="Times New Roman"/>
+          <w:sz w:val="24"/>
+          <w:szCs w:val="24"/>
+          <w:lang w:val="en-US"/>
+        </w:rPr>
+        <w:t xml:space="preserve">; </w:t>
+      </w:r>
+      <w:r>
+        <w:rPr>
+          <w:rFonts w:ascii="Times New Roman" w:hAnsi="Times New Roman" w:cs="Times New Roman"/>
+          <w:sz w:val="24"/>
+          <w:szCs w:val="24"/>
+          <w:lang w:val="en-US"/>
+        </w:rPr>
+        <w:t>@fuller2020</w:t>
+      </w:r>
+      <w:r>
+        <w:rPr>
+          <w:rFonts w:ascii="Times New Roman" w:hAnsi="Times New Roman" w:cs="Times New Roman"/>
+          <w:sz w:val="24"/>
+          <w:szCs w:val="24"/>
+          <w:lang w:val="en-US"/>
+        </w:rPr>
+        <w:t xml:space="preserve">; </w:t>
+      </w:r>
+      <w:r>
+        <w:rPr>
+          <w:rFonts w:ascii="Times New Roman" w:hAnsi="Times New Roman" w:cs="Times New Roman"/>
+          <w:sz w:val="24"/>
+          <w:szCs w:val="24"/>
+          <w:lang w:val="en-US"/>
+        </w:rPr>
+        <w:t>@jo2016</w:t>
+      </w:r>
+      <w:r>
+        <w:rPr>
+          <w:rFonts w:ascii="Times New Roman" w:hAnsi="Times New Roman" w:cs="Times New Roman"/>
+          <w:sz w:val="24"/>
+          <w:szCs w:val="24"/>
+          <w:lang w:val="en-US"/>
+        </w:rPr>
+        <w:t xml:space="preserve">; </w:t>
+      </w:r>
+      <w:r>
+        <w:rPr>
+          <w:rFonts w:ascii="Times New Roman" w:hAnsi="Times New Roman" w:cs="Times New Roman"/>
+          <w:sz w:val="24"/>
+          <w:szCs w:val="24"/>
+          <w:lang w:val="en-US"/>
+        </w:rPr>
+        <w:t>@</w:t>
+      </w:r>
+      <w:r>
+        <w:rPr>
+          <w:rFonts w:ascii="Times New Roman" w:hAnsi="Times New Roman" w:cs="Times New Roman"/>
+          <w:sz w:val="24"/>
+          <w:szCs w:val="24"/>
+          <w:lang w:val="en-US"/>
+        </w:rPr>
+        <w:t>hajj2023</w:t>
+      </w:r>
+      <w:r>
+        <w:rPr>
+          <w:rFonts w:ascii="Times New Roman" w:hAnsi="Times New Roman" w:cs="Times New Roman"/>
+          <w:sz w:val="24"/>
+          <w:szCs w:val="24"/>
+          <w:lang w:val="en-US"/>
+        </w:rPr>
+        <w:t>; @</w:t>
+      </w:r>
+      <w:r>
+        <w:rPr>
+          <w:rFonts w:ascii="Times New Roman" w:hAnsi="Times New Roman" w:cs="Times New Roman"/>
+          <w:sz w:val="24"/>
+          <w:szCs w:val="24"/>
+          <w:lang w:val="en-US"/>
+        </w:rPr>
+        <w:t>jachymek2021</w:t>
+      </w:r>
+      <w:r>
+        <w:rPr>
+          <w:rFonts w:ascii="Times New Roman" w:hAnsi="Times New Roman" w:cs="Times New Roman"/>
+          <w:sz w:val="24"/>
+          <w:szCs w:val="24"/>
+          <w:lang w:val="en-US"/>
+        </w:rPr>
+        <w:t xml:space="preserve">]. </w:t>
+      </w:r>
+      <w:r>
+        <w:rPr>
+          <w:rFonts w:ascii="Times New Roman" w:hAnsi="Times New Roman" w:cs="Times New Roman"/>
+          <w:sz w:val="24"/>
+          <w:szCs w:val="24"/>
+          <w:lang w:val="en-US"/>
+        </w:rPr>
+        <w:t xml:space="preserve">Research on the reliability of </w:t>
+      </w:r>
+      <w:r>
+        <w:rPr>
+          <w:rFonts w:ascii="Times New Roman" w:hAnsi="Times New Roman" w:cs="Times New Roman"/>
+          <w:sz w:val="24"/>
+          <w:szCs w:val="24"/>
+          <w:lang w:val="en-US"/>
+        </w:rPr>
+        <w:t xml:space="preserve">Fitbit </w:t>
+      </w:r>
+      <w:r>
+        <w:rPr>
+          <w:rFonts w:ascii="Times New Roman" w:hAnsi="Times New Roman" w:cs="Times New Roman"/>
+          <w:sz w:val="24"/>
+          <w:szCs w:val="24"/>
+          <w:lang w:val="en-US"/>
+        </w:rPr>
+        <w:t>devices for the measurement of HR showed that</w:t>
+      </w:r>
+      <w:r>
+        <w:rPr>
+          <w:rFonts w:ascii="Times New Roman" w:hAnsi="Times New Roman" w:cs="Times New Roman"/>
+          <w:sz w:val="24"/>
+          <w:szCs w:val="24"/>
+          <w:lang w:val="en-US"/>
+        </w:rPr>
+        <w:t xml:space="preserve"> this brand is</w:t>
+      </w:r>
+      <w:r>
+        <w:rPr>
+          <w:rFonts w:ascii="Times New Roman" w:hAnsi="Times New Roman" w:cs="Times New Roman"/>
+          <w:sz w:val="24"/>
+          <w:szCs w:val="24"/>
+          <w:lang w:val="en-US"/>
+        </w:rPr>
+        <w:t xml:space="preserve"> accurate in controlled settings</w:t>
+      </w:r>
+      <w:r>
+        <w:rPr>
+          <w:rFonts w:ascii="Times New Roman" w:hAnsi="Times New Roman" w:cs="Times New Roman"/>
+          <w:sz w:val="24"/>
+          <w:szCs w:val="24"/>
+          <w:lang w:val="en-US"/>
+        </w:rPr>
+        <w:t>, depending</w:t>
+      </w:r>
+      <w:r>
+        <w:rPr>
+          <w:rFonts w:ascii="Times New Roman" w:hAnsi="Times New Roman" w:cs="Times New Roman"/>
+          <w:sz w:val="24"/>
+          <w:szCs w:val="24"/>
+          <w:lang w:val="en-US"/>
+        </w:rPr>
+        <w:t xml:space="preserve"> on the activity level</w:t>
       </w:r>
       <w:r>
         <w:rPr>
@@ -9642,34 +9472,259 @@
           <w:szCs w:val="24"/>
           <w:lang w:val="en-US"/>
         </w:rPr>
-        <w:t xml:space="preserve">psychological (e.g., job dissatisfaction), physiological (e.g., </w:t>
-      </w:r>
-      <w:r>
-        <w:rPr>
-          <w:rFonts w:ascii="Times New Roman" w:hAnsi="Times New Roman" w:cs="Times New Roman"/>
-          <w:sz w:val="24"/>
-          <w:szCs w:val="24"/>
-          <w:lang w:val="en-US"/>
-        </w:rPr>
-        <w:t>increased HR</w:t>
-      </w:r>
-      <w:r>
-        <w:rPr>
-          <w:rFonts w:ascii="Times New Roman" w:hAnsi="Times New Roman" w:cs="Times New Roman"/>
-          <w:sz w:val="24"/>
-          <w:szCs w:val="24"/>
-          <w:lang w:val="en-US"/>
-        </w:rPr>
-        <w:t xml:space="preserve">), and behavioral (e.g., absenteeism) </w:t>
-      </w:r>
-      <w:r>
-        <w:rPr>
-          <w:rFonts w:ascii="Times New Roman" w:hAnsi="Times New Roman" w:cs="Times New Roman"/>
-          <w:sz w:val="24"/>
-          <w:szCs w:val="24"/>
-          <w:lang w:val="en-US"/>
-        </w:rPr>
-        <w:t>stress reaction</w:t>
+        <w:t>[</w:t>
+      </w:r>
+      <w:r>
+        <w:rPr>
+          <w:rFonts w:ascii="Times New Roman" w:hAnsi="Times New Roman" w:cs="Times New Roman"/>
+          <w:sz w:val="24"/>
+          <w:szCs w:val="24"/>
+          <w:lang w:val="en-US"/>
+        </w:rPr>
+        <w:t>@</w:t>
+      </w:r>
+      <w:r>
+        <w:rPr>
+          <w:rFonts w:ascii="Times New Roman" w:hAnsi="Times New Roman" w:cs="Times New Roman"/>
+          <w:sz w:val="24"/>
+          <w:szCs w:val="24"/>
+          <w:lang w:val="en-US"/>
+        </w:rPr>
+        <w:t>wallen2016accuracy</w:t>
+      </w:r>
+      <w:r>
+        <w:rPr>
+          <w:rFonts w:ascii="Times New Roman" w:hAnsi="Times New Roman" w:cs="Times New Roman"/>
+          <w:sz w:val="24"/>
+          <w:szCs w:val="24"/>
+          <w:lang w:val="en-US"/>
+        </w:rPr>
+        <w:t>; @</w:t>
+      </w:r>
+      <w:r>
+        <w:rPr>
+          <w:rFonts w:ascii="Times New Roman" w:hAnsi="Times New Roman" w:cs="Times New Roman"/>
+          <w:sz w:val="24"/>
+          <w:szCs w:val="24"/>
+          <w:lang w:val="en-US"/>
+        </w:rPr>
+        <w:t>hajj2023; @fuller2020</w:t>
+      </w:r>
+      <w:r>
+        <w:rPr>
+          <w:rFonts w:ascii="Times New Roman" w:hAnsi="Times New Roman" w:cs="Times New Roman"/>
+          <w:sz w:val="24"/>
+          <w:szCs w:val="24"/>
+          <w:lang w:val="en-US"/>
+        </w:rPr>
+        <w:t xml:space="preserve">; </w:t>
+      </w:r>
+      <w:r>
+        <w:rPr>
+          <w:rFonts w:ascii="Times New Roman" w:hAnsi="Times New Roman" w:cs="Times New Roman"/>
+          <w:sz w:val="24"/>
+          <w:szCs w:val="24"/>
+          <w:lang w:val="en-US"/>
+        </w:rPr>
+        <w:t xml:space="preserve">@jo2016]. </w:t>
+      </w:r>
+      <w:r>
+        <w:rPr>
+          <w:rFonts w:ascii="Times New Roman" w:hAnsi="Times New Roman" w:cs="Times New Roman"/>
+          <w:sz w:val="24"/>
+          <w:szCs w:val="24"/>
+          <w:lang w:val="en-US"/>
+        </w:rPr>
+        <w:t xml:space="preserve">For example, the Fitbit fitness tracker </w:t>
+      </w:r>
+      <w:r>
+        <w:rPr>
+          <w:rFonts w:ascii="Times New Roman" w:hAnsi="Times New Roman" w:cs="Times New Roman"/>
+          <w:sz w:val="24"/>
+          <w:szCs w:val="24"/>
+          <w:lang w:val="en-US"/>
+        </w:rPr>
+        <w:t xml:space="preserve">showed </w:t>
+      </w:r>
+      <w:r>
+        <w:rPr>
+          <w:rFonts w:ascii="Times New Roman" w:hAnsi="Times New Roman" w:cs="Times New Roman"/>
+          <w:sz w:val="24"/>
+          <w:szCs w:val="24"/>
+          <w:lang w:val="en-US"/>
+        </w:rPr>
+        <w:t xml:space="preserve">good </w:t>
+      </w:r>
+      <w:r>
+        <w:rPr>
+          <w:rFonts w:ascii="Times New Roman" w:hAnsi="Times New Roman" w:cs="Times New Roman"/>
+          <w:sz w:val="24"/>
+          <w:szCs w:val="24"/>
+          <w:lang w:val="en-US"/>
+        </w:rPr>
+        <w:t>measurement accuracy</w:t>
+      </w:r>
+      <w:r>
+        <w:rPr>
+          <w:rFonts w:ascii="Times New Roman" w:hAnsi="Times New Roman" w:cs="Times New Roman"/>
+          <w:sz w:val="24"/>
+          <w:szCs w:val="24"/>
+          <w:lang w:val="en-US"/>
+        </w:rPr>
+        <w:t xml:space="preserve"> during </w:t>
+      </w:r>
+      <w:r>
+        <w:rPr>
+          <w:rFonts w:ascii="Times New Roman" w:hAnsi="Times New Roman" w:cs="Times New Roman"/>
+          <w:sz w:val="24"/>
+          <w:szCs w:val="24"/>
+          <w:lang w:val="en-US"/>
+        </w:rPr>
+        <w:t>resting</w:t>
+      </w:r>
+      <w:r>
+        <w:rPr>
+          <w:rFonts w:ascii="Times New Roman" w:hAnsi="Times New Roman" w:cs="Times New Roman"/>
+          <w:sz w:val="24"/>
+          <w:szCs w:val="24"/>
+          <w:lang w:val="en-US"/>
+        </w:rPr>
+        <w:t xml:space="preserve"> phases</w:t>
+      </w:r>
+      <w:r>
+        <w:rPr>
+          <w:rFonts w:ascii="Times New Roman" w:hAnsi="Times New Roman" w:cs="Times New Roman"/>
+          <w:sz w:val="24"/>
+          <w:szCs w:val="24"/>
+          <w:lang w:val="en-US"/>
+        </w:rPr>
+        <w:t xml:space="preserve"> [</w:t>
+      </w:r>
+      <w:r>
+        <w:rPr>
+          <w:rFonts w:ascii="Times New Roman" w:hAnsi="Times New Roman" w:cs="Times New Roman"/>
+          <w:sz w:val="24"/>
+          <w:szCs w:val="24"/>
+          <w:lang w:val="en-US"/>
+        </w:rPr>
+        <w:t>@jo2016</w:t>
+      </w:r>
+      <w:r>
+        <w:rPr>
+          <w:rFonts w:ascii="Times New Roman" w:hAnsi="Times New Roman" w:cs="Times New Roman"/>
+          <w:sz w:val="24"/>
+          <w:szCs w:val="24"/>
+          <w:lang w:val="en-US"/>
+        </w:rPr>
+        <w:t>; @</w:t>
+      </w:r>
+      <w:r>
+        <w:rPr>
+          <w:rFonts w:ascii="Times New Roman" w:hAnsi="Times New Roman" w:cs="Times New Roman"/>
+          <w:sz w:val="24"/>
+          <w:szCs w:val="24"/>
+          <w:lang w:val="en-US"/>
+        </w:rPr>
+        <w:t>muggeridge2021measurement</w:t>
+      </w:r>
+      <w:r>
+        <w:rPr>
+          <w:rFonts w:ascii="Times New Roman" w:hAnsi="Times New Roman" w:cs="Times New Roman"/>
+          <w:sz w:val="24"/>
+          <w:szCs w:val="24"/>
+          <w:lang w:val="en-US"/>
+        </w:rPr>
+        <w:t>] and for</w:t>
+      </w:r>
+      <w:r>
+        <w:rPr>
+          <w:rFonts w:ascii="Times New Roman" w:hAnsi="Times New Roman" w:cs="Times New Roman"/>
+          <w:sz w:val="24"/>
+          <w:szCs w:val="24"/>
+          <w:lang w:val="en-US"/>
+        </w:rPr>
+        <w:t xml:space="preserve"> activities </w:t>
+      </w:r>
+      <w:r>
+        <w:rPr>
+          <w:rFonts w:ascii="Times New Roman" w:hAnsi="Times New Roman" w:cs="Times New Roman"/>
+          <w:sz w:val="24"/>
+          <w:szCs w:val="24"/>
+          <w:lang w:val="en-US"/>
+        </w:rPr>
+        <w:t xml:space="preserve">such as </w:t>
+      </w:r>
+      <w:r>
+        <w:rPr>
+          <w:rFonts w:ascii="Times New Roman" w:hAnsi="Times New Roman" w:cs="Times New Roman"/>
+          <w:sz w:val="24"/>
+          <w:szCs w:val="24"/>
+          <w:lang w:val="en-US"/>
+        </w:rPr>
+        <w:t>walking, jogging</w:t>
+      </w:r>
+      <w:r>
+        <w:rPr>
+          <w:rFonts w:ascii="Times New Roman" w:hAnsi="Times New Roman" w:cs="Times New Roman"/>
+          <w:sz w:val="24"/>
+          <w:szCs w:val="24"/>
+          <w:lang w:val="en-US"/>
+        </w:rPr>
+        <w:t>,</w:t>
+      </w:r>
+      <w:r>
+        <w:rPr>
+          <w:rFonts w:ascii="Times New Roman" w:hAnsi="Times New Roman" w:cs="Times New Roman"/>
+          <w:sz w:val="24"/>
+          <w:szCs w:val="24"/>
+          <w:lang w:val="en-US"/>
+        </w:rPr>
+        <w:t xml:space="preserve"> and running</w:t>
+      </w:r>
+      <w:r>
+        <w:rPr>
+          <w:rFonts w:ascii="Times New Roman" w:hAnsi="Times New Roman" w:cs="Times New Roman"/>
+          <w:sz w:val="24"/>
+          <w:szCs w:val="24"/>
+          <w:lang w:val="en-US"/>
+        </w:rPr>
+        <w:t xml:space="preserve"> [@</w:t>
+      </w:r>
+      <w:r>
+        <w:rPr>
+          <w:rFonts w:ascii="Times New Roman" w:hAnsi="Times New Roman" w:cs="Times New Roman"/>
+          <w:sz w:val="24"/>
+          <w:szCs w:val="24"/>
+          <w:lang w:val="en-US"/>
+        </w:rPr>
+        <w:t>hajj2023].</w:t>
+      </w:r>
+      <w:r>
+        <w:rPr>
+          <w:rFonts w:ascii="Times New Roman" w:hAnsi="Times New Roman" w:cs="Times New Roman"/>
+          <w:sz w:val="24"/>
+          <w:szCs w:val="24"/>
+          <w:lang w:val="en-US"/>
+        </w:rPr>
+        <w:t xml:space="preserve"> Findings in some studies</w:t>
+      </w:r>
+      <w:r>
+        <w:rPr>
+          <w:rFonts w:ascii="Times New Roman" w:hAnsi="Times New Roman" w:cs="Times New Roman"/>
+          <w:sz w:val="24"/>
+          <w:szCs w:val="24"/>
+          <w:lang w:val="en-US"/>
+        </w:rPr>
+        <w:t xml:space="preserve"> indicate that </w:t>
+      </w:r>
+      <w:r>
+        <w:rPr>
+          <w:rFonts w:ascii="Times New Roman" w:hAnsi="Times New Roman" w:cs="Times New Roman"/>
+          <w:sz w:val="24"/>
+          <w:szCs w:val="24"/>
+          <w:lang w:val="en-US"/>
+        </w:rPr>
+        <w:t>the Fitbit</w:t>
       </w:r>
       <w:r>
         <w:rPr>
@@ -9687,16 +9742,70 @@
           <w:szCs w:val="24"/>
           <w:lang w:val="en-US"/>
         </w:rPr>
-        <w:t>[</w:t>
-      </w:r>
-      <w:r>
-        <w:rPr>
-          <w:rFonts w:ascii="Times New Roman" w:hAnsi="Times New Roman" w:cs="Times New Roman"/>
-          <w:sz w:val="24"/>
-          <w:szCs w:val="24"/>
-          <w:lang w:val="en-US"/>
-        </w:rPr>
-        <w:t>huang2022class</w:t>
+        <w:t xml:space="preserve">fitness tracker </w:t>
+      </w:r>
+      <w:r>
+        <w:rPr>
+          <w:rFonts w:ascii="Times New Roman" w:hAnsi="Times New Roman" w:cs="Times New Roman"/>
+          <w:sz w:val="24"/>
+          <w:szCs w:val="24"/>
+          <w:lang w:val="en-US"/>
+        </w:rPr>
+        <w:t>show</w:t>
+      </w:r>
+      <w:r>
+        <w:rPr>
+          <w:rFonts w:ascii="Times New Roman" w:hAnsi="Times New Roman" w:cs="Times New Roman"/>
+          <w:sz w:val="24"/>
+          <w:szCs w:val="24"/>
+          <w:lang w:val="en-US"/>
+        </w:rPr>
+        <w:t>ed</w:t>
+      </w:r>
+      <w:r>
+        <w:rPr>
+          <w:rFonts w:ascii="Times New Roman" w:hAnsi="Times New Roman" w:cs="Times New Roman"/>
+          <w:sz w:val="24"/>
+          <w:szCs w:val="24"/>
+          <w:lang w:val="en-US"/>
+        </w:rPr>
+        <w:t xml:space="preserve"> a decrease in accuracy</w:t>
+      </w:r>
+      <w:r>
+        <w:rPr>
+          <w:rFonts w:ascii="Times New Roman" w:hAnsi="Times New Roman" w:cs="Times New Roman"/>
+          <w:sz w:val="24"/>
+          <w:szCs w:val="24"/>
+          <w:lang w:val="en-US"/>
+        </w:rPr>
+        <w:t xml:space="preserve"> by underestimating the HR</w:t>
+      </w:r>
+      <w:r>
+        <w:rPr>
+          <w:rFonts w:ascii="Times New Roman" w:hAnsi="Times New Roman" w:cs="Times New Roman"/>
+          <w:sz w:val="24"/>
+          <w:szCs w:val="24"/>
+          <w:lang w:val="en-US"/>
+        </w:rPr>
+        <w:t xml:space="preserve">, especially at higher exercise intensities </w:t>
+      </w:r>
+      <w:r>
+        <w:rPr>
+          <w:rFonts w:ascii="Times New Roman" w:hAnsi="Times New Roman" w:cs="Times New Roman"/>
+          <w:sz w:val="24"/>
+          <w:szCs w:val="24"/>
+          <w:lang w:val="en-US"/>
+        </w:rPr>
+        <w:t>such as cycling [@</w:t>
+      </w:r>
+      <w:r>
+        <w:rPr>
+          <w:rFonts w:ascii="Times New Roman" w:hAnsi="Times New Roman" w:cs="Times New Roman"/>
+          <w:sz w:val="24"/>
+          <w:szCs w:val="24"/>
+          <w:lang w:val="en-US"/>
+        </w:rPr>
+        <w:t>thomson2019heart</w:t>
       </w:r>
       <w:r>
         <w:rPr>
@@ -9714,25 +9823,52 @@
           <w:szCs w:val="24"/>
           <w:lang w:val="en-US"/>
         </w:rPr>
-        <w:t>van2001stress</w:t>
-      </w:r>
-      <w:r>
-        <w:rPr>
-          <w:rFonts w:ascii="Times New Roman" w:hAnsi="Times New Roman" w:cs="Times New Roman"/>
-          <w:sz w:val="24"/>
-          <w:szCs w:val="24"/>
-          <w:lang w:val="en-US"/>
-        </w:rPr>
-        <w:t>]</w:t>
-      </w:r>
-      <w:r>
-        <w:rPr>
-          <w:rFonts w:ascii="Times New Roman" w:hAnsi="Times New Roman" w:cs="Times New Roman"/>
-          <w:sz w:val="24"/>
-          <w:szCs w:val="24"/>
-          <w:lang w:val="en-US"/>
-        </w:rPr>
-        <w:t>.</w:t>
+        <w:t>montoye2017comparative</w:t>
+      </w:r>
+      <w:r>
+        <w:rPr>
+          <w:rFonts w:ascii="Times New Roman" w:hAnsi="Times New Roman" w:cs="Times New Roman"/>
+          <w:sz w:val="24"/>
+          <w:szCs w:val="24"/>
+          <w:lang w:val="en-US"/>
+        </w:rPr>
+        <w:t xml:space="preserve">; </w:t>
+      </w:r>
+      <w:r>
+        <w:rPr>
+          <w:rFonts w:ascii="Times New Roman" w:hAnsi="Times New Roman" w:cs="Times New Roman"/>
+          <w:sz w:val="24"/>
+          <w:szCs w:val="24"/>
+          <w:lang w:val="en-US"/>
+        </w:rPr>
+        <w:t>@jo201</w:t>
+      </w:r>
+      <w:r>
+        <w:rPr>
+          <w:rFonts w:ascii="Times New Roman" w:hAnsi="Times New Roman" w:cs="Times New Roman"/>
+          <w:sz w:val="24"/>
+          <w:szCs w:val="24"/>
+          <w:lang w:val="en-US"/>
+        </w:rPr>
+        <w:t>6; @</w:t>
+      </w:r>
+      <w:r>
+        <w:rPr>
+          <w:rFonts w:ascii="Times New Roman" w:hAnsi="Times New Roman" w:cs="Times New Roman"/>
+          <w:sz w:val="24"/>
+          <w:szCs w:val="24"/>
+          <w:lang w:val="en-US"/>
+        </w:rPr>
+        <w:t>jachymek2021</w:t>
+      </w:r>
+      <w:r>
+        <w:rPr>
+          <w:rFonts w:ascii="Times New Roman" w:hAnsi="Times New Roman" w:cs="Times New Roman"/>
+          <w:sz w:val="24"/>
+          <w:szCs w:val="24"/>
+          <w:lang w:val="en-US"/>
+        </w:rPr>
+        <w:t>].</w:t>
       </w:r>
       <w:r>
         <w:rPr>
@@ -9743,248 +9879,88 @@
         </w:rPr>
         <w:t xml:space="preserve"> </w:t>
       </w:r>
-      <w:r>
-        <w:rPr>
-          <w:rFonts w:ascii="Times New Roman" w:hAnsi="Times New Roman" w:cs="Times New Roman"/>
-          <w:sz w:val="24"/>
-          <w:szCs w:val="24"/>
-          <w:lang w:val="en-US"/>
-        </w:rPr>
-        <w:t xml:space="preserve">Psychosomatic stress symptoms such as an increasing HR result from an interaction of situational stressors and person-specific available resources [@rotter2020]. </w:t>
-      </w:r>
-      <w:r>
-        <w:rPr>
-          <w:rFonts w:ascii="Times New Roman" w:hAnsi="Times New Roman" w:cs="Times New Roman"/>
-          <w:sz w:val="24"/>
-          <w:szCs w:val="24"/>
-          <w:lang w:val="en-US"/>
-        </w:rPr>
-        <w:t xml:space="preserve">Stressors </w:t>
-      </w:r>
-      <w:r>
-        <w:rPr>
-          <w:rFonts w:ascii="Times New Roman" w:hAnsi="Times New Roman" w:cs="Times New Roman"/>
-          <w:sz w:val="24"/>
-          <w:szCs w:val="24"/>
-          <w:lang w:val="en-US"/>
-        </w:rPr>
-        <w:t xml:space="preserve">are </w:t>
-      </w:r>
-      <w:r>
-        <w:rPr>
-          <w:rFonts w:ascii="Times New Roman" w:hAnsi="Times New Roman" w:cs="Times New Roman"/>
-          <w:sz w:val="24"/>
-          <w:szCs w:val="24"/>
-          <w:lang w:val="en-US"/>
-        </w:rPr>
-        <w:t>considered</w:t>
-      </w:r>
-      <w:r>
-        <w:rPr>
-          <w:rFonts w:ascii="Times New Roman" w:hAnsi="Times New Roman" w:cs="Times New Roman"/>
-          <w:sz w:val="24"/>
-          <w:szCs w:val="24"/>
-          <w:lang w:val="en-US"/>
-        </w:rPr>
-        <w:t xml:space="preserve"> </w:t>
-      </w:r>
-      <w:r>
-        <w:rPr>
-          <w:rFonts w:ascii="Times New Roman" w:hAnsi="Times New Roman" w:cs="Times New Roman"/>
-          <w:sz w:val="24"/>
-          <w:szCs w:val="24"/>
-          <w:lang w:val="en-US"/>
-        </w:rPr>
-        <w:t xml:space="preserve">antecedents </w:t>
-      </w:r>
-      <w:r>
-        <w:rPr>
-          <w:rFonts w:ascii="Times New Roman" w:hAnsi="Times New Roman" w:cs="Times New Roman"/>
-          <w:sz w:val="24"/>
-          <w:szCs w:val="24"/>
-          <w:lang w:val="en-US"/>
-        </w:rPr>
-        <w:t xml:space="preserve">of teacher stress and </w:t>
-      </w:r>
-      <w:r>
-        <w:rPr>
-          <w:rFonts w:ascii="Times New Roman" w:hAnsi="Times New Roman" w:cs="Times New Roman"/>
-          <w:sz w:val="24"/>
-          <w:szCs w:val="24"/>
-          <w:lang w:val="en-US"/>
-        </w:rPr>
-        <w:t xml:space="preserve">can be classified as physical </w:t>
-      </w:r>
-      <w:r>
-        <w:rPr>
-          <w:rFonts w:ascii="Times New Roman" w:hAnsi="Times New Roman" w:cs="Times New Roman"/>
-          <w:sz w:val="24"/>
-          <w:szCs w:val="24"/>
-          <w:lang w:val="en-US"/>
-        </w:rPr>
-        <w:t>(e.g., class size</w:t>
-      </w:r>
-      <w:r>
-        <w:rPr>
-          <w:rFonts w:ascii="Times New Roman" w:hAnsi="Times New Roman" w:cs="Times New Roman"/>
-          <w:sz w:val="24"/>
-          <w:szCs w:val="24"/>
-          <w:lang w:val="en-US"/>
-        </w:rPr>
-        <w:t>)</w:t>
-      </w:r>
-      <w:r>
-        <w:rPr>
-          <w:rFonts w:ascii="Times New Roman" w:hAnsi="Times New Roman" w:cs="Times New Roman"/>
-          <w:sz w:val="24"/>
-          <w:szCs w:val="24"/>
-          <w:lang w:val="en-US"/>
-        </w:rPr>
-        <w:t xml:space="preserve">, </w:t>
-      </w:r>
-      <w:r>
-        <w:rPr>
-          <w:rFonts w:ascii="Times New Roman" w:hAnsi="Times New Roman" w:cs="Times New Roman"/>
-          <w:sz w:val="24"/>
-          <w:szCs w:val="24"/>
-          <w:lang w:val="en-US"/>
-        </w:rPr>
-        <w:t xml:space="preserve">psychological </w:t>
-      </w:r>
-      <w:r>
-        <w:rPr>
-          <w:rFonts w:ascii="Times New Roman" w:hAnsi="Times New Roman" w:cs="Times New Roman"/>
-          <w:sz w:val="24"/>
-          <w:szCs w:val="24"/>
-          <w:lang w:val="en-US"/>
-        </w:rPr>
-        <w:t xml:space="preserve">causes </w:t>
-      </w:r>
-      <w:r>
-        <w:rPr>
-          <w:rFonts w:ascii="Times New Roman" w:hAnsi="Times New Roman" w:cs="Times New Roman"/>
-          <w:sz w:val="24"/>
-          <w:szCs w:val="24"/>
-          <w:lang w:val="en-US"/>
-        </w:rPr>
-        <w:t>(e.g.</w:t>
-      </w:r>
-      <w:r>
-        <w:rPr>
-          <w:rFonts w:ascii="Times New Roman" w:hAnsi="Times New Roman" w:cs="Times New Roman"/>
-          <w:sz w:val="24"/>
-          <w:szCs w:val="24"/>
-          <w:lang w:val="en-US"/>
-        </w:rPr>
-        <w:t>,</w:t>
-      </w:r>
-      <w:r>
-        <w:rPr>
-          <w:rFonts w:ascii="Times New Roman" w:hAnsi="Times New Roman" w:cs="Times New Roman"/>
-          <w:sz w:val="24"/>
-          <w:szCs w:val="24"/>
-          <w:lang w:val="en-US"/>
-        </w:rPr>
-        <w:t xml:space="preserve"> </w:t>
-      </w:r>
-      <w:r>
-        <w:rPr>
-          <w:rFonts w:ascii="Times New Roman" w:hAnsi="Times New Roman" w:cs="Times New Roman"/>
-          <w:sz w:val="24"/>
-          <w:szCs w:val="24"/>
-          <w:lang w:val="en-US"/>
-        </w:rPr>
-        <w:t>student misbehavior)</w:t>
-      </w:r>
-      <w:r>
-        <w:rPr>
-          <w:rFonts w:ascii="Times New Roman" w:hAnsi="Times New Roman" w:cs="Times New Roman"/>
-          <w:sz w:val="24"/>
-          <w:szCs w:val="24"/>
-          <w:lang w:val="en-US"/>
-        </w:rPr>
-        <w:t>,</w:t>
-      </w:r>
-      <w:r>
-        <w:rPr>
-          <w:rFonts w:ascii="Times New Roman" w:hAnsi="Times New Roman" w:cs="Times New Roman"/>
-          <w:sz w:val="24"/>
-          <w:szCs w:val="24"/>
-          <w:lang w:val="en-US"/>
-        </w:rPr>
-        <w:t xml:space="preserve"> </w:t>
-      </w:r>
-      <w:r>
-        <w:rPr>
-          <w:rFonts w:ascii="Times New Roman" w:hAnsi="Times New Roman" w:cs="Times New Roman"/>
-          <w:sz w:val="24"/>
-          <w:szCs w:val="24"/>
-          <w:lang w:val="en-US"/>
-        </w:rPr>
-        <w:t xml:space="preserve">or a combination of both </w:t>
-      </w:r>
-      <w:r>
-        <w:rPr>
-          <w:rFonts w:ascii="Times New Roman" w:hAnsi="Times New Roman" w:cs="Times New Roman"/>
-          <w:sz w:val="24"/>
-          <w:szCs w:val="24"/>
-          <w:lang w:val="en-US"/>
-        </w:rPr>
-        <w:t xml:space="preserve">physical and psychological </w:t>
-      </w:r>
-      <w:r>
-        <w:rPr>
-          <w:rFonts w:ascii="Times New Roman" w:hAnsi="Times New Roman" w:cs="Times New Roman"/>
-          <w:sz w:val="24"/>
-          <w:szCs w:val="24"/>
-          <w:lang w:val="en-US"/>
-        </w:rPr>
-        <w:t xml:space="preserve">(e.g., </w:t>
-      </w:r>
-      <w:r>
-        <w:rPr>
-          <w:rFonts w:ascii="Times New Roman" w:hAnsi="Times New Roman" w:cs="Times New Roman"/>
-          <w:sz w:val="24"/>
-          <w:szCs w:val="24"/>
-          <w:lang w:val="en-US"/>
-        </w:rPr>
-        <w:t>high workload)</w:t>
-      </w:r>
-      <w:r>
-        <w:rPr>
-          <w:rFonts w:ascii="Times New Roman" w:hAnsi="Times New Roman" w:cs="Times New Roman"/>
-          <w:sz w:val="24"/>
-          <w:szCs w:val="24"/>
-          <w:lang w:val="en-US"/>
-        </w:rPr>
-        <w:t xml:space="preserve"> [@</w:t>
-      </w:r>
-      <w:r>
-        <w:rPr>
-          <w:rFonts w:ascii="Times New Roman" w:hAnsi="Times New Roman" w:cs="Times New Roman"/>
-          <w:sz w:val="24"/>
-          <w:szCs w:val="24"/>
-          <w:lang w:val="en-US"/>
-        </w:rPr>
-        <w:t>chen1997teacher</w:t>
-      </w:r>
-      <w:r>
-        <w:rPr>
-          <w:rFonts w:ascii="Times New Roman" w:hAnsi="Times New Roman" w:cs="Times New Roman"/>
-          <w:sz w:val="24"/>
-          <w:szCs w:val="24"/>
-          <w:lang w:val="en-US"/>
-        </w:rPr>
-        <w:t>].</w:t>
-      </w:r>
-      <w:r>
-        <w:rPr>
-          <w:rFonts w:ascii="Times New Roman" w:hAnsi="Times New Roman" w:cs="Times New Roman"/>
-          <w:sz w:val="24"/>
-          <w:szCs w:val="24"/>
-          <w:lang w:val="en-US"/>
-        </w:rPr>
-        <w:t xml:space="preserve"> </w:t>
+    </w:p>
+    <w:p>
+      <w:pPr>
+        <w:spacing w:line="360" w:lineRule="auto"/>
+        <w:rPr>
+          <w:rFonts w:ascii="Times New Roman" w:hAnsi="Times New Roman" w:cs="Times New Roman"/>
+          <w:sz w:val="24"/>
+          <w:szCs w:val="24"/>
+          <w:lang w:val="en-US"/>
+        </w:rPr>
+      </w:pPr>
+      <w:r>
+        <w:rPr>
+          <w:rFonts w:ascii="Times New Roman" w:hAnsi="Times New Roman" w:cs="Times New Roman"/>
+          <w:sz w:val="24"/>
+          <w:szCs w:val="24"/>
+          <w:lang w:val="en-US"/>
+        </w:rPr>
+        <w:t>However, @</w:t>
+      </w:r>
+      <w:r>
+        <w:rPr>
+          <w:rFonts w:ascii="Times New Roman" w:hAnsi="Times New Roman" w:cs="Times New Roman"/>
+          <w:sz w:val="24"/>
+          <w:szCs w:val="24"/>
+          <w:lang w:val="en-US"/>
+        </w:rPr>
+        <w:t>chevance2022accuracy</w:t>
+      </w:r>
+      <w:r>
+        <w:rPr>
+          <w:rFonts w:ascii="Times New Roman" w:hAnsi="Times New Roman" w:cs="Times New Roman"/>
+          <w:sz w:val="24"/>
+          <w:szCs w:val="24"/>
+          <w:lang w:val="en-US"/>
+        </w:rPr>
+        <w:t xml:space="preserve"> concluded in their systematic review and meta-analysis of Fitbit fitness tracker measures that the underestimation of HR has an acceptable range and that the accuracy depends on the context (e.g., quality of the study, type of activity). </w:t>
+      </w:r>
+      <w:r>
+        <w:rPr>
+          <w:rFonts w:ascii="Times New Roman" w:hAnsi="Times New Roman" w:cs="Times New Roman"/>
+          <w:sz w:val="24"/>
+          <w:szCs w:val="24"/>
+          <w:lang w:val="en-US"/>
+        </w:rPr>
+        <w:t xml:space="preserve">@gagnon2022 </w:t>
+      </w:r>
+      <w:r>
+        <w:rPr>
+          <w:rFonts w:ascii="Times New Roman" w:hAnsi="Times New Roman" w:cs="Times New Roman"/>
+          <w:sz w:val="24"/>
+          <w:szCs w:val="24"/>
+          <w:lang w:val="en-US"/>
+        </w:rPr>
+        <w:t>also sums up</w:t>
+      </w:r>
+      <w:r>
+        <w:rPr>
+          <w:rFonts w:ascii="Times New Roman" w:hAnsi="Times New Roman" w:cs="Times New Roman"/>
+          <w:sz w:val="24"/>
+          <w:szCs w:val="24"/>
+          <w:lang w:val="en-US"/>
+        </w:rPr>
+        <w:t xml:space="preserve"> in his study that Fitbit devices can be used in research to detect stress-induced HR variation, but they cannot replace an ECG machine when precision is of </w:t>
+      </w:r>
+      <w:r>
+        <w:rPr>
+          <w:rFonts w:ascii="Times New Roman" w:hAnsi="Times New Roman" w:cs="Times New Roman"/>
+          <w:sz w:val="24"/>
+          <w:szCs w:val="24"/>
+          <w:lang w:val="en-US"/>
+        </w:rPr>
+        <w:t xml:space="preserve">the </w:t>
+      </w:r>
+      <w:r>
+        <w:rPr>
+          <w:rFonts w:ascii="Times New Roman" w:hAnsi="Times New Roman" w:cs="Times New Roman"/>
+          <w:sz w:val="24"/>
+          <w:szCs w:val="24"/>
+          <w:lang w:val="en-US"/>
+        </w:rPr>
+        <w:t>greatest importance.</w:t>
       </w:r>
     </w:p>
     <w:p>
@@ -10008,24 +9984,6 @@
           <w:lang w:val="en-US"/>
         </w:rPr>
       </w:pPr>
-      <w:r>
-        <w:rPr>
-          <w:rFonts w:ascii="Times New Roman" w:hAnsi="Times New Roman" w:cs="Times New Roman"/>
-          <w:sz w:val="24"/>
-          <w:szCs w:val="24"/>
-          <w:lang w:val="en-US"/>
-        </w:rPr>
-        <w:t xml:space="preserve">## Assessing </w:t>
-      </w:r>
-      <w:r>
-        <w:rPr>
-          <w:rFonts w:ascii="Times New Roman" w:hAnsi="Times New Roman" w:cs="Times New Roman"/>
-          <w:sz w:val="24"/>
-          <w:szCs w:val="24"/>
-          <w:lang w:val="en-US"/>
-        </w:rPr>
-        <w:t>HR</w:t>
-      </w:r>
     </w:p>
     <w:p>
       <w:pPr>
@@ -10044,158 +10002,17 @@
           <w:szCs w:val="24"/>
           <w:lang w:val="en-US"/>
         </w:rPr>
-        <w:t xml:space="preserve">In stress research, there is a particular interest in finding adequate indicators and quantitatively measurable parameters for teacher stress and burnout </w:t>
-      </w:r>
-      <w:r>
-        <w:rPr>
-          <w:rFonts w:ascii="Times New Roman" w:hAnsi="Times New Roman" w:cs="Times New Roman"/>
-          <w:sz w:val="24"/>
-          <w:szCs w:val="24"/>
-          <w:lang w:val="en-US"/>
-        </w:rPr>
-        <w:t>[</w:t>
-      </w:r>
-      <w:r>
-        <w:rPr>
-          <w:rFonts w:ascii="Times New Roman" w:hAnsi="Times New Roman" w:cs="Times New Roman"/>
-          <w:sz w:val="24"/>
-          <w:szCs w:val="24"/>
-          <w:lang w:val="en-US"/>
-        </w:rPr>
-        <w:t>@</w:t>
-      </w:r>
-      <w:r>
-        <w:rPr>
-          <w:rFonts w:ascii="Times New Roman" w:hAnsi="Times New Roman" w:cs="Times New Roman"/>
-          <w:sz w:val="24"/>
-          <w:szCs w:val="24"/>
-          <w:lang w:val="en-US"/>
-        </w:rPr>
-        <w:t>fisher2011</w:t>
-      </w:r>
-      <w:r>
-        <w:rPr>
-          <w:rFonts w:ascii="Times New Roman" w:hAnsi="Times New Roman" w:cs="Times New Roman"/>
-          <w:sz w:val="24"/>
-          <w:szCs w:val="24"/>
-          <w:lang w:val="en-US"/>
-        </w:rPr>
-        <w:t xml:space="preserve">; </w:t>
-      </w:r>
-      <w:r>
-        <w:rPr>
-          <w:rFonts w:ascii="Times New Roman" w:hAnsi="Times New Roman" w:cs="Times New Roman"/>
-          <w:sz w:val="24"/>
-          <w:szCs w:val="24"/>
-          <w:lang w:val="en-US"/>
-        </w:rPr>
-        <w:t>@</w:t>
-      </w:r>
-      <w:r>
-        <w:rPr>
-          <w:lang w:val="en-US"/>
-        </w:rPr>
-        <w:t xml:space="preserve"> </w:t>
-      </w:r>
-      <w:r>
-        <w:rPr>
-          <w:rFonts w:ascii="Times New Roman" w:hAnsi="Times New Roman" w:cs="Times New Roman"/>
-          <w:sz w:val="24"/>
-          <w:szCs w:val="24"/>
-          <w:lang w:val="en-US"/>
-        </w:rPr>
         <w:lastRenderedPageBreak/>
-        <w:t>junker2021</w:t>
-      </w:r>
-      <w:r>
-        <w:rPr>
-          <w:rFonts w:ascii="Times New Roman" w:hAnsi="Times New Roman" w:cs="Times New Roman"/>
-          <w:sz w:val="24"/>
-          <w:szCs w:val="24"/>
-          <w:lang w:val="en-US"/>
-        </w:rPr>
-        <w:t xml:space="preserve">; </w:t>
-      </w:r>
-      <w:r>
-        <w:rPr>
-          <w:rFonts w:ascii="Times New Roman" w:hAnsi="Times New Roman" w:cs="Times New Roman"/>
-          <w:sz w:val="24"/>
-          <w:szCs w:val="24"/>
-          <w:lang w:val="en-US"/>
-        </w:rPr>
-        <w:t>@</w:t>
-      </w:r>
-      <w:r>
-        <w:rPr>
-          <w:rFonts w:ascii="Times New Roman" w:hAnsi="Times New Roman" w:cs="Times New Roman"/>
-          <w:sz w:val="24"/>
-          <w:szCs w:val="24"/>
-          <w:lang w:val="en-US"/>
-        </w:rPr>
-        <w:t>runge2020</w:t>
-      </w:r>
-      <w:r>
-        <w:rPr>
-          <w:rFonts w:ascii="Times New Roman" w:hAnsi="Times New Roman" w:cs="Times New Roman"/>
-          <w:sz w:val="24"/>
-          <w:szCs w:val="24"/>
-          <w:lang w:val="en-US"/>
-        </w:rPr>
-        <w:t>]</w:t>
-      </w:r>
-      <w:r>
-        <w:rPr>
-          <w:rFonts w:ascii="Times New Roman" w:hAnsi="Times New Roman" w:cs="Times New Roman"/>
-          <w:sz w:val="24"/>
-          <w:szCs w:val="24"/>
-          <w:lang w:val="en-US"/>
-        </w:rPr>
-        <w:t xml:space="preserve">. </w:t>
-      </w:r>
-      <w:r>
-        <w:rPr>
-          <w:rFonts w:ascii="Times New Roman" w:hAnsi="Times New Roman" w:cs="Times New Roman"/>
-          <w:sz w:val="24"/>
-          <w:szCs w:val="24"/>
-          <w:lang w:val="en-US"/>
-        </w:rPr>
-        <w:t xml:space="preserve">Previous research on teacher stress often focused on </w:t>
-      </w:r>
-      <w:r>
-        <w:rPr>
-          <w:rFonts w:ascii="Times New Roman" w:hAnsi="Times New Roman" w:cs="Times New Roman"/>
-          <w:sz w:val="24"/>
-          <w:szCs w:val="24"/>
-          <w:lang w:val="en-US"/>
-        </w:rPr>
-        <w:t xml:space="preserve">the </w:t>
-      </w:r>
-      <w:r>
-        <w:rPr>
-          <w:rFonts w:ascii="Times New Roman" w:hAnsi="Times New Roman" w:cs="Times New Roman"/>
-          <w:sz w:val="24"/>
-          <w:szCs w:val="24"/>
-          <w:lang w:val="en-US"/>
-        </w:rPr>
-        <w:t xml:space="preserve">psychological experience of stress using self-report questionnaires with </w:t>
-      </w:r>
-      <w:r>
-        <w:rPr>
-          <w:rFonts w:ascii="Times New Roman" w:hAnsi="Times New Roman" w:cs="Times New Roman"/>
-          <w:sz w:val="24"/>
-          <w:szCs w:val="24"/>
-          <w:lang w:val="en-US"/>
-        </w:rPr>
-        <w:t>single-item</w:t>
-      </w:r>
-      <w:r>
-        <w:rPr>
-          <w:rFonts w:ascii="Times New Roman" w:hAnsi="Times New Roman" w:cs="Times New Roman"/>
-          <w:sz w:val="24"/>
-          <w:szCs w:val="24"/>
-          <w:lang w:val="en-US"/>
-        </w:rPr>
-        <w:t xml:space="preserve"> measures (“I find teaching to be very stressful‖”) [@chaplain2008; @goker2012] or questionnaires with multiple scales (e. g. Teacher Stress Inventory; @fimian1990; @liu2020]. </w:t>
+        <w:t xml:space="preserve">## Assessing </w:t>
+      </w:r>
+      <w:r>
+        <w:rPr>
+          <w:rFonts w:ascii="Times New Roman" w:hAnsi="Times New Roman" w:cs="Times New Roman"/>
+          <w:sz w:val="24"/>
+          <w:szCs w:val="24"/>
+          <w:lang w:val="en-US"/>
+        </w:rPr>
+        <w:t>HR</w:t>
       </w:r>
     </w:p>
     <w:p>
@@ -10215,43 +10032,16 @@
           <w:szCs w:val="24"/>
           <w:lang w:val="en-US"/>
         </w:rPr>
-        <w:t>There are only a few studies that investigated physiological indicators such as HR as an indicator of teacher stress</w:t>
-      </w:r>
-      <w:r>
-        <w:rPr>
-          <w:rFonts w:ascii="Times New Roman" w:hAnsi="Times New Roman" w:cs="Times New Roman"/>
-          <w:sz w:val="24"/>
-          <w:szCs w:val="24"/>
-          <w:lang w:val="en-US"/>
-        </w:rPr>
-        <w:t xml:space="preserve"> during teaching</w:t>
-      </w:r>
-      <w:r>
-        <w:rPr>
-          <w:rFonts w:ascii="Times New Roman" w:hAnsi="Times New Roman" w:cs="Times New Roman"/>
-          <w:sz w:val="24"/>
-          <w:szCs w:val="24"/>
-          <w:lang w:val="en-US"/>
-        </w:rPr>
-        <w:t>-learning situations</w:t>
-      </w:r>
-      <w:r>
-        <w:rPr>
-          <w:rFonts w:ascii="Times New Roman" w:hAnsi="Times New Roman" w:cs="Times New Roman"/>
-          <w:sz w:val="24"/>
-          <w:szCs w:val="24"/>
-          <w:lang w:val="en-US"/>
-        </w:rPr>
-        <w:t xml:space="preserve"> [</w:t>
-      </w:r>
-      <w:r>
-        <w:rPr>
-          <w:rFonts w:ascii="Times New Roman" w:hAnsi="Times New Roman" w:cs="Times New Roman"/>
-          <w:sz w:val="24"/>
-          <w:szCs w:val="24"/>
-          <w:lang w:val="en-US"/>
-        </w:rPr>
-        <w:t xml:space="preserve">@sperka1995; </w:t>
+        <w:t xml:space="preserve">In stress research, there is a particular interest in finding adequate indicators and quantitatively measurable parameters for teacher stress and burnout </w:t>
+      </w:r>
+      <w:r>
+        <w:rPr>
+          <w:rFonts w:ascii="Times New Roman" w:hAnsi="Times New Roman" w:cs="Times New Roman"/>
+          <w:sz w:val="24"/>
+          <w:szCs w:val="24"/>
+          <w:lang w:val="en-US"/>
+        </w:rPr>
+        <w:t>[</w:t>
       </w:r>
       <w:r>
         <w:rPr>
@@ -10269,22 +10059,28 @@
           <w:szCs w:val="24"/>
           <w:lang w:val="en-US"/>
         </w:rPr>
-        <w:t>scheuch1997psychophysische</w:t>
-      </w:r>
-      <w:r>
-        <w:rPr>
-          <w:rFonts w:ascii="Times New Roman" w:hAnsi="Times New Roman" w:cs="Times New Roman"/>
-          <w:sz w:val="24"/>
-          <w:szCs w:val="24"/>
-          <w:lang w:val="en-US"/>
-        </w:rPr>
-        <w:t>;</w:t>
-      </w:r>
-      <w:r>
-        <w:rPr>
-          <w:rFonts w:ascii="Times New Roman" w:hAnsi="Times New Roman" w:cs="Times New Roman"/>
-          <w:sz w:val="24"/>
-          <w:szCs w:val="24"/>
+        <w:t>fisher2011</w:t>
+      </w:r>
+      <w:r>
+        <w:rPr>
+          <w:rFonts w:ascii="Times New Roman" w:hAnsi="Times New Roman" w:cs="Times New Roman"/>
+          <w:sz w:val="24"/>
+          <w:szCs w:val="24"/>
+          <w:lang w:val="en-US"/>
+        </w:rPr>
+        <w:t xml:space="preserve">; </w:t>
+      </w:r>
+      <w:r>
+        <w:rPr>
+          <w:rFonts w:ascii="Times New Roman" w:hAnsi="Times New Roman" w:cs="Times New Roman"/>
+          <w:sz w:val="24"/>
+          <w:szCs w:val="24"/>
+          <w:lang w:val="en-US"/>
+        </w:rPr>
+        <w:t>@</w:t>
+      </w:r>
+      <w:r>
+        <w:rPr>
           <w:lang w:val="en-US"/>
         </w:rPr>
         <w:t xml:space="preserve"> </w:t>
@@ -10296,7 +10092,7 @@
           <w:szCs w:val="24"/>
           <w:lang w:val="en-US"/>
         </w:rPr>
-        <w:t>@donker2018</w:t>
+        <w:t>junker2021</w:t>
       </w:r>
       <w:r>
         <w:rPr>
@@ -10314,24 +10110,6 @@
           <w:szCs w:val="24"/>
           <w:lang w:val="en-US"/>
         </w:rPr>
-        <w:t>@junker2021; @runge2020</w:t>
-      </w:r>
-      <w:r>
-        <w:rPr>
-          <w:rFonts w:ascii="Times New Roman" w:hAnsi="Times New Roman" w:cs="Times New Roman"/>
-          <w:sz w:val="24"/>
-          <w:szCs w:val="24"/>
-          <w:lang w:val="en-US"/>
-        </w:rPr>
-        <w:t xml:space="preserve">; </w:t>
-      </w:r>
-      <w:r>
-        <w:rPr>
-          <w:rFonts w:ascii="Times New Roman" w:hAnsi="Times New Roman" w:cs="Times New Roman"/>
-          <w:sz w:val="24"/>
-          <w:szCs w:val="24"/>
-          <w:lang w:val="en-US"/>
-        </w:rPr>
         <w:t>@</w:t>
       </w:r>
       <w:r>
@@ -10341,25 +10119,70 @@
           <w:szCs w:val="24"/>
           <w:lang w:val="en-US"/>
         </w:rPr>
-        <w:t>huang2022class</w:t>
-      </w:r>
-      <w:r>
-        <w:rPr>
-          <w:rFonts w:ascii="Times New Roman" w:hAnsi="Times New Roman" w:cs="Times New Roman"/>
-          <w:sz w:val="24"/>
-          <w:szCs w:val="24"/>
-          <w:lang w:val="en-US"/>
-        </w:rPr>
-        <w:t>].</w:t>
-      </w:r>
-      <w:r>
-        <w:rPr>
-          <w:rFonts w:ascii="Times New Roman" w:hAnsi="Times New Roman" w:cs="Times New Roman"/>
-          <w:sz w:val="24"/>
-          <w:szCs w:val="24"/>
-          <w:lang w:val="en-US"/>
-        </w:rPr>
-        <w:t xml:space="preserve"> </w:t>
+        <w:t>runge2020</w:t>
+      </w:r>
+      <w:r>
+        <w:rPr>
+          <w:rFonts w:ascii="Times New Roman" w:hAnsi="Times New Roman" w:cs="Times New Roman"/>
+          <w:sz w:val="24"/>
+          <w:szCs w:val="24"/>
+          <w:lang w:val="en-US"/>
+        </w:rPr>
+        <w:t>]</w:t>
+      </w:r>
+      <w:r>
+        <w:rPr>
+          <w:rFonts w:ascii="Times New Roman" w:hAnsi="Times New Roman" w:cs="Times New Roman"/>
+          <w:sz w:val="24"/>
+          <w:szCs w:val="24"/>
+          <w:lang w:val="en-US"/>
+        </w:rPr>
+        <w:t xml:space="preserve">. </w:t>
+      </w:r>
+      <w:r>
+        <w:rPr>
+          <w:rFonts w:ascii="Times New Roman" w:hAnsi="Times New Roman" w:cs="Times New Roman"/>
+          <w:sz w:val="24"/>
+          <w:szCs w:val="24"/>
+          <w:lang w:val="en-US"/>
+        </w:rPr>
+        <w:t xml:space="preserve">Previous research on teacher stress often focused on </w:t>
+      </w:r>
+      <w:r>
+        <w:rPr>
+          <w:rFonts w:ascii="Times New Roman" w:hAnsi="Times New Roman" w:cs="Times New Roman"/>
+          <w:sz w:val="24"/>
+          <w:szCs w:val="24"/>
+          <w:lang w:val="en-US"/>
+        </w:rPr>
+        <w:t xml:space="preserve">the </w:t>
+      </w:r>
+      <w:r>
+        <w:rPr>
+          <w:rFonts w:ascii="Times New Roman" w:hAnsi="Times New Roman" w:cs="Times New Roman"/>
+          <w:sz w:val="24"/>
+          <w:szCs w:val="24"/>
+          <w:lang w:val="en-US"/>
+        </w:rPr>
+        <w:t xml:space="preserve">psychological experience of stress using self-report questionnaires with </w:t>
+      </w:r>
+      <w:r>
+        <w:rPr>
+          <w:rFonts w:ascii="Times New Roman" w:hAnsi="Times New Roman" w:cs="Times New Roman"/>
+          <w:sz w:val="24"/>
+          <w:szCs w:val="24"/>
+          <w:lang w:val="en-US"/>
+        </w:rPr>
+        <w:t>single-item</w:t>
+      </w:r>
+      <w:r>
+        <w:rPr>
+          <w:rFonts w:ascii="Times New Roman" w:hAnsi="Times New Roman" w:cs="Times New Roman"/>
+          <w:sz w:val="24"/>
+          <w:szCs w:val="24"/>
+          <w:lang w:val="en-US"/>
+        </w:rPr>
+        <w:t xml:space="preserve"> measures (“I find teaching to be very stressful‖”) [@chaplain2008; @goker2012] or questionnaires with multiple scales (e. g. Teacher Stress Inventory; @fimian1990; @liu2020]. </w:t>
       </w:r>
     </w:p>
     <w:p>
@@ -10372,114 +10195,77 @@
           <w:lang w:val="en-US"/>
         </w:rPr>
       </w:pPr>
-      <w:commentRangeStart w:id="3"/>
-      <w:r>
-        <w:rPr>
-          <w:rFonts w:ascii="Times New Roman" w:hAnsi="Times New Roman" w:cs="Times New Roman"/>
-          <w:sz w:val="24"/>
-          <w:szCs w:val="24"/>
-          <w:lang w:val="en-US"/>
-        </w:rPr>
-        <w:t>@sperka1995 for example recorded the HR of 16 pre-service teachers during their first lesson</w:t>
-      </w:r>
-      <w:r>
-        <w:rPr>
-          <w:rFonts w:ascii="Times New Roman" w:hAnsi="Times New Roman" w:cs="Times New Roman"/>
-          <w:sz w:val="24"/>
-          <w:szCs w:val="24"/>
-          <w:lang w:val="en-US"/>
-        </w:rPr>
-        <w:t xml:space="preserve">. </w:t>
-      </w:r>
-      <w:r>
-        <w:rPr>
-          <w:rFonts w:ascii="Times New Roman" w:hAnsi="Times New Roman" w:cs="Times New Roman"/>
-          <w:sz w:val="24"/>
-          <w:szCs w:val="24"/>
-          <w:lang w:val="en-US"/>
-        </w:rPr>
-        <w:t>The</w:t>
-      </w:r>
-      <w:r>
-        <w:rPr>
-          <w:rFonts w:ascii="Times New Roman" w:hAnsi="Times New Roman" w:cs="Times New Roman"/>
-          <w:sz w:val="24"/>
-          <w:szCs w:val="24"/>
-          <w:lang w:val="en-US"/>
-        </w:rPr>
-        <w:t xml:space="preserve"> results show</w:t>
-      </w:r>
-      <w:r>
-        <w:rPr>
-          <w:rFonts w:ascii="Times New Roman" w:hAnsi="Times New Roman" w:cs="Times New Roman"/>
-          <w:sz w:val="24"/>
-          <w:szCs w:val="24"/>
-          <w:lang w:val="en-US"/>
-        </w:rPr>
-        <w:t>ed</w:t>
-      </w:r>
-      <w:r>
-        <w:rPr>
-          <w:rFonts w:ascii="Times New Roman" w:hAnsi="Times New Roman" w:cs="Times New Roman"/>
-          <w:sz w:val="24"/>
-          <w:szCs w:val="24"/>
-          <w:lang w:val="en-US"/>
-        </w:rPr>
-        <w:t xml:space="preserve"> that the first lesson is linked to significantly increased psychophysiological activation </w:t>
-      </w:r>
-      <w:r>
-        <w:rPr>
-          <w:rFonts w:ascii="Times New Roman" w:hAnsi="Times New Roman" w:cs="Times New Roman"/>
-          <w:sz w:val="24"/>
-          <w:szCs w:val="24"/>
-          <w:lang w:val="en-US"/>
-        </w:rPr>
-        <w:t>in terms of an</w:t>
-      </w:r>
-      <w:r>
-        <w:rPr>
-          <w:rFonts w:ascii="Times New Roman" w:hAnsi="Times New Roman" w:cs="Times New Roman"/>
-          <w:sz w:val="24"/>
-          <w:szCs w:val="24"/>
-          <w:lang w:val="en-US"/>
-        </w:rPr>
-        <w:t xml:space="preserve"> increased </w:t>
-      </w:r>
-      <w:r>
-        <w:rPr>
-          <w:rFonts w:ascii="Times New Roman" w:hAnsi="Times New Roman" w:cs="Times New Roman"/>
-          <w:sz w:val="24"/>
-          <w:szCs w:val="24"/>
-          <w:lang w:val="en-US"/>
-        </w:rPr>
-        <w:t xml:space="preserve">HR, whereas the </w:t>
-      </w:r>
-      <w:r>
-        <w:rPr>
-          <w:rFonts w:ascii="Times New Roman" w:hAnsi="Times New Roman" w:cs="Times New Roman"/>
-          <w:sz w:val="24"/>
-          <w:szCs w:val="24"/>
-          <w:lang w:val="en-US"/>
-        </w:rPr>
-        <w:t xml:space="preserve">activation effect </w:t>
-      </w:r>
-      <w:r>
-        <w:rPr>
-          <w:rFonts w:ascii="Times New Roman" w:hAnsi="Times New Roman" w:cs="Times New Roman"/>
-          <w:sz w:val="24"/>
-          <w:szCs w:val="24"/>
-          <w:lang w:val="en-US"/>
-        </w:rPr>
-        <w:t>was</w:t>
-      </w:r>
-      <w:r>
-        <w:rPr>
-          <w:rFonts w:ascii="Times New Roman" w:hAnsi="Times New Roman" w:cs="Times New Roman"/>
-          <w:sz w:val="24"/>
-          <w:szCs w:val="24"/>
-          <w:lang w:val="en-US"/>
-        </w:rPr>
-        <w:t xml:space="preserve"> particularly prominent at the beginning of the lesson</w:t>
+      <w:r>
+        <w:rPr>
+          <w:rFonts w:ascii="Times New Roman" w:hAnsi="Times New Roman" w:cs="Times New Roman"/>
+          <w:sz w:val="24"/>
+          <w:szCs w:val="24"/>
+          <w:lang w:val="en-US"/>
+        </w:rPr>
+        <w:t>There are only a few studies that investigated physiological indicators such as HR as an indicator of teacher stress</w:t>
+      </w:r>
+      <w:r>
+        <w:rPr>
+          <w:rFonts w:ascii="Times New Roman" w:hAnsi="Times New Roman" w:cs="Times New Roman"/>
+          <w:sz w:val="24"/>
+          <w:szCs w:val="24"/>
+          <w:lang w:val="en-US"/>
+        </w:rPr>
+        <w:t xml:space="preserve"> during teaching</w:t>
+      </w:r>
+      <w:r>
+        <w:rPr>
+          <w:rFonts w:ascii="Times New Roman" w:hAnsi="Times New Roman" w:cs="Times New Roman"/>
+          <w:sz w:val="24"/>
+          <w:szCs w:val="24"/>
+          <w:lang w:val="en-US"/>
+        </w:rPr>
+        <w:t>-learning situations</w:t>
+      </w:r>
+      <w:r>
+        <w:rPr>
+          <w:rFonts w:ascii="Times New Roman" w:hAnsi="Times New Roman" w:cs="Times New Roman"/>
+          <w:sz w:val="24"/>
+          <w:szCs w:val="24"/>
+          <w:lang w:val="en-US"/>
+        </w:rPr>
+        <w:t xml:space="preserve"> [</w:t>
+      </w:r>
+      <w:r>
+        <w:rPr>
+          <w:rFonts w:ascii="Times New Roman" w:hAnsi="Times New Roman" w:cs="Times New Roman"/>
+          <w:sz w:val="24"/>
+          <w:szCs w:val="24"/>
+          <w:lang w:val="en-US"/>
+        </w:rPr>
+        <w:t xml:space="preserve">@sperka1995; </w:t>
+      </w:r>
+      <w:r>
+        <w:rPr>
+          <w:rFonts w:ascii="Times New Roman" w:hAnsi="Times New Roman" w:cs="Times New Roman"/>
+          <w:sz w:val="24"/>
+          <w:szCs w:val="24"/>
+          <w:lang w:val="en-US"/>
+        </w:rPr>
+        <w:t>@</w:t>
+      </w:r>
+      <w:r>
+        <w:rPr>
+          <w:rFonts w:ascii="Times New Roman" w:hAnsi="Times New Roman" w:cs="Times New Roman"/>
+          <w:sz w:val="24"/>
+          <w:szCs w:val="24"/>
+          <w:lang w:val="en-US"/>
+        </w:rPr>
+        <w:t>scheuch1997psychophysische</w:t>
+      </w:r>
+      <w:r>
+        <w:rPr>
+          <w:rFonts w:ascii="Times New Roman" w:hAnsi="Times New Roman" w:cs="Times New Roman"/>
+          <w:sz w:val="24"/>
+          <w:szCs w:val="24"/>
+          <w:lang w:val="en-US"/>
+        </w:rPr>
+        <w:t>;</w:t>
       </w:r>
       <w:r>
         <w:rPr>
@@ -10497,68 +10283,70 @@
           <w:szCs w:val="24"/>
           <w:lang w:val="en-US"/>
         </w:rPr>
-        <w:t>and decrease</w:t>
-      </w:r>
-      <w:r>
-        <w:rPr>
-          <w:rFonts w:ascii="Times New Roman" w:hAnsi="Times New Roman" w:cs="Times New Roman"/>
-          <w:sz w:val="24"/>
-          <w:szCs w:val="24"/>
-          <w:lang w:val="en-US"/>
-        </w:rPr>
-        <w:t>d</w:t>
-      </w:r>
-      <w:r>
-        <w:rPr>
-          <w:rFonts w:ascii="Times New Roman" w:hAnsi="Times New Roman" w:cs="Times New Roman"/>
-          <w:sz w:val="24"/>
-          <w:szCs w:val="24"/>
-          <w:lang w:val="en-US"/>
-        </w:rPr>
-        <w:t xml:space="preserve"> in the course of the lesson due to the </w:t>
-      </w:r>
-      <w:r>
-        <w:rPr>
-          <w:rFonts w:ascii="Times New Roman" w:hAnsi="Times New Roman" w:cs="Times New Roman"/>
-          <w:sz w:val="24"/>
-          <w:szCs w:val="24"/>
-          <w:lang w:val="en-US"/>
-        </w:rPr>
-        <w:t xml:space="preserve">pre-service teachers’ </w:t>
-      </w:r>
-      <w:r>
-        <w:rPr>
-          <w:rFonts w:ascii="Times New Roman" w:hAnsi="Times New Roman" w:cs="Times New Roman"/>
-          <w:sz w:val="24"/>
-          <w:szCs w:val="24"/>
-          <w:lang w:val="en-US"/>
-        </w:rPr>
-        <w:t>active coping process</w:t>
-      </w:r>
-      <w:r>
-        <w:rPr>
-          <w:rFonts w:ascii="Times New Roman" w:hAnsi="Times New Roman" w:cs="Times New Roman"/>
-          <w:sz w:val="24"/>
-          <w:szCs w:val="24"/>
-          <w:lang w:val="en-US"/>
-        </w:rPr>
-        <w:t>es</w:t>
-      </w:r>
-      <w:r>
-        <w:rPr>
-          <w:rFonts w:ascii="Times New Roman" w:hAnsi="Times New Roman" w:cs="Times New Roman"/>
-          <w:sz w:val="24"/>
-          <w:szCs w:val="24"/>
-          <w:lang w:val="en-US"/>
-        </w:rPr>
-        <w:t xml:space="preserve"> (active management of the interaction with the students).</w:t>
-      </w:r>
-      <w:commentRangeEnd w:id="3"/>
-      <w:r>
-        <w:rPr>
-          <w:rStyle w:val="Kommentarzeichen"/>
-        </w:rPr>
-        <w:commentReference w:id="3"/>
+        <w:t>@donker2018</w:t>
+      </w:r>
+      <w:r>
+        <w:rPr>
+          <w:rFonts w:ascii="Times New Roman" w:hAnsi="Times New Roman" w:cs="Times New Roman"/>
+          <w:sz w:val="24"/>
+          <w:szCs w:val="24"/>
+          <w:lang w:val="en-US"/>
+        </w:rPr>
+        <w:t xml:space="preserve">; </w:t>
+      </w:r>
+      <w:r>
+        <w:rPr>
+          <w:rFonts w:ascii="Times New Roman" w:hAnsi="Times New Roman" w:cs="Times New Roman"/>
+          <w:sz w:val="24"/>
+          <w:szCs w:val="24"/>
+          <w:lang w:val="en-US"/>
+        </w:rPr>
+        <w:t>@junker2021; @runge2020</w:t>
+      </w:r>
+      <w:r>
+        <w:rPr>
+          <w:rFonts w:ascii="Times New Roman" w:hAnsi="Times New Roman" w:cs="Times New Roman"/>
+          <w:sz w:val="24"/>
+          <w:szCs w:val="24"/>
+          <w:lang w:val="en-US"/>
+        </w:rPr>
+        <w:t xml:space="preserve">; </w:t>
+      </w:r>
+      <w:r>
+        <w:rPr>
+          <w:rFonts w:ascii="Times New Roman" w:hAnsi="Times New Roman" w:cs="Times New Roman"/>
+          <w:sz w:val="24"/>
+          <w:szCs w:val="24"/>
+          <w:lang w:val="en-US"/>
+        </w:rPr>
+        <w:t>@</w:t>
+      </w:r>
+      <w:r>
+        <w:rPr>
+          <w:rFonts w:ascii="Times New Roman" w:hAnsi="Times New Roman" w:cs="Times New Roman"/>
+          <w:sz w:val="24"/>
+          <w:szCs w:val="24"/>
+          <w:lang w:val="en-US"/>
+        </w:rPr>
+        <w:t>huang2022class</w:t>
+      </w:r>
+      <w:r>
+        <w:rPr>
+          <w:rFonts w:ascii="Times New Roman" w:hAnsi="Times New Roman" w:cs="Times New Roman"/>
+          <w:sz w:val="24"/>
+          <w:szCs w:val="24"/>
+          <w:lang w:val="en-US"/>
+        </w:rPr>
+        <w:t>].</w:t>
+      </w:r>
+      <w:r>
+        <w:rPr>
+          <w:rFonts w:ascii="Times New Roman" w:hAnsi="Times New Roman" w:cs="Times New Roman"/>
+          <w:sz w:val="24"/>
+          <w:szCs w:val="24"/>
+          <w:lang w:val="en-US"/>
+        </w:rPr>
+        <w:t xml:space="preserve"> </w:t>
       </w:r>
     </w:p>
     <w:p>
@@ -10571,68 +10359,193 @@
           <w:lang w:val="en-US"/>
         </w:rPr>
       </w:pPr>
-      <w:r>
-        <w:rPr>
-          <w:rFonts w:ascii="Times New Roman" w:hAnsi="Times New Roman" w:cs="Times New Roman"/>
-          <w:sz w:val="24"/>
-          <w:szCs w:val="24"/>
-          <w:lang w:val="en-US"/>
-        </w:rPr>
-        <w:t>@</w:t>
-      </w:r>
-      <w:r>
-        <w:rPr>
-          <w:rFonts w:ascii="Times New Roman" w:hAnsi="Times New Roman" w:cs="Times New Roman"/>
-          <w:sz w:val="24"/>
-          <w:szCs w:val="24"/>
-          <w:lang w:val="en-US"/>
-        </w:rPr>
-        <w:t>scheuch1997psychophysische</w:t>
-      </w:r>
-      <w:r>
-        <w:rPr>
-          <w:rFonts w:ascii="Times New Roman" w:hAnsi="Times New Roman" w:cs="Times New Roman"/>
-          <w:sz w:val="24"/>
-          <w:szCs w:val="24"/>
-          <w:lang w:val="en-US"/>
-        </w:rPr>
-        <w:t xml:space="preserve"> assessed the HR of </w:t>
-      </w:r>
-      <w:r>
-        <w:rPr>
-          <w:rFonts w:ascii="Times New Roman" w:hAnsi="Times New Roman" w:cs="Times New Roman"/>
-          <w:sz w:val="24"/>
-          <w:szCs w:val="24"/>
-          <w:lang w:val="en-US"/>
-        </w:rPr>
-        <w:t xml:space="preserve">67 teachers </w:t>
-      </w:r>
-      <w:r>
-        <w:rPr>
-          <w:rFonts w:ascii="Times New Roman" w:hAnsi="Times New Roman" w:cs="Times New Roman"/>
-          <w:sz w:val="24"/>
-          <w:szCs w:val="24"/>
-          <w:lang w:val="en-US"/>
-        </w:rPr>
-        <w:t xml:space="preserve">during </w:t>
-      </w:r>
-      <w:r>
-        <w:rPr>
-          <w:rFonts w:ascii="Times New Roman" w:hAnsi="Times New Roman" w:cs="Times New Roman"/>
-          <w:sz w:val="24"/>
-          <w:szCs w:val="24"/>
-          <w:lang w:val="en-US"/>
-        </w:rPr>
-        <w:t>five</w:t>
-      </w:r>
-      <w:r>
-        <w:rPr>
-          <w:rFonts w:ascii="Times New Roman" w:hAnsi="Times New Roman" w:cs="Times New Roman"/>
-          <w:sz w:val="24"/>
-          <w:szCs w:val="24"/>
-          <w:lang w:val="en-US"/>
-        </w:rPr>
-        <w:t xml:space="preserve"> real lessons, with results showing that the highest HR occurred during organizational activities, followed by teaching activities where the teacher directed the interaction.</w:t>
+      <w:commentRangeStart w:id="5"/>
+      <w:r>
+        <w:rPr>
+          <w:rFonts w:ascii="Times New Roman" w:hAnsi="Times New Roman" w:cs="Times New Roman"/>
+          <w:sz w:val="24"/>
+          <w:szCs w:val="24"/>
+          <w:lang w:val="en-US"/>
+        </w:rPr>
+        <w:t>@sperka1995 for example recorded the HR of 16 pre-service teachers during their first lesson</w:t>
+      </w:r>
+      <w:r>
+        <w:rPr>
+          <w:rFonts w:ascii="Times New Roman" w:hAnsi="Times New Roman" w:cs="Times New Roman"/>
+          <w:sz w:val="24"/>
+          <w:szCs w:val="24"/>
+          <w:lang w:val="en-US"/>
+        </w:rPr>
+        <w:t xml:space="preserve">. </w:t>
+      </w:r>
+      <w:r>
+        <w:rPr>
+          <w:rFonts w:ascii="Times New Roman" w:hAnsi="Times New Roman" w:cs="Times New Roman"/>
+          <w:sz w:val="24"/>
+          <w:szCs w:val="24"/>
+          <w:lang w:val="en-US"/>
+        </w:rPr>
+        <w:t>The</w:t>
+      </w:r>
+      <w:r>
+        <w:rPr>
+          <w:rFonts w:ascii="Times New Roman" w:hAnsi="Times New Roman" w:cs="Times New Roman"/>
+          <w:sz w:val="24"/>
+          <w:szCs w:val="24"/>
+          <w:lang w:val="en-US"/>
+        </w:rPr>
+        <w:t xml:space="preserve"> results show</w:t>
+      </w:r>
+      <w:r>
+        <w:rPr>
+          <w:rFonts w:ascii="Times New Roman" w:hAnsi="Times New Roman" w:cs="Times New Roman"/>
+          <w:sz w:val="24"/>
+          <w:szCs w:val="24"/>
+          <w:lang w:val="en-US"/>
+        </w:rPr>
+        <w:t>ed</w:t>
+      </w:r>
+      <w:r>
+        <w:rPr>
+          <w:rFonts w:ascii="Times New Roman" w:hAnsi="Times New Roman" w:cs="Times New Roman"/>
+          <w:sz w:val="24"/>
+          <w:szCs w:val="24"/>
+          <w:lang w:val="en-US"/>
+        </w:rPr>
+        <w:t xml:space="preserve"> that the first lesson is linked to significantly increased psychophysiological activation </w:t>
+      </w:r>
+      <w:r>
+        <w:rPr>
+          <w:rFonts w:ascii="Times New Roman" w:hAnsi="Times New Roman" w:cs="Times New Roman"/>
+          <w:sz w:val="24"/>
+          <w:szCs w:val="24"/>
+          <w:lang w:val="en-US"/>
+        </w:rPr>
+        <w:t>in terms of an</w:t>
+      </w:r>
+      <w:r>
+        <w:rPr>
+          <w:rFonts w:ascii="Times New Roman" w:hAnsi="Times New Roman" w:cs="Times New Roman"/>
+          <w:sz w:val="24"/>
+          <w:szCs w:val="24"/>
+          <w:lang w:val="en-US"/>
+        </w:rPr>
+        <w:t xml:space="preserve"> increased </w:t>
+      </w:r>
+      <w:r>
+        <w:rPr>
+          <w:rFonts w:ascii="Times New Roman" w:hAnsi="Times New Roman" w:cs="Times New Roman"/>
+          <w:sz w:val="24"/>
+          <w:szCs w:val="24"/>
+          <w:lang w:val="en-US"/>
+        </w:rPr>
+        <w:t xml:space="preserve">HR, whereas the </w:t>
+      </w:r>
+      <w:r>
+        <w:rPr>
+          <w:rFonts w:ascii="Times New Roman" w:hAnsi="Times New Roman" w:cs="Times New Roman"/>
+          <w:sz w:val="24"/>
+          <w:szCs w:val="24"/>
+          <w:lang w:val="en-US"/>
+        </w:rPr>
+        <w:t xml:space="preserve">activation effect </w:t>
+      </w:r>
+      <w:r>
+        <w:rPr>
+          <w:rFonts w:ascii="Times New Roman" w:hAnsi="Times New Roman" w:cs="Times New Roman"/>
+          <w:sz w:val="24"/>
+          <w:szCs w:val="24"/>
+          <w:lang w:val="en-US"/>
+        </w:rPr>
+        <w:t>was</w:t>
+      </w:r>
+      <w:r>
+        <w:rPr>
+          <w:rFonts w:ascii="Times New Roman" w:hAnsi="Times New Roman" w:cs="Times New Roman"/>
+          <w:sz w:val="24"/>
+          <w:szCs w:val="24"/>
+          <w:lang w:val="en-US"/>
+        </w:rPr>
+        <w:t xml:space="preserve"> particularly prominent at the beginning of the lesson</w:t>
+      </w:r>
+      <w:r>
+        <w:rPr>
+          <w:rFonts w:ascii="Times New Roman" w:hAnsi="Times New Roman" w:cs="Times New Roman"/>
+          <w:sz w:val="24"/>
+          <w:szCs w:val="24"/>
+          <w:lang w:val="en-US"/>
+        </w:rPr>
+        <w:t xml:space="preserve"> </w:t>
+      </w:r>
+      <w:r>
+        <w:rPr>
+          <w:rFonts w:ascii="Times New Roman" w:hAnsi="Times New Roman" w:cs="Times New Roman"/>
+          <w:sz w:val="24"/>
+          <w:szCs w:val="24"/>
+          <w:lang w:val="en-US"/>
+        </w:rPr>
+        <w:t>and decrease</w:t>
+      </w:r>
+      <w:r>
+        <w:rPr>
+          <w:rFonts w:ascii="Times New Roman" w:hAnsi="Times New Roman" w:cs="Times New Roman"/>
+          <w:sz w:val="24"/>
+          <w:szCs w:val="24"/>
+          <w:lang w:val="en-US"/>
+        </w:rPr>
+        <w:t>d</w:t>
+      </w:r>
+      <w:r>
+        <w:rPr>
+          <w:rFonts w:ascii="Times New Roman" w:hAnsi="Times New Roman" w:cs="Times New Roman"/>
+          <w:sz w:val="24"/>
+          <w:szCs w:val="24"/>
+          <w:lang w:val="en-US"/>
+        </w:rPr>
+        <w:t xml:space="preserve"> in the course of the lesson due to the </w:t>
+      </w:r>
+      <w:r>
+        <w:rPr>
+          <w:rFonts w:ascii="Times New Roman" w:hAnsi="Times New Roman" w:cs="Times New Roman"/>
+          <w:sz w:val="24"/>
+          <w:szCs w:val="24"/>
+          <w:lang w:val="en-US"/>
+        </w:rPr>
+        <w:t xml:space="preserve">pre-service teachers’ </w:t>
+      </w:r>
+      <w:r>
+        <w:rPr>
+          <w:rFonts w:ascii="Times New Roman" w:hAnsi="Times New Roman" w:cs="Times New Roman"/>
+          <w:sz w:val="24"/>
+          <w:szCs w:val="24"/>
+          <w:lang w:val="en-US"/>
+        </w:rPr>
+        <w:t>active coping process</w:t>
+      </w:r>
+      <w:r>
+        <w:rPr>
+          <w:rFonts w:ascii="Times New Roman" w:hAnsi="Times New Roman" w:cs="Times New Roman"/>
+          <w:sz w:val="24"/>
+          <w:szCs w:val="24"/>
+          <w:lang w:val="en-US"/>
+        </w:rPr>
+        <w:t>es</w:t>
+      </w:r>
+      <w:r>
+        <w:rPr>
+          <w:rFonts w:ascii="Times New Roman" w:hAnsi="Times New Roman" w:cs="Times New Roman"/>
+          <w:sz w:val="24"/>
+          <w:szCs w:val="24"/>
+          <w:lang w:val="en-US"/>
+        </w:rPr>
+        <w:t xml:space="preserve"> (active management of the interaction with the students).</w:t>
+      </w:r>
+      <w:commentRangeEnd w:id="5"/>
+      <w:r>
+        <w:rPr>
+          <w:rStyle w:val="Kommentarzeichen"/>
+        </w:rPr>
+        <w:commentReference w:id="5"/>
       </w:r>
     </w:p>
     <w:p>
@@ -10652,52 +10565,61 @@
           <w:szCs w:val="24"/>
           <w:lang w:val="en-US"/>
         </w:rPr>
-        <w:t>@donker2018</w:t>
-      </w:r>
-      <w:r>
-        <w:rPr>
-          <w:rFonts w:ascii="Times New Roman" w:hAnsi="Times New Roman" w:cs="Times New Roman"/>
-          <w:sz w:val="24"/>
-          <w:szCs w:val="24"/>
-          <w:lang w:val="en-US"/>
-        </w:rPr>
-        <w:t xml:space="preserve"> investigated 80 teachers’ HR </w:t>
-      </w:r>
-      <w:r>
-        <w:rPr>
-          <w:rFonts w:ascii="Times New Roman" w:hAnsi="Times New Roman" w:cs="Times New Roman"/>
-          <w:sz w:val="24"/>
-          <w:szCs w:val="24"/>
-          <w:lang w:val="en-US"/>
-        </w:rPr>
-        <w:t>as a proxy for their affective response during a regular classroom lesson</w:t>
-      </w:r>
-      <w:r>
-        <w:rPr>
-          <w:rFonts w:ascii="Times New Roman" w:hAnsi="Times New Roman" w:cs="Times New Roman"/>
-          <w:sz w:val="24"/>
-          <w:szCs w:val="24"/>
-          <w:lang w:val="en-US"/>
-        </w:rPr>
-        <w:t xml:space="preserve"> and coded their interpersonal behavior during teaching. The results indicated that teachers showed an increased HR when they had a leading role in </w:t>
-      </w:r>
-      <w:r>
-        <w:rPr>
-          <w:rFonts w:ascii="Times New Roman" w:hAnsi="Times New Roman" w:cs="Times New Roman"/>
-          <w:sz w:val="24"/>
-          <w:szCs w:val="24"/>
-          <w:lang w:val="en-US"/>
-        </w:rPr>
-        <w:t>student-teacher interactions</w:t>
-      </w:r>
-      <w:r>
-        <w:rPr>
-          <w:rFonts w:ascii="Times New Roman" w:hAnsi="Times New Roman" w:cs="Times New Roman"/>
-          <w:sz w:val="24"/>
-          <w:szCs w:val="24"/>
-          <w:lang w:val="en-US"/>
-        </w:rPr>
-        <w:t xml:space="preserve">. </w:t>
+        <w:t>@</w:t>
+      </w:r>
+      <w:r>
+        <w:rPr>
+          <w:rFonts w:ascii="Times New Roman" w:hAnsi="Times New Roman" w:cs="Times New Roman"/>
+          <w:sz w:val="24"/>
+          <w:szCs w:val="24"/>
+          <w:lang w:val="en-US"/>
+        </w:rPr>
+        <w:t>scheuch1997psychophysische</w:t>
+      </w:r>
+      <w:r>
+        <w:rPr>
+          <w:rFonts w:ascii="Times New Roman" w:hAnsi="Times New Roman" w:cs="Times New Roman"/>
+          <w:sz w:val="24"/>
+          <w:szCs w:val="24"/>
+          <w:lang w:val="en-US"/>
+        </w:rPr>
+        <w:t xml:space="preserve"> assessed the HR of </w:t>
+      </w:r>
+      <w:r>
+        <w:rPr>
+          <w:rFonts w:ascii="Times New Roman" w:hAnsi="Times New Roman" w:cs="Times New Roman"/>
+          <w:sz w:val="24"/>
+          <w:szCs w:val="24"/>
+          <w:lang w:val="en-US"/>
+        </w:rPr>
+        <w:t xml:space="preserve">67 teachers </w:t>
+      </w:r>
+      <w:r>
+        <w:rPr>
+          <w:rFonts w:ascii="Times New Roman" w:hAnsi="Times New Roman" w:cs="Times New Roman"/>
+          <w:sz w:val="24"/>
+          <w:szCs w:val="24"/>
+          <w:lang w:val="en-US"/>
+        </w:rPr>
+        <w:t xml:space="preserve">during </w:t>
+      </w:r>
+      <w:r>
+        <w:rPr>
+          <w:rFonts w:ascii="Times New Roman" w:hAnsi="Times New Roman" w:cs="Times New Roman"/>
+          <w:sz w:val="24"/>
+          <w:szCs w:val="24"/>
+          <w:lang w:val="en-US"/>
+        </w:rPr>
+        <w:t>five</w:t>
+      </w:r>
+      <w:r>
+        <w:rPr>
+          <w:rFonts w:ascii="Times New Roman" w:hAnsi="Times New Roman" w:cs="Times New Roman"/>
+          <w:sz w:val="24"/>
+          <w:szCs w:val="24"/>
+          <w:lang w:val="en-US"/>
+        </w:rPr>
+        <w:t xml:space="preserve"> real lessons, with results showing that the highest HR occurred during organizational activities, followed by teaching activities where the teacher directed the interaction.</w:t>
       </w:r>
     </w:p>
     <w:p>
@@ -10717,97 +10639,43 @@
           <w:szCs w:val="24"/>
           <w:lang w:val="en-US"/>
         </w:rPr>
-        <w:t>@junker2021</w:t>
-      </w:r>
-      <w:r>
-        <w:rPr>
-          <w:rFonts w:ascii="Times New Roman" w:hAnsi="Times New Roman" w:cs="Times New Roman"/>
-          <w:sz w:val="24"/>
-          <w:szCs w:val="24"/>
-          <w:lang w:val="en-US"/>
-        </w:rPr>
-        <w:t xml:space="preserve"> </w:t>
-      </w:r>
-      <w:r>
-        <w:rPr>
-          <w:rFonts w:ascii="Times New Roman" w:hAnsi="Times New Roman" w:cs="Times New Roman"/>
-          <w:sz w:val="24"/>
-          <w:szCs w:val="24"/>
-          <w:lang w:val="en-US"/>
-        </w:rPr>
-        <w:t>recorded the HR of 40 teachers during a real classroom lesson</w:t>
-      </w:r>
-      <w:r>
-        <w:rPr>
-          <w:rFonts w:ascii="Times New Roman" w:hAnsi="Times New Roman" w:cs="Times New Roman"/>
-          <w:sz w:val="24"/>
-          <w:szCs w:val="24"/>
-          <w:lang w:val="en-US"/>
-        </w:rPr>
-        <w:t xml:space="preserve"> </w:t>
-      </w:r>
-      <w:r>
-        <w:rPr>
-          <w:rFonts w:ascii="Times New Roman" w:hAnsi="Times New Roman" w:cs="Times New Roman"/>
-          <w:sz w:val="24"/>
-          <w:szCs w:val="24"/>
-          <w:lang w:val="en-US"/>
-        </w:rPr>
-        <w:t>to find out to what extent main stressors within the classroom (</w:t>
-      </w:r>
-      <w:r>
-        <w:rPr>
-          <w:rFonts w:ascii="Times New Roman" w:hAnsi="Times New Roman" w:cs="Times New Roman"/>
-          <w:sz w:val="24"/>
-          <w:szCs w:val="24"/>
-          <w:lang w:val="en-US"/>
-        </w:rPr>
-        <w:t xml:space="preserve">e.g., </w:t>
-      </w:r>
-      <w:r>
-        <w:rPr>
-          <w:rFonts w:ascii="Times New Roman" w:hAnsi="Times New Roman" w:cs="Times New Roman"/>
-          <w:sz w:val="24"/>
-          <w:szCs w:val="24"/>
-          <w:lang w:val="en-US"/>
-        </w:rPr>
-        <w:t xml:space="preserve">low student engagement and motivation, teacher-centered activities) can </w:t>
-      </w:r>
-      <w:r>
-        <w:rPr>
-          <w:rFonts w:ascii="Times New Roman" w:hAnsi="Times New Roman" w:cs="Times New Roman"/>
-          <w:sz w:val="24"/>
-          <w:szCs w:val="24"/>
-          <w:lang w:val="en-US"/>
-        </w:rPr>
-        <w:t>predict teachers’</w:t>
-      </w:r>
-      <w:r>
-        <w:rPr>
-          <w:rFonts w:ascii="Times New Roman" w:hAnsi="Times New Roman" w:cs="Times New Roman"/>
-          <w:sz w:val="24"/>
-          <w:szCs w:val="24"/>
-          <w:lang w:val="en-US"/>
-        </w:rPr>
-        <w:t xml:space="preserve"> </w:t>
-      </w:r>
-      <w:r>
-        <w:rPr>
-          <w:rFonts w:ascii="Times New Roman" w:hAnsi="Times New Roman" w:cs="Times New Roman"/>
-          <w:sz w:val="24"/>
-          <w:szCs w:val="24"/>
-          <w:lang w:val="en-US"/>
-        </w:rPr>
-        <w:t>HR</w:t>
-      </w:r>
-      <w:r>
-        <w:rPr>
-          <w:rFonts w:ascii="Times New Roman" w:hAnsi="Times New Roman" w:cs="Times New Roman"/>
-          <w:sz w:val="24"/>
-          <w:szCs w:val="24"/>
-          <w:lang w:val="en-US"/>
-        </w:rPr>
-        <w:t xml:space="preserve"> as an indicator of physiological stress during teaching</w:t>
+        <w:t>@donker2018</w:t>
+      </w:r>
+      <w:r>
+        <w:rPr>
+          <w:rFonts w:ascii="Times New Roman" w:hAnsi="Times New Roman" w:cs="Times New Roman"/>
+          <w:sz w:val="24"/>
+          <w:szCs w:val="24"/>
+          <w:lang w:val="en-US"/>
+        </w:rPr>
+        <w:t xml:space="preserve"> investigated 80 teachers’ HR </w:t>
+      </w:r>
+      <w:r>
+        <w:rPr>
+          <w:rFonts w:ascii="Times New Roman" w:hAnsi="Times New Roman" w:cs="Times New Roman"/>
+          <w:sz w:val="24"/>
+          <w:szCs w:val="24"/>
+          <w:lang w:val="en-US"/>
+        </w:rPr>
+        <w:t>as a proxy for their affective response during a regular classroom lesson</w:t>
+      </w:r>
+      <w:r>
+        <w:rPr>
+          <w:rFonts w:ascii="Times New Roman" w:hAnsi="Times New Roman" w:cs="Times New Roman"/>
+          <w:sz w:val="24"/>
+          <w:szCs w:val="24"/>
+          <w:lang w:val="en-US"/>
+        </w:rPr>
+        <w:t xml:space="preserve"> and coded their interpersonal behavior during teaching. The results indicated that teachers showed an increased HR when they had a leading role in </w:t>
+      </w:r>
+      <w:r>
+        <w:rPr>
+          <w:rFonts w:ascii="Times New Roman" w:hAnsi="Times New Roman" w:cs="Times New Roman"/>
+          <w:sz w:val="24"/>
+          <w:szCs w:val="24"/>
+          <w:lang w:val="en-US"/>
+        </w:rPr>
+        <w:t>student-teacher interactions</w:t>
       </w:r>
       <w:r>
         <w:rPr>
@@ -10817,195 +10685,6 @@
           <w:lang w:val="en-US"/>
         </w:rPr>
         <w:t xml:space="preserve">. </w:t>
-      </w:r>
-      <w:r>
-        <w:rPr>
-          <w:rFonts w:ascii="Times New Roman" w:hAnsi="Times New Roman" w:cs="Times New Roman"/>
-          <w:sz w:val="24"/>
-          <w:szCs w:val="24"/>
-          <w:lang w:val="en-US"/>
-        </w:rPr>
-        <w:t>@junker2021</w:t>
-      </w:r>
-      <w:r>
-        <w:rPr>
-          <w:rFonts w:ascii="Times New Roman" w:hAnsi="Times New Roman" w:cs="Times New Roman"/>
-          <w:sz w:val="24"/>
-          <w:szCs w:val="24"/>
-          <w:lang w:val="en-US"/>
-        </w:rPr>
-        <w:t xml:space="preserve"> </w:t>
-      </w:r>
-      <w:r>
-        <w:rPr>
-          <w:rFonts w:ascii="Times New Roman" w:hAnsi="Times New Roman" w:cs="Times New Roman"/>
-          <w:sz w:val="24"/>
-          <w:szCs w:val="24"/>
-          <w:lang w:val="en-US"/>
-        </w:rPr>
-        <w:t xml:space="preserve">were able to prove that teacher stress caused by stressors during </w:t>
-      </w:r>
-      <w:r>
-        <w:rPr>
-          <w:rFonts w:ascii="Times New Roman" w:hAnsi="Times New Roman" w:cs="Times New Roman"/>
-          <w:sz w:val="24"/>
-          <w:szCs w:val="24"/>
-          <w:lang w:val="en-US"/>
-        </w:rPr>
-        <w:t>teaching</w:t>
-      </w:r>
-      <w:r>
-        <w:rPr>
-          <w:rFonts w:ascii="Times New Roman" w:hAnsi="Times New Roman" w:cs="Times New Roman"/>
-          <w:sz w:val="24"/>
-          <w:szCs w:val="24"/>
-          <w:lang w:val="en-US"/>
-        </w:rPr>
-        <w:t xml:space="preserve"> can be quantitatively measured by an increase in HR</w:t>
-      </w:r>
-      <w:r>
-        <w:rPr>
-          <w:rFonts w:ascii="Times New Roman" w:hAnsi="Times New Roman" w:cs="Times New Roman"/>
-          <w:sz w:val="24"/>
-          <w:szCs w:val="24"/>
-          <w:lang w:val="en-US"/>
-        </w:rPr>
-        <w:t xml:space="preserve">. </w:t>
-      </w:r>
-      <w:r>
-        <w:rPr>
-          <w:rFonts w:ascii="Times New Roman" w:hAnsi="Times New Roman" w:cs="Times New Roman"/>
-          <w:sz w:val="24"/>
-          <w:szCs w:val="24"/>
-          <w:lang w:val="en-US"/>
-        </w:rPr>
-        <w:t xml:space="preserve">In </w:t>
-      </w:r>
-      <w:r>
-        <w:rPr>
-          <w:rFonts w:ascii="Times New Roman" w:hAnsi="Times New Roman" w:cs="Times New Roman"/>
-          <w:sz w:val="24"/>
-          <w:szCs w:val="24"/>
-          <w:lang w:val="en-US"/>
-        </w:rPr>
-        <w:t>particular</w:t>
-      </w:r>
-      <w:r>
-        <w:rPr>
-          <w:rFonts w:ascii="Times New Roman" w:hAnsi="Times New Roman" w:cs="Times New Roman"/>
-          <w:sz w:val="24"/>
-          <w:szCs w:val="24"/>
-          <w:lang w:val="en-US"/>
-        </w:rPr>
-        <w:t xml:space="preserve">, </w:t>
-      </w:r>
-      <w:r>
-        <w:rPr>
-          <w:rFonts w:ascii="Times New Roman" w:hAnsi="Times New Roman" w:cs="Times New Roman"/>
-          <w:sz w:val="24"/>
-          <w:szCs w:val="24"/>
-          <w:lang w:val="en-US"/>
-        </w:rPr>
-        <w:t>teachers’ HR increased during</w:t>
-      </w:r>
-      <w:r>
-        <w:rPr>
-          <w:rFonts w:ascii="Times New Roman" w:hAnsi="Times New Roman" w:cs="Times New Roman"/>
-          <w:sz w:val="24"/>
-          <w:szCs w:val="24"/>
-          <w:lang w:val="en-US"/>
-        </w:rPr>
-        <w:t xml:space="preserve"> </w:t>
-      </w:r>
-      <w:r>
-        <w:rPr>
-          <w:rFonts w:ascii="Times New Roman" w:hAnsi="Times New Roman" w:cs="Times New Roman"/>
-          <w:sz w:val="24"/>
-          <w:szCs w:val="24"/>
-          <w:lang w:val="en-US"/>
-        </w:rPr>
-        <w:t>t</w:t>
-      </w:r>
-      <w:r>
-        <w:rPr>
-          <w:rFonts w:ascii="Times New Roman" w:hAnsi="Times New Roman" w:cs="Times New Roman"/>
-          <w:sz w:val="24"/>
-          <w:szCs w:val="24"/>
-          <w:lang w:val="en-US"/>
-        </w:rPr>
-        <w:t>eacher</w:t>
-      </w:r>
-      <w:r>
-        <w:rPr>
-          <w:rFonts w:ascii="Times New Roman" w:hAnsi="Times New Roman" w:cs="Times New Roman"/>
-          <w:sz w:val="24"/>
-          <w:szCs w:val="24"/>
-          <w:lang w:val="en-US"/>
-        </w:rPr>
-        <w:t xml:space="preserve">-related activities and </w:t>
-      </w:r>
-      <w:r>
-        <w:rPr>
-          <w:rFonts w:ascii="Times New Roman" w:hAnsi="Times New Roman" w:cs="Times New Roman"/>
-          <w:sz w:val="24"/>
-          <w:szCs w:val="24"/>
-          <w:lang w:val="en-US"/>
-        </w:rPr>
-        <w:t xml:space="preserve">when students showed less </w:t>
-      </w:r>
-      <w:r>
-        <w:rPr>
-          <w:rFonts w:ascii="Times New Roman" w:hAnsi="Times New Roman" w:cs="Times New Roman"/>
-          <w:sz w:val="24"/>
-          <w:szCs w:val="24"/>
-          <w:lang w:val="en-US"/>
-        </w:rPr>
-        <w:t>engagement</w:t>
-      </w:r>
-      <w:r>
-        <w:rPr>
-          <w:rFonts w:ascii="Times New Roman" w:hAnsi="Times New Roman" w:cs="Times New Roman"/>
-          <w:sz w:val="24"/>
-          <w:szCs w:val="24"/>
-          <w:lang w:val="en-US"/>
-        </w:rPr>
-        <w:t xml:space="preserve"> </w:t>
-      </w:r>
-      <w:r>
-        <w:rPr>
-          <w:rFonts w:ascii="Times New Roman" w:hAnsi="Times New Roman" w:cs="Times New Roman"/>
-          <w:sz w:val="24"/>
-          <w:szCs w:val="24"/>
-          <w:lang w:val="en-US"/>
-        </w:rPr>
-        <w:t>and</w:t>
-      </w:r>
-      <w:r>
-        <w:rPr>
-          <w:rFonts w:ascii="Times New Roman" w:hAnsi="Times New Roman" w:cs="Times New Roman"/>
-          <w:sz w:val="24"/>
-          <w:szCs w:val="24"/>
-          <w:lang w:val="en-US"/>
-        </w:rPr>
-        <w:t xml:space="preserve"> </w:t>
-      </w:r>
-      <w:r>
-        <w:rPr>
-          <w:rFonts w:ascii="Times New Roman" w:hAnsi="Times New Roman" w:cs="Times New Roman"/>
-          <w:sz w:val="24"/>
-          <w:szCs w:val="24"/>
-          <w:lang w:val="en-US"/>
-        </w:rPr>
-        <w:t>motivation</w:t>
-      </w:r>
-      <w:r>
-        <w:rPr>
-          <w:rFonts w:ascii="Times New Roman" w:hAnsi="Times New Roman" w:cs="Times New Roman"/>
-          <w:sz w:val="24"/>
-          <w:szCs w:val="24"/>
-          <w:lang w:val="en-US"/>
-        </w:rPr>
-        <w:t>.</w:t>
       </w:r>
     </w:p>
     <w:p>
@@ -11025,6 +10704,315 @@
           <w:szCs w:val="24"/>
           <w:lang w:val="en-US"/>
         </w:rPr>
+        <w:t>@junker2021</w:t>
+      </w:r>
+      <w:r>
+        <w:rPr>
+          <w:rFonts w:ascii="Times New Roman" w:hAnsi="Times New Roman" w:cs="Times New Roman"/>
+          <w:sz w:val="24"/>
+          <w:szCs w:val="24"/>
+          <w:lang w:val="en-US"/>
+        </w:rPr>
+        <w:t xml:space="preserve"> </w:t>
+      </w:r>
+      <w:r>
+        <w:rPr>
+          <w:rFonts w:ascii="Times New Roman" w:hAnsi="Times New Roman" w:cs="Times New Roman"/>
+          <w:sz w:val="24"/>
+          <w:szCs w:val="24"/>
+          <w:lang w:val="en-US"/>
+        </w:rPr>
+        <w:t>recorded the HR of 40 teachers during a real classroom lesson</w:t>
+      </w:r>
+      <w:r>
+        <w:rPr>
+          <w:rFonts w:ascii="Times New Roman" w:hAnsi="Times New Roman" w:cs="Times New Roman"/>
+          <w:sz w:val="24"/>
+          <w:szCs w:val="24"/>
+          <w:lang w:val="en-US"/>
+        </w:rPr>
+        <w:t xml:space="preserve"> </w:t>
+      </w:r>
+      <w:r>
+        <w:rPr>
+          <w:rFonts w:ascii="Times New Roman" w:hAnsi="Times New Roman" w:cs="Times New Roman"/>
+          <w:sz w:val="24"/>
+          <w:szCs w:val="24"/>
+          <w:lang w:val="en-US"/>
+        </w:rPr>
+        <w:t>to find out to what extent main stressors within the classroom (</w:t>
+      </w:r>
+      <w:r>
+        <w:rPr>
+          <w:rFonts w:ascii="Times New Roman" w:hAnsi="Times New Roman" w:cs="Times New Roman"/>
+          <w:sz w:val="24"/>
+          <w:szCs w:val="24"/>
+          <w:lang w:val="en-US"/>
+        </w:rPr>
+        <w:t xml:space="preserve">e.g., </w:t>
+      </w:r>
+      <w:r>
+        <w:rPr>
+          <w:rFonts w:ascii="Times New Roman" w:hAnsi="Times New Roman" w:cs="Times New Roman"/>
+          <w:sz w:val="24"/>
+          <w:szCs w:val="24"/>
+          <w:lang w:val="en-US"/>
+        </w:rPr>
+        <w:t xml:space="preserve">low student engagement and motivation, teacher-centered activities) can </w:t>
+      </w:r>
+      <w:r>
+        <w:rPr>
+          <w:rFonts w:ascii="Times New Roman" w:hAnsi="Times New Roman" w:cs="Times New Roman"/>
+          <w:sz w:val="24"/>
+          <w:szCs w:val="24"/>
+          <w:lang w:val="en-US"/>
+        </w:rPr>
+        <w:t>predict teachers’</w:t>
+      </w:r>
+      <w:r>
+        <w:rPr>
+          <w:rFonts w:ascii="Times New Roman" w:hAnsi="Times New Roman" w:cs="Times New Roman"/>
+          <w:sz w:val="24"/>
+          <w:szCs w:val="24"/>
+          <w:lang w:val="en-US"/>
+        </w:rPr>
+        <w:t xml:space="preserve"> </w:t>
+      </w:r>
+      <w:r>
+        <w:rPr>
+          <w:rFonts w:ascii="Times New Roman" w:hAnsi="Times New Roman" w:cs="Times New Roman"/>
+          <w:sz w:val="24"/>
+          <w:szCs w:val="24"/>
+          <w:lang w:val="en-US"/>
+        </w:rPr>
+        <w:t>HR</w:t>
+      </w:r>
+      <w:r>
+        <w:rPr>
+          <w:rFonts w:ascii="Times New Roman" w:hAnsi="Times New Roman" w:cs="Times New Roman"/>
+          <w:sz w:val="24"/>
+          <w:szCs w:val="24"/>
+          <w:lang w:val="en-US"/>
+        </w:rPr>
+        <w:t xml:space="preserve"> as an indicator of physiological stress during teaching</w:t>
+      </w:r>
+      <w:r>
+        <w:rPr>
+          <w:rFonts w:ascii="Times New Roman" w:hAnsi="Times New Roman" w:cs="Times New Roman"/>
+          <w:sz w:val="24"/>
+          <w:szCs w:val="24"/>
+          <w:lang w:val="en-US"/>
+        </w:rPr>
+        <w:t xml:space="preserve">. </w:t>
+      </w:r>
+      <w:r>
+        <w:rPr>
+          <w:rFonts w:ascii="Times New Roman" w:hAnsi="Times New Roman" w:cs="Times New Roman"/>
+          <w:sz w:val="24"/>
+          <w:szCs w:val="24"/>
+          <w:lang w:val="en-US"/>
+        </w:rPr>
+        <w:t>@junker2021</w:t>
+      </w:r>
+      <w:r>
+        <w:rPr>
+          <w:rFonts w:ascii="Times New Roman" w:hAnsi="Times New Roman" w:cs="Times New Roman"/>
+          <w:sz w:val="24"/>
+          <w:szCs w:val="24"/>
+          <w:lang w:val="en-US"/>
+        </w:rPr>
+        <w:t xml:space="preserve"> </w:t>
+      </w:r>
+      <w:r>
+        <w:rPr>
+          <w:rFonts w:ascii="Times New Roman" w:hAnsi="Times New Roman" w:cs="Times New Roman"/>
+          <w:sz w:val="24"/>
+          <w:szCs w:val="24"/>
+          <w:lang w:val="en-US"/>
+        </w:rPr>
+        <w:t xml:space="preserve">were able to prove that teacher stress caused by stressors during </w:t>
+      </w:r>
+      <w:r>
+        <w:rPr>
+          <w:rFonts w:ascii="Times New Roman" w:hAnsi="Times New Roman" w:cs="Times New Roman"/>
+          <w:sz w:val="24"/>
+          <w:szCs w:val="24"/>
+          <w:lang w:val="en-US"/>
+        </w:rPr>
+        <w:t>teaching</w:t>
+      </w:r>
+      <w:r>
+        <w:rPr>
+          <w:rFonts w:ascii="Times New Roman" w:hAnsi="Times New Roman" w:cs="Times New Roman"/>
+          <w:sz w:val="24"/>
+          <w:szCs w:val="24"/>
+          <w:lang w:val="en-US"/>
+        </w:rPr>
+        <w:t xml:space="preserve"> can be quantitatively measured by an increase in HR</w:t>
+      </w:r>
+      <w:r>
+        <w:rPr>
+          <w:rFonts w:ascii="Times New Roman" w:hAnsi="Times New Roman" w:cs="Times New Roman"/>
+          <w:sz w:val="24"/>
+          <w:szCs w:val="24"/>
+          <w:lang w:val="en-US"/>
+        </w:rPr>
+        <w:t xml:space="preserve">. </w:t>
+      </w:r>
+      <w:r>
+        <w:rPr>
+          <w:rFonts w:ascii="Times New Roman" w:hAnsi="Times New Roman" w:cs="Times New Roman"/>
+          <w:sz w:val="24"/>
+          <w:szCs w:val="24"/>
+          <w:lang w:val="en-US"/>
+        </w:rPr>
+        <w:t xml:space="preserve">In </w:t>
+      </w:r>
+      <w:r>
+        <w:rPr>
+          <w:rFonts w:ascii="Times New Roman" w:hAnsi="Times New Roman" w:cs="Times New Roman"/>
+          <w:sz w:val="24"/>
+          <w:szCs w:val="24"/>
+          <w:lang w:val="en-US"/>
+        </w:rPr>
+        <w:t>particular</w:t>
+      </w:r>
+      <w:r>
+        <w:rPr>
+          <w:rFonts w:ascii="Times New Roman" w:hAnsi="Times New Roman" w:cs="Times New Roman"/>
+          <w:sz w:val="24"/>
+          <w:szCs w:val="24"/>
+          <w:lang w:val="en-US"/>
+        </w:rPr>
+        <w:t xml:space="preserve">, </w:t>
+      </w:r>
+      <w:r>
+        <w:rPr>
+          <w:rFonts w:ascii="Times New Roman" w:hAnsi="Times New Roman" w:cs="Times New Roman"/>
+          <w:sz w:val="24"/>
+          <w:szCs w:val="24"/>
+          <w:lang w:val="en-US"/>
+        </w:rPr>
+        <w:t>teachers’ HR increased during</w:t>
+      </w:r>
+      <w:r>
+        <w:rPr>
+          <w:rFonts w:ascii="Times New Roman" w:hAnsi="Times New Roman" w:cs="Times New Roman"/>
+          <w:sz w:val="24"/>
+          <w:szCs w:val="24"/>
+          <w:lang w:val="en-US"/>
+        </w:rPr>
+        <w:t xml:space="preserve"> </w:t>
+      </w:r>
+      <w:r>
+        <w:rPr>
+          <w:rFonts w:ascii="Times New Roman" w:hAnsi="Times New Roman" w:cs="Times New Roman"/>
+          <w:sz w:val="24"/>
+          <w:szCs w:val="24"/>
+          <w:lang w:val="en-US"/>
+        </w:rPr>
+        <w:t>t</w:t>
+      </w:r>
+      <w:r>
+        <w:rPr>
+          <w:rFonts w:ascii="Times New Roman" w:hAnsi="Times New Roman" w:cs="Times New Roman"/>
+          <w:sz w:val="24"/>
+          <w:szCs w:val="24"/>
+          <w:lang w:val="en-US"/>
+        </w:rPr>
+        <w:t>eacher</w:t>
+      </w:r>
+      <w:r>
+        <w:rPr>
+          <w:rFonts w:ascii="Times New Roman" w:hAnsi="Times New Roman" w:cs="Times New Roman"/>
+          <w:sz w:val="24"/>
+          <w:szCs w:val="24"/>
+          <w:lang w:val="en-US"/>
+        </w:rPr>
+        <w:t xml:space="preserve">-related activities and </w:t>
+      </w:r>
+      <w:r>
+        <w:rPr>
+          <w:rFonts w:ascii="Times New Roman" w:hAnsi="Times New Roman" w:cs="Times New Roman"/>
+          <w:sz w:val="24"/>
+          <w:szCs w:val="24"/>
+          <w:lang w:val="en-US"/>
+        </w:rPr>
+        <w:t xml:space="preserve">when students showed less </w:t>
+      </w:r>
+      <w:r>
+        <w:rPr>
+          <w:rFonts w:ascii="Times New Roman" w:hAnsi="Times New Roman" w:cs="Times New Roman"/>
+          <w:sz w:val="24"/>
+          <w:szCs w:val="24"/>
+          <w:lang w:val="en-US"/>
+        </w:rPr>
+        <w:t>engagement</w:t>
+      </w:r>
+      <w:r>
+        <w:rPr>
+          <w:rFonts w:ascii="Times New Roman" w:hAnsi="Times New Roman" w:cs="Times New Roman"/>
+          <w:sz w:val="24"/>
+          <w:szCs w:val="24"/>
+          <w:lang w:val="en-US"/>
+        </w:rPr>
+        <w:t xml:space="preserve"> </w:t>
+      </w:r>
+      <w:r>
+        <w:rPr>
+          <w:rFonts w:ascii="Times New Roman" w:hAnsi="Times New Roman" w:cs="Times New Roman"/>
+          <w:sz w:val="24"/>
+          <w:szCs w:val="24"/>
+          <w:lang w:val="en-US"/>
+        </w:rPr>
+        <w:t>and</w:t>
+      </w:r>
+      <w:r>
+        <w:rPr>
+          <w:rFonts w:ascii="Times New Roman" w:hAnsi="Times New Roman" w:cs="Times New Roman"/>
+          <w:sz w:val="24"/>
+          <w:szCs w:val="24"/>
+          <w:lang w:val="en-US"/>
+        </w:rPr>
+        <w:t xml:space="preserve"> </w:t>
+      </w:r>
+      <w:r>
+        <w:rPr>
+          <w:rFonts w:ascii="Times New Roman" w:hAnsi="Times New Roman" w:cs="Times New Roman"/>
+          <w:sz w:val="24"/>
+          <w:szCs w:val="24"/>
+          <w:lang w:val="en-US"/>
+        </w:rPr>
+        <w:t>motivation</w:t>
+      </w:r>
+      <w:r>
+        <w:rPr>
+          <w:rFonts w:ascii="Times New Roman" w:hAnsi="Times New Roman" w:cs="Times New Roman"/>
+          <w:sz w:val="24"/>
+          <w:szCs w:val="24"/>
+          <w:lang w:val="en-US"/>
+        </w:rPr>
+        <w:t>.</w:t>
+      </w:r>
+    </w:p>
+    <w:p>
+      <w:pPr>
+        <w:spacing w:line="360" w:lineRule="auto"/>
+        <w:rPr>
+          <w:rFonts w:ascii="Times New Roman" w:hAnsi="Times New Roman" w:cs="Times New Roman"/>
+          <w:sz w:val="24"/>
+          <w:szCs w:val="24"/>
+          <w:lang w:val="en-US"/>
+        </w:rPr>
+      </w:pPr>
+      <w:r>
+        <w:rPr>
+          <w:rFonts w:ascii="Times New Roman" w:hAnsi="Times New Roman" w:cs="Times New Roman"/>
+          <w:sz w:val="24"/>
+          <w:szCs w:val="24"/>
+          <w:lang w:val="en-US"/>
+        </w:rPr>
+        <w:lastRenderedPageBreak/>
         <w:t>In the study by</w:t>
       </w:r>
       <w:r>
@@ -11142,17 +11130,7 @@
           <w:szCs w:val="24"/>
           <w:lang w:val="en-US"/>
         </w:rPr>
-        <w:t xml:space="preserve">concluded that stress in the teaching profession can be </w:t>
-      </w:r>
-      <w:r>
-        <w:rPr>
-          <w:rFonts w:ascii="Times New Roman" w:hAnsi="Times New Roman" w:cs="Times New Roman"/>
-          <w:sz w:val="24"/>
-          <w:szCs w:val="24"/>
-          <w:lang w:val="en-US"/>
-        </w:rPr>
-        <w:lastRenderedPageBreak/>
-        <w:t xml:space="preserve">mapped using </w:t>
+        <w:t xml:space="preserve">concluded that stress in the teaching profession can be mapped using </w:t>
       </w:r>
       <w:r>
         <w:rPr>
@@ -11977,7 +11955,17 @@
           <w:szCs w:val="24"/>
           <w:lang w:val="en-US"/>
         </w:rPr>
-        <w:t xml:space="preserve"> be able to distinguish whether participants in a study felt threatened or positively challenged in a situation</w:t>
+        <w:t xml:space="preserve"> be able to distinguish whether </w:t>
+      </w:r>
+      <w:r>
+        <w:rPr>
+          <w:rFonts w:ascii="Times New Roman" w:hAnsi="Times New Roman" w:cs="Times New Roman"/>
+          <w:sz w:val="24"/>
+          <w:szCs w:val="24"/>
+          <w:lang w:val="en-US"/>
+        </w:rPr>
+        <w:lastRenderedPageBreak/>
+        <w:t>participants in a study felt threatened or positively challenged in a situation</w:t>
       </w:r>
       <w:r>
         <w:rPr>
@@ -12132,17 +12120,7 @@
           <w:szCs w:val="24"/>
           <w:lang w:val="en-US"/>
         </w:rPr>
-        <w:t xml:space="preserve">In contrast to disciplinary conflicts and disrespect, classroom disruptions are linked to the </w:t>
-      </w:r>
-      <w:r>
-        <w:rPr>
-          <w:rFonts w:ascii="Times New Roman" w:hAnsi="Times New Roman" w:cs="Times New Roman"/>
-          <w:sz w:val="24"/>
-          <w:szCs w:val="24"/>
-          <w:lang w:val="en-US"/>
-        </w:rPr>
-        <w:lastRenderedPageBreak/>
-        <w:t xml:space="preserve">teaching process and can be defined as </w:t>
+        <w:t xml:space="preserve">In contrast to disciplinary conflicts and disrespect, classroom disruptions are linked to the teaching process and can be defined as </w:t>
       </w:r>
       <w:r>
         <w:rPr>
@@ -12171,7 +12149,7 @@
         </w:rPr>
         <w:t>” [</w:t>
       </w:r>
-      <w:commentRangeStart w:id="4"/>
+      <w:commentRangeStart w:id="6"/>
       <w:r>
         <w:rPr>
           <w:rFonts w:ascii="Times New Roman" w:hAnsi="Times New Roman" w:cs="Times New Roman"/>
@@ -12226,12 +12204,12 @@
         </w:rPr>
         <w:t xml:space="preserve">. </w:t>
       </w:r>
-      <w:commentRangeEnd w:id="4"/>
+      <w:commentRangeEnd w:id="6"/>
       <w:r>
         <w:rPr>
           <w:rStyle w:val="Kommentarzeichen"/>
         </w:rPr>
-        <w:commentReference w:id="4"/>
+        <w:commentReference w:id="6"/>
       </w:r>
       <w:r>
         <w:rPr>
@@ -13008,7 +12986,17 @@
           <w:szCs w:val="24"/>
           <w:lang w:val="en-US"/>
         </w:rPr>
-        <w:t xml:space="preserve">Classroom disruption can occur in the context of a multifactorial structure, whereby two fundamental processes interact with each other: behavior that deviates from the norm and the subjective perception of disruption. Whether </w:t>
+        <w:t xml:space="preserve">Classroom disruption can occur in the context of a multifactorial structure, whereby two fundamental processes interact with each other: behavior that deviates from the norm and the </w:t>
+      </w:r>
+      <w:r>
+        <w:rPr>
+          <w:rFonts w:ascii="Times New Roman" w:hAnsi="Times New Roman" w:cs="Times New Roman"/>
+          <w:sz w:val="24"/>
+          <w:szCs w:val="24"/>
+          <w:lang w:val="en-US"/>
+        </w:rPr>
+        <w:lastRenderedPageBreak/>
+        <w:t xml:space="preserve">subjective perception of disruption. Whether </w:t>
       </w:r>
       <w:r>
         <w:rPr>
@@ -13315,7 +13303,6 @@
           <w:szCs w:val="24"/>
           <w:lang w:val="en-US"/>
         </w:rPr>
-        <w:lastRenderedPageBreak/>
         <w:t>Students</w:t>
       </w:r>
       <w:r>
@@ -14692,6 +14679,7 @@
           <w:szCs w:val="24"/>
           <w:lang w:val="en-US"/>
         </w:rPr>
+        <w:lastRenderedPageBreak/>
         <w:t>#</w:t>
       </w:r>
       <w:r>
@@ -14955,17 +14943,7 @@
           <w:szCs w:val="24"/>
           <w:lang w:val="en-US"/>
         </w:rPr>
-        <w:t xml:space="preserve">As beginning teachers have less </w:t>
-      </w:r>
-      <w:r>
-        <w:rPr>
-          <w:rFonts w:ascii="Times New Roman" w:hAnsi="Times New Roman" w:cs="Times New Roman"/>
-          <w:sz w:val="24"/>
-          <w:szCs w:val="24"/>
-          <w:lang w:val="en-US"/>
-        </w:rPr>
-        <w:lastRenderedPageBreak/>
-        <w:t xml:space="preserve">teaching experience than experienced teachers, it is obvious that teaching experience has a decisive influence on </w:t>
+        <w:t xml:space="preserve">As beginning teachers have less teaching experience than experienced teachers, it is obvious that teaching experience has a decisive influence on </w:t>
       </w:r>
       <w:r>
         <w:rPr>
@@ -15741,7 +15719,7 @@
 
 <file path=word/comments.xml><?xml version="1.0" encoding="utf-8"?>
 <w:comments xmlns:wpc="http://schemas.microsoft.com/office/word/2010/wordprocessingCanvas" xmlns:cx="http://schemas.microsoft.com/office/drawing/2014/chartex" xmlns:cx1="http://schemas.microsoft.com/office/drawing/2015/9/8/chartex" xmlns:cx2="http://schemas.microsoft.com/office/drawing/2015/10/21/chartex" xmlns:cx3="http://schemas.microsoft.com/office/drawing/2016/5/9/chartex" xmlns:cx4="http://schemas.microsoft.com/office/drawing/2016/5/10/chartex" xmlns:cx5="http://schemas.microsoft.com/office/drawing/2016/5/11/chartex" xmlns:cx6="http://schemas.microsoft.com/office/drawing/2016/5/12/chartex" xmlns:cx7="http://schemas.microsoft.com/office/drawing/2016/5/13/chartex" xmlns:cx8="http://schemas.microsoft.com/office/drawing/2016/5/14/chartex" xmlns:mc="http://schemas.openxmlformats.org/markup-compatibility/2006" xmlns:aink="http://schemas.microsoft.com/office/drawing/2016/ink" xmlns:am3d="http://schemas.microsoft.com/office/drawing/2017/model3d" xmlns:o="urn:schemas-microsoft-com:office:office" xmlns:r="http://schemas.openxmlformats.org/officeDocument/2006/relationships" xmlns:m="http://schemas.openxmlformats.org/officeDocument/2006/math" xmlns:v="urn:schemas-microsoft-com:vml" xmlns:wp14="http://schemas.microsoft.com/office/word/2010/wordprocessingDrawing" xmlns:wp="http://schemas.openxmlformats.org/drawingml/2006/wordprocessingDrawing" xmlns:w10="urn:schemas-microsoft-com:office:word" xmlns:w="http://schemas.openxmlformats.org/wordprocessingml/2006/main" xmlns:w14="http://schemas.microsoft.com/office/word/2010/wordml" xmlns:w15="http://schemas.microsoft.com/office/word/2012/wordml" xmlns:w16cex="http://schemas.microsoft.com/office/word/2018/wordml/cex" xmlns:w16cid="http://schemas.microsoft.com/office/word/2016/wordml/cid" xmlns:w16="http://schemas.microsoft.com/office/word/2018/wordml" xmlns:w16sdtdh="http://schemas.microsoft.com/office/word/2020/wordml/sdtdatahash" xmlns:w16se="http://schemas.microsoft.com/office/word/2015/wordml/symex" xmlns:wpg="http://schemas.microsoft.com/office/word/2010/wordprocessingGroup" xmlns:wpi="http://schemas.microsoft.com/office/word/2010/wordprocessingInk" xmlns:wne="http://schemas.microsoft.com/office/word/2006/wordml" xmlns:wps="http://schemas.microsoft.com/office/word/2010/wordprocessingShape" mc:Ignorable="w14 w15 w16se w16cid w16 w16cex w16sdtdh wp14">
-  <w:comment w:id="0" w:author="Mandy Klatt" w:date="2024-02-19T13:23:00Z" w:initials="MK">
+  <w:comment w:id="0" w:author="Mandy Klatt" w:date="2024-02-20T10:41:00Z" w:initials="MK">
     <w:p>
       <w:pPr>
         <w:pStyle w:val="Kommentartext"/>
@@ -15753,11 +15731,11 @@
         <w:annotationRef/>
       </w:r>
       <w:r>
-        <w:t>Das führe ich hier an, damit wir später einen Anhaltspunkt haben, um die gemessenen HR-Werte besser einordnen zu können. Oder sollte das auch erst in der Diskussion erfolgen?</w:t>
+        <w:t>Eigentlich irrelevant für unsere Studie, lieber Referenz nur in Klammern als Bsp. setzen?</w:t>
       </w:r>
     </w:p>
   </w:comment>
-  <w:comment w:id="1" w:author="Mandy Klatt" w:date="2024-01-17T16:24:00Z" w:initials="MK">
+  <w:comment w:id="1" w:author="Mandy Klatt" w:date="2024-02-20T10:41:00Z" w:initials="MK">
     <w:p>
       <w:pPr>
         <w:pStyle w:val="Kommentartext"/>
@@ -15769,19 +15747,11 @@
         <w:annotationRef/>
       </w:r>
       <w:r>
-        <w:t>Die Studie habe ich oben bereits angeführt beim Punkt „</w:t>
-      </w:r>
-      <w:proofErr w:type="spellStart"/>
-      <w:r>
-        <w:t>Assessing</w:t>
-      </w:r>
-      <w:proofErr w:type="spellEnd"/>
-      <w:r>
-        <w:t xml:space="preserve"> Teacher Stress“. Frage: Wo passt es besser hin? Oder sollte ich hier nochmal drauf verweisen?</w:t>
+        <w:t>same</w:t>
       </w:r>
     </w:p>
   </w:comment>
-  <w:comment w:id="3" w:author="Mandy Klatt" w:date="2024-01-22T17:23:00Z" w:initials="MK">
+  <w:comment w:id="2" w:author="Mandy Klatt" w:date="2024-02-19T13:23:00Z" w:initials="MK">
     <w:p>
       <w:pPr>
         <w:pStyle w:val="Kommentartext"/>
@@ -15793,11 +15763,51 @@
         <w:annotationRef/>
       </w:r>
       <w:r>
-        <w:t>Wichtig für unsere 1. Hypothese, in der es um die Means und Slopes geht.</w:t>
+        <w:t>Das führe ich hier an, damit wir später einen Anhaltspunkt haben, um die gemessenen HR-Werte besser einordnen zu können. Oder sollte das auch erst in der Diskussion erfolgen?</w:t>
       </w:r>
     </w:p>
   </w:comment>
-  <w:comment w:id="4" w:author="Mandy Klatt" w:date="2024-01-17T18:51:00Z" w:initials="MK">
+  <w:comment w:id="4" w:author="Mandy Klatt" w:date="2024-01-17T16:24:00Z" w:initials="MK">
+    <w:p>
+      <w:pPr>
+        <w:pStyle w:val="Kommentartext"/>
+      </w:pPr>
+      <w:r>
+        <w:rPr>
+          <w:rStyle w:val="Kommentarzeichen"/>
+        </w:rPr>
+        <w:annotationRef/>
+      </w:r>
+      <w:r>
+        <w:t>Die Studie habe ich oben bereits angeführt beim Punkt „</w:t>
+      </w:r>
+      <w:proofErr w:type="spellStart"/>
+      <w:r>
+        <w:t>Assessing</w:t>
+      </w:r>
+      <w:proofErr w:type="spellEnd"/>
+      <w:r>
+        <w:t xml:space="preserve"> Teacher Stress“. Frage: Wo passt es besser hin? Oder sollte ich hier nochmal drauf verweisen?</w:t>
+      </w:r>
+    </w:p>
+  </w:comment>
+  <w:comment w:id="5" w:author="Mandy Klatt" w:date="2024-01-22T17:23:00Z" w:initials="MK">
+    <w:p>
+      <w:pPr>
+        <w:pStyle w:val="Kommentartext"/>
+      </w:pPr>
+      <w:r>
+        <w:rPr>
+          <w:rStyle w:val="Kommentarzeichen"/>
+        </w:rPr>
+        <w:annotationRef/>
+      </w:r>
+      <w:r>
+        <w:t>Wichtig für unsere 1. Hypothese, in der es um die Means und Slopes geht.</w:t>
+      </w:r>
+    </w:p>
+  </w:comment>
+  <w:comment w:id="6" w:author="Mandy Klatt" w:date="2024-01-17T18:51:00Z" w:initials="MK">
     <w:p>
       <w:pPr>
         <w:pStyle w:val="Kommentartext"/>
@@ -15818,6 +15828,8 @@
 
 <file path=word/commentsExtended.xml><?xml version="1.0" encoding="utf-8"?>
 <w15:commentsEx xmlns:wpc="http://schemas.microsoft.com/office/word/2010/wordprocessingCanvas" xmlns:cx="http://schemas.microsoft.com/office/drawing/2014/chartex" xmlns:cx1="http://schemas.microsoft.com/office/drawing/2015/9/8/chartex" xmlns:cx2="http://schemas.microsoft.com/office/drawing/2015/10/21/chartex" xmlns:cx3="http://schemas.microsoft.com/office/drawing/2016/5/9/chartex" xmlns:cx4="http://schemas.microsoft.com/office/drawing/2016/5/10/chartex" xmlns:cx5="http://schemas.microsoft.com/office/drawing/2016/5/11/chartex" xmlns:cx6="http://schemas.microsoft.com/office/drawing/2016/5/12/chartex" xmlns:cx7="http://schemas.microsoft.com/office/drawing/2016/5/13/chartex" xmlns:cx8="http://schemas.microsoft.com/office/drawing/2016/5/14/chartex" xmlns:mc="http://schemas.openxmlformats.org/markup-compatibility/2006" xmlns:aink="http://schemas.microsoft.com/office/drawing/2016/ink" xmlns:am3d="http://schemas.microsoft.com/office/drawing/2017/model3d" xmlns:o="urn:schemas-microsoft-com:office:office" xmlns:r="http://schemas.openxmlformats.org/officeDocument/2006/relationships" xmlns:m="http://schemas.openxmlformats.org/officeDocument/2006/math" xmlns:v="urn:schemas-microsoft-com:vml" xmlns:wp14="http://schemas.microsoft.com/office/word/2010/wordprocessingDrawing" xmlns:wp="http://schemas.openxmlformats.org/drawingml/2006/wordprocessingDrawing" xmlns:w10="urn:schemas-microsoft-com:office:word" xmlns:w="http://schemas.openxmlformats.org/wordprocessingml/2006/main" xmlns:w14="http://schemas.microsoft.com/office/word/2010/wordml" xmlns:w15="http://schemas.microsoft.com/office/word/2012/wordml" xmlns:w16cex="http://schemas.microsoft.com/office/word/2018/wordml/cex" xmlns:w16cid="http://schemas.microsoft.com/office/word/2016/wordml/cid" xmlns:w16="http://schemas.microsoft.com/office/word/2018/wordml" xmlns:w16sdtdh="http://schemas.microsoft.com/office/word/2020/wordml/sdtdatahash" xmlns:w16se="http://schemas.microsoft.com/office/word/2015/wordml/symex" xmlns:wpg="http://schemas.microsoft.com/office/word/2010/wordprocessingGroup" xmlns:wpi="http://schemas.microsoft.com/office/word/2010/wordprocessingInk" xmlns:wne="http://schemas.microsoft.com/office/word/2006/wordml" xmlns:wps="http://schemas.microsoft.com/office/word/2010/wordprocessingShape" mc:Ignorable="w14 w15 w16se w16cid w16 w16cex w16sdtdh wp14">
+  <w15:commentEx w15:paraId="5DDDBCAB" w15:done="0"/>
+  <w15:commentEx w15:paraId="66351805" w15:done="0"/>
   <w15:commentEx w15:paraId="4DD066C9" w15:done="0"/>
   <w15:commentEx w15:paraId="0CCC9957" w15:done="0"/>
   <w15:commentEx w15:paraId="164C4073" w15:done="0"/>
@@ -15827,6 +15839,8 @@
 
 <file path=word/commentsExtensible.xml><?xml version="1.0" encoding="utf-8"?>
 <w16cex:commentsExtensible xmlns:wpc="http://schemas.microsoft.com/office/word/2010/wordprocessingCanvas" xmlns:cx="http://schemas.microsoft.com/office/drawing/2014/chartex" xmlns:cx1="http://schemas.microsoft.com/office/drawing/2015/9/8/chartex" xmlns:cx2="http://schemas.microsoft.com/office/drawing/2015/10/21/chartex" xmlns:cx3="http://schemas.microsoft.com/office/drawing/2016/5/9/chartex" xmlns:cx4="http://schemas.microsoft.com/office/drawing/2016/5/10/chartex" xmlns:cx5="http://schemas.microsoft.com/office/drawing/2016/5/11/chartex" xmlns:cx6="http://schemas.microsoft.com/office/drawing/2016/5/12/chartex" xmlns:cx7="http://schemas.microsoft.com/office/drawing/2016/5/13/chartex" xmlns:cx8="http://schemas.microsoft.com/office/drawing/2016/5/14/chartex" xmlns:mc="http://schemas.openxmlformats.org/markup-compatibility/2006" xmlns:aink="http://schemas.microsoft.com/office/drawing/2016/ink" xmlns:am3d="http://schemas.microsoft.com/office/drawing/2017/model3d" xmlns:o="urn:schemas-microsoft-com:office:office" xmlns:r="http://schemas.openxmlformats.org/officeDocument/2006/relationships" xmlns:m="http://schemas.openxmlformats.org/officeDocument/2006/math" xmlns:v="urn:schemas-microsoft-com:vml" xmlns:wp14="http://schemas.microsoft.com/office/word/2010/wordprocessingDrawing" xmlns:wp="http://schemas.openxmlformats.org/drawingml/2006/wordprocessingDrawing" xmlns:w10="urn:schemas-microsoft-com:office:word" xmlns:w="http://schemas.openxmlformats.org/wordprocessingml/2006/main" xmlns:w14="http://schemas.microsoft.com/office/word/2010/wordml" xmlns:w15="http://schemas.microsoft.com/office/word/2012/wordml" xmlns:w16cex="http://schemas.microsoft.com/office/word/2018/wordml/cex" xmlns:w16cid="http://schemas.microsoft.com/office/word/2016/wordml/cid" xmlns:w16="http://schemas.microsoft.com/office/word/2018/wordml" xmlns:w16sdtdh="http://schemas.microsoft.com/office/word/2020/wordml/sdtdatahash" xmlns:w16se="http://schemas.microsoft.com/office/word/2015/wordml/symex" xmlns:wpg="http://schemas.microsoft.com/office/word/2010/wordprocessingGroup" xmlns:wpi="http://schemas.microsoft.com/office/word/2010/wordprocessingInk" xmlns:wne="http://schemas.microsoft.com/office/word/2006/wordml" xmlns:wps="http://schemas.microsoft.com/office/word/2010/wordprocessingShape" mc:Ignorable="w14 w15 w16se w16cid w16 w16cex w16sdtdh wp14">
+  <w16cex:commentExtensible w16cex:durableId="297F0057" w16cex:dateUtc="2024-02-20T09:41:00Z"/>
+  <w16cex:commentExtensible w16cex:durableId="297F004E" w16cex:dateUtc="2024-02-20T09:41:00Z"/>
   <w16cex:commentExtensible w16cex:durableId="297DD4DA" w16cex:dateUtc="2024-02-19T12:23:00Z"/>
   <w16cex:commentExtensible w16cex:durableId="29527DD1" w16cex:dateUtc="2024-01-17T15:24:00Z"/>
   <w16cex:commentExtensible w16cex:durableId="29592310" w16cex:dateUtc="2024-01-22T16:23:00Z"/>
@@ -15836,6 +15850,8 @@
 
 <file path=word/commentsIds.xml><?xml version="1.0" encoding="utf-8"?>
 <w16cid:commentsIds xmlns:wpc="http://schemas.microsoft.com/office/word/2010/wordprocessingCanvas" xmlns:cx="http://schemas.microsoft.com/office/drawing/2014/chartex" xmlns:cx1="http://schemas.microsoft.com/office/drawing/2015/9/8/chartex" xmlns:cx2="http://schemas.microsoft.com/office/drawing/2015/10/21/chartex" xmlns:cx3="http://schemas.microsoft.com/office/drawing/2016/5/9/chartex" xmlns:cx4="http://schemas.microsoft.com/office/drawing/2016/5/10/chartex" xmlns:cx5="http://schemas.microsoft.com/office/drawing/2016/5/11/chartex" xmlns:cx6="http://schemas.microsoft.com/office/drawing/2016/5/12/chartex" xmlns:cx7="http://schemas.microsoft.com/office/drawing/2016/5/13/chartex" xmlns:cx8="http://schemas.microsoft.com/office/drawing/2016/5/14/chartex" xmlns:mc="http://schemas.openxmlformats.org/markup-compatibility/2006" xmlns:aink="http://schemas.microsoft.com/office/drawing/2016/ink" xmlns:am3d="http://schemas.microsoft.com/office/drawing/2017/model3d" xmlns:o="urn:schemas-microsoft-com:office:office" xmlns:r="http://schemas.openxmlformats.org/officeDocument/2006/relationships" xmlns:m="http://schemas.openxmlformats.org/officeDocument/2006/math" xmlns:v="urn:schemas-microsoft-com:vml" xmlns:wp14="http://schemas.microsoft.com/office/word/2010/wordprocessingDrawing" xmlns:wp="http://schemas.openxmlformats.org/drawingml/2006/wordprocessingDrawing" xmlns:w10="urn:schemas-microsoft-com:office:word" xmlns:w="http://schemas.openxmlformats.org/wordprocessingml/2006/main" xmlns:w14="http://schemas.microsoft.com/office/word/2010/wordml" xmlns:w15="http://schemas.microsoft.com/office/word/2012/wordml" xmlns:w16cex="http://schemas.microsoft.com/office/word/2018/wordml/cex" xmlns:w16cid="http://schemas.microsoft.com/office/word/2016/wordml/cid" xmlns:w16="http://schemas.microsoft.com/office/word/2018/wordml" xmlns:w16sdtdh="http://schemas.microsoft.com/office/word/2020/wordml/sdtdatahash" xmlns:w16se="http://schemas.microsoft.com/office/word/2015/wordml/symex" xmlns:wpg="http://schemas.microsoft.com/office/word/2010/wordprocessingGroup" xmlns:wpi="http://schemas.microsoft.com/office/word/2010/wordprocessingInk" xmlns:wne="http://schemas.microsoft.com/office/word/2006/wordml" xmlns:wps="http://schemas.microsoft.com/office/word/2010/wordprocessingShape" mc:Ignorable="w14 w15 w16se w16cid w16 w16cex w16sdtdh wp14">
+  <w16cid:commentId w16cid:paraId="5DDDBCAB" w16cid:durableId="297F0057"/>
+  <w16cid:commentId w16cid:paraId="66351805" w16cid:durableId="297F004E"/>
   <w16cid:commentId w16cid:paraId="4DD066C9" w16cid:durableId="297DD4DA"/>
   <w16cid:commentId w16cid:paraId="0CCC9957" w16cid:durableId="29527DD1"/>
   <w16cid:commentId w16cid:paraId="164C4073" w16cid:durableId="29592310"/>

--- a/02_paper/02_study/02_fitbit paper/word_versions/Theory_Fitbitpaper_2024_3001_MK.docx
+++ b/02_paper/02_study/02_fitbit paper/word_versions/Theory_Fitbitpaper_2024_3001_MK.docx
@@ -3110,16 +3110,25 @@
           <w:szCs w:val="24"/>
           <w:lang w:val="en-US"/>
         </w:rPr>
-        <w:t xml:space="preserve"> Essentially, these</w:t>
-      </w:r>
-      <w:r>
-        <w:rPr>
-          <w:rFonts w:ascii="Times New Roman" w:hAnsi="Times New Roman" w:cs="Times New Roman"/>
-          <w:sz w:val="24"/>
-          <w:szCs w:val="24"/>
-          <w:lang w:val="en-US"/>
-        </w:rPr>
-        <w:t xml:space="preserve"> devices are designed to be worn continuously by users, gathering data such as location, movements, and vital signs</w:t>
+        <w:t xml:space="preserve"> Essentially, </w:t>
+      </w:r>
+      <w:r>
+        <w:rPr>
+          <w:rFonts w:ascii="Times New Roman" w:hAnsi="Times New Roman" w:cs="Times New Roman"/>
+          <w:sz w:val="24"/>
+          <w:szCs w:val="24"/>
+          <w:lang w:val="en-US"/>
+        </w:rPr>
+        <w:t>wearables</w:t>
+      </w:r>
+      <w:r>
+        <w:rPr>
+          <w:rFonts w:ascii="Times New Roman" w:hAnsi="Times New Roman" w:cs="Times New Roman"/>
+          <w:sz w:val="24"/>
+          <w:szCs w:val="24"/>
+          <w:lang w:val="en-US"/>
+        </w:rPr>
+        <w:t xml:space="preserve"> are designed to be worn continuously by users, gathering data such as location, movements, and vital signs</w:t>
       </w:r>
       <w:r>
         <w:rPr>
@@ -5945,7 +5954,6 @@
           <w:rFonts w:ascii="Times New Roman" w:hAnsi="Times New Roman" w:cs="Times New Roman"/>
           <w:sz w:val="24"/>
           <w:szCs w:val="24"/>
-          <w:lang w:val="en-US"/>
         </w:rPr>
       </w:pPr>
       <w:commentRangeStart w:id="2"/>
@@ -6257,7 +6265,25 @@
           <w:szCs w:val="24"/>
           <w:lang w:val="en-US"/>
         </w:rPr>
-        <w:t xml:space="preserve"> With the formula </w:t>
+        <w:t xml:space="preserve"> With the </w:t>
+      </w:r>
+      <w:r>
+        <w:rPr>
+          <w:rFonts w:ascii="Times New Roman" w:hAnsi="Times New Roman" w:cs="Times New Roman"/>
+          <w:sz w:val="24"/>
+          <w:szCs w:val="24"/>
+          <w:lang w:val="en-US"/>
+        </w:rPr>
+        <w:t xml:space="preserve">suggested </w:t>
+      </w:r>
+      <w:r>
+        <w:rPr>
+          <w:rFonts w:ascii="Times New Roman" w:hAnsi="Times New Roman" w:cs="Times New Roman"/>
+          <w:sz w:val="24"/>
+          <w:szCs w:val="24"/>
+          <w:lang w:val="en-US"/>
+        </w:rPr>
+        <w:t xml:space="preserve">formula </w:t>
       </w:r>
       <w:r>
         <w:rPr>
@@ -6756,6 +6782,356 @@
           <w:lang w:val="en-US"/>
         </w:rPr>
         <w:t xml:space="preserve"> [@junker2021]. Accordingly, it can be assumed that stress-induced excitation of the sympathetic nervous system leads to activation of the cardiovascular system, which is why an increasing HR can be regarded as an indicator of increasing stress on the cardiovascular system [@kyriacou1978].</w:t>
+      </w:r>
+    </w:p>
+    <w:p>
+      <w:pPr>
+        <w:spacing w:line="360" w:lineRule="auto"/>
+        <w:rPr>
+          <w:rFonts w:ascii="Times New Roman" w:hAnsi="Times New Roman" w:cs="Times New Roman"/>
+          <w:sz w:val="24"/>
+          <w:szCs w:val="24"/>
+          <w:lang w:val="en-US"/>
+        </w:rPr>
+      </w:pPr>
+      <w:r>
+        <w:rPr>
+          <w:rFonts w:ascii="Times New Roman" w:hAnsi="Times New Roman" w:cs="Times New Roman"/>
+          <w:sz w:val="24"/>
+          <w:szCs w:val="24"/>
+          <w:lang w:val="en-US"/>
+        </w:rPr>
+        <w:t xml:space="preserve">Although there are other physiological markers of </w:t>
+      </w:r>
+      <w:r>
+        <w:rPr>
+          <w:rFonts w:ascii="Times New Roman" w:hAnsi="Times New Roman" w:cs="Times New Roman"/>
+          <w:sz w:val="24"/>
+          <w:szCs w:val="24"/>
+          <w:lang w:val="en-US"/>
+        </w:rPr>
+        <w:t xml:space="preserve">the </w:t>
+      </w:r>
+      <w:r>
+        <w:rPr>
+          <w:rFonts w:ascii="Times New Roman" w:hAnsi="Times New Roman" w:cs="Times New Roman"/>
+          <w:sz w:val="24"/>
+          <w:szCs w:val="24"/>
+          <w:lang w:val="en-US"/>
+        </w:rPr>
+        <w:t>cardiac system</w:t>
+      </w:r>
+      <w:r>
+        <w:rPr>
+          <w:rFonts w:ascii="Times New Roman" w:hAnsi="Times New Roman" w:cs="Times New Roman"/>
+          <w:sz w:val="24"/>
+          <w:szCs w:val="24"/>
+          <w:lang w:val="en-US"/>
+        </w:rPr>
+        <w:t>’s</w:t>
+      </w:r>
+      <w:r>
+        <w:rPr>
+          <w:rFonts w:ascii="Times New Roman" w:hAnsi="Times New Roman" w:cs="Times New Roman"/>
+          <w:sz w:val="24"/>
+          <w:szCs w:val="24"/>
+          <w:lang w:val="en-US"/>
+        </w:rPr>
+        <w:t xml:space="preserve"> activity</w:t>
+      </w:r>
+      <w:r>
+        <w:rPr>
+          <w:rFonts w:ascii="Times New Roman" w:hAnsi="Times New Roman" w:cs="Times New Roman"/>
+          <w:sz w:val="24"/>
+          <w:szCs w:val="24"/>
+          <w:lang w:val="en-US"/>
+        </w:rPr>
+        <w:t xml:space="preserve"> </w:t>
+      </w:r>
+      <w:r>
+        <w:rPr>
+          <w:rFonts w:ascii="Times New Roman" w:hAnsi="Times New Roman" w:cs="Times New Roman"/>
+          <w:sz w:val="24"/>
+          <w:szCs w:val="24"/>
+          <w:lang w:val="en-US"/>
+        </w:rPr>
+        <w:t xml:space="preserve">as more accurate </w:t>
+      </w:r>
+      <w:r>
+        <w:rPr>
+          <w:rFonts w:ascii="Times New Roman" w:hAnsi="Times New Roman" w:cs="Times New Roman"/>
+          <w:sz w:val="24"/>
+          <w:szCs w:val="24"/>
+          <w:lang w:val="en-US"/>
+        </w:rPr>
+        <w:t>indicators</w:t>
+      </w:r>
+      <w:r>
+        <w:rPr>
+          <w:rFonts w:ascii="Times New Roman" w:hAnsi="Times New Roman" w:cs="Times New Roman"/>
+          <w:sz w:val="24"/>
+          <w:szCs w:val="24"/>
+          <w:lang w:val="en-US"/>
+        </w:rPr>
+        <w:t xml:space="preserve"> of stress</w:t>
+      </w:r>
+      <w:r>
+        <w:rPr>
+          <w:rFonts w:ascii="Times New Roman" w:hAnsi="Times New Roman" w:cs="Times New Roman"/>
+          <w:sz w:val="24"/>
+          <w:szCs w:val="24"/>
+          <w:lang w:val="en-US"/>
+        </w:rPr>
+        <w:t xml:space="preserve"> (e.g., </w:t>
+      </w:r>
+      <w:r>
+        <w:rPr>
+          <w:rFonts w:ascii="Times New Roman" w:hAnsi="Times New Roman" w:cs="Times New Roman"/>
+          <w:sz w:val="24"/>
+          <w:szCs w:val="24"/>
+          <w:lang w:val="en-US"/>
+        </w:rPr>
+        <w:t>HR</w:t>
+      </w:r>
+      <w:r>
+        <w:rPr>
+          <w:rFonts w:ascii="Times New Roman" w:hAnsi="Times New Roman" w:cs="Times New Roman"/>
+          <w:sz w:val="24"/>
+          <w:szCs w:val="24"/>
+          <w:lang w:val="en-US"/>
+        </w:rPr>
+        <w:t xml:space="preserve"> variability</w:t>
+      </w:r>
+      <w:r>
+        <w:rPr>
+          <w:rFonts w:ascii="Times New Roman" w:hAnsi="Times New Roman" w:cs="Times New Roman"/>
+          <w:sz w:val="24"/>
+          <w:szCs w:val="24"/>
+          <w:lang w:val="en-US"/>
+        </w:rPr>
+        <w:t>)</w:t>
+      </w:r>
+      <w:r>
+        <w:rPr>
+          <w:rFonts w:ascii="Times New Roman" w:hAnsi="Times New Roman" w:cs="Times New Roman"/>
+          <w:sz w:val="24"/>
+          <w:szCs w:val="24"/>
+          <w:lang w:val="en-US"/>
+        </w:rPr>
+        <w:t>,</w:t>
+      </w:r>
+      <w:r>
+        <w:rPr>
+          <w:rFonts w:ascii="Times New Roman" w:hAnsi="Times New Roman" w:cs="Times New Roman"/>
+          <w:sz w:val="24"/>
+          <w:szCs w:val="24"/>
+          <w:lang w:val="en-US"/>
+        </w:rPr>
+        <w:t xml:space="preserve"> </w:t>
+      </w:r>
+      <w:r>
+        <w:rPr>
+          <w:rFonts w:ascii="Times New Roman" w:hAnsi="Times New Roman" w:cs="Times New Roman"/>
+          <w:sz w:val="24"/>
+          <w:szCs w:val="24"/>
+          <w:lang w:val="en-US"/>
+        </w:rPr>
+        <w:t>research indicates a correlation between</w:t>
+      </w:r>
+      <w:r>
+        <w:rPr>
+          <w:rFonts w:ascii="Times New Roman" w:hAnsi="Times New Roman" w:cs="Times New Roman"/>
+          <w:sz w:val="24"/>
+          <w:szCs w:val="24"/>
+          <w:lang w:val="en-US"/>
+        </w:rPr>
+        <w:t xml:space="preserve"> </w:t>
+      </w:r>
+      <w:r>
+        <w:rPr>
+          <w:rFonts w:ascii="Times New Roman" w:hAnsi="Times New Roman" w:cs="Times New Roman"/>
+          <w:sz w:val="24"/>
+          <w:szCs w:val="24"/>
+          <w:lang w:val="en-US"/>
+        </w:rPr>
+        <w:t xml:space="preserve">stress </w:t>
+      </w:r>
+      <w:r>
+        <w:rPr>
+          <w:rFonts w:ascii="Times New Roman" w:hAnsi="Times New Roman" w:cs="Times New Roman"/>
+          <w:sz w:val="24"/>
+          <w:szCs w:val="24"/>
+          <w:lang w:val="en-US"/>
+        </w:rPr>
+        <w:t>measurement</w:t>
+      </w:r>
+      <w:r>
+        <w:rPr>
+          <w:rFonts w:ascii="Times New Roman" w:hAnsi="Times New Roman" w:cs="Times New Roman"/>
+          <w:sz w:val="24"/>
+          <w:szCs w:val="24"/>
+          <w:lang w:val="en-US"/>
+        </w:rPr>
+        <w:t>s</w:t>
+      </w:r>
+      <w:r>
+        <w:rPr>
+          <w:rFonts w:ascii="Times New Roman" w:hAnsi="Times New Roman" w:cs="Times New Roman"/>
+          <w:sz w:val="24"/>
+          <w:szCs w:val="24"/>
+          <w:lang w:val="en-US"/>
+        </w:rPr>
+        <w:t xml:space="preserve"> </w:t>
+      </w:r>
+      <w:r>
+        <w:rPr>
+          <w:rFonts w:ascii="Times New Roman" w:hAnsi="Times New Roman" w:cs="Times New Roman"/>
+          <w:sz w:val="24"/>
+          <w:szCs w:val="24"/>
+          <w:lang w:val="en-US"/>
+        </w:rPr>
+        <w:t xml:space="preserve">such as </w:t>
+      </w:r>
+      <w:r>
+        <w:rPr>
+          <w:rFonts w:ascii="Times New Roman" w:hAnsi="Times New Roman" w:cs="Times New Roman"/>
+          <w:sz w:val="24"/>
+          <w:szCs w:val="24"/>
+          <w:lang w:val="en-US"/>
+        </w:rPr>
+        <w:t>HR</w:t>
+      </w:r>
+      <w:r>
+        <w:rPr>
+          <w:rFonts w:ascii="Times New Roman" w:hAnsi="Times New Roman" w:cs="Times New Roman"/>
+          <w:sz w:val="24"/>
+          <w:szCs w:val="24"/>
+          <w:lang w:val="en-US"/>
+        </w:rPr>
+        <w:t xml:space="preserve"> and </w:t>
+      </w:r>
+      <w:r>
+        <w:rPr>
+          <w:rFonts w:ascii="Times New Roman" w:hAnsi="Times New Roman" w:cs="Times New Roman"/>
+          <w:sz w:val="24"/>
+          <w:szCs w:val="24"/>
+          <w:lang w:val="en-US"/>
+        </w:rPr>
+        <w:t>HR</w:t>
+      </w:r>
+      <w:r>
+        <w:rPr>
+          <w:rFonts w:ascii="Times New Roman" w:hAnsi="Times New Roman" w:cs="Times New Roman"/>
+          <w:sz w:val="24"/>
+          <w:szCs w:val="24"/>
+          <w:lang w:val="en-US"/>
+        </w:rPr>
+        <w:t xml:space="preserve"> variability</w:t>
+      </w:r>
+      <w:r>
+        <w:rPr>
+          <w:rFonts w:ascii="Times New Roman" w:hAnsi="Times New Roman" w:cs="Times New Roman"/>
+          <w:sz w:val="24"/>
+          <w:szCs w:val="24"/>
+          <w:lang w:val="en-US"/>
+        </w:rPr>
+        <w:t xml:space="preserve"> [</w:t>
+      </w:r>
+      <w:r>
+        <w:rPr>
+          <w:rFonts w:ascii="Times New Roman" w:hAnsi="Times New Roman" w:cs="Times New Roman"/>
+          <w:sz w:val="24"/>
+          <w:szCs w:val="24"/>
+          <w:lang w:val="en-US"/>
+        </w:rPr>
+        <w:t>@</w:t>
+      </w:r>
+      <w:r>
+        <w:rPr>
+          <w:rFonts w:ascii="Times New Roman" w:hAnsi="Times New Roman" w:cs="Times New Roman"/>
+          <w:sz w:val="24"/>
+          <w:szCs w:val="24"/>
+          <w:lang w:val="en-US"/>
+        </w:rPr>
+        <w:t>rieger2014heart</w:t>
+      </w:r>
+      <w:r>
+        <w:rPr>
+          <w:rFonts w:ascii="Times New Roman" w:hAnsi="Times New Roman" w:cs="Times New Roman"/>
+          <w:sz w:val="24"/>
+          <w:szCs w:val="24"/>
+          <w:lang w:val="en-US"/>
+        </w:rPr>
+        <w:t xml:space="preserve">; </w:t>
+      </w:r>
+      <w:r>
+        <w:rPr>
+          <w:rFonts w:ascii="Times New Roman" w:hAnsi="Times New Roman" w:cs="Times New Roman"/>
+          <w:sz w:val="24"/>
+          <w:szCs w:val="24"/>
+          <w:lang w:val="en-US"/>
+        </w:rPr>
+        <w:t>@</w:t>
+      </w:r>
+      <w:r>
+        <w:rPr>
+          <w:lang w:val="en-US"/>
+        </w:rPr>
+        <w:t xml:space="preserve"> </w:t>
+      </w:r>
+      <w:r>
+        <w:rPr>
+          <w:rFonts w:ascii="Times New Roman" w:hAnsi="Times New Roman" w:cs="Times New Roman"/>
+          <w:sz w:val="24"/>
+          <w:szCs w:val="24"/>
+          <w:lang w:val="en-US"/>
+        </w:rPr>
+        <w:t>vrijkotte2000effects</w:t>
+      </w:r>
+      <w:r>
+        <w:rPr>
+          <w:rFonts w:ascii="Times New Roman" w:hAnsi="Times New Roman" w:cs="Times New Roman"/>
+          <w:sz w:val="24"/>
+          <w:szCs w:val="24"/>
+          <w:lang w:val="en-US"/>
+        </w:rPr>
+        <w:t>]</w:t>
+      </w:r>
+      <w:r>
+        <w:rPr>
+          <w:rFonts w:ascii="Times New Roman" w:hAnsi="Times New Roman" w:cs="Times New Roman"/>
+          <w:sz w:val="24"/>
+          <w:szCs w:val="24"/>
+          <w:lang w:val="en-US"/>
+        </w:rPr>
+        <w:t xml:space="preserve">. </w:t>
+      </w:r>
+      <w:r>
+        <w:rPr>
+          <w:rFonts w:ascii="Times New Roman" w:hAnsi="Times New Roman" w:cs="Times New Roman"/>
+          <w:sz w:val="24"/>
+          <w:szCs w:val="24"/>
+          <w:lang w:val="en-US"/>
+        </w:rPr>
+        <w:t xml:space="preserve">Thus, </w:t>
+      </w:r>
+      <w:r>
+        <w:rPr>
+          <w:rFonts w:ascii="Times New Roman" w:hAnsi="Times New Roman" w:cs="Times New Roman"/>
+          <w:sz w:val="24"/>
+          <w:szCs w:val="24"/>
+          <w:lang w:val="en-US"/>
+        </w:rPr>
+        <w:t>HR</w:t>
+      </w:r>
+      <w:r>
+        <w:rPr>
+          <w:rFonts w:ascii="Times New Roman" w:hAnsi="Times New Roman" w:cs="Times New Roman"/>
+          <w:sz w:val="24"/>
+          <w:szCs w:val="24"/>
+          <w:lang w:val="en-US"/>
+        </w:rPr>
+        <w:t xml:space="preserve"> serves as a reliable indicator of acute psychological stress.</w:t>
       </w:r>
     </w:p>
     <w:p>
@@ -6925,54 +7301,34 @@
           <w:szCs w:val="24"/>
           <w:lang w:val="en-US"/>
         </w:rPr>
-        <w:t xml:space="preserve">According to </w:t>
-      </w:r>
-      <w:proofErr w:type="spellStart"/>
-      <w:r>
-        <w:rPr>
-          <w:rFonts w:ascii="Times New Roman" w:hAnsi="Times New Roman" w:cs="Times New Roman"/>
-          <w:sz w:val="24"/>
-          <w:szCs w:val="24"/>
-          <w:lang w:val="en-US"/>
-        </w:rPr>
-        <w:t>Kyriacou</w:t>
-      </w:r>
-      <w:proofErr w:type="spellEnd"/>
-      <w:r>
-        <w:rPr>
-          <w:rFonts w:ascii="Times New Roman" w:hAnsi="Times New Roman" w:cs="Times New Roman"/>
-          <w:sz w:val="24"/>
-          <w:szCs w:val="24"/>
-          <w:lang w:val="en-US"/>
-        </w:rPr>
-        <w:t xml:space="preserve"> and Sutcliffe</w:t>
-      </w:r>
-      <w:r>
-        <w:rPr>
-          <w:rFonts w:ascii="Times New Roman" w:hAnsi="Times New Roman" w:cs="Times New Roman"/>
-          <w:sz w:val="24"/>
-          <w:szCs w:val="24"/>
-          <w:lang w:val="en-US"/>
-        </w:rPr>
-        <w:t xml:space="preserve"> (</w:t>
-      </w:r>
-      <w:r>
-        <w:rPr>
-          <w:rFonts w:ascii="Times New Roman" w:hAnsi="Times New Roman" w:cs="Times New Roman"/>
-          <w:sz w:val="24"/>
-          <w:szCs w:val="24"/>
-          <w:lang w:val="en-US"/>
-        </w:rPr>
-        <w:t>19</w:t>
-      </w:r>
-      <w:r>
-        <w:rPr>
-          <w:rFonts w:ascii="Times New Roman" w:hAnsi="Times New Roman" w:cs="Times New Roman"/>
-          <w:sz w:val="24"/>
-          <w:szCs w:val="24"/>
-          <w:lang w:val="en-US"/>
-        </w:rPr>
-        <w:t>78)</w:t>
+        <w:t>According to</w:t>
+      </w:r>
+      <w:r>
+        <w:rPr>
+          <w:rFonts w:ascii="Times New Roman" w:hAnsi="Times New Roman" w:cs="Times New Roman"/>
+          <w:sz w:val="24"/>
+          <w:szCs w:val="24"/>
+          <w:lang w:val="en-US"/>
+        </w:rPr>
+        <w:t xml:space="preserve"> </w:t>
+      </w:r>
+      <w:r>
+        <w:rPr>
+          <w:rFonts w:ascii="Times New Roman" w:hAnsi="Times New Roman" w:cs="Times New Roman"/>
+          <w:sz w:val="24"/>
+          <w:szCs w:val="24"/>
+          <w:lang w:val="en-US"/>
+        </w:rPr>
+        <w:t>@</w:t>
+      </w:r>
+      <w:r>
+        <w:rPr>
+          <w:rFonts w:ascii="Times New Roman" w:hAnsi="Times New Roman" w:cs="Times New Roman"/>
+          <w:sz w:val="24"/>
+          <w:szCs w:val="24"/>
+          <w:lang w:val="en-US"/>
+        </w:rPr>
+        <w:t>kyriacou1978</w:t>
       </w:r>
       <w:r>
         <w:rPr>
@@ -7256,6 +7612,7 @@
           <w:szCs w:val="24"/>
           <w:lang w:val="en-US"/>
         </w:rPr>
+        <w:lastRenderedPageBreak/>
         <w:t>This definition of teacher stress</w:t>
       </w:r>
       <w:r>
@@ -7301,16 +7658,7 @@
           <w:szCs w:val="24"/>
           <w:lang w:val="en-US"/>
         </w:rPr>
-        <w:t xml:space="preserve">of </w:t>
-      </w:r>
-      <w:r>
-        <w:rPr>
-          <w:rFonts w:ascii="Times New Roman" w:hAnsi="Times New Roman" w:cs="Times New Roman"/>
-          <w:sz w:val="24"/>
-          <w:szCs w:val="24"/>
-          <w:lang w:val="en-US"/>
-        </w:rPr>
-        <w:t>Lazarus and colleagues</w:t>
+        <w:t>by</w:t>
       </w:r>
       <w:r>
         <w:rPr>
@@ -7328,6 +7676,15 @@
           <w:szCs w:val="24"/>
           <w:lang w:val="en-US"/>
         </w:rPr>
+        <w:t xml:space="preserve">Lazarus and colleagues </w:t>
+      </w:r>
+      <w:r>
+        <w:rPr>
+          <w:rFonts w:ascii="Times New Roman" w:hAnsi="Times New Roman" w:cs="Times New Roman"/>
+          <w:sz w:val="24"/>
+          <w:szCs w:val="24"/>
+          <w:lang w:val="en-US"/>
+        </w:rPr>
         <w:t>[</w:t>
       </w:r>
       <w:r>
@@ -7447,7 +7804,43 @@
           <w:szCs w:val="24"/>
           <w:lang w:val="en-US"/>
         </w:rPr>
-        <w:t xml:space="preserve"> subsequently modified and tailored to the teaching-learning environment</w:t>
+        <w:t xml:space="preserve"> subsequently modified and tailored to the teaching-learning environment </w:t>
+      </w:r>
+      <w:r>
+        <w:rPr>
+          <w:rFonts w:ascii="Times New Roman" w:hAnsi="Times New Roman" w:cs="Times New Roman"/>
+          <w:sz w:val="24"/>
+          <w:szCs w:val="24"/>
+          <w:lang w:val="en-US"/>
+        </w:rPr>
+        <w:t>[@</w:t>
+      </w:r>
+      <w:r>
+        <w:rPr>
+          <w:rFonts w:ascii="Times New Roman" w:hAnsi="Times New Roman" w:cs="Times New Roman"/>
+          <w:sz w:val="24"/>
+          <w:szCs w:val="24"/>
+          <w:lang w:val="en-US"/>
+        </w:rPr>
+        <w:t>dick2013belastung</w:t>
+      </w:r>
+      <w:r>
+        <w:rPr>
+          <w:rFonts w:ascii="Times New Roman" w:hAnsi="Times New Roman" w:cs="Times New Roman"/>
+          <w:sz w:val="24"/>
+          <w:szCs w:val="24"/>
+          <w:lang w:val="en-US"/>
+        </w:rPr>
+        <w:t>]</w:t>
+      </w:r>
+      <w:r>
+        <w:rPr>
+          <w:rFonts w:ascii="Times New Roman" w:hAnsi="Times New Roman" w:cs="Times New Roman"/>
+          <w:sz w:val="24"/>
+          <w:szCs w:val="24"/>
+          <w:lang w:val="en-US"/>
+        </w:rPr>
+        <w:t>.</w:t>
       </w:r>
       <w:r>
         <w:rPr>
@@ -7465,8 +7858,227 @@
           <w:szCs w:val="24"/>
           <w:lang w:val="en-US"/>
         </w:rPr>
-        <w:lastRenderedPageBreak/>
-        <w:t>[@</w:t>
+        <w:t xml:space="preserve">For our study, we adopted the model of </w:t>
+      </w:r>
+      <w:r>
+        <w:rPr>
+          <w:rFonts w:ascii="Times New Roman" w:hAnsi="Times New Roman" w:cs="Times New Roman"/>
+          <w:sz w:val="24"/>
+          <w:szCs w:val="24"/>
+          <w:lang w:val="en-US"/>
+        </w:rPr>
+        <w:t>@</w:t>
+      </w:r>
+      <w:r>
+        <w:rPr>
+          <w:rFonts w:ascii="Times New Roman" w:hAnsi="Times New Roman" w:cs="Times New Roman"/>
+          <w:sz w:val="24"/>
+          <w:szCs w:val="24"/>
+          <w:lang w:val="en-US"/>
+        </w:rPr>
+        <w:t>van2006stress</w:t>
+      </w:r>
+      <w:r>
+        <w:rPr>
+          <w:rFonts w:ascii="Times New Roman" w:hAnsi="Times New Roman" w:cs="Times New Roman"/>
+          <w:sz w:val="24"/>
+          <w:szCs w:val="24"/>
+          <w:lang w:val="en-US"/>
+        </w:rPr>
+        <w:t xml:space="preserve"> </w:t>
+      </w:r>
+      <w:r>
+        <w:rPr>
+          <w:rFonts w:ascii="Times New Roman" w:hAnsi="Times New Roman" w:cs="Times New Roman"/>
+          <w:sz w:val="24"/>
+          <w:szCs w:val="24"/>
+          <w:lang w:val="en-US"/>
+        </w:rPr>
+        <w:t xml:space="preserve">who made slight modifications to the model of </w:t>
+      </w:r>
+      <w:r>
+        <w:rPr>
+          <w:rFonts w:ascii="Times New Roman" w:hAnsi="Times New Roman" w:cs="Times New Roman"/>
+          <w:sz w:val="24"/>
+          <w:szCs w:val="24"/>
+          <w:lang w:val="en-US"/>
+        </w:rPr>
+        <w:t>@</w:t>
+      </w:r>
+      <w:r>
+        <w:rPr>
+          <w:rFonts w:ascii="Times New Roman" w:hAnsi="Times New Roman" w:cs="Times New Roman"/>
+          <w:sz w:val="24"/>
+          <w:szCs w:val="24"/>
+          <w:lang w:val="en-US"/>
+        </w:rPr>
+        <w:t>kyriacou1978</w:t>
+      </w:r>
+      <w:r>
+        <w:rPr>
+          <w:rFonts w:ascii="Times New Roman" w:hAnsi="Times New Roman" w:cs="Times New Roman"/>
+          <w:sz w:val="24"/>
+          <w:szCs w:val="24"/>
+          <w:lang w:val="en-US"/>
+        </w:rPr>
+        <w:t>.</w:t>
+      </w:r>
+      <w:r>
+        <w:rPr>
+          <w:rFonts w:ascii="Times New Roman" w:hAnsi="Times New Roman" w:cs="Times New Roman"/>
+          <w:sz w:val="24"/>
+          <w:szCs w:val="24"/>
+          <w:lang w:val="en-US"/>
+        </w:rPr>
+        <w:t xml:space="preserve"> </w:t>
+      </w:r>
+      <w:r>
+        <w:rPr>
+          <w:rFonts w:ascii="Times New Roman" w:hAnsi="Times New Roman" w:cs="Times New Roman"/>
+          <w:sz w:val="24"/>
+          <w:szCs w:val="24"/>
+          <w:lang w:val="en-US"/>
+        </w:rPr>
+        <w:t xml:space="preserve">Due to the complexity, we have focused on selected aspects </w:t>
+      </w:r>
+      <w:r>
+        <w:rPr>
+          <w:rFonts w:ascii="Times New Roman" w:hAnsi="Times New Roman" w:cs="Times New Roman"/>
+          <w:sz w:val="24"/>
+          <w:szCs w:val="24"/>
+          <w:lang w:val="en-US"/>
+        </w:rPr>
+        <w:t>(</w:t>
+      </w:r>
+      <w:r>
+        <w:rPr>
+          <w:rFonts w:ascii="Times New Roman" w:hAnsi="Times New Roman" w:cs="Times New Roman"/>
+          <w:sz w:val="24"/>
+          <w:szCs w:val="24"/>
+          <w:lang w:val="en-US"/>
+        </w:rPr>
+        <w:t>boxes</w:t>
+      </w:r>
+      <w:r>
+        <w:rPr>
+          <w:rFonts w:ascii="Times New Roman" w:hAnsi="Times New Roman" w:cs="Times New Roman"/>
+          <w:sz w:val="24"/>
+          <w:szCs w:val="24"/>
+          <w:lang w:val="en-US"/>
+        </w:rPr>
+        <w:t xml:space="preserve"> 1-6)</w:t>
+      </w:r>
+      <w:r>
+        <w:rPr>
+          <w:rFonts w:ascii="Times New Roman" w:hAnsi="Times New Roman" w:cs="Times New Roman"/>
+          <w:sz w:val="24"/>
+          <w:szCs w:val="24"/>
+          <w:lang w:val="en-US"/>
+        </w:rPr>
+        <w:t xml:space="preserve"> adapted to our research questions</w:t>
+      </w:r>
+      <w:r>
+        <w:rPr>
+          <w:rFonts w:ascii="Times New Roman" w:hAnsi="Times New Roman" w:cs="Times New Roman"/>
+          <w:sz w:val="24"/>
+          <w:szCs w:val="24"/>
+          <w:lang w:val="en-US"/>
+        </w:rPr>
+        <w:t xml:space="preserve">, </w:t>
+      </w:r>
+      <w:r>
+        <w:rPr>
+          <w:rFonts w:ascii="Times New Roman" w:hAnsi="Times New Roman" w:cs="Times New Roman"/>
+          <w:sz w:val="24"/>
+          <w:szCs w:val="24"/>
+          <w:lang w:val="en-US"/>
+        </w:rPr>
+        <w:t>as shown in Figure 1</w:t>
+      </w:r>
+      <w:r>
+        <w:rPr>
+          <w:rFonts w:ascii="Times New Roman" w:hAnsi="Times New Roman" w:cs="Times New Roman"/>
+          <w:sz w:val="24"/>
+          <w:szCs w:val="24"/>
+          <w:lang w:val="en-US"/>
+        </w:rPr>
+        <w:t>.</w:t>
+      </w:r>
+    </w:p>
+    <w:p>
+      <w:pPr>
+        <w:spacing w:line="360" w:lineRule="auto"/>
+        <w:rPr>
+          <w:rFonts w:ascii="Times New Roman" w:hAnsi="Times New Roman" w:cs="Times New Roman"/>
+          <w:sz w:val="24"/>
+          <w:szCs w:val="24"/>
+          <w:lang w:val="en-US"/>
+        </w:rPr>
+      </w:pPr>
+      <w:r>
+        <w:rPr>
+          <w:rFonts w:ascii="Times New Roman" w:hAnsi="Times New Roman" w:cs="Times New Roman"/>
+          <w:sz w:val="24"/>
+          <w:szCs w:val="24"/>
+          <w:lang w:val="en-US"/>
+        </w:rPr>
+        <w:t>XXXXXXXXXXXXXXX</w:t>
+      </w:r>
+    </w:p>
+    <w:p>
+      <w:pPr>
+        <w:spacing w:line="360" w:lineRule="auto"/>
+        <w:rPr>
+          <w:rFonts w:ascii="Times New Roman" w:hAnsi="Times New Roman" w:cs="Times New Roman"/>
+          <w:sz w:val="24"/>
+          <w:szCs w:val="24"/>
+          <w:lang w:val="en-US"/>
+        </w:rPr>
+      </w:pPr>
+      <w:r>
+        <w:rPr>
+          <w:rFonts w:ascii="Times New Roman" w:hAnsi="Times New Roman" w:cs="Times New Roman"/>
+          <w:sz w:val="24"/>
+          <w:szCs w:val="24"/>
+          <w:lang w:val="en-US"/>
+        </w:rPr>
+        <w:t>This model will be explained using an example</w:t>
+      </w:r>
+      <w:r>
+        <w:rPr>
+          <w:rFonts w:ascii="Times New Roman" w:hAnsi="Times New Roman" w:cs="Times New Roman"/>
+          <w:sz w:val="24"/>
+          <w:szCs w:val="24"/>
+          <w:lang w:val="en-US"/>
+        </w:rPr>
+        <w:t xml:space="preserve"> (</w:t>
+      </w:r>
+      <w:r>
+        <w:rPr>
+          <w:rFonts w:ascii="Times New Roman" w:hAnsi="Times New Roman" w:cs="Times New Roman"/>
+          <w:sz w:val="24"/>
+          <w:szCs w:val="24"/>
+          <w:lang w:val="en-US"/>
+        </w:rPr>
+        <w:t>based on</w:t>
+      </w:r>
+      <w:r>
+        <w:rPr>
+          <w:rFonts w:ascii="Times New Roman" w:hAnsi="Times New Roman" w:cs="Times New Roman"/>
+          <w:sz w:val="24"/>
+          <w:szCs w:val="24"/>
+          <w:lang w:val="en-US"/>
+        </w:rPr>
+        <w:t xml:space="preserve"> </w:t>
+      </w:r>
+      <w:r>
+        <w:rPr>
+          <w:rFonts w:ascii="Times New Roman" w:hAnsi="Times New Roman" w:cs="Times New Roman"/>
+          <w:sz w:val="24"/>
+          <w:szCs w:val="24"/>
+          <w:lang w:val="en-US"/>
+        </w:rPr>
+        <w:t>@</w:t>
       </w:r>
       <w:r>
         <w:rPr>
@@ -7484,7 +8096,340 @@
           <w:szCs w:val="24"/>
           <w:lang w:val="en-US"/>
         </w:rPr>
-        <w:t>]</w:t>
+        <w:t>)</w:t>
+      </w:r>
+      <w:r>
+        <w:rPr>
+          <w:rFonts w:ascii="Times New Roman" w:hAnsi="Times New Roman" w:cs="Times New Roman"/>
+          <w:sz w:val="24"/>
+          <w:szCs w:val="24"/>
+          <w:lang w:val="en-US"/>
+        </w:rPr>
+        <w:t xml:space="preserve">: </w:t>
+      </w:r>
+      <w:r>
+        <w:rPr>
+          <w:rFonts w:ascii="Times New Roman" w:hAnsi="Times New Roman" w:cs="Times New Roman"/>
+          <w:sz w:val="24"/>
+          <w:szCs w:val="24"/>
+          <w:lang w:val="en-US"/>
+        </w:rPr>
+        <w:t xml:space="preserve">A teaching unit with classroom </w:t>
+      </w:r>
+      <w:r>
+        <w:rPr>
+          <w:rFonts w:ascii="Times New Roman" w:hAnsi="Times New Roman" w:cs="Times New Roman"/>
+          <w:sz w:val="24"/>
+          <w:szCs w:val="24"/>
+          <w:lang w:val="en-US"/>
+        </w:rPr>
+        <w:t xml:space="preserve">demands </w:t>
+      </w:r>
+      <w:r>
+        <w:rPr>
+          <w:rFonts w:ascii="Times New Roman" w:hAnsi="Times New Roman" w:cs="Times New Roman"/>
+          <w:sz w:val="24"/>
+          <w:szCs w:val="24"/>
+          <w:lang w:val="en-US"/>
+        </w:rPr>
+        <w:t>such as classroom disruption</w:t>
+      </w:r>
+      <w:r>
+        <w:rPr>
+          <w:rFonts w:ascii="Times New Roman" w:hAnsi="Times New Roman" w:cs="Times New Roman"/>
+          <w:sz w:val="24"/>
+          <w:szCs w:val="24"/>
+          <w:lang w:val="en-US"/>
+        </w:rPr>
+        <w:t xml:space="preserve">s </w:t>
+      </w:r>
+      <w:r>
+        <w:rPr>
+          <w:rFonts w:ascii="Times New Roman" w:hAnsi="Times New Roman" w:cs="Times New Roman"/>
+          <w:sz w:val="24"/>
+          <w:szCs w:val="24"/>
+          <w:lang w:val="en-US"/>
+        </w:rPr>
+        <w:t>is</w:t>
+      </w:r>
+      <w:r>
+        <w:rPr>
+          <w:rFonts w:ascii="Times New Roman" w:hAnsi="Times New Roman" w:cs="Times New Roman"/>
+          <w:sz w:val="24"/>
+          <w:szCs w:val="24"/>
+          <w:lang w:val="en-US"/>
+        </w:rPr>
+        <w:t xml:space="preserve"> an</w:t>
+      </w:r>
+      <w:r>
+        <w:rPr>
+          <w:rFonts w:ascii="Times New Roman" w:hAnsi="Times New Roman" w:cs="Times New Roman"/>
+          <w:sz w:val="24"/>
+          <w:szCs w:val="24"/>
+          <w:lang w:val="en-US"/>
+        </w:rPr>
+        <w:t xml:space="preserve"> </w:t>
+      </w:r>
+      <w:r>
+        <w:rPr>
+          <w:rFonts w:ascii="Times New Roman" w:hAnsi="Times New Roman" w:cs="Times New Roman"/>
+          <w:sz w:val="24"/>
+          <w:szCs w:val="24"/>
+          <w:lang w:val="en-US"/>
+        </w:rPr>
+        <w:t xml:space="preserve">objective </w:t>
+      </w:r>
+      <w:r>
+        <w:rPr>
+          <w:rFonts w:ascii="Times New Roman" w:hAnsi="Times New Roman" w:cs="Times New Roman"/>
+          <w:sz w:val="24"/>
+          <w:szCs w:val="24"/>
+          <w:lang w:val="en-US"/>
+        </w:rPr>
+        <w:t>aspect</w:t>
+      </w:r>
+      <w:r>
+        <w:rPr>
+          <w:rFonts w:ascii="Times New Roman" w:hAnsi="Times New Roman" w:cs="Times New Roman"/>
+          <w:sz w:val="24"/>
+          <w:szCs w:val="24"/>
+          <w:lang w:val="en-US"/>
+        </w:rPr>
+        <w:t xml:space="preserve"> of a teacher's work </w:t>
+      </w:r>
+      <w:r>
+        <w:rPr>
+          <w:rFonts w:ascii="Times New Roman" w:hAnsi="Times New Roman" w:cs="Times New Roman"/>
+          <w:sz w:val="24"/>
+          <w:szCs w:val="24"/>
+          <w:lang w:val="en-US"/>
+        </w:rPr>
+        <w:t xml:space="preserve">and </w:t>
+      </w:r>
+      <w:r>
+        <w:rPr>
+          <w:rFonts w:ascii="Times New Roman" w:hAnsi="Times New Roman" w:cs="Times New Roman"/>
+          <w:sz w:val="24"/>
+          <w:szCs w:val="24"/>
+          <w:lang w:val="en-US"/>
+        </w:rPr>
+        <w:t>represents</w:t>
+      </w:r>
+      <w:r>
+        <w:rPr>
+          <w:rFonts w:ascii="Times New Roman" w:hAnsi="Times New Roman" w:cs="Times New Roman"/>
+          <w:sz w:val="24"/>
+          <w:szCs w:val="24"/>
+          <w:lang w:val="en-US"/>
+        </w:rPr>
+        <w:t xml:space="preserve"> potential occupational stress factors in the teaching profession</w:t>
+      </w:r>
+      <w:r>
+        <w:rPr>
+          <w:rFonts w:ascii="Times New Roman" w:hAnsi="Times New Roman" w:cs="Times New Roman"/>
+          <w:sz w:val="24"/>
+          <w:szCs w:val="24"/>
+          <w:lang w:val="en-US"/>
+        </w:rPr>
+        <w:t xml:space="preserve"> (box 1). </w:t>
+      </w:r>
+      <w:r>
+        <w:rPr>
+          <w:rFonts w:ascii="Times New Roman" w:hAnsi="Times New Roman" w:cs="Times New Roman"/>
+          <w:sz w:val="24"/>
+          <w:szCs w:val="24"/>
+          <w:lang w:val="en-US"/>
+        </w:rPr>
+        <w:t xml:space="preserve">If classroom </w:t>
+      </w:r>
+      <w:r>
+        <w:rPr>
+          <w:rFonts w:ascii="Times New Roman" w:hAnsi="Times New Roman" w:cs="Times New Roman"/>
+          <w:sz w:val="24"/>
+          <w:szCs w:val="24"/>
+          <w:lang w:val="en-US"/>
+        </w:rPr>
+        <w:t xml:space="preserve">disruptions </w:t>
+      </w:r>
+      <w:r>
+        <w:rPr>
+          <w:rFonts w:ascii="Times New Roman" w:hAnsi="Times New Roman" w:cs="Times New Roman"/>
+          <w:sz w:val="24"/>
+          <w:szCs w:val="24"/>
+          <w:lang w:val="en-US"/>
+        </w:rPr>
+        <w:t xml:space="preserve">occur, the teacher first evaluates the situation </w:t>
+      </w:r>
+      <w:r>
+        <w:rPr>
+          <w:rFonts w:ascii="Times New Roman" w:hAnsi="Times New Roman" w:cs="Times New Roman"/>
+          <w:sz w:val="24"/>
+          <w:szCs w:val="24"/>
+          <w:lang w:val="en-US"/>
+        </w:rPr>
+        <w:t>(</w:t>
+      </w:r>
+      <w:r>
+        <w:rPr>
+          <w:rFonts w:ascii="Times New Roman" w:hAnsi="Times New Roman" w:cs="Times New Roman"/>
+          <w:sz w:val="24"/>
+          <w:szCs w:val="24"/>
+          <w:lang w:val="en-US"/>
+        </w:rPr>
+        <w:t xml:space="preserve">box 2, primary appraisal) </w:t>
+      </w:r>
+      <w:r>
+        <w:rPr>
+          <w:rFonts w:ascii="Times New Roman" w:hAnsi="Times New Roman" w:cs="Times New Roman"/>
+          <w:sz w:val="24"/>
+          <w:szCs w:val="24"/>
+          <w:lang w:val="en-US"/>
+        </w:rPr>
+        <w:t>either positively as a challenge, considers the disruption to be irrelevant</w:t>
+      </w:r>
+      <w:r>
+        <w:rPr>
+          <w:rFonts w:ascii="Times New Roman" w:hAnsi="Times New Roman" w:cs="Times New Roman"/>
+          <w:sz w:val="24"/>
+          <w:szCs w:val="24"/>
+          <w:lang w:val="en-US"/>
+        </w:rPr>
+        <w:t>,</w:t>
+      </w:r>
+      <w:r>
+        <w:rPr>
+          <w:rFonts w:ascii="Times New Roman" w:hAnsi="Times New Roman" w:cs="Times New Roman"/>
+          <w:sz w:val="24"/>
+          <w:szCs w:val="24"/>
+          <w:lang w:val="en-US"/>
+        </w:rPr>
+        <w:t xml:space="preserve"> or negatively as a potential threat</w:t>
+      </w:r>
+      <w:r>
+        <w:rPr>
+          <w:rFonts w:ascii="Times New Roman" w:hAnsi="Times New Roman" w:cs="Times New Roman"/>
+          <w:sz w:val="24"/>
+          <w:szCs w:val="24"/>
+          <w:lang w:val="en-US"/>
+        </w:rPr>
+        <w:t xml:space="preserve">. The </w:t>
+      </w:r>
+      <w:r>
+        <w:rPr>
+          <w:rFonts w:ascii="Times New Roman" w:hAnsi="Times New Roman" w:cs="Times New Roman"/>
+          <w:sz w:val="24"/>
+          <w:szCs w:val="24"/>
+          <w:lang w:val="en-US"/>
+        </w:rPr>
+        <w:t>stress model is only relevant in the last case</w:t>
+      </w:r>
+      <w:r>
+        <w:rPr>
+          <w:rFonts w:ascii="Times New Roman" w:hAnsi="Times New Roman" w:cs="Times New Roman"/>
+          <w:sz w:val="24"/>
+          <w:szCs w:val="24"/>
+          <w:lang w:val="en-US"/>
+        </w:rPr>
+        <w:t xml:space="preserve"> when potential stressor</w:t>
+      </w:r>
+      <w:r>
+        <w:rPr>
+          <w:rFonts w:ascii="Times New Roman" w:hAnsi="Times New Roman" w:cs="Times New Roman"/>
+          <w:sz w:val="24"/>
+          <w:szCs w:val="24"/>
+          <w:lang w:val="en-US"/>
+        </w:rPr>
+        <w:t>s</w:t>
+      </w:r>
+      <w:r>
+        <w:rPr>
+          <w:rFonts w:ascii="Times New Roman" w:hAnsi="Times New Roman" w:cs="Times New Roman"/>
+          <w:sz w:val="24"/>
+          <w:szCs w:val="24"/>
+          <w:lang w:val="en-US"/>
+        </w:rPr>
+        <w:t xml:space="preserve"> </w:t>
+      </w:r>
+      <w:r>
+        <w:rPr>
+          <w:rFonts w:ascii="Times New Roman" w:hAnsi="Times New Roman" w:cs="Times New Roman"/>
+          <w:sz w:val="24"/>
+          <w:szCs w:val="24"/>
+          <w:lang w:val="en-US"/>
+        </w:rPr>
+        <w:t>are</w:t>
+      </w:r>
+      <w:r>
+        <w:rPr>
+          <w:rFonts w:ascii="Times New Roman" w:hAnsi="Times New Roman" w:cs="Times New Roman"/>
+          <w:sz w:val="24"/>
+          <w:szCs w:val="24"/>
+          <w:lang w:val="en-US"/>
+        </w:rPr>
+        <w:t xml:space="preserve"> evaluated as actual stressor</w:t>
+      </w:r>
+      <w:r>
+        <w:rPr>
+          <w:rFonts w:ascii="Times New Roman" w:hAnsi="Times New Roman" w:cs="Times New Roman"/>
+          <w:sz w:val="24"/>
+          <w:szCs w:val="24"/>
+          <w:lang w:val="en-US"/>
+        </w:rPr>
+        <w:t>s</w:t>
+      </w:r>
+      <w:r>
+        <w:rPr>
+          <w:rFonts w:ascii="Times New Roman" w:hAnsi="Times New Roman" w:cs="Times New Roman"/>
+          <w:sz w:val="24"/>
+          <w:szCs w:val="24"/>
+          <w:lang w:val="en-US"/>
+        </w:rPr>
+        <w:t xml:space="preserve"> (box 3). </w:t>
+      </w:r>
+      <w:r>
+        <w:rPr>
+          <w:rFonts w:ascii="Times New Roman" w:hAnsi="Times New Roman" w:cs="Times New Roman"/>
+          <w:sz w:val="24"/>
+          <w:szCs w:val="24"/>
+          <w:lang w:val="en-US"/>
+        </w:rPr>
+        <w:t>In the next step, during</w:t>
+      </w:r>
+      <w:r>
+        <w:rPr>
+          <w:rFonts w:ascii="Times New Roman" w:hAnsi="Times New Roman" w:cs="Times New Roman"/>
+          <w:sz w:val="24"/>
+          <w:szCs w:val="24"/>
+          <w:lang w:val="en-US"/>
+        </w:rPr>
+        <w:t xml:space="preserve"> the second appraisal</w:t>
+      </w:r>
+      <w:r>
+        <w:rPr>
+          <w:rFonts w:ascii="Times New Roman" w:hAnsi="Times New Roman" w:cs="Times New Roman"/>
+          <w:sz w:val="24"/>
+          <w:szCs w:val="24"/>
+          <w:lang w:val="en-US"/>
+        </w:rPr>
+        <w:t xml:space="preserve"> (box 4)</w:t>
+      </w:r>
+      <w:r>
+        <w:rPr>
+          <w:rFonts w:ascii="Times New Roman" w:hAnsi="Times New Roman" w:cs="Times New Roman"/>
+          <w:sz w:val="24"/>
+          <w:szCs w:val="24"/>
+          <w:lang w:val="en-US"/>
+        </w:rPr>
+        <w:t>, the teacher considers whether he/she has sufficient resources available to deal with the stressor</w:t>
+      </w:r>
+      <w:r>
+        <w:rPr>
+          <w:rFonts w:ascii="Times New Roman" w:hAnsi="Times New Roman" w:cs="Times New Roman"/>
+          <w:sz w:val="24"/>
+          <w:szCs w:val="24"/>
+          <w:lang w:val="en-US"/>
+        </w:rPr>
+        <w:t>s</w:t>
       </w:r>
       <w:r>
         <w:rPr>
@@ -7511,7 +8456,575 @@
           <w:szCs w:val="24"/>
           <w:lang w:val="en-US"/>
         </w:rPr>
-        <w:t xml:space="preserve">For our study, we adopted the model of </w:t>
+        <w:t xml:space="preserve">The </w:t>
+      </w:r>
+      <w:r>
+        <w:rPr>
+          <w:rFonts w:ascii="Times New Roman" w:hAnsi="Times New Roman" w:cs="Times New Roman"/>
+          <w:sz w:val="24"/>
+          <w:szCs w:val="24"/>
+          <w:lang w:val="en-US"/>
+        </w:rPr>
+        <w:t>t</w:t>
+      </w:r>
+      <w:r>
+        <w:rPr>
+          <w:rFonts w:ascii="Times New Roman" w:hAnsi="Times New Roman" w:cs="Times New Roman"/>
+          <w:sz w:val="24"/>
+          <w:szCs w:val="24"/>
+          <w:lang w:val="en-US"/>
+        </w:rPr>
+        <w:t>eacher</w:t>
+      </w:r>
+      <w:r>
+        <w:rPr>
+          <w:rFonts w:ascii="Times New Roman" w:hAnsi="Times New Roman" w:cs="Times New Roman"/>
+          <w:sz w:val="24"/>
+          <w:szCs w:val="24"/>
+          <w:lang w:val="en-US"/>
+        </w:rPr>
+        <w:t xml:space="preserve"> has</w:t>
+      </w:r>
+      <w:r>
+        <w:rPr>
+          <w:rFonts w:ascii="Times New Roman" w:hAnsi="Times New Roman" w:cs="Times New Roman"/>
+          <w:sz w:val="24"/>
+          <w:szCs w:val="24"/>
+          <w:lang w:val="en-US"/>
+        </w:rPr>
+        <w:t xml:space="preserve"> both external (e.g.</w:t>
+      </w:r>
+      <w:r>
+        <w:rPr>
+          <w:rFonts w:ascii="Times New Roman" w:hAnsi="Times New Roman" w:cs="Times New Roman"/>
+          <w:sz w:val="24"/>
+          <w:szCs w:val="24"/>
+          <w:lang w:val="en-US"/>
+        </w:rPr>
+        <w:t>,</w:t>
+      </w:r>
+      <w:r>
+        <w:rPr>
+          <w:rFonts w:ascii="Times New Roman" w:hAnsi="Times New Roman" w:cs="Times New Roman"/>
+          <w:sz w:val="24"/>
+          <w:szCs w:val="24"/>
+          <w:lang w:val="en-US"/>
+        </w:rPr>
+        <w:t xml:space="preserve"> </w:t>
+      </w:r>
+      <w:r>
+        <w:rPr>
+          <w:rFonts w:ascii="Times New Roman" w:hAnsi="Times New Roman" w:cs="Times New Roman"/>
+          <w:sz w:val="24"/>
+          <w:szCs w:val="24"/>
+          <w:lang w:val="en-US"/>
+        </w:rPr>
+        <w:t xml:space="preserve">supportive </w:t>
+      </w:r>
+      <w:r>
+        <w:rPr>
+          <w:rFonts w:ascii="Times New Roman" w:hAnsi="Times New Roman" w:cs="Times New Roman"/>
+          <w:sz w:val="24"/>
+          <w:szCs w:val="24"/>
+          <w:lang w:val="en-US"/>
+        </w:rPr>
+        <w:t>colleagues) and internal (e.g.</w:t>
+      </w:r>
+      <w:r>
+        <w:rPr>
+          <w:rFonts w:ascii="Times New Roman" w:hAnsi="Times New Roman" w:cs="Times New Roman"/>
+          <w:sz w:val="24"/>
+          <w:szCs w:val="24"/>
+          <w:lang w:val="en-US"/>
+        </w:rPr>
+        <w:t>,</w:t>
+      </w:r>
+      <w:r>
+        <w:rPr>
+          <w:rFonts w:ascii="Times New Roman" w:hAnsi="Times New Roman" w:cs="Times New Roman"/>
+          <w:sz w:val="24"/>
+          <w:szCs w:val="24"/>
+          <w:lang w:val="en-US"/>
+        </w:rPr>
+        <w:t xml:space="preserve"> classroom management skills) resources at </w:t>
+      </w:r>
+      <w:r>
+        <w:rPr>
+          <w:rFonts w:ascii="Times New Roman" w:hAnsi="Times New Roman" w:cs="Times New Roman"/>
+          <w:sz w:val="24"/>
+          <w:szCs w:val="24"/>
+          <w:lang w:val="en-US"/>
+        </w:rPr>
+        <w:t>his/her</w:t>
+      </w:r>
+      <w:r>
+        <w:rPr>
+          <w:rFonts w:ascii="Times New Roman" w:hAnsi="Times New Roman" w:cs="Times New Roman"/>
+          <w:sz w:val="24"/>
+          <w:szCs w:val="24"/>
+          <w:lang w:val="en-US"/>
+        </w:rPr>
+        <w:t xml:space="preserve"> </w:t>
+      </w:r>
+      <w:r>
+        <w:rPr>
+          <w:rFonts w:ascii="Times New Roman" w:hAnsi="Times New Roman" w:cs="Times New Roman"/>
+          <w:sz w:val="24"/>
+          <w:szCs w:val="24"/>
+          <w:lang w:val="en-US"/>
+        </w:rPr>
+        <w:t xml:space="preserve">disposal. During the appraisal process, the individual characteristics of the teacher, such as </w:t>
+      </w:r>
+      <w:r>
+        <w:rPr>
+          <w:rFonts w:ascii="Times New Roman" w:hAnsi="Times New Roman" w:cs="Times New Roman"/>
+          <w:sz w:val="24"/>
+          <w:szCs w:val="24"/>
+          <w:highlight w:val="yellow"/>
+          <w:lang w:val="en-US"/>
+        </w:rPr>
+        <w:t xml:space="preserve">teaching experience, </w:t>
+      </w:r>
+      <w:r>
+        <w:rPr>
+          <w:rFonts w:ascii="Times New Roman" w:hAnsi="Times New Roman" w:cs="Times New Roman"/>
+          <w:sz w:val="24"/>
+          <w:szCs w:val="24"/>
+          <w:highlight w:val="yellow"/>
+          <w:lang w:val="en-US"/>
+        </w:rPr>
+        <w:t xml:space="preserve">the </w:t>
+      </w:r>
+      <w:r>
+        <w:rPr>
+          <w:rFonts w:ascii="Times New Roman" w:hAnsi="Times New Roman" w:cs="Times New Roman"/>
+          <w:sz w:val="24"/>
+          <w:szCs w:val="24"/>
+          <w:highlight w:val="yellow"/>
+          <w:lang w:val="en-US"/>
+        </w:rPr>
+        <w:t xml:space="preserve">subjective </w:t>
+      </w:r>
+      <w:r>
+        <w:rPr>
+          <w:rFonts w:ascii="Times New Roman" w:hAnsi="Times New Roman" w:cs="Times New Roman"/>
+          <w:sz w:val="24"/>
+          <w:szCs w:val="24"/>
+          <w:highlight w:val="yellow"/>
+          <w:lang w:val="en-US"/>
+        </w:rPr>
+        <w:t xml:space="preserve">perception of </w:t>
+      </w:r>
+      <w:r>
+        <w:rPr>
+          <w:rFonts w:ascii="Times New Roman" w:hAnsi="Times New Roman" w:cs="Times New Roman"/>
+          <w:sz w:val="24"/>
+          <w:szCs w:val="24"/>
+          <w:highlight w:val="yellow"/>
+          <w:lang w:val="en-US"/>
+        </w:rPr>
+        <w:t xml:space="preserve">classroom </w:t>
+      </w:r>
+      <w:r>
+        <w:rPr>
+          <w:rFonts w:ascii="Times New Roman" w:hAnsi="Times New Roman" w:cs="Times New Roman"/>
+          <w:sz w:val="24"/>
+          <w:szCs w:val="24"/>
+          <w:highlight w:val="yellow"/>
+          <w:lang w:val="en-US"/>
+        </w:rPr>
+        <w:t>disruptions</w:t>
+      </w:r>
+      <w:r>
+        <w:rPr>
+          <w:rFonts w:ascii="Times New Roman" w:hAnsi="Times New Roman" w:cs="Times New Roman"/>
+          <w:sz w:val="24"/>
+          <w:szCs w:val="24"/>
+          <w:highlight w:val="yellow"/>
+          <w:lang w:val="en-US"/>
+        </w:rPr>
+        <w:t xml:space="preserve">, </w:t>
+      </w:r>
+      <w:r>
+        <w:rPr>
+          <w:rFonts w:ascii="Times New Roman" w:hAnsi="Times New Roman" w:cs="Times New Roman"/>
+          <w:sz w:val="24"/>
+          <w:szCs w:val="24"/>
+          <w:highlight w:val="yellow"/>
+          <w:lang w:val="en-US"/>
+        </w:rPr>
+        <w:t xml:space="preserve">and a perception of confidence in dealing with </w:t>
+      </w:r>
+      <w:r>
+        <w:rPr>
+          <w:rFonts w:ascii="Times New Roman" w:hAnsi="Times New Roman" w:cs="Times New Roman"/>
+          <w:sz w:val="24"/>
+          <w:szCs w:val="24"/>
+          <w:highlight w:val="yellow"/>
+          <w:lang w:val="en-US"/>
+        </w:rPr>
+        <w:t>events</w:t>
+      </w:r>
+      <w:r>
+        <w:rPr>
+          <w:rFonts w:ascii="Times New Roman" w:hAnsi="Times New Roman" w:cs="Times New Roman"/>
+          <w:sz w:val="24"/>
+          <w:szCs w:val="24"/>
+          <w:highlight w:val="yellow"/>
+          <w:lang w:val="en-US"/>
+        </w:rPr>
+        <w:t>, play a particularly important role</w:t>
+      </w:r>
+      <w:r>
+        <w:rPr>
+          <w:rFonts w:ascii="Times New Roman" w:hAnsi="Times New Roman" w:cs="Times New Roman"/>
+          <w:sz w:val="24"/>
+          <w:szCs w:val="24"/>
+          <w:lang w:val="en-US"/>
+        </w:rPr>
+        <w:t>.</w:t>
+      </w:r>
+      <w:r>
+        <w:rPr>
+          <w:rFonts w:ascii="Times New Roman" w:hAnsi="Times New Roman" w:cs="Times New Roman"/>
+          <w:sz w:val="24"/>
+          <w:szCs w:val="24"/>
+          <w:lang w:val="en-US"/>
+        </w:rPr>
+        <w:t xml:space="preserve"> </w:t>
+      </w:r>
+      <w:r>
+        <w:rPr>
+          <w:rFonts w:ascii="Times New Roman" w:hAnsi="Times New Roman" w:cs="Times New Roman"/>
+          <w:sz w:val="24"/>
+          <w:szCs w:val="24"/>
+          <w:lang w:val="en-US"/>
+        </w:rPr>
+        <w:t>Based on the evaluation of resources</w:t>
+      </w:r>
+      <w:r>
+        <w:rPr>
+          <w:rFonts w:ascii="Times New Roman" w:hAnsi="Times New Roman" w:cs="Times New Roman"/>
+          <w:sz w:val="24"/>
+          <w:szCs w:val="24"/>
+          <w:lang w:val="en-US"/>
+        </w:rPr>
+        <w:t xml:space="preserve"> and his/her characteristics</w:t>
+      </w:r>
+      <w:r>
+        <w:rPr>
+          <w:rFonts w:ascii="Times New Roman" w:hAnsi="Times New Roman" w:cs="Times New Roman"/>
+          <w:sz w:val="24"/>
+          <w:szCs w:val="24"/>
+          <w:lang w:val="en-US"/>
+        </w:rPr>
+        <w:t xml:space="preserve">, the teacher will try to </w:t>
+      </w:r>
+      <w:r>
+        <w:rPr>
+          <w:rFonts w:ascii="Times New Roman" w:hAnsi="Times New Roman" w:cs="Times New Roman"/>
+          <w:sz w:val="24"/>
+          <w:szCs w:val="24"/>
+          <w:lang w:val="en-US"/>
+        </w:rPr>
+        <w:t xml:space="preserve">cope with </w:t>
+      </w:r>
+      <w:r>
+        <w:rPr>
+          <w:rFonts w:ascii="Times New Roman" w:hAnsi="Times New Roman" w:cs="Times New Roman"/>
+          <w:sz w:val="24"/>
+          <w:szCs w:val="24"/>
+          <w:lang w:val="en-US"/>
+        </w:rPr>
+        <w:t>the situation</w:t>
+      </w:r>
+      <w:r>
+        <w:rPr>
+          <w:rFonts w:ascii="Times New Roman" w:hAnsi="Times New Roman" w:cs="Times New Roman"/>
+          <w:sz w:val="24"/>
+          <w:szCs w:val="24"/>
+          <w:lang w:val="en-US"/>
+        </w:rPr>
+        <w:t xml:space="preserve"> (box 5)</w:t>
+      </w:r>
+      <w:r>
+        <w:rPr>
+          <w:rFonts w:ascii="Times New Roman" w:hAnsi="Times New Roman" w:cs="Times New Roman"/>
+          <w:sz w:val="24"/>
+          <w:szCs w:val="24"/>
+          <w:lang w:val="en-US"/>
+        </w:rPr>
+        <w:t xml:space="preserve"> and, for example, use classroom management strategies to stop the disruption</w:t>
+      </w:r>
+      <w:r>
+        <w:rPr>
+          <w:rFonts w:ascii="Times New Roman" w:hAnsi="Times New Roman" w:cs="Times New Roman"/>
+          <w:sz w:val="24"/>
+          <w:szCs w:val="24"/>
+          <w:lang w:val="en-US"/>
+        </w:rPr>
+        <w:t>.</w:t>
+      </w:r>
+      <w:r>
+        <w:rPr>
+          <w:rFonts w:ascii="Times New Roman" w:hAnsi="Times New Roman" w:cs="Times New Roman"/>
+          <w:sz w:val="24"/>
+          <w:szCs w:val="24"/>
+          <w:lang w:val="en-US"/>
+        </w:rPr>
+        <w:t xml:space="preserve"> </w:t>
+      </w:r>
+      <w:r>
+        <w:rPr>
+          <w:rFonts w:ascii="Times New Roman" w:hAnsi="Times New Roman" w:cs="Times New Roman"/>
+          <w:sz w:val="24"/>
+          <w:szCs w:val="24"/>
+          <w:lang w:val="en-US"/>
+        </w:rPr>
+        <w:t xml:space="preserve">If the </w:t>
+      </w:r>
+      <w:r>
+        <w:rPr>
+          <w:rFonts w:ascii="Times New Roman" w:hAnsi="Times New Roman" w:cs="Times New Roman"/>
+          <w:sz w:val="24"/>
+          <w:szCs w:val="24"/>
+          <w:lang w:val="en-US"/>
+        </w:rPr>
+        <w:t xml:space="preserve">teacher </w:t>
+      </w:r>
+      <w:r>
+        <w:rPr>
+          <w:rFonts w:ascii="Times New Roman" w:hAnsi="Times New Roman" w:cs="Times New Roman"/>
+          <w:sz w:val="24"/>
+          <w:szCs w:val="24"/>
+          <w:lang w:val="en-US"/>
+        </w:rPr>
+        <w:t xml:space="preserve">is unable to cope, </w:t>
+      </w:r>
+      <w:r>
+        <w:rPr>
+          <w:rFonts w:ascii="Times New Roman" w:hAnsi="Times New Roman" w:cs="Times New Roman"/>
+          <w:sz w:val="24"/>
+          <w:szCs w:val="24"/>
+          <w:lang w:val="en-US"/>
+        </w:rPr>
+        <w:t xml:space="preserve">he/she </w:t>
+      </w:r>
+      <w:r>
+        <w:rPr>
+          <w:rFonts w:ascii="Times New Roman" w:hAnsi="Times New Roman" w:cs="Times New Roman"/>
+          <w:sz w:val="24"/>
+          <w:szCs w:val="24"/>
+          <w:lang w:val="en-US"/>
+        </w:rPr>
+        <w:t>experiences stress</w:t>
+      </w:r>
+      <w:r>
+        <w:rPr>
+          <w:rFonts w:ascii="Times New Roman" w:hAnsi="Times New Roman" w:cs="Times New Roman"/>
+          <w:sz w:val="24"/>
+          <w:szCs w:val="24"/>
+          <w:lang w:val="en-US"/>
+        </w:rPr>
+        <w:t xml:space="preserve"> </w:t>
+      </w:r>
+      <w:r>
+        <w:rPr>
+          <w:rFonts w:ascii="Times New Roman" w:hAnsi="Times New Roman" w:cs="Times New Roman"/>
+          <w:sz w:val="24"/>
+          <w:szCs w:val="24"/>
+          <w:lang w:val="en-US"/>
+        </w:rPr>
+        <w:t>(box 6).</w:t>
+      </w:r>
+      <w:r>
+        <w:rPr>
+          <w:rFonts w:ascii="Times New Roman" w:hAnsi="Times New Roman" w:cs="Times New Roman"/>
+          <w:sz w:val="24"/>
+          <w:szCs w:val="24"/>
+          <w:lang w:val="en-US"/>
+        </w:rPr>
+        <w:t xml:space="preserve"> T</w:t>
+      </w:r>
+      <w:r>
+        <w:rPr>
+          <w:rFonts w:ascii="Times New Roman" w:hAnsi="Times New Roman" w:cs="Times New Roman"/>
+          <w:sz w:val="24"/>
+          <w:szCs w:val="24"/>
+          <w:lang w:val="en-US"/>
+        </w:rPr>
+        <w:t xml:space="preserve">eacher stress is mainly characterized as a reaction to negative </w:t>
+      </w:r>
+      <w:r>
+        <w:rPr>
+          <w:rFonts w:ascii="Times New Roman" w:hAnsi="Times New Roman" w:cs="Times New Roman"/>
+          <w:sz w:val="24"/>
+          <w:szCs w:val="24"/>
+          <w:lang w:val="en-US"/>
+        </w:rPr>
+        <w:t>affect</w:t>
+      </w:r>
+      <w:r>
+        <w:rPr>
+          <w:rFonts w:ascii="Times New Roman" w:hAnsi="Times New Roman" w:cs="Times New Roman"/>
+          <w:sz w:val="24"/>
+          <w:szCs w:val="24"/>
+          <w:lang w:val="en-US"/>
+        </w:rPr>
+        <w:t xml:space="preserve"> (e.g.</w:t>
+      </w:r>
+      <w:r>
+        <w:rPr>
+          <w:rFonts w:ascii="Times New Roman" w:hAnsi="Times New Roman" w:cs="Times New Roman"/>
+          <w:sz w:val="24"/>
+          <w:szCs w:val="24"/>
+          <w:lang w:val="en-US"/>
+        </w:rPr>
+        <w:t>,</w:t>
+      </w:r>
+      <w:r>
+        <w:rPr>
+          <w:rFonts w:ascii="Times New Roman" w:hAnsi="Times New Roman" w:cs="Times New Roman"/>
+          <w:sz w:val="24"/>
+          <w:szCs w:val="24"/>
+          <w:lang w:val="en-US"/>
+        </w:rPr>
+        <w:t xml:space="preserve"> anger or depression), which </w:t>
+      </w:r>
+      <w:r>
+        <w:rPr>
+          <w:rFonts w:ascii="Times New Roman" w:hAnsi="Times New Roman" w:cs="Times New Roman"/>
+          <w:sz w:val="24"/>
+          <w:szCs w:val="24"/>
+          <w:lang w:val="en-US"/>
+        </w:rPr>
+        <w:t>is</w:t>
+      </w:r>
+      <w:r>
+        <w:rPr>
+          <w:rFonts w:ascii="Times New Roman" w:hAnsi="Times New Roman" w:cs="Times New Roman"/>
+          <w:sz w:val="24"/>
+          <w:szCs w:val="24"/>
+          <w:lang w:val="en-US"/>
+        </w:rPr>
+        <w:t xml:space="preserve"> generally followed by other symptoms</w:t>
+      </w:r>
+      <w:r>
+        <w:rPr>
+          <w:rFonts w:ascii="Times New Roman" w:hAnsi="Times New Roman" w:cs="Times New Roman"/>
+          <w:sz w:val="24"/>
+          <w:szCs w:val="24"/>
+          <w:lang w:val="en-US"/>
+        </w:rPr>
+        <w:t xml:space="preserve"> </w:t>
+      </w:r>
+      <w:r>
+        <w:rPr>
+          <w:rFonts w:ascii="Times New Roman" w:hAnsi="Times New Roman" w:cs="Times New Roman"/>
+          <w:sz w:val="24"/>
+          <w:szCs w:val="24"/>
+          <w:lang w:val="en-US"/>
+        </w:rPr>
+        <w:t>that can be seen as reactions to teacher stress</w:t>
+      </w:r>
+      <w:r>
+        <w:rPr>
+          <w:rFonts w:ascii="Times New Roman" w:hAnsi="Times New Roman" w:cs="Times New Roman"/>
+          <w:sz w:val="24"/>
+          <w:szCs w:val="24"/>
+          <w:lang w:val="en-US"/>
+        </w:rPr>
+        <w:t xml:space="preserve">. </w:t>
+      </w:r>
+      <w:r>
+        <w:rPr>
+          <w:rFonts w:ascii="Times New Roman" w:hAnsi="Times New Roman" w:cs="Times New Roman"/>
+          <w:sz w:val="24"/>
+          <w:szCs w:val="24"/>
+          <w:lang w:val="en-US"/>
+        </w:rPr>
+        <w:t>The</w:t>
+      </w:r>
+      <w:r>
+        <w:rPr>
+          <w:rFonts w:ascii="Times New Roman" w:hAnsi="Times New Roman" w:cs="Times New Roman"/>
+          <w:sz w:val="24"/>
+          <w:szCs w:val="24"/>
+          <w:lang w:val="en-US"/>
+        </w:rPr>
+        <w:t xml:space="preserve"> response of negative affect </w:t>
+      </w:r>
+      <w:r>
+        <w:rPr>
+          <w:rFonts w:ascii="Times New Roman" w:hAnsi="Times New Roman" w:cs="Times New Roman"/>
+          <w:sz w:val="24"/>
+          <w:szCs w:val="24"/>
+          <w:lang w:val="en-US"/>
+        </w:rPr>
+        <w:t xml:space="preserve">can be a </w:t>
+      </w:r>
+      <w:r>
+        <w:rPr>
+          <w:rFonts w:ascii="Times New Roman" w:hAnsi="Times New Roman" w:cs="Times New Roman"/>
+          <w:sz w:val="24"/>
+          <w:szCs w:val="24"/>
+          <w:lang w:val="en-US"/>
+        </w:rPr>
+        <w:t xml:space="preserve">psychological (e.g., job dissatisfaction), physiological (e.g., </w:t>
+      </w:r>
+      <w:r>
+        <w:rPr>
+          <w:rFonts w:ascii="Times New Roman" w:hAnsi="Times New Roman" w:cs="Times New Roman"/>
+          <w:sz w:val="24"/>
+          <w:szCs w:val="24"/>
+          <w:lang w:val="en-US"/>
+        </w:rPr>
+        <w:t>increased HR</w:t>
+      </w:r>
+      <w:r>
+        <w:rPr>
+          <w:rFonts w:ascii="Times New Roman" w:hAnsi="Times New Roman" w:cs="Times New Roman"/>
+          <w:sz w:val="24"/>
+          <w:szCs w:val="24"/>
+          <w:lang w:val="en-US"/>
+        </w:rPr>
+        <w:t xml:space="preserve">), and behavioral (e.g., absenteeism) </w:t>
+      </w:r>
+      <w:r>
+        <w:rPr>
+          <w:rFonts w:ascii="Times New Roman" w:hAnsi="Times New Roman" w:cs="Times New Roman"/>
+          <w:sz w:val="24"/>
+          <w:szCs w:val="24"/>
+          <w:lang w:val="en-US"/>
+        </w:rPr>
+        <w:t xml:space="preserve">stress reaction </w:t>
+      </w:r>
+      <w:r>
+        <w:rPr>
+          <w:rFonts w:ascii="Times New Roman" w:hAnsi="Times New Roman" w:cs="Times New Roman"/>
+          <w:sz w:val="24"/>
+          <w:szCs w:val="24"/>
+          <w:lang w:val="en-US"/>
+        </w:rPr>
+        <w:t>[</w:t>
+      </w:r>
+      <w:r>
+        <w:rPr>
+          <w:rFonts w:ascii="Times New Roman" w:hAnsi="Times New Roman" w:cs="Times New Roman"/>
+          <w:sz w:val="24"/>
+          <w:szCs w:val="24"/>
+          <w:lang w:val="en-US"/>
+        </w:rPr>
+        <w:t>huang2022class</w:t>
+      </w:r>
+      <w:r>
+        <w:rPr>
+          <w:rFonts w:ascii="Times New Roman" w:hAnsi="Times New Roman" w:cs="Times New Roman"/>
+          <w:sz w:val="24"/>
+          <w:szCs w:val="24"/>
+          <w:lang w:val="en-US"/>
+        </w:rPr>
+        <w:t xml:space="preserve">; </w:t>
       </w:r>
       <w:r>
         <w:rPr>
@@ -7529,7 +9042,16 @@
           <w:szCs w:val="24"/>
           <w:lang w:val="en-US"/>
         </w:rPr>
-        <w:t>van2006stress</w:t>
+        <w:t>kyriacou1978</w:t>
+      </w:r>
+      <w:r>
+        <w:rPr>
+          <w:rFonts w:ascii="Times New Roman" w:hAnsi="Times New Roman" w:cs="Times New Roman"/>
+          <w:sz w:val="24"/>
+          <w:szCs w:val="24"/>
+          <w:lang w:val="en-US"/>
+        </w:rPr>
+        <w:t>].</w:t>
       </w:r>
       <w:r>
         <w:rPr>
@@ -7540,14 +9062,70 @@
         </w:rPr>
         <w:t xml:space="preserve"> </w:t>
       </w:r>
-      <w:r>
-        <w:rPr>
-          <w:rFonts w:ascii="Times New Roman" w:hAnsi="Times New Roman" w:cs="Times New Roman"/>
-          <w:sz w:val="24"/>
-          <w:szCs w:val="24"/>
-          <w:lang w:val="en-US"/>
-        </w:rPr>
-        <w:t xml:space="preserve">who made slight modifications to the model of </w:t>
+    </w:p>
+    <w:p>
+      <w:pPr>
+        <w:spacing w:line="360" w:lineRule="auto"/>
+        <w:rPr>
+          <w:rFonts w:ascii="Times New Roman" w:hAnsi="Times New Roman" w:cs="Times New Roman"/>
+          <w:sz w:val="24"/>
+          <w:szCs w:val="24"/>
+          <w:lang w:val="en-US"/>
+        </w:rPr>
+      </w:pPr>
+      <w:r>
+        <w:rPr>
+          <w:rFonts w:ascii="Times New Roman" w:hAnsi="Times New Roman" w:cs="Times New Roman"/>
+          <w:sz w:val="24"/>
+          <w:szCs w:val="24"/>
+          <w:lang w:val="en-US"/>
+        </w:rPr>
+        <w:t xml:space="preserve">For our research goals, we are particularly interested in the increased </w:t>
+      </w:r>
+      <w:r>
+        <w:rPr>
+          <w:rFonts w:ascii="Times New Roman" w:hAnsi="Times New Roman" w:cs="Times New Roman"/>
+          <w:sz w:val="24"/>
+          <w:szCs w:val="24"/>
+          <w:lang w:val="en-US"/>
+        </w:rPr>
+        <w:t>HR</w:t>
+      </w:r>
+      <w:r>
+        <w:rPr>
+          <w:rFonts w:ascii="Times New Roman" w:hAnsi="Times New Roman" w:cs="Times New Roman"/>
+          <w:sz w:val="24"/>
+          <w:szCs w:val="24"/>
+          <w:lang w:val="en-US"/>
+        </w:rPr>
+        <w:t xml:space="preserve"> as a physiological component</w:t>
+      </w:r>
+      <w:r>
+        <w:rPr>
+          <w:rFonts w:ascii="Times New Roman" w:hAnsi="Times New Roman" w:cs="Times New Roman"/>
+          <w:sz w:val="24"/>
+          <w:szCs w:val="24"/>
+          <w:lang w:val="en-US"/>
+        </w:rPr>
+        <w:t xml:space="preserve"> (box 6)</w:t>
+      </w:r>
+      <w:r>
+        <w:rPr>
+          <w:rFonts w:ascii="Times New Roman" w:hAnsi="Times New Roman" w:cs="Times New Roman"/>
+          <w:sz w:val="24"/>
+          <w:szCs w:val="24"/>
+          <w:lang w:val="en-US"/>
+        </w:rPr>
+        <w:t>, which can be interpreted as an indicator of stress based on existing research</w:t>
+      </w:r>
+      <w:r>
+        <w:rPr>
+          <w:rFonts w:ascii="Times New Roman" w:hAnsi="Times New Roman" w:cs="Times New Roman"/>
+          <w:sz w:val="24"/>
+          <w:szCs w:val="24"/>
+          <w:lang w:val="en-US"/>
+        </w:rPr>
+        <w:t xml:space="preserve"> [</w:t>
       </w:r>
       <w:r>
         <w:rPr>
@@ -7565,7 +9143,43 @@
           <w:szCs w:val="24"/>
           <w:lang w:val="en-US"/>
         </w:rPr>
-        <w:t>kyriacou1978</w:t>
+        <w:t>clays2011perception</w:t>
+      </w:r>
+      <w:r>
+        <w:rPr>
+          <w:rFonts w:ascii="Times New Roman" w:hAnsi="Times New Roman" w:cs="Times New Roman"/>
+          <w:sz w:val="24"/>
+          <w:szCs w:val="24"/>
+          <w:lang w:val="en-US"/>
+        </w:rPr>
+        <w:t xml:space="preserve">; </w:t>
+      </w:r>
+      <w:r>
+        <w:rPr>
+          <w:rFonts w:ascii="Times New Roman" w:hAnsi="Times New Roman" w:cs="Times New Roman"/>
+          <w:sz w:val="24"/>
+          <w:szCs w:val="24"/>
+          <w:lang w:val="en-US"/>
+        </w:rPr>
+        <w:t>@</w:t>
+      </w:r>
+      <w:r>
+        <w:rPr>
+          <w:rFonts w:ascii="Times New Roman" w:hAnsi="Times New Roman" w:cs="Times New Roman"/>
+          <w:sz w:val="24"/>
+          <w:szCs w:val="24"/>
+          <w:lang w:val="en-US"/>
+        </w:rPr>
+        <w:t>schubert2009effects</w:t>
+      </w:r>
+      <w:r>
+        <w:rPr>
+          <w:rFonts w:ascii="Times New Roman" w:hAnsi="Times New Roman" w:cs="Times New Roman"/>
+          <w:sz w:val="24"/>
+          <w:szCs w:val="24"/>
+          <w:lang w:val="en-US"/>
+        </w:rPr>
+        <w:t>].</w:t>
       </w:r>
       <w:r>
         <w:rPr>
@@ -7575,15 +9189,6 @@
           <w:lang w:val="en-US"/>
         </w:rPr>
         <w:t xml:space="preserve"> </w:t>
-      </w:r>
-      <w:r>
-        <w:rPr>
-          <w:rFonts w:ascii="Times New Roman" w:hAnsi="Times New Roman" w:cs="Times New Roman"/>
-          <w:sz w:val="24"/>
-          <w:szCs w:val="24"/>
-          <w:lang w:val="en-US"/>
-        </w:rPr>
-        <w:t>and adapted it to our research questions, as shown in Figure 1.</w:t>
       </w:r>
     </w:p>
     <w:p>
@@ -7614,592 +9219,55 @@
           <w:szCs w:val="24"/>
           <w:lang w:val="en-US"/>
         </w:rPr>
-        <w:t>This model will be explained using an example</w:t>
-      </w:r>
-      <w:r>
-        <w:rPr>
-          <w:rFonts w:ascii="Times New Roman" w:hAnsi="Times New Roman" w:cs="Times New Roman"/>
-          <w:sz w:val="24"/>
-          <w:szCs w:val="24"/>
-          <w:lang w:val="en-US"/>
-        </w:rPr>
-        <w:t xml:space="preserve"> (</w:t>
-      </w:r>
-      <w:r>
-        <w:rPr>
-          <w:rFonts w:ascii="Times New Roman" w:hAnsi="Times New Roman" w:cs="Times New Roman"/>
-          <w:sz w:val="24"/>
-          <w:szCs w:val="24"/>
-          <w:lang w:val="en-US"/>
-        </w:rPr>
-        <w:t>based on</w:t>
-      </w:r>
-      <w:r>
-        <w:rPr>
-          <w:rFonts w:ascii="Times New Roman" w:hAnsi="Times New Roman" w:cs="Times New Roman"/>
-          <w:sz w:val="24"/>
-          <w:szCs w:val="24"/>
-          <w:lang w:val="en-US"/>
-        </w:rPr>
-        <w:t xml:space="preserve"> </w:t>
-      </w:r>
-      <w:r>
-        <w:rPr>
-          <w:rFonts w:ascii="Times New Roman" w:hAnsi="Times New Roman" w:cs="Times New Roman"/>
-          <w:sz w:val="24"/>
-          <w:szCs w:val="24"/>
-          <w:lang w:val="en-US"/>
-        </w:rPr>
-        <w:t>@</w:t>
-      </w:r>
-      <w:r>
-        <w:rPr>
-          <w:rFonts w:ascii="Times New Roman" w:hAnsi="Times New Roman" w:cs="Times New Roman"/>
-          <w:sz w:val="24"/>
-          <w:szCs w:val="24"/>
-          <w:lang w:val="en-US"/>
-        </w:rPr>
-        <w:t>dick2013belastung</w:t>
-      </w:r>
-      <w:r>
-        <w:rPr>
-          <w:rFonts w:ascii="Times New Roman" w:hAnsi="Times New Roman" w:cs="Times New Roman"/>
-          <w:sz w:val="24"/>
-          <w:szCs w:val="24"/>
-          <w:lang w:val="en-US"/>
-        </w:rPr>
-        <w:t>)</w:t>
-      </w:r>
-      <w:r>
-        <w:rPr>
-          <w:rFonts w:ascii="Times New Roman" w:hAnsi="Times New Roman" w:cs="Times New Roman"/>
-          <w:sz w:val="24"/>
-          <w:szCs w:val="24"/>
-          <w:lang w:val="en-US"/>
-        </w:rPr>
-        <w:t xml:space="preserve">: </w:t>
-      </w:r>
-      <w:r>
-        <w:rPr>
-          <w:rFonts w:ascii="Times New Roman" w:hAnsi="Times New Roman" w:cs="Times New Roman"/>
-          <w:sz w:val="24"/>
-          <w:szCs w:val="24"/>
-          <w:lang w:val="en-US"/>
-        </w:rPr>
-        <w:t xml:space="preserve">A </w:t>
-      </w:r>
-      <w:r>
-        <w:rPr>
-          <w:rFonts w:ascii="Times New Roman" w:hAnsi="Times New Roman" w:cs="Times New Roman"/>
-          <w:sz w:val="24"/>
-          <w:szCs w:val="24"/>
-          <w:lang w:val="en-US"/>
-        </w:rPr>
-        <w:t>micro-</w:t>
-      </w:r>
-      <w:r>
-        <w:rPr>
-          <w:rFonts w:ascii="Times New Roman" w:hAnsi="Times New Roman" w:cs="Times New Roman"/>
-          <w:sz w:val="24"/>
-          <w:szCs w:val="24"/>
-          <w:lang w:val="en-US"/>
-        </w:rPr>
-        <w:t xml:space="preserve">teaching unit with classroom </w:t>
-      </w:r>
-      <w:r>
-        <w:rPr>
-          <w:rFonts w:ascii="Times New Roman" w:hAnsi="Times New Roman" w:cs="Times New Roman"/>
-          <w:sz w:val="24"/>
-          <w:szCs w:val="24"/>
-          <w:lang w:val="en-US"/>
-        </w:rPr>
-        <w:t>events</w:t>
-      </w:r>
-      <w:r>
-        <w:rPr>
-          <w:rFonts w:ascii="Times New Roman" w:hAnsi="Times New Roman" w:cs="Times New Roman"/>
-          <w:sz w:val="24"/>
-          <w:szCs w:val="24"/>
-          <w:lang w:val="en-US"/>
-        </w:rPr>
-        <w:t xml:space="preserve"> </w:t>
-      </w:r>
-      <w:r>
-        <w:rPr>
-          <w:rFonts w:ascii="Times New Roman" w:hAnsi="Times New Roman" w:cs="Times New Roman"/>
-          <w:sz w:val="24"/>
-          <w:szCs w:val="24"/>
-          <w:lang w:val="en-US"/>
-        </w:rPr>
-        <w:t>as an</w:t>
-      </w:r>
-      <w:r>
-        <w:rPr>
-          <w:rFonts w:ascii="Times New Roman" w:hAnsi="Times New Roman" w:cs="Times New Roman"/>
-          <w:sz w:val="24"/>
-          <w:szCs w:val="24"/>
-          <w:lang w:val="en-US"/>
-        </w:rPr>
-        <w:t xml:space="preserve"> objective </w:t>
-      </w:r>
-      <w:r>
-        <w:rPr>
-          <w:rFonts w:ascii="Times New Roman" w:hAnsi="Times New Roman" w:cs="Times New Roman"/>
-          <w:sz w:val="24"/>
-          <w:szCs w:val="24"/>
-          <w:lang w:val="en-US"/>
-        </w:rPr>
-        <w:t>aspect</w:t>
-      </w:r>
-      <w:r>
-        <w:rPr>
-          <w:rFonts w:ascii="Times New Roman" w:hAnsi="Times New Roman" w:cs="Times New Roman"/>
-          <w:sz w:val="24"/>
-          <w:szCs w:val="24"/>
-          <w:lang w:val="en-US"/>
-        </w:rPr>
-        <w:t xml:space="preserve"> of a teacher's work and </w:t>
-      </w:r>
-      <w:r>
-        <w:rPr>
-          <w:rFonts w:ascii="Times New Roman" w:hAnsi="Times New Roman" w:cs="Times New Roman"/>
-          <w:sz w:val="24"/>
-          <w:szCs w:val="24"/>
-          <w:lang w:val="en-US"/>
-        </w:rPr>
-        <w:t>represents</w:t>
-      </w:r>
-      <w:r>
-        <w:rPr>
-          <w:rFonts w:ascii="Times New Roman" w:hAnsi="Times New Roman" w:cs="Times New Roman"/>
-          <w:sz w:val="24"/>
-          <w:szCs w:val="24"/>
-          <w:lang w:val="en-US"/>
-        </w:rPr>
-        <w:t xml:space="preserve"> potential occupational stress factors in the teaching profession</w:t>
-      </w:r>
-      <w:r>
-        <w:rPr>
-          <w:rFonts w:ascii="Times New Roman" w:hAnsi="Times New Roman" w:cs="Times New Roman"/>
-          <w:sz w:val="24"/>
-          <w:szCs w:val="24"/>
-          <w:lang w:val="en-US"/>
-        </w:rPr>
-        <w:t xml:space="preserve"> (box 1). </w:t>
-      </w:r>
-      <w:r>
-        <w:rPr>
-          <w:rFonts w:ascii="Times New Roman" w:hAnsi="Times New Roman" w:cs="Times New Roman"/>
-          <w:sz w:val="24"/>
-          <w:szCs w:val="24"/>
-          <w:lang w:val="en-US"/>
-        </w:rPr>
-        <w:t xml:space="preserve">If classroom </w:t>
-      </w:r>
-      <w:r>
-        <w:rPr>
-          <w:rFonts w:ascii="Times New Roman" w:hAnsi="Times New Roman" w:cs="Times New Roman"/>
-          <w:sz w:val="24"/>
-          <w:szCs w:val="24"/>
-          <w:lang w:val="en-US"/>
-        </w:rPr>
-        <w:t>events</w:t>
-      </w:r>
-      <w:r>
-        <w:rPr>
-          <w:rFonts w:ascii="Times New Roman" w:hAnsi="Times New Roman" w:cs="Times New Roman"/>
-          <w:sz w:val="24"/>
-          <w:szCs w:val="24"/>
-          <w:lang w:val="en-US"/>
-        </w:rPr>
-        <w:t xml:space="preserve"> occur, the teacher first evaluates the situation </w:t>
-      </w:r>
-      <w:r>
-        <w:rPr>
-          <w:rFonts w:ascii="Times New Roman" w:hAnsi="Times New Roman" w:cs="Times New Roman"/>
-          <w:sz w:val="24"/>
-          <w:szCs w:val="24"/>
-          <w:lang w:val="en-US"/>
-        </w:rPr>
-        <w:t>(</w:t>
-      </w:r>
-      <w:r>
-        <w:rPr>
-          <w:rFonts w:ascii="Times New Roman" w:hAnsi="Times New Roman" w:cs="Times New Roman"/>
-          <w:sz w:val="24"/>
-          <w:szCs w:val="24"/>
-          <w:lang w:val="en-US"/>
-        </w:rPr>
-        <w:t xml:space="preserve">box 2, primary appraisal) </w:t>
-      </w:r>
-      <w:r>
-        <w:rPr>
-          <w:rFonts w:ascii="Times New Roman" w:hAnsi="Times New Roman" w:cs="Times New Roman"/>
-          <w:sz w:val="24"/>
-          <w:szCs w:val="24"/>
-          <w:lang w:val="en-US"/>
-        </w:rPr>
-        <w:t>either positively as a challenge, considers the disruption to be irrelevant</w:t>
-      </w:r>
-      <w:r>
-        <w:rPr>
-          <w:rFonts w:ascii="Times New Roman" w:hAnsi="Times New Roman" w:cs="Times New Roman"/>
-          <w:sz w:val="24"/>
-          <w:szCs w:val="24"/>
-          <w:lang w:val="en-US"/>
-        </w:rPr>
-        <w:t>,</w:t>
-      </w:r>
-      <w:r>
-        <w:rPr>
-          <w:rFonts w:ascii="Times New Roman" w:hAnsi="Times New Roman" w:cs="Times New Roman"/>
-          <w:sz w:val="24"/>
-          <w:szCs w:val="24"/>
-          <w:lang w:val="en-US"/>
-        </w:rPr>
-        <w:t xml:space="preserve"> or negatively as a potential threat</w:t>
-      </w:r>
-      <w:r>
-        <w:rPr>
-          <w:rFonts w:ascii="Times New Roman" w:hAnsi="Times New Roman" w:cs="Times New Roman"/>
-          <w:sz w:val="24"/>
-          <w:szCs w:val="24"/>
-          <w:lang w:val="en-US"/>
-        </w:rPr>
-        <w:t xml:space="preserve">. The </w:t>
-      </w:r>
-      <w:r>
-        <w:rPr>
-          <w:rFonts w:ascii="Times New Roman" w:hAnsi="Times New Roman" w:cs="Times New Roman"/>
-          <w:sz w:val="24"/>
-          <w:szCs w:val="24"/>
-          <w:lang w:val="en-US"/>
-        </w:rPr>
-        <w:t>stress model is only relevant in the last case</w:t>
-      </w:r>
-      <w:r>
-        <w:rPr>
-          <w:rFonts w:ascii="Times New Roman" w:hAnsi="Times New Roman" w:cs="Times New Roman"/>
-          <w:sz w:val="24"/>
-          <w:szCs w:val="24"/>
-          <w:lang w:val="en-US"/>
-        </w:rPr>
-        <w:t xml:space="preserve"> when potential stressor</w:t>
-      </w:r>
-      <w:r>
-        <w:rPr>
-          <w:rFonts w:ascii="Times New Roman" w:hAnsi="Times New Roman" w:cs="Times New Roman"/>
-          <w:sz w:val="24"/>
-          <w:szCs w:val="24"/>
-          <w:lang w:val="en-US"/>
-        </w:rPr>
-        <w:t>s</w:t>
-      </w:r>
-      <w:r>
-        <w:rPr>
-          <w:rFonts w:ascii="Times New Roman" w:hAnsi="Times New Roman" w:cs="Times New Roman"/>
-          <w:sz w:val="24"/>
-          <w:szCs w:val="24"/>
-          <w:lang w:val="en-US"/>
-        </w:rPr>
-        <w:t xml:space="preserve"> </w:t>
-      </w:r>
-      <w:r>
-        <w:rPr>
-          <w:rFonts w:ascii="Times New Roman" w:hAnsi="Times New Roman" w:cs="Times New Roman"/>
-          <w:sz w:val="24"/>
-          <w:szCs w:val="24"/>
-          <w:lang w:val="en-US"/>
-        </w:rPr>
-        <w:t>are</w:t>
-      </w:r>
-      <w:r>
-        <w:rPr>
-          <w:rFonts w:ascii="Times New Roman" w:hAnsi="Times New Roman" w:cs="Times New Roman"/>
-          <w:sz w:val="24"/>
-          <w:szCs w:val="24"/>
-          <w:lang w:val="en-US"/>
-        </w:rPr>
-        <w:t xml:space="preserve"> evaluated as actual stressor</w:t>
-      </w:r>
-      <w:r>
-        <w:rPr>
-          <w:rFonts w:ascii="Times New Roman" w:hAnsi="Times New Roman" w:cs="Times New Roman"/>
-          <w:sz w:val="24"/>
-          <w:szCs w:val="24"/>
-          <w:lang w:val="en-US"/>
-        </w:rPr>
-        <w:t>s</w:t>
-      </w:r>
-      <w:r>
-        <w:rPr>
-          <w:rFonts w:ascii="Times New Roman" w:hAnsi="Times New Roman" w:cs="Times New Roman"/>
-          <w:sz w:val="24"/>
-          <w:szCs w:val="24"/>
-          <w:lang w:val="en-US"/>
-        </w:rPr>
-        <w:t xml:space="preserve"> (box 3). </w:t>
-      </w:r>
-      <w:r>
-        <w:rPr>
-          <w:rFonts w:ascii="Times New Roman" w:hAnsi="Times New Roman" w:cs="Times New Roman"/>
-          <w:sz w:val="24"/>
-          <w:szCs w:val="24"/>
-          <w:lang w:val="en-US"/>
-        </w:rPr>
-        <w:t>In the next step, during</w:t>
-      </w:r>
-      <w:r>
-        <w:rPr>
-          <w:rFonts w:ascii="Times New Roman" w:hAnsi="Times New Roman" w:cs="Times New Roman"/>
-          <w:sz w:val="24"/>
-          <w:szCs w:val="24"/>
-          <w:lang w:val="en-US"/>
-        </w:rPr>
-        <w:t xml:space="preserve"> the second appraisal</w:t>
-      </w:r>
-      <w:r>
-        <w:rPr>
-          <w:rFonts w:ascii="Times New Roman" w:hAnsi="Times New Roman" w:cs="Times New Roman"/>
-          <w:sz w:val="24"/>
-          <w:szCs w:val="24"/>
-          <w:lang w:val="en-US"/>
-        </w:rPr>
-        <w:t xml:space="preserve"> (box 4)</w:t>
-      </w:r>
-      <w:r>
-        <w:rPr>
-          <w:rFonts w:ascii="Times New Roman" w:hAnsi="Times New Roman" w:cs="Times New Roman"/>
-          <w:sz w:val="24"/>
-          <w:szCs w:val="24"/>
-          <w:lang w:val="en-US"/>
-        </w:rPr>
-        <w:t>, the teacher considers whether he/she has sufficient resources available to deal with the stressor</w:t>
-      </w:r>
-      <w:r>
-        <w:rPr>
-          <w:rFonts w:ascii="Times New Roman" w:hAnsi="Times New Roman" w:cs="Times New Roman"/>
-          <w:sz w:val="24"/>
-          <w:szCs w:val="24"/>
-          <w:lang w:val="en-US"/>
-        </w:rPr>
-        <w:t>s</w:t>
-      </w:r>
-      <w:r>
-        <w:rPr>
-          <w:rFonts w:ascii="Times New Roman" w:hAnsi="Times New Roman" w:cs="Times New Roman"/>
-          <w:sz w:val="24"/>
-          <w:szCs w:val="24"/>
-          <w:lang w:val="en-US"/>
-        </w:rPr>
-        <w:t>.</w:t>
-      </w:r>
-      <w:r>
-        <w:rPr>
-          <w:rFonts w:ascii="Times New Roman" w:hAnsi="Times New Roman" w:cs="Times New Roman"/>
-          <w:sz w:val="24"/>
-          <w:szCs w:val="24"/>
-          <w:lang w:val="en-US"/>
-        </w:rPr>
-        <w:t xml:space="preserve"> </w:t>
-      </w:r>
-      <w:r>
-        <w:rPr>
-          <w:rFonts w:ascii="Times New Roman" w:hAnsi="Times New Roman" w:cs="Times New Roman"/>
-          <w:sz w:val="24"/>
-          <w:szCs w:val="24"/>
-          <w:lang w:val="en-US"/>
-        </w:rPr>
-        <w:t xml:space="preserve">The </w:t>
-      </w:r>
-      <w:r>
-        <w:rPr>
-          <w:rFonts w:ascii="Times New Roman" w:hAnsi="Times New Roman" w:cs="Times New Roman"/>
-          <w:sz w:val="24"/>
-          <w:szCs w:val="24"/>
-          <w:lang w:val="en-US"/>
-        </w:rPr>
-        <w:t>Teacher</w:t>
-      </w:r>
-      <w:r>
-        <w:rPr>
-          <w:rFonts w:ascii="Times New Roman" w:hAnsi="Times New Roman" w:cs="Times New Roman"/>
-          <w:sz w:val="24"/>
-          <w:szCs w:val="24"/>
-          <w:lang w:val="en-US"/>
-        </w:rPr>
-        <w:t xml:space="preserve"> has</w:t>
-      </w:r>
-      <w:r>
-        <w:rPr>
-          <w:rFonts w:ascii="Times New Roman" w:hAnsi="Times New Roman" w:cs="Times New Roman"/>
-          <w:sz w:val="24"/>
-          <w:szCs w:val="24"/>
-          <w:lang w:val="en-US"/>
-        </w:rPr>
-        <w:t xml:space="preserve"> both external (e.g.</w:t>
-      </w:r>
-      <w:r>
-        <w:rPr>
-          <w:rFonts w:ascii="Times New Roman" w:hAnsi="Times New Roman" w:cs="Times New Roman"/>
-          <w:sz w:val="24"/>
-          <w:szCs w:val="24"/>
-          <w:lang w:val="en-US"/>
-        </w:rPr>
-        <w:t>,</w:t>
-      </w:r>
-      <w:r>
-        <w:rPr>
-          <w:rFonts w:ascii="Times New Roman" w:hAnsi="Times New Roman" w:cs="Times New Roman"/>
-          <w:sz w:val="24"/>
-          <w:szCs w:val="24"/>
-          <w:lang w:val="en-US"/>
-        </w:rPr>
-        <w:t xml:space="preserve"> </w:t>
-      </w:r>
-      <w:r>
-        <w:rPr>
-          <w:rFonts w:ascii="Times New Roman" w:hAnsi="Times New Roman" w:cs="Times New Roman"/>
-          <w:sz w:val="24"/>
-          <w:szCs w:val="24"/>
-          <w:lang w:val="en-US"/>
-        </w:rPr>
-        <w:t xml:space="preserve">supportive </w:t>
-      </w:r>
-      <w:r>
-        <w:rPr>
-          <w:rFonts w:ascii="Times New Roman" w:hAnsi="Times New Roman" w:cs="Times New Roman"/>
-          <w:sz w:val="24"/>
-          <w:szCs w:val="24"/>
-          <w:lang w:val="en-US"/>
-        </w:rPr>
-        <w:t>colleagues) and internal (e.g.</w:t>
-      </w:r>
-      <w:r>
-        <w:rPr>
-          <w:rFonts w:ascii="Times New Roman" w:hAnsi="Times New Roman" w:cs="Times New Roman"/>
-          <w:sz w:val="24"/>
-          <w:szCs w:val="24"/>
-          <w:lang w:val="en-US"/>
-        </w:rPr>
-        <w:t>,</w:t>
-      </w:r>
-      <w:r>
-        <w:rPr>
-          <w:rFonts w:ascii="Times New Roman" w:hAnsi="Times New Roman" w:cs="Times New Roman"/>
-          <w:sz w:val="24"/>
-          <w:szCs w:val="24"/>
-          <w:lang w:val="en-US"/>
-        </w:rPr>
-        <w:t xml:space="preserve"> classroom management skills) resources at </w:t>
-      </w:r>
-      <w:r>
-        <w:rPr>
-          <w:rFonts w:ascii="Times New Roman" w:hAnsi="Times New Roman" w:cs="Times New Roman"/>
-          <w:sz w:val="24"/>
-          <w:szCs w:val="24"/>
-          <w:lang w:val="en-US"/>
-        </w:rPr>
-        <w:t>his/her</w:t>
-      </w:r>
-      <w:r>
-        <w:rPr>
-          <w:rFonts w:ascii="Times New Roman" w:hAnsi="Times New Roman" w:cs="Times New Roman"/>
-          <w:sz w:val="24"/>
-          <w:szCs w:val="24"/>
-          <w:lang w:val="en-US"/>
-        </w:rPr>
-        <w:t xml:space="preserve"> </w:t>
-      </w:r>
-      <w:r>
-        <w:rPr>
-          <w:rFonts w:ascii="Times New Roman" w:hAnsi="Times New Roman" w:cs="Times New Roman"/>
-          <w:sz w:val="24"/>
-          <w:szCs w:val="24"/>
-          <w:lang w:val="en-US"/>
-        </w:rPr>
-        <w:t xml:space="preserve">disposal. During the appraisal process, the individual characteristics of the teacher, such as teaching experience, </w:t>
-      </w:r>
-      <w:r>
-        <w:rPr>
-          <w:rFonts w:ascii="Times New Roman" w:hAnsi="Times New Roman" w:cs="Times New Roman"/>
-          <w:sz w:val="24"/>
-          <w:szCs w:val="24"/>
-          <w:lang w:val="en-US"/>
-        </w:rPr>
-        <w:t xml:space="preserve">the </w:t>
-      </w:r>
-      <w:r>
-        <w:rPr>
-          <w:rFonts w:ascii="Times New Roman" w:hAnsi="Times New Roman" w:cs="Times New Roman"/>
-          <w:sz w:val="24"/>
-          <w:szCs w:val="24"/>
-          <w:lang w:val="en-US"/>
-        </w:rPr>
-        <w:t xml:space="preserve">subjective </w:t>
-      </w:r>
-      <w:r>
-        <w:rPr>
-          <w:rFonts w:ascii="Times New Roman" w:hAnsi="Times New Roman" w:cs="Times New Roman"/>
-          <w:sz w:val="24"/>
-          <w:szCs w:val="24"/>
-          <w:lang w:val="en-US"/>
-        </w:rPr>
-        <w:t xml:space="preserve">perception of </w:t>
-      </w:r>
-      <w:r>
-        <w:rPr>
-          <w:rFonts w:ascii="Times New Roman" w:hAnsi="Times New Roman" w:cs="Times New Roman"/>
-          <w:sz w:val="24"/>
-          <w:szCs w:val="24"/>
-          <w:lang w:val="en-US"/>
-        </w:rPr>
-        <w:t>classroom events</w:t>
-      </w:r>
-      <w:r>
-        <w:rPr>
-          <w:rFonts w:ascii="Times New Roman" w:hAnsi="Times New Roman" w:cs="Times New Roman"/>
-          <w:sz w:val="24"/>
-          <w:szCs w:val="24"/>
-          <w:lang w:val="en-US"/>
-        </w:rPr>
-        <w:t xml:space="preserve">, </w:t>
-      </w:r>
-      <w:r>
-        <w:rPr>
-          <w:rFonts w:ascii="Times New Roman" w:hAnsi="Times New Roman" w:cs="Times New Roman"/>
-          <w:sz w:val="24"/>
-          <w:szCs w:val="24"/>
-          <w:lang w:val="en-US"/>
-        </w:rPr>
-        <w:t xml:space="preserve">and a perception of confidence in dealing with </w:t>
-      </w:r>
-      <w:r>
-        <w:rPr>
-          <w:rFonts w:ascii="Times New Roman" w:hAnsi="Times New Roman" w:cs="Times New Roman"/>
-          <w:sz w:val="24"/>
-          <w:szCs w:val="24"/>
-          <w:lang w:val="en-US"/>
-        </w:rPr>
-        <w:t>events</w:t>
-      </w:r>
-      <w:r>
-        <w:rPr>
-          <w:rFonts w:ascii="Times New Roman" w:hAnsi="Times New Roman" w:cs="Times New Roman"/>
-          <w:sz w:val="24"/>
-          <w:szCs w:val="24"/>
-          <w:lang w:val="en-US"/>
-        </w:rPr>
-        <w:t>, play a particularly important role.</w:t>
-      </w:r>
-      <w:r>
-        <w:rPr>
-          <w:rFonts w:ascii="Times New Roman" w:hAnsi="Times New Roman" w:cs="Times New Roman"/>
-          <w:sz w:val="24"/>
-          <w:szCs w:val="24"/>
-          <w:lang w:val="en-US"/>
-        </w:rPr>
-        <w:t xml:space="preserve"> </w:t>
+        <w:lastRenderedPageBreak/>
+        <w:t>### Teachers’ HR During Teaching</w:t>
+      </w:r>
+    </w:p>
+    <w:p>
+      <w:pPr>
+        <w:spacing w:line="360" w:lineRule="auto"/>
+        <w:rPr>
+          <w:rFonts w:ascii="Times New Roman" w:hAnsi="Times New Roman" w:cs="Times New Roman"/>
+          <w:sz w:val="24"/>
+          <w:szCs w:val="24"/>
+          <w:lang w:val="en-US"/>
+        </w:rPr>
+      </w:pPr>
+      <w:r>
+        <w:rPr>
+          <w:rFonts w:ascii="Times New Roman" w:hAnsi="Times New Roman" w:cs="Times New Roman"/>
+          <w:sz w:val="24"/>
+          <w:szCs w:val="24"/>
+          <w:lang w:val="en-US"/>
+        </w:rPr>
+        <w:t xml:space="preserve">### Classroom Management </w:t>
+      </w:r>
+      <w:r>
+        <w:rPr>
+          <w:rFonts w:ascii="Times New Roman" w:hAnsi="Times New Roman" w:cs="Times New Roman"/>
+          <w:sz w:val="24"/>
+          <w:szCs w:val="24"/>
+          <w:lang w:val="en-US"/>
+        </w:rPr>
+        <w:t xml:space="preserve">Skills and Professional Experience </w:t>
+      </w:r>
+      <w:r>
+        <w:rPr>
+          <w:rFonts w:ascii="Times New Roman" w:hAnsi="Times New Roman" w:cs="Times New Roman"/>
+          <w:sz w:val="24"/>
+          <w:szCs w:val="24"/>
+          <w:lang w:val="en-US"/>
+        </w:rPr>
+        <w:t xml:space="preserve">as </w:t>
+      </w:r>
+      <w:r>
+        <w:rPr>
+          <w:rFonts w:ascii="Times New Roman" w:hAnsi="Times New Roman" w:cs="Times New Roman"/>
+          <w:sz w:val="24"/>
+          <w:szCs w:val="24"/>
+          <w:lang w:val="en-US"/>
+        </w:rPr>
+        <w:t>Resources</w:t>
       </w:r>
     </w:p>
     <w:p>
@@ -8603,17 +9671,7 @@
           <w:szCs w:val="24"/>
           <w:lang w:val="en-US"/>
         </w:rPr>
-        <w:t xml:space="preserve">psychological (e.g., job </w:t>
-      </w:r>
-      <w:r>
-        <w:rPr>
-          <w:rFonts w:ascii="Times New Roman" w:hAnsi="Times New Roman" w:cs="Times New Roman"/>
-          <w:sz w:val="24"/>
-          <w:szCs w:val="24"/>
-          <w:lang w:val="en-US"/>
-        </w:rPr>
-        <w:lastRenderedPageBreak/>
-        <w:t xml:space="preserve">dissatisfaction), physiological (e.g., </w:t>
+        <w:t xml:space="preserve">psychological (e.g., job dissatisfaction), physiological (e.g., </w:t>
       </w:r>
       <w:r>
         <w:rPr>
@@ -8911,6 +9969,7 @@
           <w:szCs w:val="24"/>
           <w:lang w:val="en-US"/>
         </w:rPr>
+        <w:lastRenderedPageBreak/>
         <w:t>@ertzberger2016</w:t>
       </w:r>
       <w:r>
@@ -9449,7 +10508,6 @@
           <w:szCs w:val="24"/>
           <w:lang w:val="en-US"/>
         </w:rPr>
-        <w:lastRenderedPageBreak/>
         <w:t xml:space="preserve">In their study, </w:t>
       </w:r>
       <w:r>
@@ -10216,17 +11274,7 @@
           <w:szCs w:val="24"/>
           <w:lang w:val="en-US"/>
         </w:rPr>
-        <w:t xml:space="preserve"> Among all fitness trackers, </w:t>
-      </w:r>
-      <w:r>
-        <w:rPr>
-          <w:rFonts w:ascii="Times New Roman" w:hAnsi="Times New Roman" w:cs="Times New Roman"/>
-          <w:sz w:val="24"/>
-          <w:szCs w:val="24"/>
-          <w:lang w:val="en-US"/>
-        </w:rPr>
-        <w:lastRenderedPageBreak/>
-        <w:t xml:space="preserve">Fitbit devices are one of the </w:t>
+        <w:t xml:space="preserve"> Among all fitness trackers, Fitbit devices are one of the </w:t>
       </w:r>
       <w:r>
         <w:rPr>
@@ -10876,7 +11924,17 @@
           <w:szCs w:val="24"/>
           <w:lang w:val="en-US"/>
         </w:rPr>
-        <w:t xml:space="preserve"> a decrease in accuracy</w:t>
+        <w:t xml:space="preserve"> a </w:t>
+      </w:r>
+      <w:r>
+        <w:rPr>
+          <w:rFonts w:ascii="Times New Roman" w:hAnsi="Times New Roman" w:cs="Times New Roman"/>
+          <w:sz w:val="24"/>
+          <w:szCs w:val="24"/>
+          <w:lang w:val="en-US"/>
+        </w:rPr>
+        <w:lastRenderedPageBreak/>
+        <w:t>decrease in accuracy</w:t>
       </w:r>
       <w:r>
         <w:rPr>
@@ -11308,7 +12366,6 @@
           <w:szCs w:val="24"/>
           <w:lang w:val="en-US"/>
         </w:rPr>
-        <w:lastRenderedPageBreak/>
         <w:t>There are only a few studies that investigated physiological indicators such as HR as an indicator of teacher stress</w:t>
       </w:r>
       <w:r>
@@ -11746,6 +12803,7 @@
           <w:szCs w:val="24"/>
           <w:lang w:val="en-US"/>
         </w:rPr>
+        <w:lastRenderedPageBreak/>
         <w:t>@donker2018</w:t>
       </w:r>
       <w:r>
@@ -12254,17 +13312,7 @@
           <w:szCs w:val="24"/>
           <w:lang w:val="en-US"/>
         </w:rPr>
-        <w:t xml:space="preserve">. In particular, it was found that the combination of a </w:t>
-      </w:r>
-      <w:r>
-        <w:rPr>
-          <w:rFonts w:ascii="Times New Roman" w:hAnsi="Times New Roman" w:cs="Times New Roman"/>
-          <w:sz w:val="24"/>
-          <w:szCs w:val="24"/>
-          <w:lang w:val="en-US"/>
-        </w:rPr>
-        <w:lastRenderedPageBreak/>
-        <w:t>high number of steps, a high HR</w:t>
+        <w:t>. In particular, it was found that the combination of a high number of steps, a high HR</w:t>
       </w:r>
       <w:r>
         <w:rPr>
@@ -12781,6 +13829,7 @@
           <w:szCs w:val="24"/>
           <w:lang w:val="en-US"/>
         </w:rPr>
+        <w:lastRenderedPageBreak/>
         <w:t xml:space="preserve">have </w:t>
       </w:r>
       <w:r>
@@ -13244,17 +14293,7 @@
           <w:szCs w:val="24"/>
           <w:lang w:val="en-US"/>
         </w:rPr>
-        <w:t>events that impair, interrupt or make the teaching-</w:t>
-      </w:r>
-      <w:r>
-        <w:rPr>
-          <w:rFonts w:ascii="Times New Roman" w:hAnsi="Times New Roman" w:cs="Times New Roman"/>
-          <w:sz w:val="24"/>
-          <w:szCs w:val="24"/>
-          <w:lang w:val="en-US"/>
-        </w:rPr>
-        <w:lastRenderedPageBreak/>
-        <w:t>learning process impossible by partially or completely overriding the conditions under which teaching and learning can take place</w:t>
+        <w:t>events that impair, interrupt or make the teaching-learning process impossible by partially or completely overriding the conditions under which teaching and learning can take place</w:t>
       </w:r>
       <w:r>
         <w:rPr>
@@ -13928,7 +14967,17 @@
           <w:szCs w:val="24"/>
           <w:lang w:val="en-US"/>
         </w:rPr>
-        <w:t xml:space="preserve"> [@</w:t>
+        <w:t xml:space="preserve"> </w:t>
+      </w:r>
+      <w:r>
+        <w:rPr>
+          <w:rFonts w:ascii="Times New Roman" w:hAnsi="Times New Roman" w:cs="Times New Roman"/>
+          <w:sz w:val="24"/>
+          <w:szCs w:val="24"/>
+          <w:lang w:val="en-US"/>
+        </w:rPr>
+        <w:lastRenderedPageBreak/>
+        <w:t>[@</w:t>
       </w:r>
       <w:r>
         <w:rPr>
@@ -14409,7 +15458,6 @@
           <w:szCs w:val="24"/>
           <w:lang w:val="en-US"/>
         </w:rPr>
-        <w:lastRenderedPageBreak/>
         <w:t>Students</w:t>
       </w:r>
       <w:r>
@@ -15081,6 +16129,7 @@
           <w:szCs w:val="24"/>
           <w:lang w:val="en-US"/>
         </w:rPr>
+        <w:lastRenderedPageBreak/>
         <w:t xml:space="preserve">To date, </w:t>
       </w:r>
       <w:r>
@@ -16049,17 +17098,7 @@
           <w:szCs w:val="24"/>
           <w:lang w:val="en-US"/>
         </w:rPr>
-        <w:t xml:space="preserve">As beginning teachers have less </w:t>
-      </w:r>
-      <w:r>
-        <w:rPr>
-          <w:rFonts w:ascii="Times New Roman" w:hAnsi="Times New Roman" w:cs="Times New Roman"/>
-          <w:sz w:val="24"/>
-          <w:szCs w:val="24"/>
-          <w:lang w:val="en-US"/>
-        </w:rPr>
-        <w:lastRenderedPageBreak/>
-        <w:t xml:space="preserve">teaching experience than experienced teachers, it is obvious that teaching experience has a decisive influence on </w:t>
+        <w:t xml:space="preserve">As beginning teachers have less teaching experience than experienced teachers, it is obvious that teaching experience has a decisive influence on </w:t>
       </w:r>
       <w:r>
         <w:rPr>
@@ -16765,7 +17804,17 @@
           <w:szCs w:val="24"/>
           <w:lang w:val="en-US"/>
         </w:rPr>
-        <w:t>results showed that stress had no significant correlation with age or teaching experience, it was found that teachers with less professional experience had a higher burnout score</w:t>
+        <w:t xml:space="preserve">results showed that stress had no significant </w:t>
+      </w:r>
+      <w:r>
+        <w:rPr>
+          <w:rFonts w:ascii="Times New Roman" w:hAnsi="Times New Roman" w:cs="Times New Roman"/>
+          <w:sz w:val="24"/>
+          <w:szCs w:val="24"/>
+          <w:lang w:val="en-US"/>
+        </w:rPr>
+        <w:lastRenderedPageBreak/>
+        <w:t>correlation with age or teaching experience, it was found that teachers with less professional experience had a higher burnout score</w:t>
       </w:r>
       <w:r>
         <w:rPr>

--- a/02_paper/02_study/02_fitbit paper/word_versions/Theory_Fitbitpaper_2024_3001_MK.docx
+++ b/02_paper/02_study/02_fitbit paper/word_versions/Theory_Fitbitpaper_2024_3001_MK.docx
@@ -78,27 +78,7 @@
           <w:sz w:val="24"/>
           <w:szCs w:val="24"/>
         </w:rPr>
-        <w:t xml:space="preserve">, wird von vielen getragen, </w:t>
-      </w:r>
-      <w:proofErr w:type="spellStart"/>
-      <w:proofErr w:type="gramStart"/>
-      <w:r>
-        <w:rPr>
-          <w:rFonts w:ascii="Times New Roman" w:hAnsi="Times New Roman" w:cs="Times New Roman"/>
-          <w:sz w:val="24"/>
-          <w:szCs w:val="24"/>
-        </w:rPr>
-        <w:t>Lehrer:innen</w:t>
-      </w:r>
-      <w:proofErr w:type="spellEnd"/>
-      <w:proofErr w:type="gramEnd"/>
-      <w:r>
-        <w:rPr>
-          <w:rFonts w:ascii="Times New Roman" w:hAnsi="Times New Roman" w:cs="Times New Roman"/>
-          <w:sz w:val="24"/>
-          <w:szCs w:val="24"/>
-        </w:rPr>
-        <w:t xml:space="preserve"> tragen das sowieso</w:t>
+        <w:t>, wird von vielen getragen, Lehrer:innen tragen das sowieso</w:t>
       </w:r>
       <w:r>
         <w:rPr>
@@ -290,25 +270,7 @@
           <w:sz w:val="24"/>
           <w:szCs w:val="24"/>
         </w:rPr>
-        <w:t>nicht über Self-</w:t>
-      </w:r>
-      <w:proofErr w:type="spellStart"/>
-      <w:r>
-        <w:rPr>
-          <w:rFonts w:ascii="Times New Roman" w:hAnsi="Times New Roman" w:cs="Times New Roman"/>
-          <w:sz w:val="24"/>
-          <w:szCs w:val="24"/>
-        </w:rPr>
-        <w:t>Efficacy</w:t>
-      </w:r>
-      <w:proofErr w:type="spellEnd"/>
-      <w:r>
-        <w:rPr>
-          <w:rFonts w:ascii="Times New Roman" w:hAnsi="Times New Roman" w:cs="Times New Roman"/>
-          <w:sz w:val="24"/>
-          <w:szCs w:val="24"/>
-        </w:rPr>
-        <w:t xml:space="preserve"> </w:t>
+        <w:t xml:space="preserve">nicht über Self-Efficacy </w:t>
       </w:r>
       <w:r>
         <w:rPr>
@@ -476,23 +438,13 @@
         </w:rPr>
         <w:t xml:space="preserve">Tobias </w:t>
       </w:r>
-      <w:proofErr w:type="spellStart"/>
-      <w:r>
-        <w:rPr>
-          <w:rFonts w:ascii="Times New Roman" w:hAnsi="Times New Roman" w:cs="Times New Roman"/>
-          <w:sz w:val="24"/>
-          <w:szCs w:val="24"/>
-        </w:rPr>
-        <w:t>Kärner</w:t>
-      </w:r>
-      <w:proofErr w:type="spellEnd"/>
-      <w:r>
-        <w:rPr>
-          <w:rFonts w:ascii="Times New Roman" w:hAnsi="Times New Roman" w:cs="Times New Roman"/>
-          <w:sz w:val="24"/>
-          <w:szCs w:val="24"/>
-        </w:rPr>
-        <w:t xml:space="preserve"> </w:t>
+      <w:r>
+        <w:rPr>
+          <w:rFonts w:ascii="Times New Roman" w:hAnsi="Times New Roman" w:cs="Times New Roman"/>
+          <w:sz w:val="24"/>
+          <w:szCs w:val="24"/>
+        </w:rPr>
+        <w:t xml:space="preserve">Kärner </w:t>
       </w:r>
       <w:r>
         <w:rPr>
@@ -502,23 +454,13 @@
         </w:rPr>
         <w:t xml:space="preserve">/ </w:t>
       </w:r>
-      <w:proofErr w:type="spellStart"/>
-      <w:r>
-        <w:rPr>
-          <w:rFonts w:ascii="Times New Roman" w:hAnsi="Times New Roman" w:cs="Times New Roman"/>
-          <w:sz w:val="24"/>
-          <w:szCs w:val="24"/>
-        </w:rPr>
-        <w:t>Kyriacou</w:t>
-      </w:r>
-      <w:proofErr w:type="spellEnd"/>
-      <w:r>
-        <w:rPr>
-          <w:rFonts w:ascii="Times New Roman" w:hAnsi="Times New Roman" w:cs="Times New Roman"/>
-          <w:sz w:val="24"/>
-          <w:szCs w:val="24"/>
-        </w:rPr>
-        <w:t>-</w:t>
+      <w:r>
+        <w:rPr>
+          <w:rFonts w:ascii="Times New Roman" w:hAnsi="Times New Roman" w:cs="Times New Roman"/>
+          <w:sz w:val="24"/>
+          <w:szCs w:val="24"/>
+        </w:rPr>
+        <w:t>Kyriacou-</w:t>
       </w:r>
       <w:r>
         <w:rPr>
@@ -534,18 +476,8 @@
           <w:sz w:val="24"/>
           <w:szCs w:val="24"/>
         </w:rPr>
-        <w:t xml:space="preserve">und an unser Setting anpassen (Teacher </w:t>
-      </w:r>
-      <w:proofErr w:type="spellStart"/>
-      <w:r>
-        <w:rPr>
-          <w:rFonts w:ascii="Times New Roman" w:hAnsi="Times New Roman" w:cs="Times New Roman"/>
-          <w:sz w:val="24"/>
-          <w:szCs w:val="24"/>
-        </w:rPr>
-        <w:t>characteristics</w:t>
-      </w:r>
-      <w:proofErr w:type="spellEnd"/>
+        <w:t>und an unser Setting anpassen (Teacher characteristics</w:t>
+      </w:r>
       <w:r>
         <w:rPr>
           <w:rFonts w:ascii="Times New Roman" w:hAnsi="Times New Roman" w:cs="Times New Roman"/>
@@ -661,43 +593,7 @@
           <w:sz w:val="24"/>
           <w:szCs w:val="24"/>
         </w:rPr>
-        <w:t xml:space="preserve">First </w:t>
-      </w:r>
-      <w:proofErr w:type="spellStart"/>
-      <w:r>
-        <w:rPr>
-          <w:rFonts w:ascii="Times New Roman" w:hAnsi="Times New Roman" w:cs="Times New Roman"/>
-          <w:sz w:val="24"/>
-          <w:szCs w:val="24"/>
-        </w:rPr>
-        <w:t>page</w:t>
-      </w:r>
-      <w:proofErr w:type="spellEnd"/>
-      <w:r>
-        <w:rPr>
-          <w:rFonts w:ascii="Times New Roman" w:hAnsi="Times New Roman" w:cs="Times New Roman"/>
-          <w:sz w:val="24"/>
-          <w:szCs w:val="24"/>
-        </w:rPr>
-        <w:t xml:space="preserve"> (</w:t>
-      </w:r>
-      <w:proofErr w:type="spellStart"/>
-      <w:r>
-        <w:rPr>
-          <w:rFonts w:ascii="Times New Roman" w:hAnsi="Times New Roman" w:cs="Times New Roman"/>
-          <w:sz w:val="24"/>
-          <w:szCs w:val="24"/>
-        </w:rPr>
-        <w:t>Introduction</w:t>
-      </w:r>
-      <w:proofErr w:type="spellEnd"/>
-      <w:r>
-        <w:rPr>
-          <w:rFonts w:ascii="Times New Roman" w:hAnsi="Times New Roman" w:cs="Times New Roman"/>
-          <w:sz w:val="24"/>
-          <w:szCs w:val="24"/>
-        </w:rPr>
-        <w:t>) vorschreiben</w:t>
+        <w:t>First page (Introduction) vorschreiben</w:t>
       </w:r>
     </w:p>
     <w:p>
@@ -738,25 +634,7 @@
           <w:sz w:val="24"/>
           <w:szCs w:val="24"/>
         </w:rPr>
-        <w:t xml:space="preserve">da Stress kumulativ entsteht und es zeitliche Verzögerungen gibt bei Arousal; </w:t>
-      </w:r>
-      <w:proofErr w:type="spellStart"/>
-      <w:r>
-        <w:rPr>
-          <w:rFonts w:ascii="Times New Roman" w:hAnsi="Times New Roman" w:cs="Times New Roman"/>
-          <w:sz w:val="24"/>
-          <w:szCs w:val="24"/>
-        </w:rPr>
-        <w:t>aaaaußerdem</w:t>
-      </w:r>
-      <w:proofErr w:type="spellEnd"/>
-      <w:r>
-        <w:rPr>
-          <w:rFonts w:ascii="Times New Roman" w:hAnsi="Times New Roman" w:cs="Times New Roman"/>
-          <w:sz w:val="24"/>
-          <w:szCs w:val="24"/>
-        </w:rPr>
-        <w:t xml:space="preserve">: Daten lassen Analyse nicht zu) </w:t>
+        <w:t xml:space="preserve">da Stress kumulativ entsteht und es zeitliche Verzögerungen gibt bei Arousal; aaaaußerdem: Daten lassen Analyse nicht zu) </w:t>
       </w:r>
     </w:p>
     <w:p>
@@ -2472,7 +2350,6 @@
         </w:rPr>
         <w:t xml:space="preserve"> [</w:t>
       </w:r>
-      <w:proofErr w:type="spellStart"/>
       <w:r>
         <w:rPr>
           <w:rFonts w:ascii="Times New Roman" w:hAnsi="Times New Roman" w:cs="Times New Roman"/>
@@ -2483,7 +2360,6 @@
         </w:rPr>
         <w:t>Referenz</w:t>
       </w:r>
-      <w:proofErr w:type="spellEnd"/>
       <w:r>
         <w:rPr>
           <w:rFonts w:ascii="Times New Roman" w:hAnsi="Times New Roman" w:cs="Times New Roman"/>
@@ -6093,17 +5969,7 @@
           <w:szCs w:val="24"/>
           <w:lang w:val="en-US"/>
         </w:rPr>
-        <w:t xml:space="preserve"> rest, the average HR (</w:t>
-      </w:r>
-      <w:proofErr w:type="spellStart"/>
-      <w:r>
-        <w:rPr>
-          <w:rFonts w:ascii="Times New Roman" w:hAnsi="Times New Roman" w:cs="Times New Roman"/>
-          <w:sz w:val="24"/>
-          <w:szCs w:val="24"/>
-          <w:lang w:val="en-US"/>
-        </w:rPr>
-        <w:t>HR</w:t>
+        <w:t xml:space="preserve"> rest, the average HR (HR</w:t>
       </w:r>
       <w:r>
         <w:rPr>
@@ -6115,7 +5981,6 @@
         </w:rPr>
         <w:t>rest</w:t>
       </w:r>
-      <w:proofErr w:type="spellEnd"/>
       <w:r>
         <w:rPr>
           <w:rFonts w:ascii="Times New Roman" w:hAnsi="Times New Roman" w:cs="Times New Roman"/>
@@ -6824,37 +6689,7 @@
           <w:highlight w:val="yellow"/>
           <w:lang w:val="en-US"/>
         </w:rPr>
-        <w:t>“</w:t>
-      </w:r>
-      <w:r>
-        <w:rPr>
-          <w:rFonts w:ascii="Times New Roman" w:hAnsi="Times New Roman" w:cs="Times New Roman"/>
-          <w:sz w:val="24"/>
-          <w:szCs w:val="24"/>
-          <w:highlight w:val="yellow"/>
-          <w:lang w:val="en-US"/>
-        </w:rPr>
-        <w:t>in response to physical and mental workload</w:t>
-      </w:r>
-      <w:r>
-        <w:rPr>
-          <w:rFonts w:ascii="Times New Roman" w:hAnsi="Times New Roman" w:cs="Times New Roman"/>
-          <w:sz w:val="24"/>
-          <w:szCs w:val="24"/>
-          <w:highlight w:val="yellow"/>
-          <w:lang w:val="en-US"/>
-        </w:rPr>
-        <w:t>” [@</w:t>
-      </w:r>
-      <w:r>
-        <w:rPr>
-          <w:rFonts w:ascii="Times New Roman" w:hAnsi="Times New Roman" w:cs="Times New Roman"/>
-          <w:sz w:val="24"/>
-          <w:szCs w:val="24"/>
-          <w:highlight w:val="yellow"/>
-          <w:lang w:val="en-US"/>
-        </w:rPr>
-        <w:t>sammito2015guideline</w:t>
+        <w:t>“in response to physical and mental workload” [@sammito2015guideline</w:t>
       </w:r>
       <w:r>
         <w:rPr>
@@ -19640,23 +19475,7 @@
         <w:annotationRef/>
       </w:r>
       <w:r>
-        <w:t xml:space="preserve">Diese Studie scheint mir Gegensatz sehr relevant zu sein. Rein vom Draufschauen her hat diese Studie genau so viel Platz wie die nicht </w:t>
-      </w:r>
-      <w:proofErr w:type="gramStart"/>
-      <w:r>
-        <w:t>relevante</w:t>
-      </w:r>
-      <w:proofErr w:type="gramEnd"/>
-      <w:r>
-        <w:t xml:space="preserve"> davor. Du kannst versuchen, dem Leser allein schon durch die </w:t>
-      </w:r>
-      <w:proofErr w:type="spellStart"/>
-      <w:r>
-        <w:t>länge</w:t>
-      </w:r>
-      <w:proofErr w:type="spellEnd"/>
-      <w:r>
-        <w:t xml:space="preserve"> der Abschnitte zu den Studien zu signalisieren, was für die Forschungsfragen relevant ist und das nicht. </w:t>
+        <w:t xml:space="preserve">Diese Studie scheint mir Gegensatz sehr relevant zu sein. Rein vom Draufschauen her hat diese Studie genau so viel Platz wie die nicht relevante davor. Du kannst versuchen, dem Leser allein schon durch die länge der Abschnitte zu den Studien zu signalisieren, was für die Forschungsfragen relevant ist und das nicht. </w:t>
       </w:r>
     </w:p>
     <w:p>
@@ -19685,15 +19504,7 @@
         <w:annotationRef/>
       </w:r>
       <w:r>
-        <w:t xml:space="preserve">Das ist ein relevanter Punkt für unsere Forschungsfragen. Der geht im </w:t>
-      </w:r>
-      <w:proofErr w:type="spellStart"/>
-      <w:r>
-        <w:t>geerellen</w:t>
-      </w:r>
-      <w:proofErr w:type="spellEnd"/>
-      <w:r>
-        <w:t xml:space="preserve"> Ablauf von so vielen Infos hintereinanderweg total unter.</w:t>
+        <w:t>Das ist ein relevanter Punkt für unsere Forschungsfragen. Der geht im geerellen Ablauf von so vielen Infos hintereinanderweg total unter.</w:t>
       </w:r>
     </w:p>
   </w:comment>
@@ -19725,23 +19536,7 @@
         <w:annotationRef/>
       </w:r>
       <w:r>
-        <w:t xml:space="preserve">Wichtig für unsere 1. Hypothese, in der es um die </w:t>
-      </w:r>
-      <w:proofErr w:type="spellStart"/>
-      <w:r>
-        <w:t>Means</w:t>
-      </w:r>
-      <w:proofErr w:type="spellEnd"/>
-      <w:r>
-        <w:t xml:space="preserve"> und </w:t>
-      </w:r>
-      <w:proofErr w:type="spellStart"/>
-      <w:r>
-        <w:t>Slopes</w:t>
-      </w:r>
-      <w:proofErr w:type="spellEnd"/>
-      <w:r>
-        <w:t xml:space="preserve"> geht.</w:t>
+        <w:t>Wichtig für unsere 1. Hypothese, in der es um die Means und Slopes geht.</w:t>
       </w:r>
     </w:p>
   </w:comment>
@@ -19757,15 +19552,7 @@
         <w:annotationRef/>
       </w:r>
       <w:r>
-        <w:t>Die Studie habe ich oben bereits angeführt beim Punkt „</w:t>
-      </w:r>
-      <w:proofErr w:type="spellStart"/>
-      <w:r>
-        <w:t>Assessing</w:t>
-      </w:r>
-      <w:proofErr w:type="spellEnd"/>
-      <w:r>
-        <w:t xml:space="preserve"> Teacher Stress“. Frage: Wo passt es besser hin? Oder sollte ich hier nochmal drauf verweisen?</w:t>
+        <w:t>Die Studie habe ich oben bereits angeführt beim Punkt „Assessing Teacher Stress“. Frage: Wo passt es besser hin? Oder sollte ich hier nochmal drauf verweisen?</w:t>
       </w:r>
     </w:p>
   </w:comment>
@@ -21345,7 +21132,6 @@
   <w:style w:type="character" w:default="1" w:styleId="Absatz-Standardschriftart">
     <w:name w:val="Default Paragraph Font"/>
     <w:uiPriority w:val="1"/>
-    <w:semiHidden/>
     <w:unhideWhenUsed/>
   </w:style>
   <w:style w:type="table" w:default="1" w:styleId="NormaleTabelle">
